--- a/DevOpsSRS.docx
+++ b/DevOpsSRS.docx
@@ -1896,7 +1896,7 @@
           </mc:Choice>
           <mc:Fallback>
             <w:pict>
-              <v:line w14:anchorId="2C63759C" id="Straight Connector 3" o:spid="_x0000_s1026" style="position:absolute;z-index:251661312;visibility:visible;mso-wrap-style:square;mso-width-percent:0;mso-height-percent:0;mso-wrap-distance-left:9pt;mso-wrap-distance-top:0;mso-wrap-distance-right:9pt;mso-wrap-distance-bottom:0;mso-position-horizontal:absolute;mso-position-horizontal-relative:text;mso-position-vertical:absolute;mso-position-vertical-relative:text;mso-width-percent:0;mso-height-percent:0;mso-width-relative:page;mso-height-relative:page" from="-25.9pt,4.15pt" to="427.7pt,4.15pt" o:gfxdata="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"/>
+              <v:line w14:anchorId="3C0CC7C1" id="Straight Connector 3" o:spid="_x0000_s1026" style="position:absolute;z-index:251661312;visibility:visible;mso-wrap-style:square;mso-width-percent:0;mso-height-percent:0;mso-wrap-distance-left:9pt;mso-wrap-distance-top:0;mso-wrap-distance-right:9pt;mso-wrap-distance-bottom:0;mso-position-horizontal:absolute;mso-position-horizontal-relative:text;mso-position-vertical:absolute;mso-position-vertical-relative:text;mso-width-percent:0;mso-height-percent:0;mso-width-relative:page;mso-height-relative:page" from="-25.9pt,4.15pt" to="427.7pt,4.15pt" o:gfxdata="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"/>
             </w:pict>
           </mc:Fallback>
         </mc:AlternateContent>
@@ -5841,34 +5841,47 @@
           <w:szCs w:val="24"/>
         </w:rPr>
         <w:drawing>
-          <wp:inline distT="0" distB="0" distL="114300" distR="114300">
-            <wp:extent cx="5534025" cy="4867275"/>
-            <wp:effectExtent l="0" t="0" r="0" b="0"/>
-            <wp:docPr id="1045" name="image23.png"/>
-            <wp:cNvGraphicFramePr/>
+          <wp:inline distT="0" distB="0" distL="0" distR="0" wp14:anchorId="4F478FA1" wp14:editId="075DE756">
+            <wp:extent cx="5063244" cy="6451480"/>
+            <wp:effectExtent l="0" t="0" r="4445" b="6985"/>
+            <wp:docPr id="52" name="Picture 52" descr="C:\Users\SA292082\AppData\Local\Microsoft\Windows\INetCache\Content.Word\ClassDiagram.png"/>
+            <wp:cNvGraphicFramePr>
+              <a:graphicFrameLocks xmlns:a="http://schemas.openxmlformats.org/drawingml/2006/main" noChangeAspect="1"/>
+            </wp:cNvGraphicFramePr>
             <a:graphic xmlns:a="http://schemas.openxmlformats.org/drawingml/2006/main">
               <a:graphicData uri="http://schemas.openxmlformats.org/drawingml/2006/picture">
                 <pic:pic xmlns:pic="http://schemas.openxmlformats.org/drawingml/2006/picture">
                   <pic:nvPicPr>
-                    <pic:cNvPr id="0" name="image23.png"/>
-                    <pic:cNvPicPr preferRelativeResize="0"/>
+                    <pic:cNvPr id="0" name="Picture 10" descr="C:\Users\SA292082\AppData\Local\Microsoft\Windows\INetCache\Content.Word\ClassDiagram.png"/>
+                    <pic:cNvPicPr>
+                      <a:picLocks noChangeAspect="1" noChangeArrowheads="1"/>
+                    </pic:cNvPicPr>
                   </pic:nvPicPr>
                   <pic:blipFill>
-                    <a:blip r:embed="rId14"/>
+                    <a:blip r:embed="rId14" cstate="print">
+                      <a:extLst>
+                        <a:ext uri="{28A0092B-C50C-407E-A947-70E740481C1C}">
+                          <a14:useLocalDpi xmlns:a14="http://schemas.microsoft.com/office/drawing/2010/main" val="0"/>
+                        </a:ext>
+                      </a:extLst>
+                    </a:blip>
                     <a:srcRect/>
                     <a:stretch>
                       <a:fillRect/>
                     </a:stretch>
                   </pic:blipFill>
-                  <pic:spPr>
+                  <pic:spPr bwMode="auto">
                     <a:xfrm>
                       <a:off x="0" y="0"/>
-                      <a:ext cx="5534025" cy="4867275"/>
+                      <a:ext cx="5064512" cy="6453096"/>
                     </a:xfrm>
                     <a:prstGeom prst="rect">
                       <a:avLst/>
                     </a:prstGeom>
-                    <a:ln/>
+                    <a:noFill/>
+                    <a:ln>
+                      <a:noFill/>
+                    </a:ln>
                   </pic:spPr>
                 </pic:pic>
               </a:graphicData>
@@ -5890,6 +5903,42 @@
       </w:pPr>
       <w:bookmarkStart w:id="16" w:name="_1ksv4uv" w:colFirst="0" w:colLast="0"/>
       <w:bookmarkEnd w:id="16"/>
+    </w:p>
+    <w:p>
+      <w:pPr>
+        <w:spacing w:before="100" w:after="100" w:line="360" w:lineRule="auto"/>
+        <w:ind w:left="0" w:hanging="2"/>
+        <w:jc w:val="both"/>
+        <w:rPr>
+          <w:rFonts w:ascii="Times New Roman" w:eastAsia="Times New Roman" w:hAnsi="Times New Roman" w:cs="Times New Roman"/>
+          <w:sz w:val="24"/>
+          <w:szCs w:val="24"/>
+        </w:rPr>
+      </w:pPr>
+    </w:p>
+    <w:p>
+      <w:pPr>
+        <w:spacing w:before="100" w:after="100" w:line="360" w:lineRule="auto"/>
+        <w:ind w:left="0" w:hanging="2"/>
+        <w:jc w:val="both"/>
+        <w:rPr>
+          <w:rFonts w:ascii="Times New Roman" w:eastAsia="Times New Roman" w:hAnsi="Times New Roman" w:cs="Times New Roman"/>
+          <w:sz w:val="24"/>
+          <w:szCs w:val="24"/>
+        </w:rPr>
+      </w:pPr>
+    </w:p>
+    <w:p>
+      <w:pPr>
+        <w:spacing w:before="100" w:after="100" w:line="360" w:lineRule="auto"/>
+        <w:ind w:left="0" w:hanging="2"/>
+        <w:jc w:val="both"/>
+        <w:rPr>
+          <w:rFonts w:ascii="Times New Roman" w:eastAsia="Times New Roman" w:hAnsi="Times New Roman" w:cs="Times New Roman"/>
+          <w:sz w:val="24"/>
+          <w:szCs w:val="24"/>
+        </w:rPr>
+      </w:pPr>
     </w:p>
     <w:p>
       <w:pPr>
@@ -6026,20 +6075,6 @@
           <w:szCs w:val="24"/>
         </w:rPr>
       </w:pPr>
-    </w:p>
-    <w:p>
-      <w:pPr>
-        <w:spacing w:before="100" w:after="100" w:line="360" w:lineRule="auto"/>
-        <w:ind w:left="0" w:hanging="2"/>
-        <w:jc w:val="center"/>
-        <w:rPr>
-          <w:rFonts w:ascii="Times New Roman" w:eastAsia="Times New Roman" w:hAnsi="Times New Roman" w:cs="Times New Roman"/>
-          <w:sz w:val="24"/>
-          <w:szCs w:val="24"/>
-        </w:rPr>
-      </w:pPr>
-      <w:bookmarkStart w:id="17" w:name="_44sinio" w:colFirst="0" w:colLast="0"/>
-      <w:bookmarkEnd w:id="17"/>
       <w:r>
         <w:rPr>
           <w:rFonts w:ascii="Times New Roman" w:eastAsia="Times New Roman" w:hAnsi="Times New Roman" w:cs="Times New Roman"/>
@@ -6048,9 +6083,25 @@
           <w:szCs w:val="24"/>
         </w:rPr>
         <w:drawing>
-          <wp:inline distT="0" distB="0" distL="0" distR="0">
+          <wp:anchor distT="0" distB="0" distL="114300" distR="114300" simplePos="0" relativeHeight="251667456" behindDoc="0" locked="0" layoutInCell="1" allowOverlap="1" wp14:anchorId="7366A400">
+            <wp:simplePos x="0" y="0"/>
+            <wp:positionH relativeFrom="margin">
+              <wp:align>right</wp:align>
+            </wp:positionH>
+            <wp:positionV relativeFrom="paragraph">
+              <wp:posOffset>523534</wp:posOffset>
+            </wp:positionV>
             <wp:extent cx="5725160" cy="3473450"/>
             <wp:effectExtent l="0" t="0" r="8890" b="0"/>
+            <wp:wrapThrough wrapText="bothSides">
+              <wp:wrapPolygon edited="0">
+                <wp:start x="0" y="0"/>
+                <wp:lineTo x="0" y="21442"/>
+                <wp:lineTo x="21562" y="21442"/>
+                <wp:lineTo x="21562" y="0"/>
+                <wp:lineTo x="0" y="0"/>
+              </wp:wrapPolygon>
+            </wp:wrapThrough>
             <wp:docPr id="51" name="Picture 51" descr="C:\Users\SA292082\AppData\Local\Microsoft\Windows\INetCache\Content.Word\SequenceDiagram.png"/>
             <wp:cNvGraphicFramePr>
               <a:graphicFrameLocks xmlns:a="http://schemas.openxmlformats.org/drawingml/2006/main" noChangeAspect="1"/>
@@ -6093,11 +6144,29 @@
                 </pic:pic>
               </a:graphicData>
             </a:graphic>
-          </wp:inline>
+            <wp14:sizeRelH relativeFrom="page">
+              <wp14:pctWidth>0</wp14:pctWidth>
+            </wp14:sizeRelH>
+            <wp14:sizeRelV relativeFrom="page">
+              <wp14:pctHeight>0</wp14:pctHeight>
+            </wp14:sizeRelV>
+          </wp:anchor>
         </w:drawing>
       </w:r>
-      <w:bookmarkStart w:id="18" w:name="_GoBack"/>
-      <w:bookmarkEnd w:id="18"/>
+    </w:p>
+    <w:p>
+      <w:pPr>
+        <w:spacing w:before="100" w:after="100" w:line="360" w:lineRule="auto"/>
+        <w:ind w:left="0" w:hanging="2"/>
+        <w:jc w:val="center"/>
+        <w:rPr>
+          <w:rFonts w:ascii="Times New Roman" w:eastAsia="Times New Roman" w:hAnsi="Times New Roman" w:cs="Times New Roman"/>
+          <w:sz w:val="24"/>
+          <w:szCs w:val="24"/>
+        </w:rPr>
+      </w:pPr>
+      <w:bookmarkStart w:id="17" w:name="_44sinio" w:colFirst="0" w:colLast="0"/>
+      <w:bookmarkEnd w:id="17"/>
     </w:p>
     <w:p>
       <w:pPr>
@@ -6155,7 +6224,23 @@
           <w:sz w:val="24"/>
           <w:szCs w:val="24"/>
         </w:rPr>
-        <w:t>A strategy for software testing integrates software test case design methods into a well-planned series of steps that result in the successful construction of software. Testing is the set of activities that can be planned in advance and conducted systematically. The underlying motivation of program testing is to affirm software quality with methods that can economically and effectively apply to both strategic to both large and small-scale systems.</w:t>
+        <w:t xml:space="preserve">A strategy for software testing integrates software test case design methods into a well-planned series of steps that result in the successful construction of software. Testing is the set of activities that can be </w:t>
+      </w:r>
+      <w:r>
+        <w:rPr>
+          <w:rFonts w:ascii="Times New Roman" w:eastAsia="Times New Roman" w:hAnsi="Times New Roman" w:cs="Times New Roman"/>
+          <w:sz w:val="24"/>
+          <w:szCs w:val="24"/>
+        </w:rPr>
+        <w:t>planned</w:t>
+      </w:r>
+      <w:r>
+        <w:rPr>
+          <w:rFonts w:ascii="Times New Roman" w:eastAsia="Times New Roman" w:hAnsi="Times New Roman" w:cs="Times New Roman"/>
+          <w:sz w:val="24"/>
+          <w:szCs w:val="24"/>
+        </w:rPr>
+        <w:t xml:space="preserve"> and conducted systematically. The underlying motivation of program testing is to affirm software quality with methods that can economically and effectively apply to both strategic to both large and small-scale systems.</w:t>
       </w:r>
     </w:p>
     <w:p>
@@ -6167,8 +6252,8 @@
           <w:i w:val="0"/>
         </w:rPr>
       </w:pPr>
-      <w:bookmarkStart w:id="19" w:name="_2jxsxqh" w:colFirst="0" w:colLast="0"/>
-      <w:bookmarkEnd w:id="19"/>
+      <w:bookmarkStart w:id="18" w:name="_2jxsxqh" w:colFirst="0" w:colLast="0"/>
+      <w:bookmarkEnd w:id="18"/>
     </w:p>
     <w:p>
       <w:pPr>
@@ -6216,15 +6301,31 @@
           <w:szCs w:val="24"/>
         </w:rPr>
       </w:pPr>
-      <w:bookmarkStart w:id="20" w:name="_1v1yuxt" w:colFirst="0" w:colLast="0"/>
-      <w:bookmarkEnd w:id="20"/>
-      <w:r>
-        <w:rPr>
-          <w:rFonts w:ascii="Times New Roman" w:eastAsia="Times New Roman" w:hAnsi="Times New Roman" w:cs="Times New Roman"/>
-          <w:sz w:val="24"/>
-          <w:szCs w:val="24"/>
-        </w:rPr>
-        <w:t>A strategy for software testing may also be viewed in the context of the spiral. Unit testing begins at the vertex of the spiral and concentrates on each unit of the software as implemented in source code. Testing progress by moving outward along the spiral to integration testing, where the focus is on the design and the construction of the software architecture. Talking another turn on outward on the spiral we encounter validation testing where requirements established as part of software requirements analysis are validated against the software that has been constructed. Finally we arrive at system testing, where the software and other system elements are tested as a whole.</w:t>
+      <w:bookmarkStart w:id="19" w:name="_1v1yuxt" w:colFirst="0" w:colLast="0"/>
+      <w:bookmarkEnd w:id="19"/>
+      <w:r>
+        <w:rPr>
+          <w:rFonts w:ascii="Times New Roman" w:eastAsia="Times New Roman" w:hAnsi="Times New Roman" w:cs="Times New Roman"/>
+          <w:sz w:val="24"/>
+          <w:szCs w:val="24"/>
+        </w:rPr>
+        <w:t xml:space="preserve">A strategy for software testing may also be viewed in the context of the spiral. Unit testing begins at the vertex of the spiral and concentrates on each unit of the software as implemented in source code. Testing progress by moving outward along the spiral to integration testing, where the focus is on the design and the construction of the software architecture. Talking another turn on outward on the spiral we encounter validation testing where requirements established as part of software requirements analysis are validated against the software that has been constructed. </w:t>
+      </w:r>
+      <w:r>
+        <w:rPr>
+          <w:rFonts w:ascii="Times New Roman" w:eastAsia="Times New Roman" w:hAnsi="Times New Roman" w:cs="Times New Roman"/>
+          <w:sz w:val="24"/>
+          <w:szCs w:val="24"/>
+        </w:rPr>
+        <w:t>Finally,</w:t>
+      </w:r>
+      <w:r>
+        <w:rPr>
+          <w:rFonts w:ascii="Times New Roman" w:eastAsia="Times New Roman" w:hAnsi="Times New Roman" w:cs="Times New Roman"/>
+          <w:sz w:val="24"/>
+          <w:szCs w:val="24"/>
+        </w:rPr>
+        <w:t xml:space="preserve"> we arrive at system testing, where the software and other system elements are tested as a whole.</w:t>
       </w:r>
     </w:p>
     <w:p>
@@ -6289,8 +6390,8 @@
           <w:szCs w:val="24"/>
         </w:rPr>
       </w:pPr>
-      <w:bookmarkStart w:id="21" w:name="_3j2qqm3" w:colFirst="0" w:colLast="0"/>
-      <w:bookmarkEnd w:id="21"/>
+      <w:bookmarkStart w:id="20" w:name="_3j2qqm3" w:colFirst="0" w:colLast="0"/>
+      <w:bookmarkEnd w:id="20"/>
     </w:p>
     <w:p>
       <w:pPr>
@@ -6365,7 +6466,9 @@
           <w:szCs w:val="24"/>
         </w:rPr>
       </w:pPr>
-      <w:bookmarkStart w:id="22" w:name="_1y810tw" w:colFirst="0" w:colLast="0"/>
+      <w:bookmarkStart w:id="21" w:name="_1y810tw" w:colFirst="0" w:colLast="0"/>
+      <w:bookmarkStart w:id="22" w:name="_GoBack"/>
+      <w:bookmarkEnd w:id="21"/>
       <w:bookmarkEnd w:id="22"/>
     </w:p>
     <w:p>
@@ -12944,7 +13047,7 @@
       <w:rPr>
         <w:noProof/>
       </w:rPr>
-      <w:t>13</w:t>
+      <w:t>25</w:t>
     </w:r>
     <w:r>
       <w:fldChar w:fldCharType="end"/>

--- a/DevOpsSRS.docx
+++ b/DevOpsSRS.docx
@@ -1,6 +1,6 @@
 
 <file path=word/document.xml><?xml version="1.0" encoding="utf-8"?>
-<w:document xmlns:wpc="http://schemas.microsoft.com/office/word/2010/wordprocessingCanvas" xmlns:cx="http://schemas.microsoft.com/office/drawing/2014/chartex" xmlns:cx1="http://schemas.microsoft.com/office/drawing/2015/9/8/chartex" xmlns:cx2="http://schemas.microsoft.com/office/drawing/2015/10/21/chartex" xmlns:cx3="http://schemas.microsoft.com/office/drawing/2016/5/9/chartex" xmlns:cx4="http://schemas.microsoft.com/office/drawing/2016/5/10/chartex" xmlns:cx5="http://schemas.microsoft.com/office/drawing/2016/5/11/chartex" xmlns:cx6="http://schemas.microsoft.com/office/drawing/2016/5/12/chartex" xmlns:cx7="http://schemas.microsoft.com/office/drawing/2016/5/13/chartex" xmlns:cx8="http://schemas.microsoft.com/office/drawing/2016/5/14/chartex" xmlns:mc="http://schemas.openxmlformats.org/markup-compatibility/2006" xmlns:aink="http://schemas.microsoft.com/office/drawing/2016/ink" xmlns:am3d="http://schemas.microsoft.com/office/drawing/2017/model3d" xmlns:o="urn:schemas-microsoft-com:office:office" xmlns:r="http://schemas.openxmlformats.org/officeDocument/2006/relationships" xmlns:m="http://schemas.openxmlformats.org/officeDocument/2006/math" xmlns:v="urn:schemas-microsoft-com:vml" xmlns:wp14="http://schemas.microsoft.com/office/word/2010/wordprocessingDrawing" xmlns:wp="http://schemas.openxmlformats.org/drawingml/2006/wordprocessingDrawing" xmlns:w10="urn:schemas-microsoft-com:office:word" xmlns:w="http://schemas.openxmlformats.org/wordprocessingml/2006/main" xmlns:w14="http://schemas.microsoft.com/office/word/2010/wordml" xmlns:w15="http://schemas.microsoft.com/office/word/2012/wordml" xmlns:w16cid="http://schemas.microsoft.com/office/word/2016/wordml/cid" xmlns:w16se="http://schemas.microsoft.com/office/word/2015/wordml/symex" xmlns:wpg="http://schemas.microsoft.com/office/word/2010/wordprocessingGroup" xmlns:wpi="http://schemas.microsoft.com/office/word/2010/wordprocessingInk" xmlns:wne="http://schemas.microsoft.com/office/word/2006/wordml" xmlns:wps="http://schemas.microsoft.com/office/word/2010/wordprocessingShape" mc:Ignorable="w14 w15 w16se w16cid wp14">
+<w:document xmlns:ve="http://schemas.openxmlformats.org/markup-compatibility/2006" xmlns:o="urn:schemas-microsoft-com:office:office" xmlns:r="http://schemas.openxmlformats.org/officeDocument/2006/relationships" xmlns:m="http://schemas.openxmlformats.org/officeDocument/2006/math" xmlns:v="urn:schemas-microsoft-com:vml" xmlns:wp="http://schemas.openxmlformats.org/drawingml/2006/wordprocessingDrawing" xmlns:w10="urn:schemas-microsoft-com:office:word" xmlns:w="http://schemas.openxmlformats.org/wordprocessingml/2006/main" xmlns:wne="http://schemas.microsoft.com/office/word/2006/wordml">
   <w:body>
     <w:p>
       <w:pPr>
@@ -172,15 +172,6 @@
         </w:rPr>
         <w:t>in</w:t>
       </w:r>
-      <w:r>
-        <w:rPr>
-          <w:rFonts w:ascii="Times New Roman" w:eastAsia="Times New Roman" w:hAnsi="Times New Roman" w:cs="Times New Roman"/>
-          <w:b/>
-          <w:sz w:val="32"/>
-          <w:szCs w:val="32"/>
-        </w:rPr>
-        <w:t xml:space="preserve"> </w:t>
-      </w:r>
     </w:p>
     <w:p>
       <w:pPr>
@@ -379,6 +370,7 @@
           <w:noProof/>
           <w:sz w:val="28"/>
           <w:szCs w:val="28"/>
+          <w:lang w:val="en-US"/>
         </w:rPr>
         <w:drawing>
           <wp:inline distT="0" distB="0" distL="114300" distR="114300">
@@ -430,9 +422,10 @@
       <w:r>
         <w:rPr>
           <w:noProof/>
+          <w:lang w:val="en-US"/>
         </w:rPr>
         <w:drawing>
-          <wp:anchor distT="0" distB="0" distL="114300" distR="114300" simplePos="0" relativeHeight="251658240" behindDoc="0" locked="0" layoutInCell="1" hidden="0" allowOverlap="1">
+          <wp:anchor distT="0" distB="0" distL="114300" distR="114300" simplePos="0" relativeHeight="251658240" behindDoc="0" locked="0" layoutInCell="1" allowOverlap="1">
             <wp:simplePos x="0" y="0"/>
             <wp:positionH relativeFrom="margin">
               <wp:posOffset>3543300</wp:posOffset>
@@ -453,7 +446,7 @@
                     <pic:cNvPicPr preferRelativeResize="0"/>
                   </pic:nvPicPr>
                   <pic:blipFill>
-                    <a:blip r:embed="rId8"/>
+                    <a:blip r:embed="rId8" cstate="print"/>
                     <a:srcRect/>
                     <a:stretch>
                       <a:fillRect/>
@@ -478,9 +471,10 @@
       <w:r>
         <w:rPr>
           <w:noProof/>
+          <w:lang w:val="en-US"/>
         </w:rPr>
         <w:drawing>
-          <wp:anchor distT="0" distB="0" distL="114300" distR="114300" simplePos="0" relativeHeight="251659264" behindDoc="0" locked="0" layoutInCell="1" hidden="0" allowOverlap="1">
+          <wp:anchor distT="0" distB="0" distL="114300" distR="114300" simplePos="0" relativeHeight="251659264" behindDoc="0" locked="0" layoutInCell="1" allowOverlap="1">
             <wp:simplePos x="0" y="0"/>
             <wp:positionH relativeFrom="margin">
               <wp:posOffset>3543300</wp:posOffset>
@@ -501,7 +495,7 @@
                     <pic:cNvPicPr preferRelativeResize="0"/>
                   </pic:nvPicPr>
                   <pic:blipFill>
-                    <a:blip r:embed="rId8"/>
+                    <a:blip r:embed="rId8" cstate="print"/>
                     <a:srcRect/>
                     <a:stretch>
                       <a:fillRect/>
@@ -612,6 +606,7 @@
           <w:noProof/>
           <w:sz w:val="28"/>
           <w:szCs w:val="28"/>
+          <w:lang w:val="en-US"/>
         </w:rPr>
         <w:drawing>
           <wp:inline distT="0" distB="0" distL="114300" distR="114300">
@@ -1010,7 +1005,6 @@
           <w:szCs w:val="28"/>
         </w:rPr>
         <w:tab/>
-        <w:t xml:space="preserve">    </w:t>
       </w:r>
       <w:r>
         <w:rPr>
@@ -1155,6 +1149,7 @@
           <w:noProof/>
           <w:sz w:val="28"/>
           <w:szCs w:val="28"/>
+          <w:lang w:val="en-US"/>
         </w:rPr>
         <w:drawing>
           <wp:inline distT="0" distB="0" distL="114300" distR="114300">
@@ -1240,15 +1235,6 @@
         </w:rPr>
         <w:t>BONAFIDE CERTIFICATE</w:t>
       </w:r>
-      <w:r>
-        <w:rPr>
-          <w:rFonts w:ascii="Times New Roman" w:eastAsia="Times New Roman" w:hAnsi="Times New Roman" w:cs="Times New Roman"/>
-          <w:b/>
-          <w:sz w:val="32"/>
-          <w:szCs w:val="32"/>
-        </w:rPr>
-        <w:t xml:space="preserve">  </w:t>
-      </w:r>
     </w:p>
     <w:p>
       <w:pPr>
@@ -1263,15 +1249,6 @@
           <w:u w:val="single"/>
         </w:rPr>
       </w:pPr>
-      <w:r>
-        <w:rPr>
-          <w:rFonts w:ascii="Times" w:eastAsia="Times" w:hAnsi="Times" w:cs="Times"/>
-          <w:b/>
-          <w:sz w:val="28"/>
-          <w:szCs w:val="28"/>
-        </w:rPr>
-        <w:t xml:space="preserve">                                                                                             </w:t>
-      </w:r>
     </w:p>
     <w:p>
       <w:pPr>
@@ -1345,19 +1322,11 @@
       <w:r>
         <w:rPr>
           <w:rFonts w:ascii="Times New Roman" w:eastAsia="Times New Roman" w:hAnsi="Times New Roman" w:cs="Times New Roman"/>
-          <w:sz w:val="28"/>
-          <w:szCs w:val="28"/>
-        </w:rPr>
-        <w:t xml:space="preserve"> </w:t>
-      </w:r>
-      <w:r>
-        <w:rPr>
-          <w:rFonts w:ascii="Times New Roman" w:eastAsia="Times New Roman" w:hAnsi="Times New Roman" w:cs="Times New Roman"/>
           <w:b/>
           <w:sz w:val="28"/>
           <w:szCs w:val="28"/>
         </w:rPr>
-        <w:t>Sanket Suresh Pethkar (14MIN2879</w:t>
+        <w:t xml:space="preserve"> </w:t>
       </w:r>
       <w:r>
         <w:rPr>
@@ -1366,39 +1335,7 @@
           <w:sz w:val="28"/>
           <w:szCs w:val="28"/>
         </w:rPr>
-        <w:t>),</w:t>
-      </w:r>
-      <w:r>
-        <w:rPr>
-          <w:rFonts w:ascii="Arial" w:eastAsia="Arial" w:hAnsi="Arial" w:cs="Arial"/>
-          <w:sz w:val="32"/>
-          <w:szCs w:val="32"/>
-        </w:rPr>
-        <w:t xml:space="preserve"> </w:t>
-      </w:r>
-      <w:r>
-        <w:rPr>
-          <w:rFonts w:ascii="Times New Roman" w:eastAsia="Times New Roman" w:hAnsi="Times New Roman" w:cs="Times New Roman"/>
-          <w:sz w:val="28"/>
-          <w:szCs w:val="28"/>
-        </w:rPr>
-        <w:t xml:space="preserve">to Vellore Institute of Technology, Vellore, in partial </w:t>
-      </w:r>
-      <w:r>
-        <w:rPr>
-          <w:rFonts w:ascii="Times New Roman" w:eastAsia="Times New Roman" w:hAnsi="Times New Roman" w:cs="Times New Roman"/>
-          <w:sz w:val="28"/>
-          <w:szCs w:val="28"/>
-        </w:rPr>
-        <w:t>fulfilment</w:t>
-      </w:r>
-      <w:r>
-        <w:rPr>
-          <w:rFonts w:ascii="Times New Roman" w:eastAsia="Times New Roman" w:hAnsi="Times New Roman" w:cs="Times New Roman"/>
-          <w:sz w:val="28"/>
-          <w:szCs w:val="28"/>
-        </w:rPr>
-        <w:t xml:space="preserve"> of the requirement for the award of the degree of </w:t>
+        <w:t>Sanket Suresh Pethkar (14MIN2879</w:t>
       </w:r>
       <w:r>
         <w:rPr>
@@ -1407,7 +1344,7 @@
           <w:sz w:val="28"/>
           <w:szCs w:val="28"/>
         </w:rPr>
-        <w:t xml:space="preserve">Master of </w:t>
+        <w:t>),</w:t>
       </w:r>
       <w:r>
         <w:rPr>
@@ -1416,7 +1353,7 @@
           <w:sz w:val="28"/>
           <w:szCs w:val="28"/>
         </w:rPr>
-        <w:t>Technology</w:t>
+        <w:t xml:space="preserve"> </w:t>
       </w:r>
       <w:r>
         <w:rPr>
@@ -1424,7 +1361,7 @@
           <w:sz w:val="28"/>
           <w:szCs w:val="28"/>
         </w:rPr>
-        <w:t xml:space="preserve"> in</w:t>
+        <w:t xml:space="preserve">to Vellore Institute of Technology, Vellore, in partial </w:t>
       </w:r>
       <w:r>
         <w:rPr>
@@ -1432,7 +1369,15 @@
           <w:sz w:val="28"/>
           <w:szCs w:val="28"/>
         </w:rPr>
-        <w:t xml:space="preserve"> </w:t>
+        <w:t>fulfilment</w:t>
+      </w:r>
+      <w:r>
+        <w:rPr>
+          <w:rFonts w:ascii="Times New Roman" w:eastAsia="Times New Roman" w:hAnsi="Times New Roman" w:cs="Times New Roman"/>
+          <w:sz w:val="28"/>
+          <w:szCs w:val="28"/>
+        </w:rPr>
+        <w:t xml:space="preserve"> of the requirement for the award of the degree of </w:t>
       </w:r>
       <w:r>
         <w:rPr>
@@ -1441,47 +1386,7 @@
           <w:sz w:val="28"/>
           <w:szCs w:val="28"/>
         </w:rPr>
-        <w:t>Information Technology</w:t>
-      </w:r>
-      <w:r>
-        <w:rPr>
-          <w:rFonts w:ascii="Times New Roman" w:eastAsia="Times New Roman" w:hAnsi="Times New Roman" w:cs="Times New Roman"/>
-          <w:sz w:val="28"/>
-          <w:szCs w:val="28"/>
-        </w:rPr>
-        <w:t xml:space="preserve">, is a project bonafide work carried out by him/her under my supervision. The project </w:t>
-      </w:r>
-      <w:r>
-        <w:rPr>
-          <w:rFonts w:ascii="Times New Roman" w:eastAsia="Times New Roman" w:hAnsi="Times New Roman" w:cs="Times New Roman"/>
-          <w:sz w:val="28"/>
-          <w:szCs w:val="28"/>
-        </w:rPr>
-        <w:t>fulfils</w:t>
-      </w:r>
-      <w:r>
-        <w:rPr>
-          <w:rFonts w:ascii="Times New Roman" w:eastAsia="Times New Roman" w:hAnsi="Times New Roman" w:cs="Times New Roman"/>
-          <w:sz w:val="28"/>
-          <w:szCs w:val="28"/>
-        </w:rPr>
-        <w:t xml:space="preserve"> the requirement as per the regulations of this Institute and in my </w:t>
-      </w:r>
-      <w:r>
-        <w:rPr>
-          <w:rFonts w:ascii="Times New Roman" w:eastAsia="Times New Roman" w:hAnsi="Times New Roman" w:cs="Times New Roman"/>
-          <w:sz w:val="28"/>
-          <w:szCs w:val="28"/>
-        </w:rPr>
-        <w:t>opinion,</w:t>
-      </w:r>
-      <w:r>
-        <w:rPr>
-          <w:rFonts w:ascii="Times New Roman" w:eastAsia="Times New Roman" w:hAnsi="Times New Roman" w:cs="Times New Roman"/>
-          <w:sz w:val="28"/>
-          <w:szCs w:val="28"/>
-        </w:rPr>
-        <w:t xml:space="preserve"> meets the necessary standards for submission. The contents of this report have not been submitted and will not be submitted either in part or in full, for the award of any other degree or diploma in this Institute or any other Institute or University. </w:t>
+        <w:t xml:space="preserve">Master of </w:t>
       </w:r>
       <w:r>
         <w:rPr>
@@ -1490,7 +1395,72 @@
           <w:sz w:val="28"/>
           <w:szCs w:val="28"/>
         </w:rPr>
-        <w:t xml:space="preserve">                                                                    </w:t>
+        <w:t>Technology</w:t>
+      </w:r>
+      <w:r>
+        <w:rPr>
+          <w:rFonts w:ascii="Times New Roman" w:eastAsia="Times New Roman" w:hAnsi="Times New Roman" w:cs="Times New Roman"/>
+          <w:sz w:val="28"/>
+          <w:szCs w:val="28"/>
+        </w:rPr>
+        <w:t xml:space="preserve"> in</w:t>
+      </w:r>
+      <w:r>
+        <w:rPr>
+          <w:rFonts w:ascii="Times New Roman" w:eastAsia="Times New Roman" w:hAnsi="Times New Roman" w:cs="Times New Roman"/>
+          <w:sz w:val="28"/>
+          <w:szCs w:val="28"/>
+        </w:rPr>
+        <w:t xml:space="preserve"> </w:t>
+      </w:r>
+      <w:r>
+        <w:rPr>
+          <w:rFonts w:ascii="Times New Roman" w:eastAsia="Times New Roman" w:hAnsi="Times New Roman" w:cs="Times New Roman"/>
+          <w:b/>
+          <w:sz w:val="28"/>
+          <w:szCs w:val="28"/>
+        </w:rPr>
+        <w:t>Information Technology</w:t>
+      </w:r>
+      <w:r>
+        <w:rPr>
+          <w:rFonts w:ascii="Times New Roman" w:eastAsia="Times New Roman" w:hAnsi="Times New Roman" w:cs="Times New Roman"/>
+          <w:sz w:val="28"/>
+          <w:szCs w:val="28"/>
+        </w:rPr>
+        <w:t xml:space="preserve">, is a project bonafide work carried out by him/her under my supervision. The project </w:t>
+      </w:r>
+      <w:r>
+        <w:rPr>
+          <w:rFonts w:ascii="Times New Roman" w:eastAsia="Times New Roman" w:hAnsi="Times New Roman" w:cs="Times New Roman"/>
+          <w:sz w:val="28"/>
+          <w:szCs w:val="28"/>
+        </w:rPr>
+        <w:t>fulfils</w:t>
+      </w:r>
+      <w:r>
+        <w:rPr>
+          <w:rFonts w:ascii="Times New Roman" w:eastAsia="Times New Roman" w:hAnsi="Times New Roman" w:cs="Times New Roman"/>
+          <w:sz w:val="28"/>
+          <w:szCs w:val="28"/>
+        </w:rPr>
+        <w:t xml:space="preserve"> the requirement as per the regulations of this Institute and in my </w:t>
+      </w:r>
+      <w:r>
+        <w:rPr>
+          <w:rFonts w:ascii="Times New Roman" w:eastAsia="Times New Roman" w:hAnsi="Times New Roman" w:cs="Times New Roman"/>
+          <w:sz w:val="28"/>
+          <w:szCs w:val="28"/>
+        </w:rPr>
+        <w:t>opinion,</w:t>
+      </w:r>
+      <w:r>
+        <w:rPr>
+          <w:rFonts w:ascii="Times New Roman" w:eastAsia="Times New Roman" w:hAnsi="Times New Roman" w:cs="Times New Roman"/>
+          <w:sz w:val="28"/>
+          <w:szCs w:val="28"/>
+        </w:rPr>
+        <w:t xml:space="preserve"> meets the necessary standards for submission. The contents of this report have not been submitted and will not be submitted either in part or in full, for the award of any other degree or diploma in this Institute or any other Institute or University. </w:t>
       </w:r>
     </w:p>
     <w:p>
@@ -1506,16 +1476,6 @@
           <w:lang w:val="en-US"/>
         </w:rPr>
       </w:pPr>
-      <w:r>
-        <w:rPr>
-          <w:rFonts w:ascii="Times New Roman" w:hAnsi="Times New Roman"/>
-          <w:b/>
-          <w:sz w:val="24"/>
-          <w:szCs w:val="24"/>
-          <w:lang w:val="en-US"/>
-        </w:rPr>
-        <w:t xml:space="preserve">                                                    </w:t>
-      </w:r>
     </w:p>
     <w:p>
       <w:pPr>
@@ -1565,7 +1525,7 @@
           <w:szCs w:val="28"/>
           <w:lang w:val="en-US"/>
         </w:rPr>
-        <w:t xml:space="preserve">                                                                          </w:t>
+        <w:t xml:space="preserve"> </w:t>
       </w:r>
       <w:r>
         <w:rPr>
@@ -1576,7 +1536,7 @@
           <w:szCs w:val="28"/>
           <w:lang w:val="en-US"/>
         </w:rPr>
-        <w:t xml:space="preserve"> Prof. Sandip Patil</w:t>
+        <w:tab/>
       </w:r>
       <w:r>
         <w:rPr>
@@ -1587,13 +1547,9 @@
           <w:szCs w:val="28"/>
           <w:lang w:val="en-US"/>
         </w:rPr>
-        <w:t xml:space="preserve"> </w:t>
-      </w:r>
-    </w:p>
-    <w:p>
-      <w:pPr>
-        <w:spacing w:after="0" w:line="240" w:lineRule="auto"/>
-        <w:ind w:leftChars="653" w:left="1437" w:firstLineChars="0" w:firstLine="723"/>
+        <w:tab/>
+      </w:r>
+      <w:r>
         <w:rPr>
           <w:rFonts w:ascii="Times New Roman" w:hAnsi="Times New Roman"/>
           <w:b/>
@@ -1602,7 +1558,8 @@
           <w:szCs w:val="28"/>
           <w:lang w:val="en-US"/>
         </w:rPr>
-      </w:pPr>
+        <w:tab/>
+      </w:r>
       <w:r>
         <w:rPr>
           <w:rFonts w:ascii="Times New Roman" w:hAnsi="Times New Roman"/>
@@ -1646,13 +1603,9 @@
           <w:lang w:val="en-US"/>
         </w:rPr>
         <w:tab/>
-        <w:t xml:space="preserve">   Internal Supervisor</w:t>
-      </w:r>
-    </w:p>
-    <w:p>
-      <w:pPr>
-        <w:spacing w:after="0" w:line="240" w:lineRule="auto"/>
-        <w:ind w:left="1" w:hanging="3"/>
+        <w:t xml:space="preserve">   </w:t>
+      </w:r>
+      <w:r>
         <w:rPr>
           <w:rFonts w:ascii="Times New Roman" w:hAnsi="Times New Roman"/>
           <w:b/>
@@ -1661,8 +1614,13 @@
           <w:szCs w:val="28"/>
           <w:lang w:val="en-US"/>
         </w:rPr>
-      </w:pPr>
-      <w:r>
+        <w:t>Prof. Sandip Patil</w:t>
+      </w:r>
+    </w:p>
+    <w:p>
+      <w:pPr>
+        <w:spacing w:after="0" w:line="240" w:lineRule="auto"/>
+        <w:ind w:leftChars="653" w:left="1437" w:firstLineChars="0" w:firstLine="723"/>
         <w:rPr>
           <w:rFonts w:ascii="Times New Roman" w:hAnsi="Times New Roman"/>
           <w:b/>
@@ -1671,8 +1629,7 @@
           <w:szCs w:val="28"/>
           <w:lang w:val="en-US"/>
         </w:rPr>
-        <w:t xml:space="preserve">       </w:t>
-      </w:r>
+      </w:pPr>
       <w:r>
         <w:rPr>
           <w:rFonts w:ascii="Times New Roman" w:hAnsi="Times New Roman"/>
@@ -1716,8 +1673,13 @@
           <w:lang w:val="en-US"/>
         </w:rPr>
         <w:tab/>
-      </w:r>
-      <w:r>
+        <w:t xml:space="preserve">   Internal Supervisor</w:t>
+      </w:r>
+    </w:p>
+    <w:p>
+      <w:pPr>
+        <w:spacing w:after="0" w:line="240" w:lineRule="auto"/>
+        <w:ind w:left="1" w:hanging="3"/>
         <w:rPr>
           <w:rFonts w:ascii="Times New Roman" w:hAnsi="Times New Roman"/>
           <w:b/>
@@ -1726,8 +1688,7 @@
           <w:szCs w:val="28"/>
           <w:lang w:val="en-US"/>
         </w:rPr>
-        <w:tab/>
-      </w:r>
+      </w:pPr>
       <w:r>
         <w:rPr>
           <w:rFonts w:ascii="Times New Roman" w:hAnsi="Times New Roman"/>
@@ -1749,7 +1710,6 @@
           <w:lang w:val="en-US"/>
         </w:rPr>
         <w:tab/>
-        <w:t xml:space="preserve">   </w:t>
       </w:r>
       <w:r>
         <w:rPr>
@@ -1760,278 +1720,9 @@
           <w:szCs w:val="28"/>
           <w:lang w:val="en-US"/>
         </w:rPr>
-        <w:t xml:space="preserve">VIT </w:t>
-      </w:r>
-    </w:p>
-    <w:p>
-      <w:pPr>
-        <w:spacing w:after="0" w:line="240" w:lineRule="auto"/>
-        <w:ind w:left="0" w:hanging="2"/>
-        <w:jc w:val="center"/>
-        <w:rPr>
-          <w:rFonts w:ascii="Times New Roman" w:hAnsi="Times New Roman"/>
-          <w:b/>
-          <w:sz w:val="24"/>
-          <w:szCs w:val="24"/>
-          <w:lang w:val="en-US"/>
-        </w:rPr>
-      </w:pPr>
-      <w:r>
-        <w:rPr>
-          <w:rFonts w:ascii="Times New Roman" w:hAnsi="Times New Roman"/>
-          <w:b/>
-          <w:sz w:val="24"/>
-          <w:szCs w:val="24"/>
-          <w:lang w:val="en-US"/>
-        </w:rPr>
-        <w:t xml:space="preserve">                     </w:t>
-      </w:r>
-    </w:p>
-    <w:p>
-      <w:pPr>
-        <w:spacing w:after="0" w:line="240" w:lineRule="auto"/>
-        <w:ind w:left="0" w:hanging="2"/>
-        <w:jc w:val="center"/>
-        <w:rPr>
-          <w:rFonts w:ascii="Times New Roman" w:hAnsi="Times New Roman"/>
-          <w:b/>
-          <w:sz w:val="24"/>
-          <w:szCs w:val="24"/>
-          <w:lang w:val="en-US"/>
-        </w:rPr>
-      </w:pPr>
-      <w:r>
-        <w:rPr>
-          <w:rFonts w:ascii="Times New Roman" w:hAnsi="Times New Roman"/>
-          <w:b/>
-          <w:sz w:val="24"/>
-          <w:szCs w:val="24"/>
-          <w:lang w:val="en-US"/>
-        </w:rPr>
-        <w:t xml:space="preserve">                                                    </w:t>
-      </w:r>
-    </w:p>
-    <w:p>
-      <w:pPr>
-        <w:spacing w:after="0" w:line="240" w:lineRule="auto"/>
-        <w:ind w:left="0" w:hanging="2"/>
-        <w:rPr>
-          <w:rFonts w:ascii="Times New Roman" w:hAnsi="Times New Roman"/>
-          <w:b/>
-          <w:sz w:val="24"/>
-          <w:szCs w:val="24"/>
-          <w:lang w:val="en-US"/>
-        </w:rPr>
-      </w:pPr>
-      <w:r>
-        <w:rPr>
-          <w:rFonts w:ascii="Times New Roman" w:hAnsi="Times New Roman"/>
-          <w:b/>
-          <w:noProof/>
-          <w:sz w:val="24"/>
-          <w:szCs w:val="24"/>
-          <w:lang w:val="en-US" w:eastAsia="ko-KR"/>
-        </w:rPr>
-        <mc:AlternateContent>
-          <mc:Choice Requires="wps">
-            <w:drawing>
-              <wp:anchor distT="0" distB="0" distL="114300" distR="114300" simplePos="0" relativeHeight="251661312" behindDoc="0" locked="0" layoutInCell="1" allowOverlap="1">
-                <wp:simplePos x="0" y="0"/>
-                <wp:positionH relativeFrom="column">
-                  <wp:posOffset>-328930</wp:posOffset>
-                </wp:positionH>
-                <wp:positionV relativeFrom="paragraph">
-                  <wp:posOffset>52705</wp:posOffset>
-                </wp:positionV>
-                <wp:extent cx="5760720" cy="0"/>
-                <wp:effectExtent l="13970" t="12700" r="6985" b="6350"/>
-                <wp:wrapNone/>
-                <wp:docPr id="3" name="Straight Connector 3"/>
-                <wp:cNvGraphicFramePr>
-                  <a:graphicFrameLocks xmlns:a="http://schemas.openxmlformats.org/drawingml/2006/main"/>
-                </wp:cNvGraphicFramePr>
-                <a:graphic xmlns:a="http://schemas.openxmlformats.org/drawingml/2006/main">
-                  <a:graphicData uri="http://schemas.microsoft.com/office/word/2010/wordprocessingShape">
-                    <wps:wsp>
-                      <wps:cNvCnPr>
-                        <a:cxnSpLocks noChangeShapeType="1"/>
-                      </wps:cNvCnPr>
-                      <wps:spPr bwMode="auto">
-                        <a:xfrm>
-                          <a:off x="0" y="0"/>
-                          <a:ext cx="5760720" cy="0"/>
-                        </a:xfrm>
-                        <a:prstGeom prst="line">
-                          <a:avLst/>
-                        </a:prstGeom>
-                        <a:noFill/>
-                        <a:ln w="9525">
-                          <a:solidFill>
-                            <a:srgbClr val="000000"/>
-                          </a:solidFill>
-                          <a:round/>
-                          <a:headEnd/>
-                          <a:tailEnd/>
-                        </a:ln>
-                        <a:extLst>
-                          <a:ext uri="{909E8E84-426E-40DD-AFC4-6F175D3DCCD1}">
-                            <a14:hiddenFill xmlns:a14="http://schemas.microsoft.com/office/drawing/2010/main">
-                              <a:noFill/>
-                            </a14:hiddenFill>
-                          </a:ext>
-                        </a:extLst>
-                      </wps:spPr>
-                      <wps:bodyPr/>
-                    </wps:wsp>
-                  </a:graphicData>
-                </a:graphic>
-                <wp14:sizeRelH relativeFrom="page">
-                  <wp14:pctWidth>0</wp14:pctWidth>
-                </wp14:sizeRelH>
-                <wp14:sizeRelV relativeFrom="page">
-                  <wp14:pctHeight>0</wp14:pctHeight>
-                </wp14:sizeRelV>
-              </wp:anchor>
-            </w:drawing>
-          </mc:Choice>
-          <mc:Fallback>
-            <w:pict>
-              <v:line w14:anchorId="3C0CC7C1" id="Straight Connector 3" o:spid="_x0000_s1026" style="position:absolute;z-index:251661312;visibility:visible;mso-wrap-style:square;mso-width-percent:0;mso-height-percent:0;mso-wrap-distance-left:9pt;mso-wrap-distance-top:0;mso-wrap-distance-right:9pt;mso-wrap-distance-bottom:0;mso-position-horizontal:absolute;mso-position-horizontal-relative:text;mso-position-vertical:absolute;mso-position-vertical-relative:text;mso-width-percent:0;mso-height-percent:0;mso-width-relative:page;mso-height-relative:page" from="-25.9pt,4.15pt" to="427.7pt,4.15pt" o:gfxdata="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"/>
-            </w:pict>
-          </mc:Fallback>
-        </mc:AlternateContent>
-      </w:r>
-      <w:r>
-        <w:rPr>
-          <w:rFonts w:ascii="Times New Roman" w:hAnsi="Times New Roman"/>
-          <w:sz w:val="24"/>
-          <w:szCs w:val="24"/>
-          <w:lang w:val="en-US"/>
-        </w:rPr>
-        <w:t xml:space="preserve">            </w:t>
-      </w:r>
-      <w:r>
-        <w:rPr>
-          <w:rFonts w:ascii="Times New Roman" w:hAnsi="Times New Roman"/>
-          <w:sz w:val="24"/>
-          <w:szCs w:val="24"/>
-          <w:lang w:val="en-US"/>
-        </w:rPr>
-        <w:t xml:space="preserve">                                                                        </w:t>
-      </w:r>
-    </w:p>
-    <w:p>
-      <w:pPr>
-        <w:spacing w:after="0" w:line="240" w:lineRule="auto"/>
-        <w:ind w:left="0" w:hanging="2"/>
-        <w:rPr>
-          <w:rFonts w:ascii="Times New Roman" w:hAnsi="Times New Roman"/>
-          <w:b/>
-          <w:sz w:val="24"/>
-          <w:szCs w:val="24"/>
-          <w:lang w:val="en-US"/>
-        </w:rPr>
-      </w:pPr>
-    </w:p>
-    <w:p>
-      <w:pPr>
-        <w:spacing w:after="0" w:line="240" w:lineRule="auto"/>
-        <w:ind w:left="0" w:hanging="2"/>
-        <w:jc w:val="center"/>
-        <w:rPr>
-          <w:rFonts w:ascii="Times New Roman" w:hAnsi="Times New Roman"/>
-          <w:sz w:val="24"/>
-          <w:szCs w:val="24"/>
-          <w:lang w:val="en-US"/>
-        </w:rPr>
-      </w:pPr>
-      <w:r>
-        <w:rPr>
-          <w:rFonts w:ascii="Times New Roman" w:hAnsi="Times New Roman"/>
-          <w:sz w:val="24"/>
-          <w:szCs w:val="24"/>
-          <w:lang w:val="en-US"/>
-        </w:rPr>
-        <w:t xml:space="preserve">                 </w:t>
-      </w:r>
-      <w:r>
-        <w:rPr>
-          <w:rFonts w:ascii="Times New Roman" w:hAnsi="Times New Roman"/>
-          <w:sz w:val="24"/>
-          <w:szCs w:val="24"/>
-          <w:lang w:val="en-US"/>
-        </w:rPr>
         <w:tab/>
       </w:r>
       <w:r>
-        <w:rPr>
-          <w:rFonts w:ascii="Times New Roman" w:hAnsi="Times New Roman"/>
-          <w:sz w:val="24"/>
-          <w:szCs w:val="24"/>
-          <w:lang w:val="en-US"/>
-        </w:rPr>
-        <w:tab/>
-      </w:r>
-      <w:r>
-        <w:rPr>
-          <w:rFonts w:ascii="Times New Roman" w:hAnsi="Times New Roman"/>
-          <w:sz w:val="24"/>
-          <w:szCs w:val="24"/>
-          <w:lang w:val="en-US"/>
-        </w:rPr>
-        <w:tab/>
-      </w:r>
-      <w:r>
-        <w:rPr>
-          <w:rFonts w:ascii="Times New Roman" w:hAnsi="Times New Roman"/>
-          <w:b/>
-          <w:sz w:val="24"/>
-          <w:szCs w:val="24"/>
-          <w:lang w:val="en-US"/>
-        </w:rPr>
-        <w:t xml:space="preserve">                                                 </w:t>
-      </w:r>
-      <w:r>
-        <w:rPr>
-          <w:rFonts w:ascii="Times New Roman" w:hAnsi="Times New Roman"/>
-          <w:sz w:val="24"/>
-          <w:szCs w:val="24"/>
-          <w:lang w:val="en-US"/>
-        </w:rPr>
-        <w:t xml:space="preserve">           </w:t>
-      </w:r>
-      <w:r>
-        <w:rPr>
-          <w:rFonts w:ascii="Times New Roman" w:hAnsi="Times New Roman"/>
-          <w:sz w:val="24"/>
-          <w:szCs w:val="24"/>
-          <w:lang w:val="en-US"/>
-        </w:rPr>
-        <w:t xml:space="preserve">                                                                        </w:t>
-      </w:r>
-      <w:r>
-        <w:rPr>
-          <w:rFonts w:ascii="Times New Roman" w:hAnsi="Times New Roman"/>
-          <w:sz w:val="24"/>
-          <w:szCs w:val="24"/>
-          <w:lang w:val="en-US"/>
-        </w:rPr>
-        <w:t xml:space="preserve">                   </w:t>
-      </w:r>
-      <w:r>
-        <w:rPr>
-          <w:rFonts w:ascii="Times New Roman" w:hAnsi="Times New Roman"/>
-          <w:sz w:val="24"/>
-          <w:szCs w:val="24"/>
-          <w:lang w:val="en-US"/>
-        </w:rPr>
-        <w:t xml:space="preserve">                                                             </w:t>
-      </w:r>
-    </w:p>
-    <w:p>
-      <w:pPr>
-        <w:spacing w:after="0" w:line="240" w:lineRule="auto"/>
-        <w:ind w:left="1" w:hanging="3"/>
         <w:rPr>
           <w:rFonts w:ascii="Times New Roman" w:hAnsi="Times New Roman"/>
           <w:b/>
@@ -2040,12 +1731,9 @@
           <w:szCs w:val="28"/>
           <w:lang w:val="en-US"/>
         </w:rPr>
-      </w:pPr>
-    </w:p>
-    <w:p>
-      <w:pPr>
-        <w:spacing w:after="0" w:line="240" w:lineRule="auto"/>
-        <w:ind w:left="1" w:hanging="3"/>
+        <w:tab/>
+      </w:r>
+      <w:r>
         <w:rPr>
           <w:rFonts w:ascii="Times New Roman" w:hAnsi="Times New Roman"/>
           <w:b/>
@@ -2054,20 +1742,8 @@
           <w:szCs w:val="28"/>
           <w:lang w:val="en-US"/>
         </w:rPr>
-      </w:pPr>
-    </w:p>
-    <w:p>
-      <w:pPr>
-        <w:spacing w:after="0" w:line="240" w:lineRule="auto"/>
-        <w:ind w:left="1" w:hanging="3"/>
-        <w:rPr>
-          <w:rFonts w:ascii="Times New Roman" w:hAnsi="Times New Roman"/>
-          <w:b/>
-          <w:sz w:val="24"/>
-          <w:szCs w:val="24"/>
-          <w:lang w:val="en-US"/>
-        </w:rPr>
-      </w:pPr>
+        <w:tab/>
+      </w:r>
       <w:r>
         <w:rPr>
           <w:rFonts w:ascii="Times New Roman" w:hAnsi="Times New Roman"/>
@@ -2077,7 +1753,7 @@
           <w:szCs w:val="28"/>
           <w:lang w:val="en-US"/>
         </w:rPr>
-        <w:t>Internal Examiner</w:t>
+        <w:tab/>
       </w:r>
       <w:r>
         <w:rPr>
@@ -2088,7 +1764,7 @@
           <w:szCs w:val="28"/>
           <w:lang w:val="en-US"/>
         </w:rPr>
-        <w:t>(s)</w:t>
+        <w:tab/>
       </w:r>
       <w:r>
         <w:rPr>
@@ -2099,7 +1775,8 @@
           <w:szCs w:val="28"/>
           <w:lang w:val="en-US"/>
         </w:rPr>
-        <w:t xml:space="preserve">              </w:t>
+        <w:tab/>
+        <w:t xml:space="preserve">   </w:t>
       </w:r>
       <w:r>
         <w:rPr>
@@ -2110,9 +1787,120 @@
           <w:szCs w:val="28"/>
           <w:lang w:val="en-US"/>
         </w:rPr>
+        <w:t xml:space="preserve">VIT </w:t>
+      </w:r>
+    </w:p>
+    <w:p>
+      <w:pPr>
+        <w:spacing w:after="0" w:line="240" w:lineRule="auto"/>
+        <w:ind w:left="0" w:hanging="2"/>
+        <w:jc w:val="center"/>
+        <w:rPr>
+          <w:rFonts w:ascii="Times New Roman" w:hAnsi="Times New Roman"/>
+          <w:b/>
+          <w:sz w:val="24"/>
+          <w:szCs w:val="24"/>
+          <w:lang w:val="en-US"/>
+        </w:rPr>
+      </w:pPr>
+    </w:p>
+    <w:p>
+      <w:pPr>
+        <w:spacing w:after="0" w:line="240" w:lineRule="auto"/>
+        <w:ind w:left="0" w:hanging="2"/>
+        <w:jc w:val="center"/>
+        <w:rPr>
+          <w:rFonts w:ascii="Times New Roman" w:hAnsi="Times New Roman"/>
+          <w:b/>
+          <w:sz w:val="24"/>
+          <w:szCs w:val="24"/>
+          <w:lang w:val="en-US"/>
+        </w:rPr>
+      </w:pPr>
+    </w:p>
+    <w:p>
+      <w:pPr>
+        <w:spacing w:after="0" w:line="240" w:lineRule="auto"/>
+        <w:ind w:left="0" w:hanging="2"/>
+        <w:rPr>
+          <w:rFonts w:ascii="Times New Roman" w:hAnsi="Times New Roman"/>
+          <w:b/>
+          <w:sz w:val="24"/>
+          <w:szCs w:val="24"/>
+          <w:lang w:val="en-US"/>
+        </w:rPr>
+      </w:pPr>
+      <w:r>
+        <w:rPr>
+          <w:rFonts w:ascii="Times New Roman" w:hAnsi="Times New Roman"/>
+          <w:b/>
+          <w:noProof/>
+          <w:sz w:val="24"/>
+          <w:szCs w:val="24"/>
+          <w:lang w:val="en-US" w:eastAsia="ko-KR"/>
+        </w:rPr>
+        <w:pict>
+          <v:line id="Straight Connector 3" o:spid="_x0000_s1026" style="position:absolute;z-index:251661312;visibility:visible" from="-25.9pt,4.15pt" to="427.7pt,4.15pt" o:gfxdata="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"/>
+        </w:pict>
+      </w:r>
+    </w:p>
+    <w:p>
+      <w:pPr>
+        <w:spacing w:after="0" w:line="240" w:lineRule="auto"/>
+        <w:ind w:left="0" w:hanging="2"/>
+        <w:rPr>
+          <w:rFonts w:ascii="Times New Roman" w:hAnsi="Times New Roman"/>
+          <w:b/>
+          <w:sz w:val="24"/>
+          <w:szCs w:val="24"/>
+          <w:lang w:val="en-US"/>
+        </w:rPr>
+      </w:pPr>
+    </w:p>
+    <w:p>
+      <w:pPr>
+        <w:spacing w:after="0" w:line="240" w:lineRule="auto"/>
+        <w:ind w:left="0" w:hanging="2"/>
+        <w:jc w:val="center"/>
+        <w:rPr>
+          <w:rFonts w:ascii="Times New Roman" w:hAnsi="Times New Roman"/>
+          <w:sz w:val="24"/>
+          <w:szCs w:val="24"/>
+          <w:lang w:val="en-US"/>
+        </w:rPr>
+      </w:pPr>
+      <w:r>
+        <w:rPr>
+          <w:rFonts w:ascii="Times New Roman" w:hAnsi="Times New Roman"/>
+          <w:sz w:val="24"/>
+          <w:szCs w:val="24"/>
+          <w:lang w:val="en-US"/>
+        </w:rPr>
         <w:tab/>
       </w:r>
       <w:r>
+        <w:rPr>
+          <w:rFonts w:ascii="Times New Roman" w:hAnsi="Times New Roman"/>
+          <w:sz w:val="24"/>
+          <w:szCs w:val="24"/>
+          <w:lang w:val="en-US"/>
+        </w:rPr>
+        <w:tab/>
+      </w:r>
+      <w:r>
+        <w:rPr>
+          <w:rFonts w:ascii="Times New Roman" w:hAnsi="Times New Roman"/>
+          <w:sz w:val="24"/>
+          <w:szCs w:val="24"/>
+          <w:lang w:val="en-US"/>
+        </w:rPr>
+        <w:tab/>
+      </w:r>
+    </w:p>
+    <w:p>
+      <w:pPr>
+        <w:spacing w:after="0" w:line="240" w:lineRule="auto"/>
+        <w:ind w:left="1" w:hanging="3"/>
         <w:rPr>
           <w:rFonts w:ascii="Times New Roman" w:hAnsi="Times New Roman"/>
           <w:b/>
@@ -2121,9 +1909,12 @@
           <w:szCs w:val="28"/>
           <w:lang w:val="en-US"/>
         </w:rPr>
-        <w:tab/>
-      </w:r>
-      <w:r>
+      </w:pPr>
+    </w:p>
+    <w:p>
+      <w:pPr>
+        <w:spacing w:after="0" w:line="240" w:lineRule="auto"/>
+        <w:ind w:left="1" w:hanging="3"/>
         <w:rPr>
           <w:rFonts w:ascii="Times New Roman" w:hAnsi="Times New Roman"/>
           <w:b/>
@@ -2132,8 +1923,20 @@
           <w:szCs w:val="28"/>
           <w:lang w:val="en-US"/>
         </w:rPr>
-        <w:tab/>
-      </w:r>
+      </w:pPr>
+    </w:p>
+    <w:p>
+      <w:pPr>
+        <w:spacing w:after="0" w:line="240" w:lineRule="auto"/>
+        <w:ind w:left="1" w:hanging="3"/>
+        <w:rPr>
+          <w:rFonts w:ascii="Times New Roman" w:hAnsi="Times New Roman"/>
+          <w:b/>
+          <w:sz w:val="24"/>
+          <w:szCs w:val="24"/>
+          <w:lang w:val="en-US"/>
+        </w:rPr>
+      </w:pPr>
       <w:r>
         <w:rPr>
           <w:rFonts w:ascii="Times New Roman" w:hAnsi="Times New Roman"/>
@@ -2143,7 +1946,7 @@
           <w:szCs w:val="28"/>
           <w:lang w:val="en-US"/>
         </w:rPr>
-        <w:t xml:space="preserve">         </w:t>
+        <w:t>Internal Examiner</w:t>
       </w:r>
       <w:r>
         <w:rPr>
@@ -2154,7 +1957,7 @@
           <w:szCs w:val="28"/>
           <w:lang w:val="en-US"/>
         </w:rPr>
-        <w:t>External Examiner</w:t>
+        <w:t>(s)</w:t>
       </w:r>
       <w:r>
         <w:rPr>
@@ -2165,6 +1968,62 @@
           <w:szCs w:val="28"/>
           <w:lang w:val="en-US"/>
         </w:rPr>
+        <w:tab/>
+      </w:r>
+      <w:r>
+        <w:rPr>
+          <w:rFonts w:ascii="Times New Roman" w:hAnsi="Times New Roman"/>
+          <w:b/>
+          <w:bCs/>
+          <w:sz w:val="28"/>
+          <w:szCs w:val="28"/>
+          <w:lang w:val="en-US"/>
+        </w:rPr>
+        <w:tab/>
+      </w:r>
+      <w:r>
+        <w:rPr>
+          <w:rFonts w:ascii="Times New Roman" w:hAnsi="Times New Roman"/>
+          <w:b/>
+          <w:bCs/>
+          <w:sz w:val="28"/>
+          <w:szCs w:val="28"/>
+          <w:lang w:val="en-US"/>
+        </w:rPr>
+        <w:tab/>
+      </w:r>
+      <w:r>
+        <w:rPr>
+          <w:rFonts w:ascii="Times New Roman" w:hAnsi="Times New Roman"/>
+          <w:b/>
+          <w:bCs/>
+          <w:sz w:val="28"/>
+          <w:szCs w:val="28"/>
+          <w:lang w:val="en-US"/>
+        </w:rPr>
+        <w:tab/>
+        <w:t xml:space="preserve">   </w:t>
+      </w:r>
+      <w:r>
+        <w:rPr>
+          <w:rFonts w:ascii="Times New Roman" w:hAnsi="Times New Roman"/>
+          <w:b/>
+          <w:bCs/>
+          <w:sz w:val="28"/>
+          <w:szCs w:val="28"/>
+          <w:lang w:val="en-US"/>
+        </w:rPr>
+        <w:t>External Examiner</w:t>
+      </w:r>
+      <w:r>
+        <w:rPr>
+          <w:rFonts w:ascii="Times New Roman" w:hAnsi="Times New Roman"/>
+          <w:b/>
+          <w:bCs/>
+          <w:sz w:val="28"/>
+          <w:szCs w:val="28"/>
+          <w:lang w:val="en-US"/>
+        </w:rPr>
         <w:t>(s)</w:t>
       </w:r>
       <w:r>
@@ -2206,43 +2065,6 @@
           <w:lang w:val="en-US"/>
         </w:rPr>
         <w:tab/>
-        <w:t xml:space="preserve">                                                                                                                                                  </w:t>
-      </w:r>
-      <w:r>
-        <w:rPr>
-          <w:rFonts w:ascii="Times New Roman" w:hAnsi="Times New Roman"/>
-          <w:sz w:val="24"/>
-          <w:szCs w:val="24"/>
-          <w:lang w:val="en-US"/>
-        </w:rPr>
-        <w:t xml:space="preserve">           </w:t>
-      </w:r>
-      <w:r>
-        <w:rPr>
-          <w:rFonts w:ascii="Times New Roman" w:hAnsi="Times New Roman"/>
-          <w:sz w:val="24"/>
-          <w:szCs w:val="24"/>
-          <w:lang w:val="en-US"/>
-        </w:rPr>
-        <w:t xml:space="preserve">                                                                        </w:t>
-      </w:r>
-      <w:r>
-        <w:rPr>
-          <w:rFonts w:ascii="Times New Roman" w:hAnsi="Times New Roman"/>
-          <w:sz w:val="24"/>
-          <w:szCs w:val="24"/>
-          <w:lang w:val="en-US"/>
-        </w:rPr>
-        <w:t xml:space="preserve">                   </w:t>
-      </w:r>
-      <w:r>
-        <w:rPr>
-          <w:rFonts w:ascii="Times New Roman" w:hAnsi="Times New Roman"/>
-          <w:sz w:val="24"/>
-          <w:szCs w:val="24"/>
-          <w:lang w:val="en-US"/>
-        </w:rPr>
-        <w:t xml:space="preserve">                                                            </w:t>
       </w:r>
     </w:p>
     <w:p>
@@ -2267,6 +2089,7 @@
           <w:sz w:val="28"/>
           <w:szCs w:val="28"/>
         </w:rPr>
+        <w:lastRenderedPageBreak/>
         <w:t>Contents</w:t>
       </w:r>
     </w:p>
@@ -3580,7 +3403,7 @@
     <w:p>
       <w:pPr>
         <w:spacing w:after="0" w:line="240" w:lineRule="auto"/>
-        <w:ind w:left="0" w:hanging="2"/>
+        <w:ind w:left="1" w:hanging="3"/>
         <w:rPr>
           <w:rFonts w:ascii="Times New Roman" w:eastAsia="Times New Roman" w:hAnsi="Times New Roman" w:cs="Times New Roman"/>
           <w:sz w:val="24"/>
@@ -3588,25 +3411,8 @@
         </w:rPr>
       </w:pPr>
       <w:bookmarkStart w:id="0" w:name="_gjdgxs" w:colFirst="0" w:colLast="0"/>
+      <w:bookmarkStart w:id="1" w:name="_30j0zll" w:colFirst="0" w:colLast="0"/>
       <w:bookmarkEnd w:id="0"/>
-      <w:r>
-        <w:rPr>
-          <w:rFonts w:ascii="Times New Roman" w:eastAsia="Times New Roman" w:hAnsi="Times New Roman" w:cs="Times New Roman"/>
-          <w:b/>
-          <w:sz w:val="24"/>
-          <w:szCs w:val="24"/>
-        </w:rPr>
-        <w:t xml:space="preserve">                                                                                                                                                 </w:t>
-      </w:r>
-      <w:r>
-        <w:rPr>
-          <w:rFonts w:ascii="Times New Roman" w:eastAsia="Times New Roman" w:hAnsi="Times New Roman" w:cs="Times New Roman"/>
-          <w:sz w:val="24"/>
-          <w:szCs w:val="24"/>
-        </w:rPr>
-        <w:t xml:space="preserve">                                                                                                                                                                </w:t>
-      </w:r>
-      <w:bookmarkStart w:id="1" w:name="_30j0zll" w:colFirst="0" w:colLast="0"/>
       <w:bookmarkEnd w:id="1"/>
       <w:r>
         <w:rPr>
@@ -3615,6 +3421,7 @@
           <w:sz w:val="32"/>
           <w:szCs w:val="32"/>
         </w:rPr>
+        <w:lastRenderedPageBreak/>
         <w:t>1</w:t>
       </w:r>
       <w:r>
@@ -3641,12 +3448,6 @@
           <w:i w:val="0"/>
         </w:rPr>
         <w:t>1.1</w:t>
-      </w:r>
-      <w:r>
-        <w:rPr>
-          <w:rFonts w:ascii="Times New Roman" w:hAnsi="Times New Roman"/>
-        </w:rPr>
-        <w:t xml:space="preserve"> </w:t>
       </w:r>
       <w:r>
         <w:rPr>
@@ -3808,12 +3609,6 @@
       <w:r>
         <w:rPr>
           <w:rFonts w:ascii="Times New Roman" w:hAnsi="Times New Roman"/>
-        </w:rPr>
-        <w:t xml:space="preserve"> </w:t>
-      </w:r>
-      <w:r>
-        <w:rPr>
-          <w:rFonts w:ascii="Times New Roman" w:hAnsi="Times New Roman"/>
           <w:i w:val="0"/>
           <w:iCs w:val="0"/>
         </w:rPr>
@@ -3843,7 +3638,27 @@
           <w:sz w:val="24"/>
           <w:szCs w:val="24"/>
         </w:rPr>
-        <w:t>Continuous Delivery(CD)</w:t>
+        <w:t>Continuous Delivery</w:t>
+      </w:r>
+      <w:r>
+        <w:rPr>
+          <w:rFonts w:ascii="Times New Roman" w:eastAsia="Times New Roman" w:hAnsi="Times New Roman" w:cs="Times New Roman"/>
+          <w:b/>
+          <w:bCs/>
+          <w:sz w:val="24"/>
+          <w:szCs w:val="24"/>
+        </w:rPr>
+        <w:t xml:space="preserve"> </w:t>
+      </w:r>
+      <w:r>
+        <w:rPr>
+          <w:rFonts w:ascii="Times New Roman" w:eastAsia="Times New Roman" w:hAnsi="Times New Roman" w:cs="Times New Roman"/>
+          <w:b/>
+          <w:bCs/>
+          <w:sz w:val="24"/>
+          <w:szCs w:val="24"/>
+        </w:rPr>
+        <w:t>(CD)</w:t>
       </w:r>
       <w:r>
         <w:rPr>
@@ -3948,9 +3763,10 @@
           <w:noProof/>
           <w:sz w:val="24"/>
           <w:szCs w:val="24"/>
+          <w:lang w:val="en-US"/>
         </w:rPr>
         <w:drawing>
-          <wp:anchor distT="0" distB="0" distL="114300" distR="114300" simplePos="0" relativeHeight="251663360" behindDoc="1" locked="0" layoutInCell="1" allowOverlap="1" wp14:anchorId="54B6DC4D" wp14:editId="062E6924">
+          <wp:anchor distT="0" distB="0" distL="114300" distR="114300" simplePos="0" relativeHeight="251663360" behindDoc="1" locked="0" layoutInCell="1" allowOverlap="1">
             <wp:simplePos x="0" y="0"/>
             <wp:positionH relativeFrom="margin">
               <wp:posOffset>1083538</wp:posOffset>
@@ -3978,7 +3794,7 @@
                     <a:blip r:embed="rId9">
                       <a:extLst>
                         <a:ext uri="{28A0092B-C50C-407E-A947-70E740481C1C}">
-                          <a14:useLocalDpi xmlns:a14="http://schemas.microsoft.com/office/drawing/2010/main" val="0"/>
+                          <a14:useLocalDpi xmlns:a14="http://schemas.microsoft.com/office/drawing/2010/main" xmlns:wps="http://schemas.microsoft.com/office/word/2010/wordprocessingShape" xmlns:wpi="http://schemas.microsoft.com/office/word/2010/wordprocessingInk" xmlns:wpg="http://schemas.microsoft.com/office/word/2010/wordprocessingGroup" xmlns:w16se="http://schemas.microsoft.com/office/word/2015/wordml/symex" xmlns:w16cid="http://schemas.microsoft.com/office/word/2016/wordml/cid" xmlns:w15="http://schemas.microsoft.com/office/word/2012/wordml" xmlns:w14="http://schemas.microsoft.com/office/word/2010/wordml" xmlns:w="http://schemas.openxmlformats.org/wordprocessingml/2006/main" xmlns:w10="urn:schemas-microsoft-com:office:word" xmlns:wp14="http://schemas.microsoft.com/office/word/2010/wordprocessingDrawing" xmlns:v="urn:schemas-microsoft-com:vml" xmlns:o="urn:schemas-microsoft-com:office:office" xmlns:am3d="http://schemas.microsoft.com/office/drawing/2017/model3d" xmlns:aink="http://schemas.microsoft.com/office/drawing/2016/ink" xmlns:mc="http://schemas.openxmlformats.org/markup-compatibility/2006" xmlns:cx8="http://schemas.microsoft.com/office/drawing/2016/5/14/chartex" xmlns:cx7="http://schemas.microsoft.com/office/drawing/2016/5/13/chartex" xmlns:cx6="http://schemas.microsoft.com/office/drawing/2016/5/12/chartex" xmlns:cx5="http://schemas.microsoft.com/office/drawing/2016/5/11/chartex" xmlns:cx4="http://schemas.microsoft.com/office/drawing/2016/5/10/chartex" xmlns:cx3="http://schemas.microsoft.com/office/drawing/2016/5/9/chartex" xmlns:cx2="http://schemas.microsoft.com/office/drawing/2015/10/21/chartex" xmlns:cx1="http://schemas.microsoft.com/office/drawing/2015/9/8/chartex" xmlns:cx="http://schemas.microsoft.com/office/drawing/2014/chartex" xmlns:wpc="http://schemas.microsoft.com/office/word/2010/wordprocessingCanvas" xmlns="" val="0"/>
                         </a:ext>
                       </a:extLst>
                     </a:blip>
@@ -4003,12 +3819,6 @@
                 </pic:pic>
               </a:graphicData>
             </a:graphic>
-            <wp14:sizeRelH relativeFrom="page">
-              <wp14:pctWidth>0</wp14:pctWidth>
-            </wp14:sizeRelH>
-            <wp14:sizeRelV relativeFrom="page">
-              <wp14:pctHeight>0</wp14:pctHeight>
-            </wp14:sizeRelV>
           </wp:anchor>
         </w:drawing>
       </w:r>
@@ -4054,6 +3864,7 @@
           <w:sz w:val="32"/>
           <w:szCs w:val="32"/>
         </w:rPr>
+        <w:lastRenderedPageBreak/>
         <w:t>3. Proposed Solution</w:t>
       </w:r>
     </w:p>
@@ -4075,7 +3886,6 @@
           <w:szCs w:val="24"/>
         </w:rPr>
         <w:tab/>
-        <w:t xml:space="preserve">      </w:t>
       </w:r>
       <w:r>
         <w:rPr>
@@ -4539,6 +4349,7 @@
           <w:sz w:val="32"/>
           <w:szCs w:val="32"/>
         </w:rPr>
+        <w:lastRenderedPageBreak/>
         <w:t>4. Software and hardware specifications</w:t>
       </w:r>
     </w:p>
@@ -4678,7 +4489,23 @@
           <w:sz w:val="24"/>
           <w:szCs w:val="24"/>
         </w:rPr>
-        <w:t>Base machine –  8 G</w:t>
+        <w:t xml:space="preserve">Base machine </w:t>
+      </w:r>
+      <w:r>
+        <w:rPr>
+          <w:rFonts w:ascii="Times New Roman" w:eastAsia="Times New Roman" w:hAnsi="Times New Roman" w:cs="Times New Roman"/>
+          <w:sz w:val="24"/>
+          <w:szCs w:val="24"/>
+        </w:rPr>
+        <w:t>– 8</w:t>
+      </w:r>
+      <w:r>
+        <w:rPr>
+          <w:rFonts w:ascii="Times New Roman" w:eastAsia="Times New Roman" w:hAnsi="Times New Roman" w:cs="Times New Roman"/>
+          <w:sz w:val="24"/>
+          <w:szCs w:val="24"/>
+        </w:rPr>
+        <w:t xml:space="preserve"> G</w:t>
       </w:r>
       <w:r>
         <w:rPr>
@@ -4722,7 +4549,23 @@
           <w:szCs w:val="24"/>
         </w:rPr>
         <w:tab/>
-        <w:t xml:space="preserve">           VM –  8 GB or more</w:t>
+        <w:t xml:space="preserve">           VM </w:t>
+      </w:r>
+      <w:r>
+        <w:rPr>
+          <w:rFonts w:ascii="Times New Roman" w:eastAsia="Times New Roman" w:hAnsi="Times New Roman" w:cs="Times New Roman"/>
+          <w:sz w:val="24"/>
+          <w:szCs w:val="24"/>
+        </w:rPr>
+        <w:t>– 8</w:t>
+      </w:r>
+      <w:r>
+        <w:rPr>
+          <w:rFonts w:ascii="Times New Roman" w:eastAsia="Times New Roman" w:hAnsi="Times New Roman" w:cs="Times New Roman"/>
+          <w:sz w:val="24"/>
+          <w:szCs w:val="24"/>
+        </w:rPr>
+        <w:t xml:space="preserve"> GB or more</w:t>
       </w:r>
     </w:p>
     <w:p>
@@ -4766,7 +4609,23 @@
           <w:sz w:val="24"/>
           <w:szCs w:val="24"/>
         </w:rPr>
-        <w:t>Base machine –  1 TB or more</w:t>
+        <w:t xml:space="preserve">Base machine </w:t>
+      </w:r>
+      <w:r>
+        <w:rPr>
+          <w:rFonts w:ascii="Times New Roman" w:eastAsia="Times New Roman" w:hAnsi="Times New Roman" w:cs="Times New Roman"/>
+          <w:sz w:val="24"/>
+          <w:szCs w:val="24"/>
+        </w:rPr>
+        <w:t>– 1</w:t>
+      </w:r>
+      <w:r>
+        <w:rPr>
+          <w:rFonts w:ascii="Times New Roman" w:eastAsia="Times New Roman" w:hAnsi="Times New Roman" w:cs="Times New Roman"/>
+          <w:sz w:val="24"/>
+          <w:szCs w:val="24"/>
+        </w:rPr>
+        <w:t xml:space="preserve"> TB or more</w:t>
       </w:r>
     </w:p>
     <w:p>
@@ -4802,7 +4661,23 @@
           <w:szCs w:val="24"/>
         </w:rPr>
         <w:tab/>
-        <w:t xml:space="preserve">           VM –  500 GB or more</w:t>
+        <w:t xml:space="preserve">           VM </w:t>
+      </w:r>
+      <w:r>
+        <w:rPr>
+          <w:rFonts w:ascii="Times New Roman" w:eastAsia="Times New Roman" w:hAnsi="Times New Roman" w:cs="Times New Roman"/>
+          <w:sz w:val="24"/>
+          <w:szCs w:val="24"/>
+        </w:rPr>
+        <w:t>– 500</w:t>
+      </w:r>
+      <w:r>
+        <w:rPr>
+          <w:rFonts w:ascii="Times New Roman" w:eastAsia="Times New Roman" w:hAnsi="Times New Roman" w:cs="Times New Roman"/>
+          <w:sz w:val="24"/>
+          <w:szCs w:val="24"/>
+        </w:rPr>
+        <w:t xml:space="preserve"> GB or more</w:t>
       </w:r>
     </w:p>
     <w:p>
@@ -4815,22 +4690,6 @@
           <w:szCs w:val="24"/>
         </w:rPr>
       </w:pPr>
-      <w:r>
-        <w:rPr>
-          <w:rFonts w:ascii="Times New Roman" w:eastAsia="Times New Roman" w:hAnsi="Times New Roman" w:cs="Times New Roman"/>
-          <w:sz w:val="24"/>
-          <w:szCs w:val="24"/>
-        </w:rPr>
-        <w:t xml:space="preserve"> </w:t>
-      </w:r>
-      <w:r>
-        <w:rPr>
-          <w:rFonts w:ascii="Times New Roman" w:eastAsia="Times New Roman" w:hAnsi="Times New Roman" w:cs="Times New Roman"/>
-          <w:sz w:val="24"/>
-          <w:szCs w:val="24"/>
-        </w:rPr>
-        <w:t xml:space="preserve">               </w:t>
-      </w:r>
     </w:p>
     <w:p>
       <w:pPr>
@@ -4885,15 +4744,23 @@
           <w:sz w:val="24"/>
           <w:szCs w:val="24"/>
         </w:rPr>
-        <w:t xml:space="preserve">Base machine –  </w:t>
-      </w:r>
-      <w:r>
-        <w:rPr>
-          <w:rFonts w:ascii="Times New Roman" w:eastAsia="Times New Roman" w:hAnsi="Times New Roman" w:cs="Times New Roman"/>
-          <w:sz w:val="24"/>
-          <w:szCs w:val="24"/>
-        </w:rPr>
-        <w:t xml:space="preserve">Windows </w:t>
+        <w:t xml:space="preserve">Base machine </w:t>
+      </w:r>
+      <w:r>
+        <w:rPr>
+          <w:rFonts w:ascii="Times New Roman" w:eastAsia="Times New Roman" w:hAnsi="Times New Roman" w:cs="Times New Roman"/>
+          <w:sz w:val="24"/>
+          <w:szCs w:val="24"/>
+        </w:rPr>
+        <w:t>– Windows</w:t>
+      </w:r>
+      <w:r>
+        <w:rPr>
+          <w:rFonts w:ascii="Times New Roman" w:eastAsia="Times New Roman" w:hAnsi="Times New Roman" w:cs="Times New Roman"/>
+          <w:sz w:val="24"/>
+          <w:szCs w:val="24"/>
+        </w:rPr>
+        <w:t xml:space="preserve"> </w:t>
       </w:r>
       <w:r>
         <w:rPr>
@@ -5067,28 +4934,17 @@
         <w:ind w:left="0" w:hanging="2"/>
         <w:jc w:val="both"/>
         <w:rPr>
-          <w:rFonts w:ascii="Times New Roman" w:hAnsi="Times New Roman" w:cs="Times New Roman"/>
-          <w:sz w:val="24"/>
-          <w:szCs w:val="24"/>
-          <w:lang w:val="en-US"/>
-        </w:rPr>
-      </w:pPr>
-      <w:r>
-        <w:rPr>
-          <w:rFonts w:ascii="Times New Roman" w:eastAsia="Times New Roman" w:hAnsi="Times New Roman" w:cs="Times New Roman"/>
-          <w:sz w:val="24"/>
-          <w:szCs w:val="24"/>
-        </w:rPr>
-        <w:t xml:space="preserve">MySQL, </w:t>
-      </w:r>
-      <w:r>
-        <w:rPr>
-          <w:rFonts w:ascii="Times New Roman" w:hAnsi="Times New Roman" w:cs="Times New Roman"/>
-          <w:sz w:val="24"/>
-          <w:szCs w:val="24"/>
-          <w:lang w:val="en-US"/>
-        </w:rPr>
-        <w:t>PostgreSQL</w:t>
+          <w:sz w:val="24"/>
+          <w:szCs w:val="24"/>
+        </w:rPr>
+      </w:pPr>
+      <w:r>
+        <w:rPr>
+          <w:rFonts w:ascii="Times New Roman" w:eastAsia="Times New Roman" w:hAnsi="Times New Roman" w:cs="Times New Roman"/>
+          <w:sz w:val="24"/>
+          <w:szCs w:val="24"/>
+        </w:rPr>
+        <w:t>Ansible / Chef</w:t>
       </w:r>
     </w:p>
     <w:p>
@@ -5101,6 +4957,63 @@
         <w:ind w:left="0" w:hanging="2"/>
         <w:jc w:val="both"/>
         <w:rPr>
+          <w:sz w:val="24"/>
+          <w:szCs w:val="24"/>
+        </w:rPr>
+      </w:pPr>
+      <w:r>
+        <w:rPr>
+          <w:rFonts w:ascii="Times New Roman" w:eastAsia="Times New Roman" w:hAnsi="Times New Roman" w:cs="Times New Roman"/>
+          <w:sz w:val="24"/>
+          <w:szCs w:val="24"/>
+        </w:rPr>
+        <w:t>Docker</w:t>
+      </w:r>
+    </w:p>
+    <w:p>
+      <w:pPr>
+        <w:numPr>
+          <w:ilvl w:val="0"/>
+          <w:numId w:val="3"/>
+        </w:numPr>
+        <w:spacing w:line="360" w:lineRule="auto"/>
+        <w:ind w:left="0" w:hanging="2"/>
+        <w:jc w:val="both"/>
+        <w:rPr>
+          <w:rFonts w:ascii="Times New Roman" w:hAnsi="Times New Roman" w:cs="Times New Roman"/>
+          <w:sz w:val="24"/>
+          <w:szCs w:val="24"/>
+          <w:lang w:val="en-US"/>
+        </w:rPr>
+      </w:pPr>
+      <w:r>
+        <w:rPr>
+          <w:rFonts w:ascii="Times New Roman" w:eastAsia="Times New Roman" w:hAnsi="Times New Roman" w:cs="Times New Roman"/>
+          <w:sz w:val="24"/>
+          <w:szCs w:val="24"/>
+        </w:rPr>
+        <w:t xml:space="preserve">MySQL, </w:t>
+      </w:r>
+      <w:r>
+        <w:rPr>
+          <w:rFonts w:ascii="Times New Roman" w:hAnsi="Times New Roman" w:cs="Times New Roman"/>
+          <w:sz w:val="24"/>
+          <w:szCs w:val="24"/>
+          <w:lang w:val="en-US"/>
+        </w:rPr>
+        <w:t>PostgreSQL</w:t>
+      </w:r>
+    </w:p>
+    <w:p>
+      <w:pPr>
+        <w:numPr>
+          <w:ilvl w:val="0"/>
+          <w:numId w:val="3"/>
+        </w:numPr>
+        <w:spacing w:line="360" w:lineRule="auto"/>
+        <w:ind w:left="0" w:hanging="2"/>
+        <w:jc w:val="both"/>
+        <w:rPr>
           <w:rFonts w:ascii="Times New Roman" w:hAnsi="Times New Roman" w:cs="Times New Roman"/>
           <w:sz w:val="24"/>
           <w:szCs w:val="24"/>
@@ -5176,13 +5089,25 @@
           <w:szCs w:val="32"/>
         </w:rPr>
       </w:pPr>
-      <w:r>
+    </w:p>
+    <w:p>
+      <w:pPr>
+        <w:pStyle w:val="Heading2"/>
+        <w:ind w:left="1" w:hanging="3"/>
         <w:rPr>
           <w:rFonts w:ascii="Times New Roman" w:hAnsi="Times New Roman"/>
           <w:i w:val="0"/>
           <w:sz w:val="32"/>
           <w:szCs w:val="32"/>
         </w:rPr>
+      </w:pPr>
+      <w:r>
+        <w:rPr>
+          <w:rFonts w:ascii="Times New Roman" w:hAnsi="Times New Roman"/>
+          <w:i w:val="0"/>
+          <w:sz w:val="32"/>
+          <w:szCs w:val="32"/>
+        </w:rPr>
         <w:t>5 Architecture Design</w:t>
       </w:r>
     </w:p>
@@ -5222,6 +5147,7 @@
           <w:noProof/>
           <w:sz w:val="24"/>
           <w:szCs w:val="24"/>
+          <w:lang w:val="en-US"/>
         </w:rPr>
         <w:drawing>
           <wp:anchor distT="0" distB="0" distL="114300" distR="114300" simplePos="0" relativeHeight="251664384" behindDoc="1" locked="0" layoutInCell="1" allowOverlap="1">
@@ -5260,7 +5186,7 @@
                     <a:blip r:embed="rId10">
                       <a:extLst>
                         <a:ext uri="{28A0092B-C50C-407E-A947-70E740481C1C}">
-                          <a14:useLocalDpi xmlns:a14="http://schemas.microsoft.com/office/drawing/2010/main" val="0"/>
+                          <a14:useLocalDpi xmlns:a14="http://schemas.microsoft.com/office/drawing/2010/main" xmlns:wps="http://schemas.microsoft.com/office/word/2010/wordprocessingShape" xmlns:wpi="http://schemas.microsoft.com/office/word/2010/wordprocessingInk" xmlns:wpg="http://schemas.microsoft.com/office/word/2010/wordprocessingGroup" xmlns:w16se="http://schemas.microsoft.com/office/word/2015/wordml/symex" xmlns:w16cid="http://schemas.microsoft.com/office/word/2016/wordml/cid" xmlns:w15="http://schemas.microsoft.com/office/word/2012/wordml" xmlns:w14="http://schemas.microsoft.com/office/word/2010/wordml" xmlns:w="http://schemas.openxmlformats.org/wordprocessingml/2006/main" xmlns:w10="urn:schemas-microsoft-com:office:word" xmlns:wp14="http://schemas.microsoft.com/office/word/2010/wordprocessingDrawing" xmlns:v="urn:schemas-microsoft-com:vml" xmlns:o="urn:schemas-microsoft-com:office:office" xmlns:am3d="http://schemas.microsoft.com/office/drawing/2017/model3d" xmlns:aink="http://schemas.microsoft.com/office/drawing/2016/ink" xmlns:mc="http://schemas.openxmlformats.org/markup-compatibility/2006" xmlns:cx8="http://schemas.microsoft.com/office/drawing/2016/5/14/chartex" xmlns:cx7="http://schemas.microsoft.com/office/drawing/2016/5/13/chartex" xmlns:cx6="http://schemas.microsoft.com/office/drawing/2016/5/12/chartex" xmlns:cx5="http://schemas.microsoft.com/office/drawing/2016/5/11/chartex" xmlns:cx4="http://schemas.microsoft.com/office/drawing/2016/5/10/chartex" xmlns:cx3="http://schemas.microsoft.com/office/drawing/2016/5/9/chartex" xmlns:cx2="http://schemas.microsoft.com/office/drawing/2015/10/21/chartex" xmlns:cx1="http://schemas.microsoft.com/office/drawing/2015/9/8/chartex" xmlns:cx="http://schemas.microsoft.com/office/drawing/2014/chartex" xmlns:wpc="http://schemas.microsoft.com/office/word/2010/wordprocessingCanvas" xmlns="" val="0"/>
                         </a:ext>
                       </a:extLst>
                     </a:blip>
@@ -5285,12 +5211,6 @@
                 </pic:pic>
               </a:graphicData>
             </a:graphic>
-            <wp14:sizeRelH relativeFrom="page">
-              <wp14:pctWidth>0</wp14:pctWidth>
-            </wp14:sizeRelH>
-            <wp14:sizeRelV relativeFrom="page">
-              <wp14:pctHeight>0</wp14:pctHeight>
-            </wp14:sizeRelV>
           </wp:anchor>
         </w:drawing>
       </w:r>
@@ -5351,9 +5271,10 @@
           <w:noProof/>
           <w:sz w:val="24"/>
           <w:szCs w:val="24"/>
+          <w:lang w:val="en-US"/>
         </w:rPr>
         <w:drawing>
-          <wp:anchor distT="0" distB="0" distL="114300" distR="114300" simplePos="0" relativeHeight="251665408" behindDoc="1" locked="0" layoutInCell="1" allowOverlap="1" wp14:anchorId="13F883A3">
+          <wp:anchor distT="0" distB="0" distL="114300" distR="114300" simplePos="0" relativeHeight="251665408" behindDoc="1" locked="0" layoutInCell="1" allowOverlap="1">
             <wp:simplePos x="0" y="0"/>
             <wp:positionH relativeFrom="column">
               <wp:posOffset>13658</wp:posOffset>
@@ -5389,7 +5310,7 @@
                     <a:blip r:embed="rId11">
                       <a:extLst>
                         <a:ext uri="{28A0092B-C50C-407E-A947-70E740481C1C}">
-                          <a14:useLocalDpi xmlns:a14="http://schemas.microsoft.com/office/drawing/2010/main" val="0"/>
+                          <a14:useLocalDpi xmlns:a14="http://schemas.microsoft.com/office/drawing/2010/main" xmlns:wps="http://schemas.microsoft.com/office/word/2010/wordprocessingShape" xmlns:wpi="http://schemas.microsoft.com/office/word/2010/wordprocessingInk" xmlns:wpg="http://schemas.microsoft.com/office/word/2010/wordprocessingGroup" xmlns:w16se="http://schemas.microsoft.com/office/word/2015/wordml/symex" xmlns:w16cid="http://schemas.microsoft.com/office/word/2016/wordml/cid" xmlns:w15="http://schemas.microsoft.com/office/word/2012/wordml" xmlns:w14="http://schemas.microsoft.com/office/word/2010/wordml" xmlns:w="http://schemas.openxmlformats.org/wordprocessingml/2006/main" xmlns:w10="urn:schemas-microsoft-com:office:word" xmlns:wp14="http://schemas.microsoft.com/office/word/2010/wordprocessingDrawing" xmlns:v="urn:schemas-microsoft-com:vml" xmlns:o="urn:schemas-microsoft-com:office:office" xmlns:am3d="http://schemas.microsoft.com/office/drawing/2017/model3d" xmlns:aink="http://schemas.microsoft.com/office/drawing/2016/ink" xmlns:mc="http://schemas.openxmlformats.org/markup-compatibility/2006" xmlns:cx8="http://schemas.microsoft.com/office/drawing/2016/5/14/chartex" xmlns:cx7="http://schemas.microsoft.com/office/drawing/2016/5/13/chartex" xmlns:cx6="http://schemas.microsoft.com/office/drawing/2016/5/12/chartex" xmlns:cx5="http://schemas.microsoft.com/office/drawing/2016/5/11/chartex" xmlns:cx4="http://schemas.microsoft.com/office/drawing/2016/5/10/chartex" xmlns:cx3="http://schemas.microsoft.com/office/drawing/2016/5/9/chartex" xmlns:cx2="http://schemas.microsoft.com/office/drawing/2015/10/21/chartex" xmlns:cx1="http://schemas.microsoft.com/office/drawing/2015/9/8/chartex" xmlns:cx="http://schemas.microsoft.com/office/drawing/2014/chartex" xmlns:wpc="http://schemas.microsoft.com/office/word/2010/wordprocessingCanvas" xmlns="" val="0"/>
                         </a:ext>
                       </a:extLst>
                     </a:blip>
@@ -5410,19 +5331,13 @@
                     </a:ln>
                     <a:extLst>
                       <a:ext uri="{53640926-AAD7-44D8-BBD7-CCE9431645EC}">
-                        <a14:shadowObscured xmlns:a14="http://schemas.microsoft.com/office/drawing/2010/main"/>
+                        <a14:shadowObscured xmlns:a14="http://schemas.microsoft.com/office/drawing/2010/main" xmlns:wps="http://schemas.microsoft.com/office/word/2010/wordprocessingShape" xmlns:wpi="http://schemas.microsoft.com/office/word/2010/wordprocessingInk" xmlns:wpg="http://schemas.microsoft.com/office/word/2010/wordprocessingGroup" xmlns:w16se="http://schemas.microsoft.com/office/word/2015/wordml/symex" xmlns:w16cid="http://schemas.microsoft.com/office/word/2016/wordml/cid" xmlns:w15="http://schemas.microsoft.com/office/word/2012/wordml" xmlns:w14="http://schemas.microsoft.com/office/word/2010/wordml" xmlns:w="http://schemas.openxmlformats.org/wordprocessingml/2006/main" xmlns:w10="urn:schemas-microsoft-com:office:word" xmlns:wp14="http://schemas.microsoft.com/office/word/2010/wordprocessingDrawing" xmlns:v="urn:schemas-microsoft-com:vml" xmlns:o="urn:schemas-microsoft-com:office:office" xmlns:am3d="http://schemas.microsoft.com/office/drawing/2017/model3d" xmlns:aink="http://schemas.microsoft.com/office/drawing/2016/ink" xmlns:mc="http://schemas.openxmlformats.org/markup-compatibility/2006" xmlns:cx8="http://schemas.microsoft.com/office/drawing/2016/5/14/chartex" xmlns:cx7="http://schemas.microsoft.com/office/drawing/2016/5/13/chartex" xmlns:cx6="http://schemas.microsoft.com/office/drawing/2016/5/12/chartex" xmlns:cx5="http://schemas.microsoft.com/office/drawing/2016/5/11/chartex" xmlns:cx4="http://schemas.microsoft.com/office/drawing/2016/5/10/chartex" xmlns:cx3="http://schemas.microsoft.com/office/drawing/2016/5/9/chartex" xmlns:cx2="http://schemas.microsoft.com/office/drawing/2015/10/21/chartex" xmlns:cx1="http://schemas.microsoft.com/office/drawing/2015/9/8/chartex" xmlns:cx="http://schemas.microsoft.com/office/drawing/2014/chartex" xmlns:wpc="http://schemas.microsoft.com/office/word/2010/wordprocessingCanvas" xmlns=""/>
                       </a:ext>
                     </a:extLst>
                   </pic:spPr>
                 </pic:pic>
               </a:graphicData>
             </a:graphic>
-            <wp14:sizeRelH relativeFrom="page">
-              <wp14:pctWidth>0</wp14:pctWidth>
-            </wp14:sizeRelH>
-            <wp14:sizeRelV relativeFrom="page">
-              <wp14:pctHeight>0</wp14:pctHeight>
-            </wp14:sizeRelV>
           </wp:anchor>
         </w:drawing>
       </w:r>
@@ -5460,12 +5375,67 @@
           <w:i w:val="0"/>
         </w:rPr>
       </w:pPr>
-      <w:r>
+    </w:p>
+    <w:p>
+      <w:pPr>
+        <w:ind w:left="0" w:hanging="2"/>
+      </w:pPr>
+      <w:r>
+        <w:pict>
+          <v:shapetype id="_x0000_t75" coordsize="21600,21600" o:spt="75" o:preferrelative="t" path="m@4@5l@4@11@9@11@9@5xe" filled="f" stroked="f">
+            <v:stroke joinstyle="miter"/>
+            <v:formulas>
+              <v:f eqn="if lineDrawn pixelLineWidth 0"/>
+              <v:f eqn="sum @0 1 0"/>
+              <v:f eqn="sum 0 0 @1"/>
+              <v:f eqn="prod @2 1 2"/>
+              <v:f eqn="prod @3 21600 pixelWidth"/>
+              <v:f eqn="prod @3 21600 pixelHeight"/>
+              <v:f eqn="sum @0 0 1"/>
+              <v:f eqn="prod @6 1 2"/>
+              <v:f eqn="prod @7 21600 pixelWidth"/>
+              <v:f eqn="sum @8 21600 0"/>
+              <v:f eqn="prod @7 21600 pixelHeight"/>
+              <v:f eqn="sum @10 21600 0"/>
+            </v:formulas>
+            <v:path o:extrusionok="f" gradientshapeok="t" o:connecttype="rect"/>
+            <o:lock v:ext="edit" aspectratio="t"/>
+          </v:shapetype>
+          <v:shape id="_x0000_i1025" type="#_x0000_t75" style="width:450.45pt;height:272.15pt">
+            <v:imagedata r:id="rId12" o:title="DetailedWorkflow"/>
+          </v:shape>
+        </w:pict>
+      </w:r>
+    </w:p>
+    <w:p>
+      <w:pPr>
+        <w:pStyle w:val="Heading2"/>
+        <w:ind w:left="1" w:hanging="3"/>
         <w:rPr>
           <w:rFonts w:ascii="Times New Roman" w:hAnsi="Times New Roman"/>
           <w:i w:val="0"/>
         </w:rPr>
-        <w:t>5.2Use Case Diagrams</w:t>
+      </w:pPr>
+      <w:r>
+        <w:rPr>
+          <w:rFonts w:ascii="Times New Roman" w:hAnsi="Times New Roman"/>
+          <w:i w:val="0"/>
+        </w:rPr>
+        <w:t>5.2</w:t>
+      </w:r>
+      <w:r>
+        <w:rPr>
+          <w:rFonts w:ascii="Times New Roman" w:hAnsi="Times New Roman"/>
+          <w:i w:val="0"/>
+        </w:rPr>
+        <w:t xml:space="preserve"> </w:t>
+      </w:r>
+      <w:r>
+        <w:rPr>
+          <w:rFonts w:ascii="Times New Roman" w:hAnsi="Times New Roman"/>
+          <w:i w:val="0"/>
+        </w:rPr>
+        <w:t>Use Case Diagrams</w:t>
       </w:r>
     </w:p>
     <w:p>
@@ -5507,6 +5477,7 @@
           <w:noProof/>
           <w:sz w:val="24"/>
           <w:szCs w:val="24"/>
+          <w:lang w:val="en-US"/>
         </w:rPr>
         <w:drawing>
           <wp:inline distT="0" distB="0" distL="114300" distR="114300">
@@ -5522,7 +5493,7 @@
                     <pic:cNvPicPr preferRelativeResize="0"/>
                   </pic:nvPicPr>
                   <pic:blipFill>
-                    <a:blip r:embed="rId12"/>
+                    <a:blip r:embed="rId13"/>
                     <a:srcRect/>
                     <a:stretch>
                       <a:fillRect/>
@@ -5603,7 +5574,9 @@
           <w:noProof/>
           <w:sz w:val="24"/>
           <w:szCs w:val="24"/>
-        </w:rPr>
+          <w:lang w:val="en-US"/>
+        </w:rPr>
+        <w:lastRenderedPageBreak/>
         <w:drawing>
           <wp:anchor distT="0" distB="0" distL="114300" distR="114300" simplePos="0" relativeHeight="251666432" behindDoc="0" locked="0" layoutInCell="1" allowOverlap="1">
             <wp:simplePos x="0" y="0"/>
@@ -5638,10 +5611,10 @@
                     </pic:cNvPicPr>
                   </pic:nvPicPr>
                   <pic:blipFill>
-                    <a:blip r:embed="rId13" cstate="print">
+                    <a:blip r:embed="rId14" cstate="print">
                       <a:extLst>
                         <a:ext uri="{28A0092B-C50C-407E-A947-70E740481C1C}">
-                          <a14:useLocalDpi xmlns:a14="http://schemas.microsoft.com/office/drawing/2010/main" val="0"/>
+                          <a14:useLocalDpi xmlns:a14="http://schemas.microsoft.com/office/drawing/2010/main" xmlns:wps="http://schemas.microsoft.com/office/word/2010/wordprocessingShape" xmlns:wpi="http://schemas.microsoft.com/office/word/2010/wordprocessingInk" xmlns:wpg="http://schemas.microsoft.com/office/word/2010/wordprocessingGroup" xmlns:w16se="http://schemas.microsoft.com/office/word/2015/wordml/symex" xmlns:w16cid="http://schemas.microsoft.com/office/word/2016/wordml/cid" xmlns:w15="http://schemas.microsoft.com/office/word/2012/wordml" xmlns:w14="http://schemas.microsoft.com/office/word/2010/wordml" xmlns:w="http://schemas.openxmlformats.org/wordprocessingml/2006/main" xmlns:w10="urn:schemas-microsoft-com:office:word" xmlns:wp14="http://schemas.microsoft.com/office/word/2010/wordprocessingDrawing" xmlns:v="urn:schemas-microsoft-com:vml" xmlns:o="urn:schemas-microsoft-com:office:office" xmlns:am3d="http://schemas.microsoft.com/office/drawing/2017/model3d" xmlns:aink="http://schemas.microsoft.com/office/drawing/2016/ink" xmlns:mc="http://schemas.openxmlformats.org/markup-compatibility/2006" xmlns:cx8="http://schemas.microsoft.com/office/drawing/2016/5/14/chartex" xmlns:cx7="http://schemas.microsoft.com/office/drawing/2016/5/13/chartex" xmlns:cx6="http://schemas.microsoft.com/office/drawing/2016/5/12/chartex" xmlns:cx5="http://schemas.microsoft.com/office/drawing/2016/5/11/chartex" xmlns:cx4="http://schemas.microsoft.com/office/drawing/2016/5/10/chartex" xmlns:cx3="http://schemas.microsoft.com/office/drawing/2016/5/9/chartex" xmlns:cx2="http://schemas.microsoft.com/office/drawing/2015/10/21/chartex" xmlns:cx1="http://schemas.microsoft.com/office/drawing/2015/9/8/chartex" xmlns:cx="http://schemas.microsoft.com/office/drawing/2014/chartex" xmlns:wpc="http://schemas.microsoft.com/office/word/2010/wordprocessingCanvas" xmlns="" val="0"/>
                         </a:ext>
                       </a:extLst>
                     </a:blip>
@@ -5666,12 +5639,6 @@
                 </pic:pic>
               </a:graphicData>
             </a:graphic>
-            <wp14:sizeRelH relativeFrom="page">
-              <wp14:pctWidth>0</wp14:pctWidth>
-            </wp14:sizeRelH>
-            <wp14:sizeRelV relativeFrom="page">
-              <wp14:pctHeight>0</wp14:pctHeight>
-            </wp14:sizeRelV>
           </wp:anchor>
         </w:drawing>
       </w:r>
@@ -5839,9 +5806,11 @@
           <w:noProof/>
           <w:sz w:val="24"/>
           <w:szCs w:val="24"/>
-        </w:rPr>
+          <w:lang w:val="en-US"/>
+        </w:rPr>
+        <w:lastRenderedPageBreak/>
         <w:drawing>
-          <wp:inline distT="0" distB="0" distL="0" distR="0" wp14:anchorId="4F478FA1" wp14:editId="075DE756">
+          <wp:inline distT="0" distB="0" distL="0" distR="0">
             <wp:extent cx="5063244" cy="6451480"/>
             <wp:effectExtent l="0" t="0" r="4445" b="6985"/>
             <wp:docPr id="52" name="Picture 52" descr="C:\Users\SA292082\AppData\Local\Microsoft\Windows\INetCache\Content.Word\ClassDiagram.png"/>
@@ -5858,10 +5827,10 @@
                     </pic:cNvPicPr>
                   </pic:nvPicPr>
                   <pic:blipFill>
-                    <a:blip r:embed="rId14" cstate="print">
+                    <a:blip r:embed="rId15" cstate="print">
                       <a:extLst>
                         <a:ext uri="{28A0092B-C50C-407E-A947-70E740481C1C}">
-                          <a14:useLocalDpi xmlns:a14="http://schemas.microsoft.com/office/drawing/2010/main" val="0"/>
+                          <a14:useLocalDpi xmlns:a14="http://schemas.microsoft.com/office/drawing/2010/main" xmlns:wps="http://schemas.microsoft.com/office/word/2010/wordprocessingShape" xmlns:wpi="http://schemas.microsoft.com/office/word/2010/wordprocessingInk" xmlns:wpg="http://schemas.microsoft.com/office/word/2010/wordprocessingGroup" xmlns:w16se="http://schemas.microsoft.com/office/word/2015/wordml/symex" xmlns:w16cid="http://schemas.microsoft.com/office/word/2016/wordml/cid" xmlns:w15="http://schemas.microsoft.com/office/word/2012/wordml" xmlns:w14="http://schemas.microsoft.com/office/word/2010/wordml" xmlns:w="http://schemas.openxmlformats.org/wordprocessingml/2006/main" xmlns:w10="urn:schemas-microsoft-com:office:word" xmlns:wp14="http://schemas.microsoft.com/office/word/2010/wordprocessingDrawing" xmlns:v="urn:schemas-microsoft-com:vml" xmlns:o="urn:schemas-microsoft-com:office:office" xmlns:am3d="http://schemas.microsoft.com/office/drawing/2017/model3d" xmlns:aink="http://schemas.microsoft.com/office/drawing/2016/ink" xmlns:mc="http://schemas.openxmlformats.org/markup-compatibility/2006" xmlns:cx8="http://schemas.microsoft.com/office/drawing/2016/5/14/chartex" xmlns:cx7="http://schemas.microsoft.com/office/drawing/2016/5/13/chartex" xmlns:cx6="http://schemas.microsoft.com/office/drawing/2016/5/12/chartex" xmlns:cx5="http://schemas.microsoft.com/office/drawing/2016/5/11/chartex" xmlns:cx4="http://schemas.microsoft.com/office/drawing/2016/5/10/chartex" xmlns:cx3="http://schemas.microsoft.com/office/drawing/2016/5/9/chartex" xmlns:cx2="http://schemas.microsoft.com/office/drawing/2015/10/21/chartex" xmlns:cx1="http://schemas.microsoft.com/office/drawing/2015/9/8/chartex" xmlns:cx="http://schemas.microsoft.com/office/drawing/2014/chartex" xmlns:wpc="http://schemas.microsoft.com/office/word/2010/wordprocessingCanvas" xmlns="" val="0"/>
                         </a:ext>
                       </a:extLst>
                     </a:blip>
@@ -5954,6 +5923,7 @@
           <w:rFonts w:ascii="Times New Roman" w:hAnsi="Times New Roman"/>
           <w:i w:val="0"/>
         </w:rPr>
+        <w:lastRenderedPageBreak/>
         <w:t>5.4 Sequence diagrams:</w:t>
       </w:r>
     </w:p>
@@ -6026,6 +5996,7 @@
           <w:noProof/>
           <w:sz w:val="24"/>
           <w:szCs w:val="24"/>
+          <w:lang w:val="en-US"/>
         </w:rPr>
         <w:drawing>
           <wp:inline distT="0" distB="0" distL="114300" distR="114300">
@@ -6041,7 +6012,7 @@
                     <pic:cNvPicPr preferRelativeResize="0"/>
                   </pic:nvPicPr>
                   <pic:blipFill>
-                    <a:blip r:embed="rId15"/>
+                    <a:blip r:embed="rId16"/>
                     <a:srcRect/>
                     <a:stretch>
                       <a:fillRect/>
@@ -6081,9 +6052,10 @@
           <w:noProof/>
           <w:sz w:val="24"/>
           <w:szCs w:val="24"/>
+          <w:lang w:val="en-US"/>
         </w:rPr>
         <w:drawing>
-          <wp:anchor distT="0" distB="0" distL="114300" distR="114300" simplePos="0" relativeHeight="251667456" behindDoc="0" locked="0" layoutInCell="1" allowOverlap="1" wp14:anchorId="7366A400">
+          <wp:anchor distT="0" distB="0" distL="114300" distR="114300" simplePos="0" relativeHeight="251667456" behindDoc="0" locked="0" layoutInCell="1" allowOverlap="1">
             <wp:simplePos x="0" y="0"/>
             <wp:positionH relativeFrom="margin">
               <wp:align>right</wp:align>
@@ -6116,10 +6088,10 @@
                     </pic:cNvPicPr>
                   </pic:nvPicPr>
                   <pic:blipFill>
-                    <a:blip r:embed="rId16">
+                    <a:blip r:embed="rId17">
                       <a:extLst>
                         <a:ext uri="{28A0092B-C50C-407E-A947-70E740481C1C}">
-                          <a14:useLocalDpi xmlns:a14="http://schemas.microsoft.com/office/drawing/2010/main" val="0"/>
+                          <a14:useLocalDpi xmlns:a14="http://schemas.microsoft.com/office/drawing/2010/main" xmlns:wps="http://schemas.microsoft.com/office/word/2010/wordprocessingShape" xmlns:wpi="http://schemas.microsoft.com/office/word/2010/wordprocessingInk" xmlns:wpg="http://schemas.microsoft.com/office/word/2010/wordprocessingGroup" xmlns:w16se="http://schemas.microsoft.com/office/word/2015/wordml/symex" xmlns:w16cid="http://schemas.microsoft.com/office/word/2016/wordml/cid" xmlns:w15="http://schemas.microsoft.com/office/word/2012/wordml" xmlns:w14="http://schemas.microsoft.com/office/word/2010/wordml" xmlns:w="http://schemas.openxmlformats.org/wordprocessingml/2006/main" xmlns:w10="urn:schemas-microsoft-com:office:word" xmlns:wp14="http://schemas.microsoft.com/office/word/2010/wordprocessingDrawing" xmlns:v="urn:schemas-microsoft-com:vml" xmlns:o="urn:schemas-microsoft-com:office:office" xmlns:am3d="http://schemas.microsoft.com/office/drawing/2017/model3d" xmlns:aink="http://schemas.microsoft.com/office/drawing/2016/ink" xmlns:mc="http://schemas.openxmlformats.org/markup-compatibility/2006" xmlns:cx8="http://schemas.microsoft.com/office/drawing/2016/5/14/chartex" xmlns:cx7="http://schemas.microsoft.com/office/drawing/2016/5/13/chartex" xmlns:cx6="http://schemas.microsoft.com/office/drawing/2016/5/12/chartex" xmlns:cx5="http://schemas.microsoft.com/office/drawing/2016/5/11/chartex" xmlns:cx4="http://schemas.microsoft.com/office/drawing/2016/5/10/chartex" xmlns:cx3="http://schemas.microsoft.com/office/drawing/2016/5/9/chartex" xmlns:cx2="http://schemas.microsoft.com/office/drawing/2015/10/21/chartex" xmlns:cx1="http://schemas.microsoft.com/office/drawing/2015/9/8/chartex" xmlns:cx="http://schemas.microsoft.com/office/drawing/2014/chartex" xmlns:wpc="http://schemas.microsoft.com/office/word/2010/wordprocessingCanvas" xmlns="" val="0"/>
                         </a:ext>
                       </a:extLst>
                     </a:blip>
@@ -6144,12 +6116,6 @@
                 </pic:pic>
               </a:graphicData>
             </a:graphic>
-            <wp14:sizeRelH relativeFrom="page">
-              <wp14:pctWidth>0</wp14:pctWidth>
-            </wp14:sizeRelH>
-            <wp14:sizeRelV relativeFrom="page">
-              <wp14:pctHeight>0</wp14:pctHeight>
-            </wp14:sizeRelV>
           </wp:anchor>
         </w:drawing>
       </w:r>
@@ -6186,61 +6152,32 @@
           <w:sz w:val="32"/>
           <w:szCs w:val="32"/>
         </w:rPr>
+        <w:lastRenderedPageBreak/>
         <w:t>6. Implementation</w:t>
       </w:r>
     </w:p>
     <w:p>
       <w:pPr>
-        <w:spacing w:before="280" w:after="280" w:line="360" w:lineRule="auto"/>
-        <w:ind w:left="0" w:hanging="2"/>
-        <w:rPr>
-          <w:rFonts w:ascii="Times New Roman" w:eastAsia="Times New Roman" w:hAnsi="Times New Roman" w:cs="Times New Roman"/>
-          <w:sz w:val="24"/>
-          <w:szCs w:val="24"/>
-        </w:rPr>
-      </w:pPr>
-      <w:r>
-        <w:rPr>
-          <w:rFonts w:ascii="Times New Roman" w:eastAsia="Times New Roman" w:hAnsi="Times New Roman" w:cs="Times New Roman"/>
-          <w:sz w:val="24"/>
-          <w:szCs w:val="24"/>
-        </w:rPr>
-        <w:t>Software testing is a critical element of software quality assurance and represents the ultimate review of specification, design and coding. In fact, testing is the one step in the software engineering process that could be viewed as destructive rather than constructive.</w:t>
-      </w:r>
-    </w:p>
-    <w:p>
-      <w:pPr>
-        <w:spacing w:after="0" w:line="360" w:lineRule="auto"/>
-        <w:ind w:left="0" w:hanging="2"/>
-        <w:rPr>
-          <w:rFonts w:ascii="Times New Roman" w:eastAsia="Times New Roman" w:hAnsi="Times New Roman" w:cs="Times New Roman"/>
-          <w:sz w:val="24"/>
-          <w:szCs w:val="24"/>
-        </w:rPr>
-      </w:pPr>
-      <w:r>
-        <w:rPr>
-          <w:rFonts w:ascii="Times New Roman" w:eastAsia="Times New Roman" w:hAnsi="Times New Roman" w:cs="Times New Roman"/>
-          <w:sz w:val="24"/>
-          <w:szCs w:val="24"/>
-        </w:rPr>
-        <w:t xml:space="preserve">A strategy for software testing integrates software test case design methods into a well-planned series of steps that result in the successful construction of software. Testing is the set of activities that can be </w:t>
-      </w:r>
-      <w:r>
-        <w:rPr>
-          <w:rFonts w:ascii="Times New Roman" w:eastAsia="Times New Roman" w:hAnsi="Times New Roman" w:cs="Times New Roman"/>
-          <w:sz w:val="24"/>
-          <w:szCs w:val="24"/>
-        </w:rPr>
-        <w:t>planned</w:t>
-      </w:r>
-      <w:r>
-        <w:rPr>
-          <w:rFonts w:ascii="Times New Roman" w:eastAsia="Times New Roman" w:hAnsi="Times New Roman" w:cs="Times New Roman"/>
-          <w:sz w:val="24"/>
-          <w:szCs w:val="24"/>
-        </w:rPr>
-        <w:t xml:space="preserve"> and conducted systematically. The underlying motivation of program testing is to affirm software quality with methods that can economically and effectively apply to both strategic to both large and small-scale systems.</w:t>
+        <w:pStyle w:val="Heading2"/>
+        <w:ind w:left="0" w:hanging="2"/>
+        <w:rPr>
+          <w:rFonts w:ascii="Times New Roman" w:hAnsi="Times New Roman"/>
+          <w:i w:val="0"/>
+        </w:rPr>
+      </w:pPr>
+      <w:bookmarkStart w:id="18" w:name="_2jxsxqh" w:colFirst="0" w:colLast="0"/>
+      <w:bookmarkEnd w:id="18"/>
+      <w:r>
+        <w:rPr>
+          <w:rFonts w:ascii="Times New Roman" w:hAnsi="Times New Roman"/>
+          <w:b w:val="0"/>
+          <w:bCs w:val="0"/>
+          <w:i w:val="0"/>
+          <w:iCs w:val="0"/>
+          <w:sz w:val="24"/>
+          <w:szCs w:val="24"/>
+        </w:rPr>
+        <w:t>The increasing adoption of DevOps by most of the organizations across the globe clearly indicates its potential as a key enabler to achieving scale. Implementation of DevOps practices helps an organization deliver faster, better, high-quality and reliable software relying on the culture of cooperation and collaboration among all functions of an organization. It calls for fundamental cultural changes and modification of legacy programming practices.  Here are the core DevOps best practices that help an organization achieve the goals of effective communication and collaboration, smoother operations and bug-free code. Here are the ten key recommendations for successful DevOps implementation:</w:t>
       </w:r>
     </w:p>
     <w:p>
@@ -6250,10 +6187,71 @@
         <w:rPr>
           <w:rFonts w:ascii="Times New Roman" w:hAnsi="Times New Roman"/>
           <w:i w:val="0"/>
-        </w:rPr>
-      </w:pPr>
-      <w:bookmarkStart w:id="18" w:name="_2jxsxqh" w:colFirst="0" w:colLast="0"/>
-      <w:bookmarkEnd w:id="18"/>
+          <w:lang w:val="en-US"/>
+        </w:rPr>
+      </w:pPr>
+      <w:r>
+        <w:rPr>
+          <w:rFonts w:ascii="Times New Roman" w:hAnsi="Times New Roman"/>
+          <w:i w:val="0"/>
+        </w:rPr>
+        <w:t xml:space="preserve">6.1 </w:t>
+      </w:r>
+      <w:bookmarkStart w:id="19" w:name="integration"/>
+      <w:r>
+        <w:rPr>
+          <w:rFonts w:ascii="Times New Roman" w:hAnsi="Times New Roman"/>
+          <w:i w:val="0"/>
+          <w:lang w:val="en-US"/>
+        </w:rPr>
+        <w:t>Continuous Integration</w:t>
+      </w:r>
+      <w:bookmarkEnd w:id="19"/>
+    </w:p>
+    <w:p>
+      <w:pPr>
+        <w:ind w:left="0" w:hanging="2"/>
+        <w:rPr>
+          <w:rFonts w:ascii="Times New Roman" w:eastAsia="Times New Roman" w:hAnsi="Times New Roman" w:cs="Times New Roman"/>
+          <w:sz w:val="24"/>
+          <w:szCs w:val="24"/>
+        </w:rPr>
+      </w:pPr>
+      <w:r>
+        <w:rPr>
+          <w:rFonts w:ascii="Times New Roman" w:eastAsia="Times New Roman" w:hAnsi="Times New Roman" w:cs="Times New Roman"/>
+          <w:sz w:val="24"/>
+          <w:szCs w:val="24"/>
+        </w:rPr>
+        <w:t>Continuous integration is a software development practice where developers regularly merge their code changes into a central repository, after which automated builds and tests are run. The key goals of continuous integration are to find and address bugs quicker, improve software quality, and reduce the time it takes to validate and release new software updates.</w:t>
+      </w:r>
+    </w:p>
+    <w:p>
+      <w:pPr>
+        <w:spacing w:after="280"/>
+        <w:ind w:left="0" w:hanging="2"/>
+        <w:rPr>
+          <w:rFonts w:ascii="Times New Roman" w:eastAsia="Times New Roman" w:hAnsi="Times New Roman" w:cs="Times New Roman"/>
+          <w:sz w:val="24"/>
+          <w:szCs w:val="24"/>
+        </w:rPr>
+      </w:pPr>
+      <w:r>
+        <w:rPr>
+          <w:rFonts w:ascii="Times New Roman" w:eastAsia="Times New Roman" w:hAnsi="Times New Roman" w:cs="Times New Roman"/>
+          <w:sz w:val="24"/>
+          <w:szCs w:val="24"/>
+        </w:rPr>
+        <w:t xml:space="preserve">We are using Jenkins as Continuous Integration tool which performs orchestration between all the tools </w:t>
+      </w:r>
+      <w:r>
+        <w:rPr>
+          <w:rFonts w:ascii="Times New Roman" w:eastAsia="Times New Roman" w:hAnsi="Times New Roman" w:cs="Times New Roman"/>
+          <w:sz w:val="24"/>
+          <w:szCs w:val="24"/>
+        </w:rPr>
+        <w:t xml:space="preserve">like GitHub – SCM, Gradle – build tool, Nexus – Artifactory, etc. It controls and manages the flow of build pipeline. </w:t>
+      </w:r>
     </w:p>
     <w:p>
       <w:pPr>
@@ -6261,72 +6259,98 @@
         <w:ind w:left="1" w:hanging="3"/>
         <w:rPr>
           <w:rFonts w:ascii="Times New Roman" w:hAnsi="Times New Roman"/>
+          <w:lang w:val="en-US"/>
+        </w:rPr>
+      </w:pPr>
+      <w:r>
+        <w:rPr>
+          <w:rFonts w:ascii="Times New Roman" w:hAnsi="Times New Roman"/>
           <w:i w:val="0"/>
         </w:rPr>
-      </w:pPr>
+        <w:t xml:space="preserve">6.2 </w:t>
+      </w:r>
+      <w:bookmarkStart w:id="20" w:name="cd"/>
       <w:r>
         <w:rPr>
           <w:rFonts w:ascii="Times New Roman" w:hAnsi="Times New Roman"/>
           <w:i w:val="0"/>
-        </w:rPr>
-        <w:t>6.1STRATEGIC APPROACH TO SOFTWARE TESTING</w:t>
-      </w:r>
-    </w:p>
-    <w:p>
-      <w:pPr>
-        <w:spacing w:before="280" w:after="280" w:line="360" w:lineRule="auto"/>
-        <w:ind w:left="0" w:hanging="2"/>
-        <w:rPr>
-          <w:rFonts w:ascii="Times New Roman" w:eastAsia="Times New Roman" w:hAnsi="Times New Roman" w:cs="Times New Roman"/>
-          <w:sz w:val="24"/>
-          <w:szCs w:val="24"/>
-        </w:rPr>
-      </w:pPr>
-      <w:r>
-        <w:rPr>
-          <w:rFonts w:ascii="Times New Roman" w:eastAsia="Times New Roman" w:hAnsi="Times New Roman" w:cs="Times New Roman"/>
-          <w:sz w:val="24"/>
-          <w:szCs w:val="24"/>
-        </w:rPr>
-        <w:t>The software engineering process can be viewed as a spiral. Initially system engineering defines the role of software and leads to software requirement analysis where the information domain, functions, behaviour, performance, constraints and validation criteria for software are established. Moving inward along the spiral, we come to design and finally to coding. To develop computer software we spiral in along streamlines that decrease the level of abstraction on each turn.</w:t>
-      </w:r>
-    </w:p>
-    <w:p>
-      <w:pPr>
-        <w:spacing w:after="280" w:line="360" w:lineRule="auto"/>
-        <w:ind w:left="0" w:hanging="2"/>
-        <w:rPr>
-          <w:rFonts w:ascii="Times New Roman" w:eastAsia="Times New Roman" w:hAnsi="Times New Roman" w:cs="Times New Roman"/>
-          <w:sz w:val="24"/>
-          <w:szCs w:val="24"/>
-        </w:rPr>
-      </w:pPr>
-      <w:bookmarkStart w:id="19" w:name="_1v1yuxt" w:colFirst="0" w:colLast="0"/>
-      <w:bookmarkEnd w:id="19"/>
-      <w:r>
-        <w:rPr>
-          <w:rFonts w:ascii="Times New Roman" w:eastAsia="Times New Roman" w:hAnsi="Times New Roman" w:cs="Times New Roman"/>
-          <w:sz w:val="24"/>
-          <w:szCs w:val="24"/>
-        </w:rPr>
-        <w:t xml:space="preserve">A strategy for software testing may also be viewed in the context of the spiral. Unit testing begins at the vertex of the spiral and concentrates on each unit of the software as implemented in source code. Testing progress by moving outward along the spiral to integration testing, where the focus is on the design and the construction of the software architecture. Talking another turn on outward on the spiral we encounter validation testing where requirements established as part of software requirements analysis are validated against the software that has been constructed. </w:t>
-      </w:r>
-      <w:r>
-        <w:rPr>
-          <w:rFonts w:ascii="Times New Roman" w:eastAsia="Times New Roman" w:hAnsi="Times New Roman" w:cs="Times New Roman"/>
-          <w:sz w:val="24"/>
-          <w:szCs w:val="24"/>
-        </w:rPr>
-        <w:t>Finally,</w:t>
-      </w:r>
-      <w:r>
-        <w:rPr>
-          <w:rFonts w:ascii="Times New Roman" w:eastAsia="Times New Roman" w:hAnsi="Times New Roman" w:cs="Times New Roman"/>
-          <w:sz w:val="24"/>
-          <w:szCs w:val="24"/>
-        </w:rPr>
-        <w:t xml:space="preserve"> we arrive at system testing, where the software and other system elements are tested as a whole.</w:t>
-      </w:r>
+          <w:lang w:val="en-US"/>
+        </w:rPr>
+        <w:t>Continuous Delivery</w:t>
+      </w:r>
+      <w:bookmarkEnd w:id="20"/>
+    </w:p>
+    <w:p>
+      <w:pPr>
+        <w:pStyle w:val="Heading2"/>
+        <w:ind w:left="0" w:hanging="2"/>
+        <w:rPr>
+          <w:rFonts w:ascii="Times New Roman" w:hAnsi="Times New Roman"/>
+          <w:sz w:val="24"/>
+          <w:szCs w:val="24"/>
+        </w:rPr>
+      </w:pPr>
+      <w:r>
+        <w:rPr>
+          <w:rFonts w:ascii="Times New Roman" w:hAnsi="Times New Roman"/>
+          <w:b w:val="0"/>
+          <w:i w:val="0"/>
+          <w:sz w:val="24"/>
+          <w:szCs w:val="24"/>
+        </w:rPr>
+        <w:t>Continuous delivery is a software development practice where code changes are automatically built, tested, and prepared for a release to production. It expands upon continuous integration by deploying all code changes to a testing environment and/or a production environment after the build stage. When continuous delivery is implemented properly, developers will always have a deployment-ready build artifact that has passed through a standardized test process.</w:t>
+      </w:r>
+      <w:r>
+        <w:rPr>
+          <w:rFonts w:ascii="Times New Roman" w:hAnsi="Times New Roman"/>
+          <w:sz w:val="24"/>
+          <w:szCs w:val="24"/>
+        </w:rPr>
+        <w:t xml:space="preserve"> </w:t>
+      </w:r>
+    </w:p>
+    <w:p>
+      <w:pPr>
+        <w:pStyle w:val="Heading2"/>
+        <w:ind w:left="0" w:hanging="2"/>
+        <w:rPr>
+          <w:rFonts w:ascii="Times New Roman" w:hAnsi="Times New Roman"/>
+          <w:b w:val="0"/>
+          <w:i w:val="0"/>
+          <w:sz w:val="24"/>
+          <w:szCs w:val="24"/>
+        </w:rPr>
+      </w:pPr>
+      <w:r>
+        <w:rPr>
+          <w:rFonts w:ascii="Times New Roman" w:hAnsi="Times New Roman"/>
+          <w:b w:val="0"/>
+          <w:i w:val="0"/>
+          <w:sz w:val="24"/>
+          <w:szCs w:val="24"/>
+        </w:rPr>
+        <w:t>We</w:t>
+      </w:r>
+      <w:r>
+        <w:rPr>
+          <w:rFonts w:ascii="Times New Roman" w:hAnsi="Times New Roman"/>
+          <w:b w:val="0"/>
+          <w:i w:val="0"/>
+          <w:sz w:val="24"/>
+          <w:szCs w:val="24"/>
+        </w:rPr>
+        <w:t xml:space="preserve"> are using Jenkins for deploying applications on the application servers. It will copy the application to apache tomcat server by unzipping the artifacts wherever required.</w:t>
+      </w:r>
+    </w:p>
+    <w:p>
+      <w:pPr>
+        <w:ind w:left="0" w:hanging="2"/>
+      </w:pPr>
+    </w:p>
+    <w:p>
+      <w:pPr>
+        <w:ind w:left="0" w:hanging="2"/>
+      </w:pPr>
     </w:p>
     <w:p>
       <w:pPr>
@@ -6342,16 +6366,8 @@
           <w:rFonts w:ascii="Times New Roman" w:hAnsi="Times New Roman"/>
           <w:i w:val="0"/>
         </w:rPr>
-        <w:t>6.2 SYSTEM TESTING</w:t>
-      </w:r>
-    </w:p>
-    <w:p>
-      <w:pPr>
-        <w:ind w:left="0" w:hanging="2"/>
-        <w:rPr>
-          <w:rFonts w:ascii="Times New Roman" w:eastAsia="Times New Roman" w:hAnsi="Times New Roman" w:cs="Times New Roman"/>
-        </w:rPr>
-      </w:pPr>
+        <w:t xml:space="preserve">6.3 System Implementation components include: </w:t>
+      </w:r>
     </w:p>
     <w:p>
       <w:pPr>
@@ -6367,17 +6383,20 @@
       <w:r>
         <w:rPr>
           <w:rFonts w:ascii="Times New Roman" w:eastAsia="Times New Roman" w:hAnsi="Times New Roman" w:cs="Times New Roman"/>
+          <w:b/>
+          <w:sz w:val="24"/>
+          <w:szCs w:val="24"/>
+        </w:rPr>
+        <w:t xml:space="preserve">Personal Orientation: </w:t>
+      </w:r>
+      <w:r>
+        <w:rPr>
+          <w:rFonts w:ascii="Times New Roman" w:eastAsia="Times New Roman" w:hAnsi="Times New Roman" w:cs="Times New Roman"/>
+          <w:sz w:val="24"/>
+          <w:szCs w:val="24"/>
         </w:rPr>
         <w:tab/>
       </w:r>
-      <w:r>
-        <w:rPr>
-          <w:rFonts w:ascii="Times New Roman" w:eastAsia="Times New Roman" w:hAnsi="Times New Roman" w:cs="Times New Roman"/>
-          <w:sz w:val="24"/>
-          <w:szCs w:val="24"/>
-        </w:rPr>
-        <w:t>During system testing the system is used experimentally used to ensure that the software does not fail, i.e., it will run according to its specification and in the way the users expect.  Special test data are input for processing and the results examined.  A limited number of users may be allowed to use the system to see whether they try to use it in unforeseen ways.  It is preferable to discover any surprises before the organization implements the system.</w:t>
-      </w:r>
     </w:p>
     <w:p>
       <w:pPr>
@@ -6390,28 +6409,13 @@
           <w:szCs w:val="24"/>
         </w:rPr>
       </w:pPr>
-      <w:bookmarkStart w:id="20" w:name="_3j2qqm3" w:colFirst="0" w:colLast="0"/>
-      <w:bookmarkEnd w:id="20"/>
-    </w:p>
-    <w:p>
-      <w:pPr>
-        <w:pStyle w:val="Heading2"/>
-        <w:ind w:left="0" w:hanging="2"/>
-        <w:rPr>
-          <w:rFonts w:ascii="Times New Roman" w:hAnsi="Times New Roman"/>
-          <w:i w:val="0"/>
-          <w:sz w:val="24"/>
-          <w:szCs w:val="24"/>
-        </w:rPr>
-      </w:pPr>
-      <w:r>
-        <w:rPr>
-          <w:rFonts w:ascii="Times New Roman" w:hAnsi="Times New Roman"/>
-          <w:i w:val="0"/>
-          <w:sz w:val="24"/>
-          <w:szCs w:val="24"/>
-        </w:rPr>
-        <w:t>6.2.1 Implementation and Evaluation</w:t>
+      <w:r>
+        <w:rPr>
+          <w:rFonts w:ascii="Times New Roman" w:eastAsia="Times New Roman" w:hAnsi="Times New Roman" w:cs="Times New Roman"/>
+          <w:sz w:val="24"/>
+          <w:szCs w:val="24"/>
+        </w:rPr>
+        <w:t>Introduce people to the new system and their relationship to the system</w:t>
       </w:r>
     </w:p>
     <w:p>
@@ -6428,11 +6432,11 @@
       <w:r>
         <w:rPr>
           <w:rFonts w:ascii="Times New Roman" w:eastAsia="Times New Roman" w:hAnsi="Times New Roman" w:cs="Times New Roman"/>
-          <w:sz w:val="24"/>
-          <w:szCs w:val="24"/>
-        </w:rPr>
-        <w:tab/>
-        <w:t>Implementations is the process of having systems personnel checkout and put new equipment into use, train users, installs the new application and construct any files of data needed to use it.</w:t>
+          <w:b/>
+          <w:sz w:val="24"/>
+          <w:szCs w:val="24"/>
+        </w:rPr>
+        <w:t>Training:</w:t>
       </w:r>
     </w:p>
     <w:p>
@@ -6452,301 +6456,7 @@
           <w:sz w:val="24"/>
           <w:szCs w:val="24"/>
         </w:rPr>
-        <w:t>Evaluation of the system is performed to identify its strengths and weakness. The actual evaluation can occur along any of the following dimensions.</w:t>
-      </w:r>
-    </w:p>
-    <w:p>
-      <w:pPr>
-        <w:spacing w:line="360" w:lineRule="auto"/>
-        <w:ind w:left="0" w:hanging="2"/>
-        <w:jc w:val="both"/>
-        <w:rPr>
-          <w:rFonts w:ascii="Times New Roman" w:eastAsia="Times New Roman" w:hAnsi="Times New Roman" w:cs="Times New Roman"/>
-          <w:sz w:val="24"/>
-          <w:szCs w:val="24"/>
-        </w:rPr>
-      </w:pPr>
-      <w:bookmarkStart w:id="21" w:name="_1y810tw" w:colFirst="0" w:colLast="0"/>
-      <w:bookmarkStart w:id="22" w:name="_GoBack"/>
-      <w:bookmarkEnd w:id="21"/>
-      <w:bookmarkEnd w:id="22"/>
-    </w:p>
-    <w:p>
-      <w:pPr>
-        <w:pStyle w:val="Heading2"/>
-        <w:ind w:left="0" w:hanging="2"/>
-        <w:rPr>
-          <w:rFonts w:ascii="Times New Roman" w:hAnsi="Times New Roman"/>
-          <w:i w:val="0"/>
-          <w:sz w:val="24"/>
-          <w:szCs w:val="24"/>
-        </w:rPr>
-      </w:pPr>
-      <w:r>
-        <w:rPr>
-          <w:rFonts w:ascii="Times New Roman" w:hAnsi="Times New Roman"/>
-          <w:i w:val="0"/>
-          <w:sz w:val="24"/>
-          <w:szCs w:val="24"/>
-        </w:rPr>
-        <w:t>6.2.2 Operation Evaluation:</w:t>
-      </w:r>
-    </w:p>
-    <w:p>
-      <w:pPr>
-        <w:spacing w:line="360" w:lineRule="auto"/>
-        <w:ind w:left="0" w:hanging="2"/>
-        <w:jc w:val="both"/>
-        <w:rPr>
-          <w:rFonts w:ascii="Times New Roman" w:eastAsia="Times New Roman" w:hAnsi="Times New Roman" w:cs="Times New Roman"/>
-          <w:sz w:val="24"/>
-          <w:szCs w:val="24"/>
-        </w:rPr>
-      </w:pPr>
-      <w:r>
-        <w:rPr>
-          <w:rFonts w:ascii="Times New Roman" w:eastAsia="Times New Roman" w:hAnsi="Times New Roman" w:cs="Times New Roman"/>
-          <w:sz w:val="24"/>
-          <w:szCs w:val="24"/>
-        </w:rPr>
-        <w:tab/>
-        <w:t>Assessment of the manner in which the system functions, including ease of use, response time, suitability of information formats, overall reliability and level of utilization.</w:t>
-      </w:r>
-    </w:p>
-    <w:p>
-      <w:pPr>
-        <w:spacing w:line="360" w:lineRule="auto"/>
-        <w:ind w:left="0" w:hanging="2"/>
-        <w:jc w:val="both"/>
-        <w:rPr>
-          <w:rFonts w:ascii="Times New Roman" w:eastAsia="Times New Roman" w:hAnsi="Times New Roman" w:cs="Times New Roman"/>
-          <w:sz w:val="24"/>
-          <w:szCs w:val="24"/>
-        </w:rPr>
-      </w:pPr>
-      <w:bookmarkStart w:id="23" w:name="_4i7ojhp" w:colFirst="0" w:colLast="0"/>
-      <w:bookmarkEnd w:id="23"/>
-      <w:r>
-        <w:rPr>
-          <w:rFonts w:ascii="Times New Roman" w:eastAsia="Times New Roman" w:hAnsi="Times New Roman" w:cs="Times New Roman"/>
-          <w:sz w:val="24"/>
-          <w:szCs w:val="24"/>
-        </w:rPr>
-        <w:t>Identification and measurement of benefits to the organization in such areas as financial concerns operational efficiency, and competitive impact. Includes impact on internal and external information flows.</w:t>
-      </w:r>
-    </w:p>
-    <w:p>
-      <w:pPr>
-        <w:pStyle w:val="Heading2"/>
-        <w:ind w:left="0" w:hanging="2"/>
-        <w:rPr>
-          <w:rFonts w:ascii="Times New Roman" w:hAnsi="Times New Roman"/>
-          <w:i w:val="0"/>
-          <w:sz w:val="24"/>
-          <w:szCs w:val="24"/>
-        </w:rPr>
-      </w:pPr>
-      <w:r>
-        <w:rPr>
-          <w:rFonts w:ascii="Times New Roman" w:hAnsi="Times New Roman"/>
-          <w:i w:val="0"/>
-          <w:sz w:val="24"/>
-          <w:szCs w:val="24"/>
-        </w:rPr>
-        <w:t>6.2.3 User Manager Assessment:</w:t>
-      </w:r>
-    </w:p>
-    <w:p>
-      <w:pPr>
-        <w:spacing w:line="360" w:lineRule="auto"/>
-        <w:ind w:left="0" w:hanging="2"/>
-        <w:jc w:val="both"/>
-        <w:rPr>
-          <w:rFonts w:ascii="Times New Roman" w:eastAsia="Times New Roman" w:hAnsi="Times New Roman" w:cs="Times New Roman"/>
-          <w:sz w:val="24"/>
-          <w:szCs w:val="24"/>
-        </w:rPr>
-      </w:pPr>
-      <w:bookmarkStart w:id="24" w:name="_2xcytpi" w:colFirst="0" w:colLast="0"/>
-      <w:bookmarkEnd w:id="24"/>
-      <w:r>
-        <w:rPr>
-          <w:rFonts w:ascii="Times New Roman" w:eastAsia="Times New Roman" w:hAnsi="Times New Roman" w:cs="Times New Roman"/>
-          <w:sz w:val="24"/>
-          <w:szCs w:val="24"/>
-        </w:rPr>
-        <w:tab/>
-        <w:t>Evaluation of the attitudes of senior and user managers within the organization, as well as end-users.</w:t>
-      </w:r>
-    </w:p>
-    <w:p>
-      <w:pPr>
-        <w:pStyle w:val="Heading2"/>
-        <w:ind w:left="0" w:hanging="2"/>
-        <w:rPr>
-          <w:rFonts w:ascii="Times New Roman" w:hAnsi="Times New Roman"/>
-          <w:i w:val="0"/>
-          <w:sz w:val="24"/>
-          <w:szCs w:val="24"/>
-        </w:rPr>
-      </w:pPr>
-      <w:r>
-        <w:rPr>
-          <w:rFonts w:ascii="Times New Roman" w:hAnsi="Times New Roman"/>
-          <w:i w:val="0"/>
-          <w:sz w:val="24"/>
-          <w:szCs w:val="24"/>
-        </w:rPr>
-        <w:t>6.2.4 Development Performance</w:t>
-      </w:r>
-    </w:p>
-    <w:p>
-      <w:pPr>
-        <w:spacing w:line="360" w:lineRule="auto"/>
-        <w:ind w:left="0" w:hanging="2"/>
-        <w:jc w:val="both"/>
-        <w:rPr>
-          <w:rFonts w:ascii="Times New Roman" w:eastAsia="Times New Roman" w:hAnsi="Times New Roman" w:cs="Times New Roman"/>
-          <w:sz w:val="24"/>
-          <w:szCs w:val="24"/>
-        </w:rPr>
-      </w:pPr>
-      <w:r>
-        <w:rPr>
-          <w:rFonts w:ascii="Times New Roman" w:eastAsia="Times New Roman" w:hAnsi="Times New Roman" w:cs="Times New Roman"/>
-          <w:sz w:val="24"/>
-          <w:szCs w:val="24"/>
-        </w:rPr>
-        <w:tab/>
-        <w:t>Evaluation of the development process in accordance with such yardsticks as overall development time and effort, conformance to budgets and standards, and other project management criteria.</w:t>
-      </w:r>
-    </w:p>
-    <w:p>
-      <w:pPr>
-        <w:spacing w:line="360" w:lineRule="auto"/>
-        <w:ind w:left="0" w:hanging="2"/>
-        <w:jc w:val="both"/>
-        <w:rPr>
-          <w:rFonts w:ascii="Times New Roman" w:eastAsia="Times New Roman" w:hAnsi="Times New Roman" w:cs="Times New Roman"/>
-          <w:sz w:val="24"/>
-          <w:szCs w:val="24"/>
-        </w:rPr>
-      </w:pPr>
-      <w:bookmarkStart w:id="25" w:name="_1ci93xb" w:colFirst="0" w:colLast="0"/>
-      <w:bookmarkEnd w:id="25"/>
-      <w:r>
-        <w:rPr>
-          <w:rFonts w:ascii="Times New Roman" w:eastAsia="Times New Roman" w:hAnsi="Times New Roman" w:cs="Times New Roman"/>
-          <w:sz w:val="24"/>
-          <w:szCs w:val="24"/>
-        </w:rPr>
-        <w:t>System Implementation components</w:t>
-      </w:r>
-    </w:p>
-    <w:p>
-      <w:pPr>
-        <w:pStyle w:val="Heading2"/>
-        <w:ind w:left="1" w:hanging="3"/>
-        <w:rPr>
-          <w:rFonts w:ascii="Times New Roman" w:hAnsi="Times New Roman"/>
-          <w:i w:val="0"/>
-        </w:rPr>
-      </w:pPr>
-      <w:r>
-        <w:rPr>
-          <w:rFonts w:ascii="Times New Roman" w:hAnsi="Times New Roman"/>
-          <w:i w:val="0"/>
-        </w:rPr>
-        <w:t xml:space="preserve">6.3 System Implementation components include: </w:t>
-      </w:r>
-    </w:p>
-    <w:p>
-      <w:pPr>
-        <w:spacing w:line="360" w:lineRule="auto"/>
-        <w:ind w:left="0" w:hanging="2"/>
-        <w:jc w:val="both"/>
-        <w:rPr>
-          <w:rFonts w:ascii="Times New Roman" w:eastAsia="Times New Roman" w:hAnsi="Times New Roman" w:cs="Times New Roman"/>
-          <w:sz w:val="24"/>
-          <w:szCs w:val="24"/>
-        </w:rPr>
-      </w:pPr>
-      <w:r>
-        <w:rPr>
-          <w:rFonts w:ascii="Times New Roman" w:eastAsia="Times New Roman" w:hAnsi="Times New Roman" w:cs="Times New Roman"/>
-          <w:b/>
-          <w:sz w:val="24"/>
-          <w:szCs w:val="24"/>
-        </w:rPr>
-        <w:t xml:space="preserve">Personal Orientation: </w:t>
-      </w:r>
-      <w:r>
-        <w:rPr>
-          <w:rFonts w:ascii="Times New Roman" w:eastAsia="Times New Roman" w:hAnsi="Times New Roman" w:cs="Times New Roman"/>
-          <w:sz w:val="24"/>
-          <w:szCs w:val="24"/>
-        </w:rPr>
-        <w:tab/>
-      </w:r>
-    </w:p>
-    <w:p>
-      <w:pPr>
-        <w:spacing w:line="360" w:lineRule="auto"/>
-        <w:ind w:left="0" w:hanging="2"/>
-        <w:jc w:val="both"/>
-        <w:rPr>
-          <w:rFonts w:ascii="Times New Roman" w:eastAsia="Times New Roman" w:hAnsi="Times New Roman" w:cs="Times New Roman"/>
-          <w:sz w:val="24"/>
-          <w:szCs w:val="24"/>
-        </w:rPr>
-      </w:pPr>
-      <w:r>
-        <w:rPr>
-          <w:rFonts w:ascii="Times New Roman" w:eastAsia="Times New Roman" w:hAnsi="Times New Roman" w:cs="Times New Roman"/>
-          <w:sz w:val="24"/>
-          <w:szCs w:val="24"/>
-        </w:rPr>
-        <w:t>Introduce people to the new system and their relationship to the system</w:t>
-      </w:r>
-    </w:p>
-    <w:p>
-      <w:pPr>
-        <w:spacing w:line="360" w:lineRule="auto"/>
-        <w:ind w:left="0" w:hanging="2"/>
-        <w:jc w:val="both"/>
-        <w:rPr>
-          <w:rFonts w:ascii="Times New Roman" w:eastAsia="Times New Roman" w:hAnsi="Times New Roman" w:cs="Times New Roman"/>
-          <w:sz w:val="24"/>
-          <w:szCs w:val="24"/>
-        </w:rPr>
-      </w:pPr>
-      <w:r>
-        <w:rPr>
-          <w:rFonts w:ascii="Times New Roman" w:eastAsia="Times New Roman" w:hAnsi="Times New Roman" w:cs="Times New Roman"/>
-          <w:b/>
-          <w:sz w:val="24"/>
-          <w:szCs w:val="24"/>
-        </w:rPr>
-        <w:t>Training:</w:t>
-      </w:r>
-    </w:p>
-    <w:p>
-      <w:pPr>
-        <w:spacing w:line="360" w:lineRule="auto"/>
-        <w:ind w:left="0" w:hanging="2"/>
-        <w:jc w:val="both"/>
-        <w:rPr>
-          <w:rFonts w:ascii="Times New Roman" w:eastAsia="Times New Roman" w:hAnsi="Times New Roman" w:cs="Times New Roman"/>
-          <w:sz w:val="24"/>
-          <w:szCs w:val="24"/>
-        </w:rPr>
-      </w:pPr>
-      <w:r>
-        <w:rPr>
-          <w:rFonts w:ascii="Times New Roman" w:eastAsia="Times New Roman" w:hAnsi="Times New Roman" w:cs="Times New Roman"/>
-          <w:sz w:val="24"/>
-          <w:szCs w:val="24"/>
-        </w:rPr>
+        <w:lastRenderedPageBreak/>
         <w:t>Give employees the tools and techniques to operate and use the system.</w:t>
       </w:r>
     </w:p>
@@ -6966,8 +6676,8 @@
           <w:szCs w:val="32"/>
         </w:rPr>
       </w:pPr>
-      <w:bookmarkStart w:id="26" w:name="_3whwml4" w:colFirst="0" w:colLast="0"/>
-      <w:bookmarkEnd w:id="26"/>
+      <w:bookmarkStart w:id="21" w:name="_3whwml4" w:colFirst="0" w:colLast="0"/>
+      <w:bookmarkEnd w:id="21"/>
       <w:r>
         <w:rPr>
           <w:rFonts w:ascii="Times New Roman" w:hAnsi="Times New Roman"/>
@@ -6989,8 +6699,8 @@
           <w:szCs w:val="24"/>
         </w:rPr>
       </w:pPr>
-      <w:bookmarkStart w:id="27" w:name="_4f1mdlm" w:colFirst="0" w:colLast="0"/>
-      <w:bookmarkEnd w:id="27"/>
+      <w:bookmarkStart w:id="22" w:name="_4f1mdlm" w:colFirst="0" w:colLast="0"/>
+      <w:bookmarkEnd w:id="22"/>
       <w:r>
         <w:rPr>
           <w:rFonts w:ascii="Times New Roman" w:eastAsia="Times New Roman" w:hAnsi="Times New Roman" w:cs="Times New Roman"/>
@@ -7148,8 +6858,8 @@
           <w:szCs w:val="28"/>
         </w:rPr>
       </w:pPr>
-      <w:bookmarkStart w:id="28" w:name="_2u6wntf" w:colFirst="0" w:colLast="0"/>
-      <w:bookmarkEnd w:id="28"/>
+      <w:bookmarkStart w:id="23" w:name="_2u6wntf" w:colFirst="0" w:colLast="0"/>
+      <w:bookmarkEnd w:id="23"/>
       <w:r>
         <w:rPr>
           <w:rFonts w:ascii="Times New Roman" w:eastAsia="Times New Roman" w:hAnsi="Times New Roman" w:cs="Times New Roman"/>
@@ -7168,13 +6878,14 @@
           <w:i w:val="0"/>
         </w:rPr>
       </w:pPr>
-      <w:bookmarkStart w:id="29" w:name="_19c6y18" w:colFirst="0" w:colLast="0"/>
-      <w:bookmarkEnd w:id="29"/>
+      <w:bookmarkStart w:id="24" w:name="_19c6y18" w:colFirst="0" w:colLast="0"/>
+      <w:bookmarkEnd w:id="24"/>
       <w:r>
         <w:rPr>
           <w:rFonts w:ascii="Times New Roman" w:hAnsi="Times New Roman"/>
           <w:i w:val="0"/>
         </w:rPr>
+        <w:lastRenderedPageBreak/>
         <w:t>7.2 Extent of Tests</w:t>
       </w:r>
     </w:p>
@@ -7229,6 +6940,7 @@
         <w:rPr>
           <w:rFonts w:ascii="Times New Roman" w:eastAsia="Times New Roman" w:hAnsi="Times New Roman" w:cs="Times New Roman"/>
           <w:noProof/>
+          <w:lang w:val="en-US"/>
         </w:rPr>
         <w:drawing>
           <wp:inline distT="0" distB="0" distL="114300" distR="114300">
@@ -7244,7 +6956,7 @@
                     <pic:cNvPicPr preferRelativeResize="0"/>
                   </pic:nvPicPr>
                   <pic:blipFill>
-                    <a:blip r:embed="rId17"/>
+                    <a:blip r:embed="rId18"/>
                     <a:srcRect/>
                     <a:stretch>
                       <a:fillRect/>
@@ -7276,8 +6988,8 @@
           <w:szCs w:val="32"/>
         </w:rPr>
       </w:pPr>
-      <w:bookmarkStart w:id="30" w:name="_3tbugp1" w:colFirst="0" w:colLast="0"/>
-      <w:bookmarkEnd w:id="30"/>
+      <w:bookmarkStart w:id="25" w:name="_3tbugp1" w:colFirst="0" w:colLast="0"/>
+      <w:bookmarkEnd w:id="25"/>
     </w:p>
     <w:p>
       <w:pPr>
@@ -7288,8 +7000,8 @@
           <w:i w:val="0"/>
         </w:rPr>
       </w:pPr>
-      <w:bookmarkStart w:id="31" w:name="_28h4qwu" w:colFirst="0" w:colLast="0"/>
-      <w:bookmarkEnd w:id="31"/>
+      <w:bookmarkStart w:id="26" w:name="_28h4qwu" w:colFirst="0" w:colLast="0"/>
+      <w:bookmarkEnd w:id="26"/>
       <w:r>
         <w:rPr>
           <w:rFonts w:ascii="Times New Roman" w:hAnsi="Times New Roman"/>
@@ -7381,6 +7093,7 @@
           <w:sz w:val="24"/>
           <w:szCs w:val="24"/>
         </w:rPr>
+        <w:lastRenderedPageBreak/>
         <w:t>System test will require a new set of tools that can measure NFRS compliance, such as Jmeter (performance testing) or Quality Center (java source code analysis for security issues). Manual tests will start by validating functionality based on the requirements. Later stages of system test will include manual end-to-end tests to validate use cases.</w:t>
       </w:r>
     </w:p>
@@ -7395,8 +7108,8 @@
           <w:szCs w:val="24"/>
         </w:rPr>
       </w:pPr>
-      <w:bookmarkStart w:id="32" w:name="_nmf14n" w:colFirst="0" w:colLast="0"/>
-      <w:bookmarkEnd w:id="32"/>
+      <w:bookmarkStart w:id="27" w:name="_nmf14n" w:colFirst="0" w:colLast="0"/>
+      <w:bookmarkEnd w:id="27"/>
     </w:p>
     <w:p>
       <w:pPr>
@@ -7466,8 +7179,8 @@
           <w:szCs w:val="24"/>
         </w:rPr>
       </w:pPr>
-      <w:bookmarkStart w:id="33" w:name="_37m2jsg" w:colFirst="0" w:colLast="0"/>
-      <w:bookmarkEnd w:id="33"/>
+      <w:bookmarkStart w:id="28" w:name="_37m2jsg" w:colFirst="0" w:colLast="0"/>
+      <w:bookmarkEnd w:id="28"/>
     </w:p>
     <w:p>
       <w:pPr>
@@ -7501,14 +7214,15 @@
           <w:szCs w:val="24"/>
         </w:rPr>
       </w:pPr>
-      <w:bookmarkStart w:id="34" w:name="_1mrcu09" w:colFirst="0" w:colLast="0"/>
-      <w:bookmarkEnd w:id="34"/>
+      <w:bookmarkStart w:id="29" w:name="_1mrcu09" w:colFirst="0" w:colLast="0"/>
+      <w:bookmarkEnd w:id="29"/>
       <w:r>
         <w:rPr>
           <w:rFonts w:ascii="Times New Roman" w:eastAsia="Times New Roman" w:hAnsi="Times New Roman" w:cs="Times New Roman"/>
           <w:noProof/>
           <w:sz w:val="24"/>
           <w:szCs w:val="24"/>
+          <w:lang w:val="en-US"/>
         </w:rPr>
         <w:drawing>
           <wp:inline distT="0" distB="0" distL="114300" distR="114300">
@@ -7524,7 +7238,7 @@
                     <pic:cNvPicPr preferRelativeResize="0"/>
                   </pic:nvPicPr>
                   <pic:blipFill>
-                    <a:blip r:embed="rId18"/>
+                    <a:blip r:embed="rId19"/>
                     <a:srcRect/>
                     <a:stretch>
                       <a:fillRect/>
@@ -7565,6 +7279,7 @@
           <w:sz w:val="28"/>
           <w:szCs w:val="28"/>
         </w:rPr>
+        <w:lastRenderedPageBreak/>
         <w:t>8.3Suspension and resumption</w:t>
       </w:r>
     </w:p>
@@ -7579,8 +7294,8 @@
           <w:szCs w:val="24"/>
         </w:rPr>
       </w:pPr>
-      <w:bookmarkStart w:id="35" w:name="_46r0co2" w:colFirst="0" w:colLast="0"/>
-      <w:bookmarkEnd w:id="35"/>
+      <w:bookmarkStart w:id="30" w:name="_46r0co2" w:colFirst="0" w:colLast="0"/>
+      <w:bookmarkEnd w:id="30"/>
       <w:r>
         <w:rPr>
           <w:rFonts w:ascii="Times New Roman" w:eastAsia="Times New Roman" w:hAnsi="Times New Roman" w:cs="Times New Roman"/>
@@ -7658,8 +7373,8 @@
           <w:szCs w:val="24"/>
         </w:rPr>
       </w:pPr>
-      <w:bookmarkStart w:id="36" w:name="_23ckvvd" w:colFirst="0" w:colLast="0"/>
-      <w:bookmarkEnd w:id="36"/>
+      <w:bookmarkStart w:id="31" w:name="_23ckvvd" w:colFirst="0" w:colLast="0"/>
+      <w:bookmarkEnd w:id="31"/>
     </w:p>
     <w:p>
       <w:pPr>
@@ -7691,16 +7406,8 @@
           <w:i w:val="0"/>
         </w:rPr>
       </w:pPr>
-      <w:bookmarkStart w:id="37" w:name="_ihv636" w:colFirst="0" w:colLast="0"/>
-      <w:bookmarkEnd w:id="37"/>
-      <w:r>
-        <w:rPr>
-          <w:rFonts w:ascii="Times New Roman" w:hAnsi="Times New Roman"/>
-          <w:sz w:val="32"/>
-          <w:szCs w:val="32"/>
-        </w:rPr>
-        <w:t xml:space="preserve"> </w:t>
-      </w:r>
+      <w:bookmarkStart w:id="32" w:name="_ihv636" w:colFirst="0" w:colLast="0"/>
+      <w:bookmarkEnd w:id="32"/>
       <w:r>
         <w:rPr>
           <w:rFonts w:ascii="Times New Roman" w:hAnsi="Times New Roman"/>
@@ -7741,7 +7448,7 @@
           <w:insideV w:val="single" w:sz="4" w:space="0" w:color="000000"/>
         </w:tblBorders>
         <w:tblLayout w:type="fixed"/>
-        <w:tblLook w:val="0000" w:firstRow="0" w:lastRow="0" w:firstColumn="0" w:lastColumn="0" w:noHBand="0" w:noVBand="0"/>
+        <w:tblLook w:val="0000"/>
       </w:tblPr>
       <w:tblGrid>
         <w:gridCol w:w="737"/>
@@ -8206,6 +7913,7 @@
                 <w:sz w:val="24"/>
                 <w:szCs w:val="24"/>
               </w:rPr>
+              <w:lastRenderedPageBreak/>
               <w:t>Step 4</w:t>
             </w:r>
           </w:p>
@@ -8716,7 +8424,7 @@
         <w:tblW w:w="9120" w:type="dxa"/>
         <w:tblInd w:w="93" w:type="dxa"/>
         <w:tblLayout w:type="fixed"/>
-        <w:tblLook w:val="0000" w:firstRow="0" w:lastRow="0" w:firstColumn="0" w:lastColumn="0" w:noHBand="0" w:noVBand="0"/>
+        <w:tblLook w:val="0000"/>
       </w:tblPr>
       <w:tblGrid>
         <w:gridCol w:w="680"/>
@@ -9148,7 +8856,7 @@
         <w:tblW w:w="9120" w:type="dxa"/>
         <w:tblInd w:w="93" w:type="dxa"/>
         <w:tblLayout w:type="fixed"/>
-        <w:tblLook w:val="0000" w:firstRow="0" w:lastRow="0" w:firstColumn="0" w:lastColumn="0" w:noHBand="0" w:noVBand="0"/>
+        <w:tblLook w:val="0000"/>
       </w:tblPr>
       <w:tblGrid>
         <w:gridCol w:w="680"/>
@@ -9570,7 +9278,7 @@
         <w:tblW w:w="9120" w:type="dxa"/>
         <w:tblInd w:w="93" w:type="dxa"/>
         <w:tblLayout w:type="fixed"/>
-        <w:tblLook w:val="0000" w:firstRow="0" w:lastRow="0" w:firstColumn="0" w:lastColumn="0" w:noHBand="0" w:noVBand="0"/>
+        <w:tblLook w:val="0000"/>
       </w:tblPr>
       <w:tblGrid>
         <w:gridCol w:w="680"/>
@@ -9992,7 +9700,7 @@
         <w:tblW w:w="9120" w:type="dxa"/>
         <w:tblInd w:w="93" w:type="dxa"/>
         <w:tblLayout w:type="fixed"/>
-        <w:tblLook w:val="0000" w:firstRow="0" w:lastRow="0" w:firstColumn="0" w:lastColumn="0" w:noHBand="0" w:noVBand="0"/>
+        <w:tblLook w:val="0000"/>
       </w:tblPr>
       <w:tblGrid>
         <w:gridCol w:w="680"/>
@@ -10405,6 +10113,7 @@
           <w:sz w:val="24"/>
           <w:szCs w:val="24"/>
         </w:rPr>
+        <w:lastRenderedPageBreak/>
         <w:t xml:space="preserve">Scenario : TO verify that error message should be displayed while creating if project is already linked to a conflict </w:t>
       </w:r>
     </w:p>
@@ -10414,7 +10123,7 @@
         <w:tblW w:w="9120" w:type="dxa"/>
         <w:tblInd w:w="93" w:type="dxa"/>
         <w:tblLayout w:type="fixed"/>
-        <w:tblLook w:val="0000" w:firstRow="0" w:lastRow="0" w:firstColumn="0" w:lastColumn="0" w:noHBand="0" w:noVBand="0"/>
+        <w:tblLook w:val="0000"/>
       </w:tblPr>
       <w:tblGrid>
         <w:gridCol w:w="680"/>
@@ -10844,7 +10553,7 @@
           <w:insideV w:val="single" w:sz="4" w:space="0" w:color="000000"/>
         </w:tblBorders>
         <w:tblLayout w:type="fixed"/>
-        <w:tblLook w:val="0000" w:firstRow="0" w:lastRow="0" w:firstColumn="0" w:lastColumn="0" w:noHBand="0" w:noVBand="0"/>
+        <w:tblLook w:val="0000"/>
       </w:tblPr>
       <w:tblGrid>
         <w:gridCol w:w="680"/>
@@ -11151,6 +10860,7 @@
                 <w:sz w:val="24"/>
                 <w:szCs w:val="24"/>
               </w:rPr>
+              <w:lastRenderedPageBreak/>
               <w:t>Step 4</w:t>
             </w:r>
           </w:p>
@@ -11549,7 +11259,6 @@
                 <w:szCs w:val="24"/>
               </w:rPr>
               <w:br/>
-              <w:t xml:space="preserve"> </w:t>
             </w:r>
           </w:p>
         </w:tc>
@@ -11829,6 +11538,7 @@
               <w:rPr>
                 <w:rFonts w:ascii="Times New Roman" w:eastAsia="Times New Roman" w:hAnsi="Times New Roman" w:cs="Times New Roman"/>
               </w:rPr>
+              <w:lastRenderedPageBreak/>
               <w:t>Step 9</w:t>
             </w:r>
           </w:p>
@@ -11993,7 +11703,7 @@
         <w:tblW w:w="9120" w:type="dxa"/>
         <w:tblInd w:w="93" w:type="dxa"/>
         <w:tblLayout w:type="fixed"/>
-        <w:tblLook w:val="0000" w:firstRow="0" w:lastRow="0" w:firstColumn="0" w:lastColumn="0" w:noHBand="0" w:noVBand="0"/>
+        <w:tblLook w:val="0000"/>
       </w:tblPr>
       <w:tblGrid>
         <w:gridCol w:w="763"/>
@@ -12418,8 +12128,8 @@
           <w:szCs w:val="28"/>
         </w:rPr>
       </w:pPr>
-      <w:bookmarkStart w:id="38" w:name="_32hioqz" w:colFirst="0" w:colLast="0"/>
-      <w:bookmarkEnd w:id="38"/>
+      <w:bookmarkStart w:id="33" w:name="_32hioqz" w:colFirst="0" w:colLast="0"/>
+      <w:bookmarkEnd w:id="33"/>
     </w:p>
     <w:p>
       <w:pPr>
@@ -12435,6 +12145,7 @@
           <w:rFonts w:ascii="Times New Roman" w:hAnsi="Times New Roman"/>
           <w:i w:val="0"/>
         </w:rPr>
+        <w:lastRenderedPageBreak/>
         <w:t>10. Reports</w:t>
       </w:r>
     </w:p>
@@ -12454,6 +12165,7 @@
           <w:noProof/>
           <w:sz w:val="24"/>
           <w:szCs w:val="24"/>
+          <w:lang w:val="en-US"/>
         </w:rPr>
         <w:drawing>
           <wp:inline distT="0" distB="0" distL="114300" distR="114300">
@@ -12469,7 +12181,7 @@
                     <pic:cNvPicPr preferRelativeResize="0"/>
                   </pic:nvPicPr>
                   <pic:blipFill>
-                    <a:blip r:embed="rId19"/>
+                    <a:blip r:embed="rId20"/>
                     <a:srcRect/>
                     <a:stretch>
                       <a:fillRect/>
@@ -12502,8 +12214,8 @@
           <w:szCs w:val="28"/>
         </w:rPr>
       </w:pPr>
-      <w:bookmarkStart w:id="39" w:name="_1hmsyys" w:colFirst="0" w:colLast="0"/>
-      <w:bookmarkEnd w:id="39"/>
+      <w:bookmarkStart w:id="34" w:name="_1hmsyys" w:colFirst="0" w:colLast="0"/>
+      <w:bookmarkEnd w:id="34"/>
     </w:p>
     <w:p>
       <w:pPr>
@@ -12614,344 +12326,32 @@
     </w:p>
     <w:p>
       <w:pPr>
-        <w:spacing w:before="100" w:after="100" w:line="360" w:lineRule="auto"/>
-        <w:ind w:left="0" w:hanging="2"/>
-        <w:jc w:val="both"/>
-        <w:rPr>
-          <w:rFonts w:ascii="Times New Roman" w:eastAsia="Times New Roman" w:hAnsi="Times New Roman" w:cs="Times New Roman"/>
-          <w:sz w:val="24"/>
-          <w:szCs w:val="24"/>
-        </w:rPr>
-      </w:pPr>
-    </w:p>
-    <w:p>
-      <w:pPr>
-        <w:spacing w:before="100" w:after="100" w:line="360" w:lineRule="auto"/>
-        <w:ind w:left="0" w:hanging="2"/>
-        <w:jc w:val="both"/>
-        <w:rPr>
-          <w:rFonts w:ascii="Times New Roman" w:eastAsia="Times New Roman" w:hAnsi="Times New Roman" w:cs="Times New Roman"/>
-          <w:sz w:val="24"/>
-          <w:szCs w:val="24"/>
-        </w:rPr>
-      </w:pPr>
-    </w:p>
-    <w:p>
-      <w:pPr>
-        <w:spacing w:before="100" w:after="100" w:line="360" w:lineRule="auto"/>
-        <w:ind w:left="0" w:hanging="2"/>
-        <w:jc w:val="both"/>
-        <w:rPr>
-          <w:rFonts w:ascii="Times New Roman" w:eastAsia="Times New Roman" w:hAnsi="Times New Roman" w:cs="Times New Roman"/>
-          <w:sz w:val="24"/>
-          <w:szCs w:val="24"/>
-        </w:rPr>
-      </w:pPr>
-    </w:p>
-    <w:p>
-      <w:pPr>
-        <w:spacing w:line="360" w:lineRule="auto"/>
-        <w:ind w:left="1" w:hanging="3"/>
+        <w:ind w:leftChars="0" w:left="0" w:firstLineChars="0" w:firstLine="0"/>
+        <w:rPr>
+          <w:rFonts w:ascii="Times New Roman" w:eastAsia="Times New Roman" w:hAnsi="Times New Roman" w:cs="Times New Roman"/>
+          <w:sz w:val="24"/>
+          <w:szCs w:val="24"/>
+        </w:rPr>
+      </w:pPr>
+    </w:p>
+    <w:p>
+      <w:pPr>
+        <w:ind w:left="0" w:hanging="2"/>
         <w:jc w:val="center"/>
         <w:rPr>
           <w:rFonts w:ascii="Times New Roman" w:eastAsia="Times New Roman" w:hAnsi="Times New Roman" w:cs="Times New Roman"/>
-          <w:sz w:val="28"/>
-          <w:szCs w:val="28"/>
-        </w:rPr>
-      </w:pPr>
-    </w:p>
-    <w:p>
-      <w:pPr>
-        <w:spacing w:line="360" w:lineRule="auto"/>
-        <w:ind w:left="1" w:hanging="3"/>
-        <w:jc w:val="center"/>
-        <w:rPr>
-          <w:rFonts w:ascii="Times New Roman" w:eastAsia="Times New Roman" w:hAnsi="Times New Roman" w:cs="Times New Roman"/>
-          <w:sz w:val="28"/>
-          <w:szCs w:val="28"/>
-        </w:rPr>
-      </w:pPr>
-    </w:p>
-    <w:p>
-      <w:pPr>
-        <w:spacing w:line="360" w:lineRule="auto"/>
-        <w:ind w:left="1" w:hanging="3"/>
-        <w:jc w:val="center"/>
-        <w:rPr>
-          <w:rFonts w:ascii="Times New Roman" w:eastAsia="Times New Roman" w:hAnsi="Times New Roman" w:cs="Times New Roman"/>
-          <w:sz w:val="28"/>
-          <w:szCs w:val="28"/>
-        </w:rPr>
-      </w:pPr>
-    </w:p>
-    <w:p>
-      <w:pPr>
-        <w:spacing w:line="360" w:lineRule="auto"/>
-        <w:ind w:left="1" w:hanging="3"/>
-        <w:jc w:val="center"/>
-        <w:rPr>
-          <w:rFonts w:ascii="Times New Roman" w:eastAsia="Times New Roman" w:hAnsi="Times New Roman" w:cs="Times New Roman"/>
-          <w:sz w:val="28"/>
-          <w:szCs w:val="28"/>
-        </w:rPr>
-      </w:pPr>
-    </w:p>
-    <w:p>
-      <w:pPr>
-        <w:spacing w:line="360" w:lineRule="auto"/>
-        <w:ind w:left="1" w:hanging="3"/>
-        <w:jc w:val="center"/>
-        <w:rPr>
-          <w:rFonts w:ascii="Times New Roman" w:eastAsia="Times New Roman" w:hAnsi="Times New Roman" w:cs="Times New Roman"/>
-          <w:sz w:val="28"/>
-          <w:szCs w:val="28"/>
-        </w:rPr>
-      </w:pPr>
-    </w:p>
-    <w:p>
-      <w:pPr>
-        <w:spacing w:line="360" w:lineRule="auto"/>
-        <w:ind w:left="1" w:hanging="3"/>
-        <w:jc w:val="center"/>
-        <w:rPr>
-          <w:rFonts w:ascii="Times New Roman" w:eastAsia="Times New Roman" w:hAnsi="Times New Roman" w:cs="Times New Roman"/>
-          <w:sz w:val="28"/>
-          <w:szCs w:val="28"/>
-        </w:rPr>
-      </w:pPr>
-    </w:p>
-    <w:p>
-      <w:pPr>
-        <w:spacing w:line="360" w:lineRule="auto"/>
-        <w:ind w:left="1" w:hanging="3"/>
-        <w:jc w:val="center"/>
-        <w:rPr>
-          <w:rFonts w:ascii="Times New Roman" w:eastAsia="Times New Roman" w:hAnsi="Times New Roman" w:cs="Times New Roman"/>
-          <w:sz w:val="28"/>
-          <w:szCs w:val="28"/>
-        </w:rPr>
-      </w:pPr>
-    </w:p>
-    <w:p>
-      <w:pPr>
-        <w:spacing w:line="360" w:lineRule="auto"/>
-        <w:ind w:left="1" w:hanging="3"/>
-        <w:jc w:val="center"/>
-        <w:rPr>
-          <w:rFonts w:ascii="Times New Roman" w:eastAsia="Times New Roman" w:hAnsi="Times New Roman" w:cs="Times New Roman"/>
-          <w:sz w:val="28"/>
-          <w:szCs w:val="28"/>
-        </w:rPr>
-      </w:pPr>
-    </w:p>
-    <w:p>
-      <w:pPr>
-        <w:spacing w:line="360" w:lineRule="auto"/>
-        <w:ind w:left="1" w:hanging="3"/>
-        <w:jc w:val="center"/>
-        <w:rPr>
-          <w:rFonts w:ascii="Times New Roman" w:eastAsia="Times New Roman" w:hAnsi="Times New Roman" w:cs="Times New Roman"/>
-          <w:sz w:val="28"/>
-          <w:szCs w:val="28"/>
-        </w:rPr>
-      </w:pPr>
-    </w:p>
-    <w:p>
-      <w:pPr>
-        <w:spacing w:line="360" w:lineRule="auto"/>
-        <w:ind w:left="1" w:hanging="3"/>
-        <w:jc w:val="center"/>
-        <w:rPr>
-          <w:rFonts w:ascii="Times New Roman" w:eastAsia="Times New Roman" w:hAnsi="Times New Roman" w:cs="Times New Roman"/>
-          <w:sz w:val="28"/>
-          <w:szCs w:val="28"/>
-        </w:rPr>
-      </w:pPr>
-    </w:p>
-    <w:p>
-      <w:pPr>
-        <w:spacing w:line="360" w:lineRule="auto"/>
-        <w:ind w:left="1" w:hanging="3"/>
-        <w:jc w:val="center"/>
-        <w:rPr>
-          <w:rFonts w:ascii="Times New Roman" w:eastAsia="Times New Roman" w:hAnsi="Times New Roman" w:cs="Times New Roman"/>
-          <w:sz w:val="28"/>
-          <w:szCs w:val="28"/>
-        </w:rPr>
-      </w:pPr>
-    </w:p>
-    <w:p>
-      <w:pPr>
-        <w:spacing w:line="360" w:lineRule="auto"/>
-        <w:ind w:left="1" w:hanging="3"/>
-        <w:jc w:val="center"/>
-        <w:rPr>
-          <w:rFonts w:ascii="Times New Roman" w:eastAsia="Times New Roman" w:hAnsi="Times New Roman" w:cs="Times New Roman"/>
-          <w:sz w:val="28"/>
-          <w:szCs w:val="28"/>
-        </w:rPr>
-      </w:pPr>
-    </w:p>
-    <w:p>
-      <w:pPr>
-        <w:spacing w:line="360" w:lineRule="auto"/>
-        <w:ind w:left="0" w:hanging="2"/>
-        <w:jc w:val="both"/>
-        <w:rPr>
-          <w:rFonts w:ascii="Times New Roman" w:eastAsia="Times New Roman" w:hAnsi="Times New Roman" w:cs="Times New Roman"/>
-          <w:sz w:val="24"/>
-          <w:szCs w:val="24"/>
-        </w:rPr>
-      </w:pPr>
-    </w:p>
-    <w:p>
-      <w:pPr>
-        <w:spacing w:line="360" w:lineRule="auto"/>
-        <w:ind w:left="1" w:hanging="3"/>
-        <w:jc w:val="both"/>
-        <w:rPr>
-          <w:rFonts w:ascii="Times New Roman" w:eastAsia="Times New Roman" w:hAnsi="Times New Roman" w:cs="Times New Roman"/>
-          <w:sz w:val="28"/>
-          <w:szCs w:val="28"/>
-        </w:rPr>
-      </w:pPr>
-    </w:p>
-    <w:p>
-      <w:pPr>
-        <w:spacing w:line="360" w:lineRule="auto"/>
-        <w:ind w:left="1" w:hanging="3"/>
-        <w:jc w:val="both"/>
-        <w:rPr>
-          <w:rFonts w:ascii="Times New Roman" w:eastAsia="Times New Roman" w:hAnsi="Times New Roman" w:cs="Times New Roman"/>
-          <w:sz w:val="28"/>
-          <w:szCs w:val="28"/>
-        </w:rPr>
-      </w:pPr>
-    </w:p>
-    <w:p>
-      <w:pPr>
-        <w:spacing w:line="360" w:lineRule="auto"/>
-        <w:ind w:left="1" w:hanging="3"/>
-        <w:jc w:val="both"/>
-        <w:rPr>
-          <w:rFonts w:ascii="Times New Roman" w:eastAsia="Times New Roman" w:hAnsi="Times New Roman" w:cs="Times New Roman"/>
-          <w:sz w:val="28"/>
-          <w:szCs w:val="28"/>
-        </w:rPr>
-      </w:pPr>
-    </w:p>
-    <w:p>
-      <w:pPr>
-        <w:spacing w:line="360" w:lineRule="auto"/>
-        <w:ind w:left="1" w:hanging="3"/>
-        <w:jc w:val="both"/>
-        <w:rPr>
-          <w:rFonts w:ascii="Times New Roman" w:eastAsia="Times New Roman" w:hAnsi="Times New Roman" w:cs="Times New Roman"/>
-          <w:sz w:val="28"/>
-          <w:szCs w:val="28"/>
-        </w:rPr>
-      </w:pPr>
-    </w:p>
-    <w:p>
-      <w:pPr>
-        <w:spacing w:line="360" w:lineRule="auto"/>
-        <w:ind w:left="1" w:hanging="3"/>
-        <w:jc w:val="both"/>
-        <w:rPr>
-          <w:rFonts w:ascii="Times New Roman" w:eastAsia="Times New Roman" w:hAnsi="Times New Roman" w:cs="Times New Roman"/>
-          <w:sz w:val="28"/>
-          <w:szCs w:val="28"/>
-        </w:rPr>
-      </w:pPr>
-    </w:p>
-    <w:p>
-      <w:pPr>
-        <w:spacing w:line="360" w:lineRule="auto"/>
-        <w:ind w:left="1" w:hanging="3"/>
-        <w:jc w:val="both"/>
-        <w:rPr>
-          <w:rFonts w:ascii="Times New Roman" w:eastAsia="Times New Roman" w:hAnsi="Times New Roman" w:cs="Times New Roman"/>
-          <w:sz w:val="28"/>
-          <w:szCs w:val="28"/>
-        </w:rPr>
-      </w:pPr>
-    </w:p>
-    <w:p>
-      <w:pPr>
-        <w:spacing w:line="360" w:lineRule="auto"/>
-        <w:ind w:left="1" w:hanging="3"/>
-        <w:jc w:val="both"/>
-        <w:rPr>
-          <w:rFonts w:ascii="Times New Roman" w:eastAsia="Times New Roman" w:hAnsi="Times New Roman" w:cs="Times New Roman"/>
-          <w:sz w:val="28"/>
-          <w:szCs w:val="28"/>
-        </w:rPr>
-      </w:pPr>
-    </w:p>
-    <w:p>
-      <w:pPr>
-        <w:spacing w:line="360" w:lineRule="auto"/>
-        <w:ind w:left="1" w:hanging="3"/>
-        <w:jc w:val="both"/>
-        <w:rPr>
-          <w:rFonts w:ascii="Times New Roman" w:eastAsia="Times New Roman" w:hAnsi="Times New Roman" w:cs="Times New Roman"/>
-          <w:sz w:val="28"/>
-          <w:szCs w:val="28"/>
-        </w:rPr>
-      </w:pPr>
-    </w:p>
-    <w:p>
-      <w:pPr>
-        <w:spacing w:line="360" w:lineRule="auto"/>
-        <w:ind w:left="1" w:hanging="3"/>
-        <w:jc w:val="center"/>
-        <w:rPr>
-          <w:rFonts w:ascii="Times New Roman" w:eastAsia="Times New Roman" w:hAnsi="Times New Roman" w:cs="Times New Roman"/>
-          <w:sz w:val="28"/>
-          <w:szCs w:val="28"/>
-        </w:rPr>
-      </w:pPr>
-    </w:p>
-    <w:p>
-      <w:pPr>
-        <w:ind w:left="0" w:hanging="2"/>
-        <w:jc w:val="center"/>
-        <w:rPr>
-          <w:rFonts w:ascii="Times New Roman" w:eastAsia="Times New Roman" w:hAnsi="Times New Roman" w:cs="Times New Roman"/>
-          <w:sz w:val="24"/>
-          <w:szCs w:val="24"/>
-        </w:rPr>
-      </w:pPr>
-    </w:p>
-    <w:p>
-      <w:pPr>
-        <w:ind w:left="0" w:hanging="2"/>
-        <w:jc w:val="center"/>
-        <w:rPr>
-          <w:rFonts w:ascii="Times New Roman" w:eastAsia="Times New Roman" w:hAnsi="Times New Roman" w:cs="Times New Roman"/>
-          <w:sz w:val="24"/>
-          <w:szCs w:val="24"/>
-        </w:rPr>
-      </w:pPr>
-    </w:p>
-    <w:p>
-      <w:pPr>
-        <w:ind w:left="0" w:hanging="2"/>
-        <w:jc w:val="center"/>
-        <w:rPr>
-          <w:rFonts w:ascii="Times New Roman" w:eastAsia="Times New Roman" w:hAnsi="Times New Roman" w:cs="Times New Roman"/>
           <w:sz w:val="24"/>
           <w:szCs w:val="24"/>
         </w:rPr>
       </w:pPr>
     </w:p>
     <w:sectPr>
-      <w:headerReference w:type="even" r:id="rId20"/>
-      <w:headerReference w:type="default" r:id="rId21"/>
-      <w:footerReference w:type="even" r:id="rId22"/>
-      <w:footerReference w:type="default" r:id="rId23"/>
-      <w:headerReference w:type="first" r:id="rId24"/>
-      <w:footerReference w:type="first" r:id="rId25"/>
+      <w:headerReference w:type="even" r:id="rId21"/>
+      <w:headerReference w:type="default" r:id="rId22"/>
+      <w:footerReference w:type="even" r:id="rId23"/>
+      <w:footerReference w:type="default" r:id="rId24"/>
+      <w:headerReference w:type="first" r:id="rId25"/>
+      <w:footerReference w:type="first" r:id="rId26"/>
       <w:pgSz w:w="11906" w:h="16838" w:code="9"/>
       <w:pgMar w:top="1440" w:right="1440" w:bottom="1440" w:left="1440" w:header="706" w:footer="706" w:gutter="0"/>
       <w:pgNumType w:start="1"/>
@@ -12964,8 +12364,8 @@
 </file>
 
 <file path=word/endnotes.xml><?xml version="1.0" encoding="utf-8"?>
-<w:endnotes xmlns:wpc="http://schemas.microsoft.com/office/word/2010/wordprocessingCanvas" xmlns:cx="http://schemas.microsoft.com/office/drawing/2014/chartex" xmlns:cx1="http://schemas.microsoft.com/office/drawing/2015/9/8/chartex" xmlns:cx2="http://schemas.microsoft.com/office/drawing/2015/10/21/chartex" xmlns:cx3="http://schemas.microsoft.com/office/drawing/2016/5/9/chartex" xmlns:cx4="http://schemas.microsoft.com/office/drawing/2016/5/10/chartex" xmlns:cx5="http://schemas.microsoft.com/office/drawing/2016/5/11/chartex" xmlns:cx6="http://schemas.microsoft.com/office/drawing/2016/5/12/chartex" xmlns:cx7="http://schemas.microsoft.com/office/drawing/2016/5/13/chartex" xmlns:cx8="http://schemas.microsoft.com/office/drawing/2016/5/14/chartex" xmlns:mc="http://schemas.openxmlformats.org/markup-compatibility/2006" xmlns:aink="http://schemas.microsoft.com/office/drawing/2016/ink" xmlns:am3d="http://schemas.microsoft.com/office/drawing/2017/model3d" xmlns:o="urn:schemas-microsoft-com:office:office" xmlns:r="http://schemas.openxmlformats.org/officeDocument/2006/relationships" xmlns:m="http://schemas.openxmlformats.org/officeDocument/2006/math" xmlns:v="urn:schemas-microsoft-com:vml" xmlns:wp14="http://schemas.microsoft.com/office/word/2010/wordprocessingDrawing" xmlns:wp="http://schemas.openxmlformats.org/drawingml/2006/wordprocessingDrawing" xmlns:w10="urn:schemas-microsoft-com:office:word" xmlns:w="http://schemas.openxmlformats.org/wordprocessingml/2006/main" xmlns:w14="http://schemas.microsoft.com/office/word/2010/wordml" xmlns:w15="http://schemas.microsoft.com/office/word/2012/wordml" xmlns:w16cid="http://schemas.microsoft.com/office/word/2016/wordml/cid" xmlns:w16se="http://schemas.microsoft.com/office/word/2015/wordml/symex" xmlns:wpg="http://schemas.microsoft.com/office/word/2010/wordprocessingGroup" xmlns:wpi="http://schemas.microsoft.com/office/word/2010/wordprocessingInk" xmlns:wne="http://schemas.microsoft.com/office/word/2006/wordml" xmlns:wps="http://schemas.microsoft.com/office/word/2010/wordprocessingShape" mc:Ignorable="w14 w15 w16se w16cid wp14">
-  <w:endnote w:type="separator" w:id="-1">
+<w:endnotes xmlns:ve="http://schemas.openxmlformats.org/markup-compatibility/2006" xmlns:o="urn:schemas-microsoft-com:office:office" xmlns:r="http://schemas.openxmlformats.org/officeDocument/2006/relationships" xmlns:m="http://schemas.openxmlformats.org/officeDocument/2006/math" xmlns:v="urn:schemas-microsoft-com:vml" xmlns:wp="http://schemas.openxmlformats.org/drawingml/2006/wordprocessingDrawing" xmlns:w10="urn:schemas-microsoft-com:office:word" xmlns:w="http://schemas.openxmlformats.org/wordprocessingml/2006/main" xmlns:wne="http://schemas.microsoft.com/office/word/2006/wordml">
+  <w:endnote w:type="separator" w:id="0">
     <w:p>
       <w:pPr>
         <w:spacing w:after="0" w:line="240" w:lineRule="auto"/>
@@ -12976,7 +12376,7 @@
       </w:r>
     </w:p>
   </w:endnote>
-  <w:endnote w:type="continuationSeparator" w:id="0">
+  <w:endnote w:type="continuationSeparator" w:id="1">
     <w:p>
       <w:pPr>
         <w:spacing w:after="0" w:line="240" w:lineRule="auto"/>
@@ -12991,7 +12391,7 @@
 </file>
 
 <file path=word/footer1.xml><?xml version="1.0" encoding="utf-8"?>
-<w:ftr xmlns:wpc="http://schemas.microsoft.com/office/word/2010/wordprocessingCanvas" xmlns:cx="http://schemas.microsoft.com/office/drawing/2014/chartex" xmlns:cx1="http://schemas.microsoft.com/office/drawing/2015/9/8/chartex" xmlns:cx2="http://schemas.microsoft.com/office/drawing/2015/10/21/chartex" xmlns:cx3="http://schemas.microsoft.com/office/drawing/2016/5/9/chartex" xmlns:cx4="http://schemas.microsoft.com/office/drawing/2016/5/10/chartex" xmlns:cx5="http://schemas.microsoft.com/office/drawing/2016/5/11/chartex" xmlns:cx6="http://schemas.microsoft.com/office/drawing/2016/5/12/chartex" xmlns:cx7="http://schemas.microsoft.com/office/drawing/2016/5/13/chartex" xmlns:cx8="http://schemas.microsoft.com/office/drawing/2016/5/14/chartex" xmlns:mc="http://schemas.openxmlformats.org/markup-compatibility/2006" xmlns:aink="http://schemas.microsoft.com/office/drawing/2016/ink" xmlns:am3d="http://schemas.microsoft.com/office/drawing/2017/model3d" xmlns:o="urn:schemas-microsoft-com:office:office" xmlns:r="http://schemas.openxmlformats.org/officeDocument/2006/relationships" xmlns:m="http://schemas.openxmlformats.org/officeDocument/2006/math" xmlns:v="urn:schemas-microsoft-com:vml" xmlns:wp14="http://schemas.microsoft.com/office/word/2010/wordprocessingDrawing" xmlns:wp="http://schemas.openxmlformats.org/drawingml/2006/wordprocessingDrawing" xmlns:w10="urn:schemas-microsoft-com:office:word" xmlns:w="http://schemas.openxmlformats.org/wordprocessingml/2006/main" xmlns:w14="http://schemas.microsoft.com/office/word/2010/wordml" xmlns:w15="http://schemas.microsoft.com/office/word/2012/wordml" xmlns:w16cid="http://schemas.microsoft.com/office/word/2016/wordml/cid" xmlns:w16se="http://schemas.microsoft.com/office/word/2015/wordml/symex" xmlns:wpg="http://schemas.microsoft.com/office/word/2010/wordprocessingGroup" xmlns:wpi="http://schemas.microsoft.com/office/word/2010/wordprocessingInk" xmlns:wne="http://schemas.microsoft.com/office/word/2006/wordml" xmlns:wps="http://schemas.microsoft.com/office/word/2010/wordprocessingShape" mc:Ignorable="w14 w15 w16se w16cid wp14">
+<w:ftr xmlns:ve="http://schemas.openxmlformats.org/markup-compatibility/2006" xmlns:o="urn:schemas-microsoft-com:office:office" xmlns:r="http://schemas.openxmlformats.org/officeDocument/2006/relationships" xmlns:m="http://schemas.openxmlformats.org/officeDocument/2006/math" xmlns:v="urn:schemas-microsoft-com:vml" xmlns:wp="http://schemas.openxmlformats.org/drawingml/2006/wordprocessingDrawing" xmlns:w10="urn:schemas-microsoft-com:office:word" xmlns:w="http://schemas.openxmlformats.org/wordprocessingml/2006/main" xmlns:wne="http://schemas.microsoft.com/office/word/2006/wordml">
   <w:p>
     <w:pPr>
       <w:tabs>
@@ -13024,7 +12424,7 @@
 </file>
 
 <file path=word/footer2.xml><?xml version="1.0" encoding="utf-8"?>
-<w:ftr xmlns:wpc="http://schemas.microsoft.com/office/word/2010/wordprocessingCanvas" xmlns:cx="http://schemas.microsoft.com/office/drawing/2014/chartex" xmlns:cx1="http://schemas.microsoft.com/office/drawing/2015/9/8/chartex" xmlns:cx2="http://schemas.microsoft.com/office/drawing/2015/10/21/chartex" xmlns:cx3="http://schemas.microsoft.com/office/drawing/2016/5/9/chartex" xmlns:cx4="http://schemas.microsoft.com/office/drawing/2016/5/10/chartex" xmlns:cx5="http://schemas.microsoft.com/office/drawing/2016/5/11/chartex" xmlns:cx6="http://schemas.microsoft.com/office/drawing/2016/5/12/chartex" xmlns:cx7="http://schemas.microsoft.com/office/drawing/2016/5/13/chartex" xmlns:cx8="http://schemas.microsoft.com/office/drawing/2016/5/14/chartex" xmlns:mc="http://schemas.openxmlformats.org/markup-compatibility/2006" xmlns:aink="http://schemas.microsoft.com/office/drawing/2016/ink" xmlns:am3d="http://schemas.microsoft.com/office/drawing/2017/model3d" xmlns:o="urn:schemas-microsoft-com:office:office" xmlns:r="http://schemas.openxmlformats.org/officeDocument/2006/relationships" xmlns:m="http://schemas.openxmlformats.org/officeDocument/2006/math" xmlns:v="urn:schemas-microsoft-com:vml" xmlns:wp14="http://schemas.microsoft.com/office/word/2010/wordprocessingDrawing" xmlns:wp="http://schemas.openxmlformats.org/drawingml/2006/wordprocessingDrawing" xmlns:w10="urn:schemas-microsoft-com:office:word" xmlns:w="http://schemas.openxmlformats.org/wordprocessingml/2006/main" xmlns:w14="http://schemas.microsoft.com/office/word/2010/wordml" xmlns:w15="http://schemas.microsoft.com/office/word/2012/wordml" xmlns:w16cid="http://schemas.microsoft.com/office/word/2016/wordml/cid" xmlns:w16se="http://schemas.microsoft.com/office/word/2015/wordml/symex" xmlns:wpg="http://schemas.microsoft.com/office/word/2010/wordprocessingGroup" xmlns:wpi="http://schemas.microsoft.com/office/word/2010/wordprocessingInk" xmlns:wne="http://schemas.microsoft.com/office/word/2006/wordml" xmlns:wps="http://schemas.microsoft.com/office/word/2010/wordprocessingShape" mc:Ignorable="w14 w15 w16se w16cid wp14">
+<w:ftr xmlns:ve="http://schemas.openxmlformats.org/markup-compatibility/2006" xmlns:o="urn:schemas-microsoft-com:office:office" xmlns:r="http://schemas.openxmlformats.org/officeDocument/2006/relationships" xmlns:m="http://schemas.openxmlformats.org/officeDocument/2006/math" xmlns:v="urn:schemas-microsoft-com:vml" xmlns:wp="http://schemas.openxmlformats.org/drawingml/2006/wordprocessingDrawing" xmlns:w10="urn:schemas-microsoft-com:office:word" xmlns:w="http://schemas.openxmlformats.org/wordprocessingml/2006/main" xmlns:wne="http://schemas.microsoft.com/office/word/2006/wordml">
   <w:p>
     <w:pPr>
       <w:tabs>
@@ -13047,7 +12447,7 @@
       <w:rPr>
         <w:noProof/>
       </w:rPr>
-      <w:t>25</w:t>
+      <w:t>17</w:t>
     </w:r>
     <w:r>
       <w:fldChar w:fldCharType="end"/>
@@ -13066,7 +12466,7 @@
 </file>
 
 <file path=word/footer3.xml><?xml version="1.0" encoding="utf-8"?>
-<w:ftr xmlns:wpc="http://schemas.microsoft.com/office/word/2010/wordprocessingCanvas" xmlns:cx="http://schemas.microsoft.com/office/drawing/2014/chartex" xmlns:cx1="http://schemas.microsoft.com/office/drawing/2015/9/8/chartex" xmlns:cx2="http://schemas.microsoft.com/office/drawing/2015/10/21/chartex" xmlns:cx3="http://schemas.microsoft.com/office/drawing/2016/5/9/chartex" xmlns:cx4="http://schemas.microsoft.com/office/drawing/2016/5/10/chartex" xmlns:cx5="http://schemas.microsoft.com/office/drawing/2016/5/11/chartex" xmlns:cx6="http://schemas.microsoft.com/office/drawing/2016/5/12/chartex" xmlns:cx7="http://schemas.microsoft.com/office/drawing/2016/5/13/chartex" xmlns:cx8="http://schemas.microsoft.com/office/drawing/2016/5/14/chartex" xmlns:mc="http://schemas.openxmlformats.org/markup-compatibility/2006" xmlns:aink="http://schemas.microsoft.com/office/drawing/2016/ink" xmlns:am3d="http://schemas.microsoft.com/office/drawing/2017/model3d" xmlns:o="urn:schemas-microsoft-com:office:office" xmlns:r="http://schemas.openxmlformats.org/officeDocument/2006/relationships" xmlns:m="http://schemas.openxmlformats.org/officeDocument/2006/math" xmlns:v="urn:schemas-microsoft-com:vml" xmlns:wp14="http://schemas.microsoft.com/office/word/2010/wordprocessingDrawing" xmlns:wp="http://schemas.openxmlformats.org/drawingml/2006/wordprocessingDrawing" xmlns:w10="urn:schemas-microsoft-com:office:word" xmlns:w="http://schemas.openxmlformats.org/wordprocessingml/2006/main" xmlns:w14="http://schemas.microsoft.com/office/word/2010/wordml" xmlns:w15="http://schemas.microsoft.com/office/word/2012/wordml" xmlns:w16cid="http://schemas.microsoft.com/office/word/2016/wordml/cid" xmlns:w16se="http://schemas.microsoft.com/office/word/2015/wordml/symex" xmlns:wpg="http://schemas.microsoft.com/office/word/2010/wordprocessingGroup" xmlns:wpi="http://schemas.microsoft.com/office/word/2010/wordprocessingInk" xmlns:wne="http://schemas.microsoft.com/office/word/2006/wordml" xmlns:wps="http://schemas.microsoft.com/office/word/2010/wordprocessingShape" mc:Ignorable="w14 w15 w16se w16cid wp14">
+<w:ftr xmlns:ve="http://schemas.openxmlformats.org/markup-compatibility/2006" xmlns:o="urn:schemas-microsoft-com:office:office" xmlns:r="http://schemas.openxmlformats.org/officeDocument/2006/relationships" xmlns:m="http://schemas.openxmlformats.org/officeDocument/2006/math" xmlns:v="urn:schemas-microsoft-com:vml" xmlns:wp="http://schemas.openxmlformats.org/drawingml/2006/wordprocessingDrawing" xmlns:w10="urn:schemas-microsoft-com:office:word" xmlns:w="http://schemas.openxmlformats.org/wordprocessingml/2006/main" xmlns:wne="http://schemas.microsoft.com/office/word/2006/wordml">
   <w:p>
     <w:pPr>
       <w:tabs>
@@ -13080,8 +12480,8 @@
 </file>
 
 <file path=word/footnotes.xml><?xml version="1.0" encoding="utf-8"?>
-<w:footnotes xmlns:wpc="http://schemas.microsoft.com/office/word/2010/wordprocessingCanvas" xmlns:cx="http://schemas.microsoft.com/office/drawing/2014/chartex" xmlns:cx1="http://schemas.microsoft.com/office/drawing/2015/9/8/chartex" xmlns:cx2="http://schemas.microsoft.com/office/drawing/2015/10/21/chartex" xmlns:cx3="http://schemas.microsoft.com/office/drawing/2016/5/9/chartex" xmlns:cx4="http://schemas.microsoft.com/office/drawing/2016/5/10/chartex" xmlns:cx5="http://schemas.microsoft.com/office/drawing/2016/5/11/chartex" xmlns:cx6="http://schemas.microsoft.com/office/drawing/2016/5/12/chartex" xmlns:cx7="http://schemas.microsoft.com/office/drawing/2016/5/13/chartex" xmlns:cx8="http://schemas.microsoft.com/office/drawing/2016/5/14/chartex" xmlns:mc="http://schemas.openxmlformats.org/markup-compatibility/2006" xmlns:aink="http://schemas.microsoft.com/office/drawing/2016/ink" xmlns:am3d="http://schemas.microsoft.com/office/drawing/2017/model3d" xmlns:o="urn:schemas-microsoft-com:office:office" xmlns:r="http://schemas.openxmlformats.org/officeDocument/2006/relationships" xmlns:m="http://schemas.openxmlformats.org/officeDocument/2006/math" xmlns:v="urn:schemas-microsoft-com:vml" xmlns:wp14="http://schemas.microsoft.com/office/word/2010/wordprocessingDrawing" xmlns:wp="http://schemas.openxmlformats.org/drawingml/2006/wordprocessingDrawing" xmlns:w10="urn:schemas-microsoft-com:office:word" xmlns:w="http://schemas.openxmlformats.org/wordprocessingml/2006/main" xmlns:w14="http://schemas.microsoft.com/office/word/2010/wordml" xmlns:w15="http://schemas.microsoft.com/office/word/2012/wordml" xmlns:w16cid="http://schemas.microsoft.com/office/word/2016/wordml/cid" xmlns:w16se="http://schemas.microsoft.com/office/word/2015/wordml/symex" xmlns:wpg="http://schemas.microsoft.com/office/word/2010/wordprocessingGroup" xmlns:wpi="http://schemas.microsoft.com/office/word/2010/wordprocessingInk" xmlns:wne="http://schemas.microsoft.com/office/word/2006/wordml" xmlns:wps="http://schemas.microsoft.com/office/word/2010/wordprocessingShape" mc:Ignorable="w14 w15 w16se w16cid wp14">
-  <w:footnote w:type="separator" w:id="-1">
+<w:footnotes xmlns:ve="http://schemas.openxmlformats.org/markup-compatibility/2006" xmlns:o="urn:schemas-microsoft-com:office:office" xmlns:r="http://schemas.openxmlformats.org/officeDocument/2006/relationships" xmlns:m="http://schemas.openxmlformats.org/officeDocument/2006/math" xmlns:v="urn:schemas-microsoft-com:vml" xmlns:wp="http://schemas.openxmlformats.org/drawingml/2006/wordprocessingDrawing" xmlns:w10="urn:schemas-microsoft-com:office:word" xmlns:w="http://schemas.openxmlformats.org/wordprocessingml/2006/main" xmlns:wne="http://schemas.microsoft.com/office/word/2006/wordml">
+  <w:footnote w:type="separator" w:id="0">
     <w:p>
       <w:pPr>
         <w:spacing w:after="0" w:line="240" w:lineRule="auto"/>
@@ -13092,7 +12492,7 @@
       </w:r>
     </w:p>
   </w:footnote>
-  <w:footnote w:type="continuationSeparator" w:id="0">
+  <w:footnote w:type="continuationSeparator" w:id="1">
     <w:p>
       <w:pPr>
         <w:spacing w:after="0" w:line="240" w:lineRule="auto"/>
@@ -13107,7 +12507,7 @@
 </file>
 
 <file path=word/header1.xml><?xml version="1.0" encoding="utf-8"?>
-<w:hdr xmlns:wpc="http://schemas.microsoft.com/office/word/2010/wordprocessingCanvas" xmlns:cx="http://schemas.microsoft.com/office/drawing/2014/chartex" xmlns:cx1="http://schemas.microsoft.com/office/drawing/2015/9/8/chartex" xmlns:cx2="http://schemas.microsoft.com/office/drawing/2015/10/21/chartex" xmlns:cx3="http://schemas.microsoft.com/office/drawing/2016/5/9/chartex" xmlns:cx4="http://schemas.microsoft.com/office/drawing/2016/5/10/chartex" xmlns:cx5="http://schemas.microsoft.com/office/drawing/2016/5/11/chartex" xmlns:cx6="http://schemas.microsoft.com/office/drawing/2016/5/12/chartex" xmlns:cx7="http://schemas.microsoft.com/office/drawing/2016/5/13/chartex" xmlns:cx8="http://schemas.microsoft.com/office/drawing/2016/5/14/chartex" xmlns:mc="http://schemas.openxmlformats.org/markup-compatibility/2006" xmlns:aink="http://schemas.microsoft.com/office/drawing/2016/ink" xmlns:am3d="http://schemas.microsoft.com/office/drawing/2017/model3d" xmlns:o="urn:schemas-microsoft-com:office:office" xmlns:r="http://schemas.openxmlformats.org/officeDocument/2006/relationships" xmlns:m="http://schemas.openxmlformats.org/officeDocument/2006/math" xmlns:v="urn:schemas-microsoft-com:vml" xmlns:wp14="http://schemas.microsoft.com/office/word/2010/wordprocessingDrawing" xmlns:wp="http://schemas.openxmlformats.org/drawingml/2006/wordprocessingDrawing" xmlns:w10="urn:schemas-microsoft-com:office:word" xmlns:w="http://schemas.openxmlformats.org/wordprocessingml/2006/main" xmlns:w14="http://schemas.microsoft.com/office/word/2010/wordml" xmlns:w15="http://schemas.microsoft.com/office/word/2012/wordml" xmlns:w16cid="http://schemas.microsoft.com/office/word/2016/wordml/cid" xmlns:w16se="http://schemas.microsoft.com/office/word/2015/wordml/symex" xmlns:wpg="http://schemas.microsoft.com/office/word/2010/wordprocessingGroup" xmlns:wpi="http://schemas.microsoft.com/office/word/2010/wordprocessingInk" xmlns:wne="http://schemas.microsoft.com/office/word/2006/wordml" xmlns:wps="http://schemas.microsoft.com/office/word/2010/wordprocessingShape" mc:Ignorable="w14 w15 w16se w16cid wp14">
+<w:hdr xmlns:ve="http://schemas.openxmlformats.org/markup-compatibility/2006" xmlns:o="urn:schemas-microsoft-com:office:office" xmlns:r="http://schemas.openxmlformats.org/officeDocument/2006/relationships" xmlns:m="http://schemas.openxmlformats.org/officeDocument/2006/math" xmlns:v="urn:schemas-microsoft-com:vml" xmlns:wp="http://schemas.openxmlformats.org/drawingml/2006/wordprocessingDrawing" xmlns:w10="urn:schemas-microsoft-com:office:word" xmlns:w="http://schemas.openxmlformats.org/wordprocessingml/2006/main" xmlns:wne="http://schemas.microsoft.com/office/word/2006/wordml">
   <w:p>
     <w:pPr>
       <w:tabs>
@@ -13140,7 +12540,7 @@
 </file>
 
 <file path=word/header2.xml><?xml version="1.0" encoding="utf-8"?>
-<w:hdr xmlns:wpc="http://schemas.microsoft.com/office/word/2010/wordprocessingCanvas" xmlns:cx="http://schemas.microsoft.com/office/drawing/2014/chartex" xmlns:cx1="http://schemas.microsoft.com/office/drawing/2015/9/8/chartex" xmlns:cx2="http://schemas.microsoft.com/office/drawing/2015/10/21/chartex" xmlns:cx3="http://schemas.microsoft.com/office/drawing/2016/5/9/chartex" xmlns:cx4="http://schemas.microsoft.com/office/drawing/2016/5/10/chartex" xmlns:cx5="http://schemas.microsoft.com/office/drawing/2016/5/11/chartex" xmlns:cx6="http://schemas.microsoft.com/office/drawing/2016/5/12/chartex" xmlns:cx7="http://schemas.microsoft.com/office/drawing/2016/5/13/chartex" xmlns:cx8="http://schemas.microsoft.com/office/drawing/2016/5/14/chartex" xmlns:mc="http://schemas.openxmlformats.org/markup-compatibility/2006" xmlns:aink="http://schemas.microsoft.com/office/drawing/2016/ink" xmlns:am3d="http://schemas.microsoft.com/office/drawing/2017/model3d" xmlns:o="urn:schemas-microsoft-com:office:office" xmlns:r="http://schemas.openxmlformats.org/officeDocument/2006/relationships" xmlns:m="http://schemas.openxmlformats.org/officeDocument/2006/math" xmlns:v="urn:schemas-microsoft-com:vml" xmlns:wp14="http://schemas.microsoft.com/office/word/2010/wordprocessingDrawing" xmlns:wp="http://schemas.openxmlformats.org/drawingml/2006/wordprocessingDrawing" xmlns:w10="urn:schemas-microsoft-com:office:word" xmlns:w="http://schemas.openxmlformats.org/wordprocessingml/2006/main" xmlns:w14="http://schemas.microsoft.com/office/word/2010/wordml" xmlns:w15="http://schemas.microsoft.com/office/word/2012/wordml" xmlns:w16cid="http://schemas.microsoft.com/office/word/2016/wordml/cid" xmlns:w16se="http://schemas.microsoft.com/office/word/2015/wordml/symex" xmlns:wpg="http://schemas.microsoft.com/office/word/2010/wordprocessingGroup" xmlns:wpi="http://schemas.microsoft.com/office/word/2010/wordprocessingInk" xmlns:wne="http://schemas.microsoft.com/office/word/2006/wordml" xmlns:wps="http://schemas.microsoft.com/office/word/2010/wordprocessingShape" mc:Ignorable="w14 w15 w16se w16cid wp14">
+<w:hdr xmlns:ve="http://schemas.openxmlformats.org/markup-compatibility/2006" xmlns:o="urn:schemas-microsoft-com:office:office" xmlns:r="http://schemas.openxmlformats.org/officeDocument/2006/relationships" xmlns:m="http://schemas.openxmlformats.org/officeDocument/2006/math" xmlns:v="urn:schemas-microsoft-com:vml" xmlns:wp="http://schemas.openxmlformats.org/drawingml/2006/wordprocessingDrawing" xmlns:w10="urn:schemas-microsoft-com:office:word" xmlns:w="http://schemas.openxmlformats.org/wordprocessingml/2006/main" xmlns:wne="http://schemas.microsoft.com/office/word/2006/wordml">
   <w:p>
     <w:pPr>
       <w:tabs>
@@ -13164,7 +12564,7 @@
 </file>
 
 <file path=word/header3.xml><?xml version="1.0" encoding="utf-8"?>
-<w:hdr xmlns:wpc="http://schemas.microsoft.com/office/word/2010/wordprocessingCanvas" xmlns:cx="http://schemas.microsoft.com/office/drawing/2014/chartex" xmlns:cx1="http://schemas.microsoft.com/office/drawing/2015/9/8/chartex" xmlns:cx2="http://schemas.microsoft.com/office/drawing/2015/10/21/chartex" xmlns:cx3="http://schemas.microsoft.com/office/drawing/2016/5/9/chartex" xmlns:cx4="http://schemas.microsoft.com/office/drawing/2016/5/10/chartex" xmlns:cx5="http://schemas.microsoft.com/office/drawing/2016/5/11/chartex" xmlns:cx6="http://schemas.microsoft.com/office/drawing/2016/5/12/chartex" xmlns:cx7="http://schemas.microsoft.com/office/drawing/2016/5/13/chartex" xmlns:cx8="http://schemas.microsoft.com/office/drawing/2016/5/14/chartex" xmlns:mc="http://schemas.openxmlformats.org/markup-compatibility/2006" xmlns:aink="http://schemas.microsoft.com/office/drawing/2016/ink" xmlns:am3d="http://schemas.microsoft.com/office/drawing/2017/model3d" xmlns:o="urn:schemas-microsoft-com:office:office" xmlns:r="http://schemas.openxmlformats.org/officeDocument/2006/relationships" xmlns:m="http://schemas.openxmlformats.org/officeDocument/2006/math" xmlns:v="urn:schemas-microsoft-com:vml" xmlns:wp14="http://schemas.microsoft.com/office/word/2010/wordprocessingDrawing" xmlns:wp="http://schemas.openxmlformats.org/drawingml/2006/wordprocessingDrawing" xmlns:w10="urn:schemas-microsoft-com:office:word" xmlns:w="http://schemas.openxmlformats.org/wordprocessingml/2006/main" xmlns:w14="http://schemas.microsoft.com/office/word/2010/wordml" xmlns:w15="http://schemas.microsoft.com/office/word/2012/wordml" xmlns:w16cid="http://schemas.microsoft.com/office/word/2016/wordml/cid" xmlns:w16se="http://schemas.microsoft.com/office/word/2015/wordml/symex" xmlns:wpg="http://schemas.microsoft.com/office/word/2010/wordprocessingGroup" xmlns:wpi="http://schemas.microsoft.com/office/word/2010/wordprocessingInk" xmlns:wne="http://schemas.microsoft.com/office/word/2006/wordml" xmlns:wps="http://schemas.microsoft.com/office/word/2010/wordprocessingShape" mc:Ignorable="w14 w15 w16se w16cid wp14">
+<w:hdr xmlns:ve="http://schemas.openxmlformats.org/markup-compatibility/2006" xmlns:o="urn:schemas-microsoft-com:office:office" xmlns:r="http://schemas.openxmlformats.org/officeDocument/2006/relationships" xmlns:m="http://schemas.openxmlformats.org/officeDocument/2006/math" xmlns:v="urn:schemas-microsoft-com:vml" xmlns:wp="http://schemas.openxmlformats.org/drawingml/2006/wordprocessingDrawing" xmlns:w10="urn:schemas-microsoft-com:office:word" xmlns:w="http://schemas.openxmlformats.org/wordprocessingml/2006/main" xmlns:wne="http://schemas.microsoft.com/office/word/2006/wordml">
   <w:p>
     <w:pPr>
       <w:tabs>
@@ -13178,8 +12578,8 @@
 </file>
 
 <file path=word/numbering.xml><?xml version="1.0" encoding="utf-8"?>
-<w:numbering xmlns:wpc="http://schemas.microsoft.com/office/word/2010/wordprocessingCanvas" xmlns:cx="http://schemas.microsoft.com/office/drawing/2014/chartex" xmlns:cx1="http://schemas.microsoft.com/office/drawing/2015/9/8/chartex" xmlns:cx2="http://schemas.microsoft.com/office/drawing/2015/10/21/chartex" xmlns:cx3="http://schemas.microsoft.com/office/drawing/2016/5/9/chartex" xmlns:cx4="http://schemas.microsoft.com/office/drawing/2016/5/10/chartex" xmlns:cx5="http://schemas.microsoft.com/office/drawing/2016/5/11/chartex" xmlns:cx6="http://schemas.microsoft.com/office/drawing/2016/5/12/chartex" xmlns:cx7="http://schemas.microsoft.com/office/drawing/2016/5/13/chartex" xmlns:cx8="http://schemas.microsoft.com/office/drawing/2016/5/14/chartex" xmlns:mc="http://schemas.openxmlformats.org/markup-compatibility/2006" xmlns:aink="http://schemas.microsoft.com/office/drawing/2016/ink" xmlns:am3d="http://schemas.microsoft.com/office/drawing/2017/model3d" xmlns:o="urn:schemas-microsoft-com:office:office" xmlns:r="http://schemas.openxmlformats.org/officeDocument/2006/relationships" xmlns:m="http://schemas.openxmlformats.org/officeDocument/2006/math" xmlns:v="urn:schemas-microsoft-com:vml" xmlns:wp14="http://schemas.microsoft.com/office/word/2010/wordprocessingDrawing" xmlns:wp="http://schemas.openxmlformats.org/drawingml/2006/wordprocessingDrawing" xmlns:w10="urn:schemas-microsoft-com:office:word" xmlns:w="http://schemas.openxmlformats.org/wordprocessingml/2006/main" xmlns:w14="http://schemas.microsoft.com/office/word/2010/wordml" xmlns:w15="http://schemas.microsoft.com/office/word/2012/wordml" xmlns:w16cid="http://schemas.microsoft.com/office/word/2016/wordml/cid" xmlns:w16se="http://schemas.microsoft.com/office/word/2015/wordml/symex" xmlns:wpg="http://schemas.microsoft.com/office/word/2010/wordprocessingGroup" xmlns:wpi="http://schemas.microsoft.com/office/word/2010/wordprocessingInk" xmlns:wne="http://schemas.microsoft.com/office/word/2006/wordml" xmlns:wps="http://schemas.microsoft.com/office/word/2010/wordprocessingShape" mc:Ignorable="w14 w15 w16se w16cid wp14">
-  <w:abstractNum w:abstractNumId="0" w15:restartNumberingAfterBreak="0">
+<w:numbering xmlns:ve="http://schemas.openxmlformats.org/markup-compatibility/2006" xmlns:o="urn:schemas-microsoft-com:office:office" xmlns:r="http://schemas.openxmlformats.org/officeDocument/2006/relationships" xmlns:m="http://schemas.openxmlformats.org/officeDocument/2006/math" xmlns:v="urn:schemas-microsoft-com:vml" xmlns:wp="http://schemas.openxmlformats.org/drawingml/2006/wordprocessingDrawing" xmlns:w10="urn:schemas-microsoft-com:office:word" xmlns:w="http://schemas.openxmlformats.org/wordprocessingml/2006/main" xmlns:wne="http://schemas.microsoft.com/office/word/2006/wordml">
+  <w:abstractNum w:abstractNumId="0">
     <w:nsid w:val="14D57320"/>
     <w:multiLevelType w:val="multilevel"/>
     <w:tmpl w:val="A9409E38"/>
@@ -13295,7 +12695,7 @@
       </w:pPr>
     </w:lvl>
   </w:abstractNum>
-  <w:abstractNum w:abstractNumId="1" w15:restartNumberingAfterBreak="0">
+  <w:abstractNum w:abstractNumId="1">
     <w:nsid w:val="1D795A84"/>
     <w:multiLevelType w:val="multilevel"/>
     <w:tmpl w:val="879497B6"/>
@@ -13417,7 +12817,7 @@
       </w:rPr>
     </w:lvl>
   </w:abstractNum>
-  <w:abstractNum w:abstractNumId="2" w15:restartNumberingAfterBreak="0">
+  <w:abstractNum w:abstractNumId="2">
     <w:nsid w:val="2B79740C"/>
     <w:multiLevelType w:val="multilevel"/>
     <w:tmpl w:val="625CF0D8"/>
@@ -13530,7 +12930,7 @@
       </w:pPr>
     </w:lvl>
   </w:abstractNum>
-  <w:abstractNum w:abstractNumId="3" w15:restartNumberingAfterBreak="0">
+  <w:abstractNum w:abstractNumId="3">
     <w:nsid w:val="48216EAB"/>
     <w:multiLevelType w:val="multilevel"/>
     <w:tmpl w:val="EC6A4970"/>
@@ -13679,7 +13079,7 @@
       </w:rPr>
     </w:lvl>
   </w:abstractNum>
-  <w:abstractNum w:abstractNumId="4" w15:restartNumberingAfterBreak="0">
+  <w:abstractNum w:abstractNumId="4">
     <w:nsid w:val="67F2090D"/>
     <w:multiLevelType w:val="multilevel"/>
     <w:tmpl w:val="EC922E7C"/>
@@ -13801,7 +13201,7 @@
       </w:rPr>
     </w:lvl>
   </w:abstractNum>
-  <w:abstractNum w:abstractNumId="5" w15:restartNumberingAfterBreak="0">
+  <w:abstractNum w:abstractNumId="5">
     <w:nsid w:val="6D0D4E15"/>
     <w:multiLevelType w:val="multilevel"/>
     <w:tmpl w:val="734A71DE"/>
@@ -13923,7 +13323,7 @@
       </w:rPr>
     </w:lvl>
   </w:abstractNum>
-  <w:abstractNum w:abstractNumId="6" w15:restartNumberingAfterBreak="0">
+  <w:abstractNum w:abstractNumId="6">
     <w:nsid w:val="6EB67E7A"/>
     <w:multiLevelType w:val="multilevel"/>
     <w:tmpl w:val="B8BED404"/>
@@ -14057,21 +13457,12 @@
   </w:num>
   <w:num w:numId="7">
     <w:abstractNumId w:val="3"/>
-    <w:lvlOverride w:ilvl="0"/>
-    <w:lvlOverride w:ilvl="1"/>
-    <w:lvlOverride w:ilvl="2"/>
-    <w:lvlOverride w:ilvl="3"/>
-    <w:lvlOverride w:ilvl="4"/>
-    <w:lvlOverride w:ilvl="5"/>
-    <w:lvlOverride w:ilvl="6"/>
-    <w:lvlOverride w:ilvl="7"/>
-    <w:lvlOverride w:ilvl="8"/>
   </w:num>
 </w:numbering>
 </file>
 
 <file path=word/styles.xml><?xml version="1.0" encoding="utf-8"?>
-<w:styles xmlns:mc="http://schemas.openxmlformats.org/markup-compatibility/2006" xmlns:r="http://schemas.openxmlformats.org/officeDocument/2006/relationships" xmlns:w="http://schemas.openxmlformats.org/wordprocessingml/2006/main" xmlns:w14="http://schemas.microsoft.com/office/word/2010/wordml" xmlns:w15="http://schemas.microsoft.com/office/word/2012/wordml" xmlns:w16cid="http://schemas.microsoft.com/office/word/2016/wordml/cid" xmlns:w16se="http://schemas.microsoft.com/office/word/2015/wordml/symex" mc:Ignorable="w14 w15 w16se w16cid">
+<w:styles xmlns:r="http://schemas.openxmlformats.org/officeDocument/2006/relationships" xmlns:w="http://schemas.openxmlformats.org/wordprocessingml/2006/main">
   <w:docDefaults>
     <w:rPrDefault>
       <w:rPr>
@@ -14095,385 +13486,148 @@
       </w:pPr>
     </w:pPrDefault>
   </w:docDefaults>
-  <w:latentStyles w:defLockedState="0" w:defUIPriority="99" w:defSemiHidden="0" w:defUnhideWhenUsed="0" w:defQFormat="0" w:count="375">
-    <w:lsdException w:name="Normal" w:uiPriority="0" w:qFormat="1"/>
-    <w:lsdException w:name="heading 1" w:uiPriority="9" w:qFormat="1"/>
-    <w:lsdException w:name="heading 2" w:semiHidden="1" w:uiPriority="9" w:unhideWhenUsed="1" w:qFormat="1"/>
-    <w:lsdException w:name="heading 3" w:semiHidden="1" w:uiPriority="9" w:unhideWhenUsed="1" w:qFormat="1"/>
-    <w:lsdException w:name="heading 4" w:semiHidden="1" w:uiPriority="9" w:unhideWhenUsed="1" w:qFormat="1"/>
-    <w:lsdException w:name="heading 5" w:semiHidden="1" w:uiPriority="9" w:unhideWhenUsed="1" w:qFormat="1"/>
-    <w:lsdException w:name="heading 6" w:semiHidden="1" w:uiPriority="9" w:unhideWhenUsed="1" w:qFormat="1"/>
-    <w:lsdException w:name="heading 7" w:semiHidden="1" w:uiPriority="9" w:unhideWhenUsed="1" w:qFormat="1"/>
-    <w:lsdException w:name="heading 8" w:semiHidden="1" w:uiPriority="9" w:unhideWhenUsed="1" w:qFormat="1"/>
-    <w:lsdException w:name="heading 9" w:semiHidden="1" w:uiPriority="9" w:unhideWhenUsed="1" w:qFormat="1"/>
-    <w:lsdException w:name="index 1" w:semiHidden="1" w:unhideWhenUsed="1"/>
-    <w:lsdException w:name="index 2" w:semiHidden="1" w:unhideWhenUsed="1"/>
-    <w:lsdException w:name="index 3" w:semiHidden="1" w:unhideWhenUsed="1"/>
-    <w:lsdException w:name="index 4" w:semiHidden="1" w:unhideWhenUsed="1"/>
-    <w:lsdException w:name="index 5" w:semiHidden="1" w:unhideWhenUsed="1"/>
-    <w:lsdException w:name="index 6" w:semiHidden="1" w:unhideWhenUsed="1"/>
-    <w:lsdException w:name="index 7" w:semiHidden="1" w:unhideWhenUsed="1"/>
-    <w:lsdException w:name="index 8" w:semiHidden="1" w:unhideWhenUsed="1"/>
-    <w:lsdException w:name="index 9" w:semiHidden="1" w:unhideWhenUsed="1"/>
-    <w:lsdException w:name="toc 1" w:semiHidden="1" w:uiPriority="39" w:unhideWhenUsed="1"/>
-    <w:lsdException w:name="toc 2" w:semiHidden="1" w:uiPriority="39" w:unhideWhenUsed="1"/>
-    <w:lsdException w:name="toc 3" w:semiHidden="1" w:uiPriority="39" w:unhideWhenUsed="1"/>
-    <w:lsdException w:name="toc 4" w:semiHidden="1" w:uiPriority="39" w:unhideWhenUsed="1"/>
-    <w:lsdException w:name="toc 5" w:semiHidden="1" w:uiPriority="39" w:unhideWhenUsed="1"/>
-    <w:lsdException w:name="toc 6" w:semiHidden="1" w:uiPriority="39" w:unhideWhenUsed="1"/>
-    <w:lsdException w:name="toc 7" w:semiHidden="1" w:uiPriority="39" w:unhideWhenUsed="1"/>
-    <w:lsdException w:name="toc 8" w:semiHidden="1" w:uiPriority="39" w:unhideWhenUsed="1"/>
-    <w:lsdException w:name="toc 9" w:semiHidden="1" w:uiPriority="39" w:unhideWhenUsed="1"/>
-    <w:lsdException w:name="Normal Indent" w:semiHidden="1" w:unhideWhenUsed="1"/>
-    <w:lsdException w:name="footnote text" w:semiHidden="1" w:unhideWhenUsed="1"/>
-    <w:lsdException w:name="annotation text" w:semiHidden="1" w:unhideWhenUsed="1"/>
-    <w:lsdException w:name="header" w:semiHidden="1" w:unhideWhenUsed="1"/>
-    <w:lsdException w:name="footer" w:semiHidden="1" w:unhideWhenUsed="1"/>
-    <w:lsdException w:name="index heading" w:semiHidden="1" w:unhideWhenUsed="1"/>
-    <w:lsdException w:name="caption" w:semiHidden="1" w:uiPriority="35" w:unhideWhenUsed="1" w:qFormat="1"/>
-    <w:lsdException w:name="table of figures" w:semiHidden="1" w:unhideWhenUsed="1"/>
-    <w:lsdException w:name="envelope address" w:semiHidden="1" w:unhideWhenUsed="1"/>
-    <w:lsdException w:name="envelope return" w:semiHidden="1" w:unhideWhenUsed="1"/>
-    <w:lsdException w:name="footnote reference" w:semiHidden="1" w:unhideWhenUsed="1"/>
-    <w:lsdException w:name="annotation reference" w:semiHidden="1" w:unhideWhenUsed="1"/>
-    <w:lsdException w:name="line number" w:semiHidden="1" w:unhideWhenUsed="1"/>
-    <w:lsdException w:name="page number" w:semiHidden="1" w:unhideWhenUsed="1"/>
-    <w:lsdException w:name="endnote reference" w:semiHidden="1" w:unhideWhenUsed="1"/>
-    <w:lsdException w:name="endnote text" w:semiHidden="1" w:unhideWhenUsed="1"/>
-    <w:lsdException w:name="table of authorities" w:semiHidden="1" w:unhideWhenUsed="1"/>
-    <w:lsdException w:name="macro" w:semiHidden="1" w:unhideWhenUsed="1"/>
-    <w:lsdException w:name="toa heading" w:semiHidden="1" w:unhideWhenUsed="1"/>
-    <w:lsdException w:name="List" w:semiHidden="1" w:unhideWhenUsed="1"/>
-    <w:lsdException w:name="List Bullet" w:semiHidden="1" w:unhideWhenUsed="1"/>
-    <w:lsdException w:name="List Number" w:semiHidden="1" w:unhideWhenUsed="1"/>
-    <w:lsdException w:name="List 2" w:semiHidden="1" w:unhideWhenUsed="1"/>
-    <w:lsdException w:name="List 3" w:semiHidden="1" w:unhideWhenUsed="1"/>
-    <w:lsdException w:name="List 4" w:semiHidden="1" w:unhideWhenUsed="1"/>
-    <w:lsdException w:name="List 5" w:semiHidden="1" w:unhideWhenUsed="1"/>
-    <w:lsdException w:name="List Bullet 2" w:semiHidden="1" w:unhideWhenUsed="1"/>
-    <w:lsdException w:name="List Bullet 3" w:semiHidden="1" w:unhideWhenUsed="1"/>
-    <w:lsdException w:name="List Bullet 4" w:semiHidden="1" w:unhideWhenUsed="1"/>
-    <w:lsdException w:name="List Bullet 5" w:semiHidden="1" w:unhideWhenUsed="1"/>
-    <w:lsdException w:name="List Number 2" w:semiHidden="1" w:unhideWhenUsed="1"/>
-    <w:lsdException w:name="List Number 3" w:semiHidden="1" w:unhideWhenUsed="1"/>
-    <w:lsdException w:name="List Number 4" w:semiHidden="1" w:unhideWhenUsed="1"/>
-    <w:lsdException w:name="List Number 5" w:semiHidden="1" w:unhideWhenUsed="1"/>
-    <w:lsdException w:name="Title" w:uiPriority="10" w:qFormat="1"/>
-    <w:lsdException w:name="Closing" w:semiHidden="1" w:unhideWhenUsed="1"/>
-    <w:lsdException w:name="Signature" w:semiHidden="1" w:unhideWhenUsed="1"/>
-    <w:lsdException w:name="Default Paragraph Font" w:semiHidden="1" w:uiPriority="1" w:unhideWhenUsed="1"/>
-    <w:lsdException w:name="Body Text" w:semiHidden="1" w:unhideWhenUsed="1"/>
-    <w:lsdException w:name="Body Text Indent" w:semiHidden="1" w:unhideWhenUsed="1"/>
-    <w:lsdException w:name="List Continue" w:semiHidden="1" w:unhideWhenUsed="1"/>
-    <w:lsdException w:name="List Continue 2" w:semiHidden="1" w:unhideWhenUsed="1"/>
-    <w:lsdException w:name="List Continue 3" w:semiHidden="1" w:unhideWhenUsed="1"/>
-    <w:lsdException w:name="List Continue 4" w:semiHidden="1" w:unhideWhenUsed="1"/>
-    <w:lsdException w:name="List Continue 5" w:semiHidden="1" w:unhideWhenUsed="1"/>
-    <w:lsdException w:name="Message Header" w:semiHidden="1" w:unhideWhenUsed="1"/>
-    <w:lsdException w:name="Subtitle" w:uiPriority="11" w:qFormat="1"/>
-    <w:lsdException w:name="Salutation" w:semiHidden="1" w:unhideWhenUsed="1"/>
-    <w:lsdException w:name="Date" w:semiHidden="1" w:unhideWhenUsed="1"/>
-    <w:lsdException w:name="Body Text First Indent" w:semiHidden="1" w:unhideWhenUsed="1"/>
-    <w:lsdException w:name="Body Text First Indent 2" w:semiHidden="1" w:unhideWhenUsed="1"/>
-    <w:lsdException w:name="Note Heading" w:semiHidden="1" w:unhideWhenUsed="1"/>
-    <w:lsdException w:name="Body Text 2" w:semiHidden="1" w:unhideWhenUsed="1"/>
-    <w:lsdException w:name="Body Text 3" w:semiHidden="1" w:unhideWhenUsed="1"/>
-    <w:lsdException w:name="Body Text Indent 2" w:semiHidden="1" w:unhideWhenUsed="1"/>
-    <w:lsdException w:name="Body Text Indent 3" w:semiHidden="1" w:unhideWhenUsed="1"/>
-    <w:lsdException w:name="Block Text" w:semiHidden="1" w:unhideWhenUsed="1"/>
-    <w:lsdException w:name="Hyperlink" w:semiHidden="1" w:unhideWhenUsed="1"/>
-    <w:lsdException w:name="FollowedHyperlink" w:semiHidden="1" w:unhideWhenUsed="1"/>
-    <w:lsdException w:name="Strong" w:uiPriority="22" w:qFormat="1"/>
-    <w:lsdException w:name="Emphasis" w:uiPriority="20" w:qFormat="1"/>
-    <w:lsdException w:name="Document Map" w:semiHidden="1" w:unhideWhenUsed="1"/>
-    <w:lsdException w:name="Plain Text" w:semiHidden="1" w:unhideWhenUsed="1"/>
-    <w:lsdException w:name="E-mail Signature" w:semiHidden="1" w:unhideWhenUsed="1"/>
-    <w:lsdException w:name="HTML Top of Form" w:semiHidden="1" w:unhideWhenUsed="1"/>
-    <w:lsdException w:name="HTML Bottom of Form" w:semiHidden="1" w:unhideWhenUsed="1"/>
-    <w:lsdException w:name="Normal (Web)" w:semiHidden="1" w:unhideWhenUsed="1"/>
-    <w:lsdException w:name="HTML Acronym" w:semiHidden="1" w:unhideWhenUsed="1"/>
-    <w:lsdException w:name="HTML Address" w:semiHidden="1" w:unhideWhenUsed="1"/>
-    <w:lsdException w:name="HTML Cite" w:semiHidden="1" w:unhideWhenUsed="1"/>
-    <w:lsdException w:name="HTML Code" w:semiHidden="1" w:unhideWhenUsed="1"/>
-    <w:lsdException w:name="HTML Definition" w:semiHidden="1" w:unhideWhenUsed="1"/>
-    <w:lsdException w:name="HTML Keyboard" w:semiHidden="1" w:unhideWhenUsed="1"/>
-    <w:lsdException w:name="HTML Preformatted" w:semiHidden="1" w:unhideWhenUsed="1"/>
-    <w:lsdException w:name="HTML Sample" w:semiHidden="1" w:unhideWhenUsed="1"/>
-    <w:lsdException w:name="HTML Typewriter" w:semiHidden="1" w:unhideWhenUsed="1"/>
-    <w:lsdException w:name="HTML Variable" w:semiHidden="1" w:unhideWhenUsed="1"/>
-    <w:lsdException w:name="Normal Table" w:semiHidden="1" w:unhideWhenUsed="1"/>
-    <w:lsdException w:name="annotation subject" w:semiHidden="1" w:unhideWhenUsed="1"/>
-    <w:lsdException w:name="No List" w:semiHidden="1" w:unhideWhenUsed="1"/>
-    <w:lsdException w:name="Outline List 1" w:semiHidden="1" w:unhideWhenUsed="1"/>
-    <w:lsdException w:name="Outline List 2" w:semiHidden="1" w:unhideWhenUsed="1"/>
-    <w:lsdException w:name="Outline List 3" w:semiHidden="1" w:unhideWhenUsed="1"/>
-    <w:lsdException w:name="Table Simple 1" w:semiHidden="1" w:unhideWhenUsed="1"/>
-    <w:lsdException w:name="Table Simple 2" w:semiHidden="1" w:unhideWhenUsed="1"/>
-    <w:lsdException w:name="Table Simple 3" w:semiHidden="1" w:unhideWhenUsed="1"/>
-    <w:lsdException w:name="Table Classic 1" w:semiHidden="1" w:unhideWhenUsed="1"/>
-    <w:lsdException w:name="Table Classic 2" w:semiHidden="1" w:unhideWhenUsed="1"/>
-    <w:lsdException w:name="Table Classic 3" w:semiHidden="1" w:unhideWhenUsed="1"/>
-    <w:lsdException w:name="Table Classic 4" w:semiHidden="1" w:unhideWhenUsed="1"/>
-    <w:lsdException w:name="Table Colorful 1" w:semiHidden="1" w:unhideWhenUsed="1"/>
-    <w:lsdException w:name="Table Colorful 2" w:semiHidden="1" w:unhideWhenUsed="1"/>
-    <w:lsdException w:name="Table Colorful 3" w:semiHidden="1" w:unhideWhenUsed="1"/>
-    <w:lsdException w:name="Table Columns 1" w:semiHidden="1" w:unhideWhenUsed="1"/>
-    <w:lsdException w:name="Table Columns 2" w:semiHidden="1" w:unhideWhenUsed="1"/>
-    <w:lsdException w:name="Table Columns 3" w:semiHidden="1" w:unhideWhenUsed="1"/>
-    <w:lsdException w:name="Table Columns 4" w:semiHidden="1" w:unhideWhenUsed="1"/>
-    <w:lsdException w:name="Table Columns 5" w:semiHidden="1" w:unhideWhenUsed="1"/>
-    <w:lsdException w:name="Table Grid 1" w:semiHidden="1" w:unhideWhenUsed="1"/>
-    <w:lsdException w:name="Table Grid 2" w:semiHidden="1" w:unhideWhenUsed="1"/>
-    <w:lsdException w:name="Table Grid 3" w:semiHidden="1" w:unhideWhenUsed="1"/>
-    <w:lsdException w:name="Table Grid 4" w:semiHidden="1" w:unhideWhenUsed="1"/>
-    <w:lsdException w:name="Table Grid 5" w:semiHidden="1" w:unhideWhenUsed="1"/>
-    <w:lsdException w:name="Table Grid 6" w:semiHidden="1" w:unhideWhenUsed="1"/>
-    <w:lsdException w:name="Table Grid 7" w:semiHidden="1" w:unhideWhenUsed="1"/>
-    <w:lsdException w:name="Table Grid 8" w:semiHidden="1" w:unhideWhenUsed="1"/>
-    <w:lsdException w:name="Table List 1" w:semiHidden="1" w:unhideWhenUsed="1"/>
-    <w:lsdException w:name="Table List 2" w:semiHidden="1" w:unhideWhenUsed="1"/>
-    <w:lsdException w:name="Table List 3" w:semiHidden="1" w:unhideWhenUsed="1"/>
-    <w:lsdException w:name="Table List 4" w:semiHidden="1" w:unhideWhenUsed="1"/>
-    <w:lsdException w:name="Table List 5" w:semiHidden="1" w:unhideWhenUsed="1"/>
-    <w:lsdException w:name="Table List 6" w:semiHidden="1" w:unhideWhenUsed="1"/>
-    <w:lsdException w:name="Table List 7" w:semiHidden="1" w:unhideWhenUsed="1"/>
-    <w:lsdException w:name="Table List 8" w:semiHidden="1" w:unhideWhenUsed="1"/>
-    <w:lsdException w:name="Table 3D effects 1" w:semiHidden="1" w:unhideWhenUsed="1"/>
-    <w:lsdException w:name="Table 3D effects 2" w:semiHidden="1" w:unhideWhenUsed="1"/>
-    <w:lsdException w:name="Table 3D effects 3" w:semiHidden="1" w:unhideWhenUsed="1"/>
-    <w:lsdException w:name="Table Contemporary" w:semiHidden="1" w:unhideWhenUsed="1"/>
-    <w:lsdException w:name="Table Elegant" w:semiHidden="1" w:unhideWhenUsed="1"/>
-    <w:lsdException w:name="Table Professional" w:semiHidden="1" w:unhideWhenUsed="1"/>
-    <w:lsdException w:name="Table Subtle 1" w:semiHidden="1" w:unhideWhenUsed="1"/>
-    <w:lsdException w:name="Table Subtle 2" w:semiHidden="1" w:unhideWhenUsed="1"/>
-    <w:lsdException w:name="Table Web 1" w:semiHidden="1" w:unhideWhenUsed="1"/>
-    <w:lsdException w:name="Table Web 2" w:semiHidden="1" w:unhideWhenUsed="1"/>
-    <w:lsdException w:name="Table Web 3" w:semiHidden="1" w:unhideWhenUsed="1"/>
-    <w:lsdException w:name="Balloon Text" w:semiHidden="1" w:unhideWhenUsed="1"/>
-    <w:lsdException w:name="Table Grid" w:uiPriority="39"/>
-    <w:lsdException w:name="Table Theme" w:semiHidden="1" w:unhideWhenUsed="1"/>
-    <w:lsdException w:name="Placeholder Text" w:semiHidden="1"/>
-    <w:lsdException w:name="No Spacing" w:uiPriority="1" w:qFormat="1"/>
-    <w:lsdException w:name="Light Shading" w:uiPriority="60"/>
-    <w:lsdException w:name="Light List" w:uiPriority="61"/>
-    <w:lsdException w:name="Light Grid" w:uiPriority="62"/>
-    <w:lsdException w:name="Medium Shading 1" w:uiPriority="63"/>
-    <w:lsdException w:name="Medium Shading 2" w:uiPriority="64"/>
-    <w:lsdException w:name="Medium List 1" w:uiPriority="65"/>
-    <w:lsdException w:name="Medium List 2" w:uiPriority="66"/>
-    <w:lsdException w:name="Medium Grid 1" w:uiPriority="67"/>
-    <w:lsdException w:name="Medium Grid 2" w:uiPriority="68"/>
-    <w:lsdException w:name="Medium Grid 3" w:uiPriority="69"/>
-    <w:lsdException w:name="Dark List" w:uiPriority="70"/>
-    <w:lsdException w:name="Colorful Shading" w:uiPriority="71"/>
-    <w:lsdException w:name="Colorful List" w:uiPriority="72"/>
-    <w:lsdException w:name="Colorful Grid" w:uiPriority="73"/>
-    <w:lsdException w:name="Light Shading Accent 1" w:uiPriority="60"/>
-    <w:lsdException w:name="Light List Accent 1" w:uiPriority="61"/>
-    <w:lsdException w:name="Light Grid Accent 1" w:uiPriority="62"/>
-    <w:lsdException w:name="Medium Shading 1 Accent 1" w:uiPriority="63"/>
-    <w:lsdException w:name="Medium Shading 2 Accent 1" w:uiPriority="64"/>
-    <w:lsdException w:name="Medium List 1 Accent 1" w:uiPriority="65"/>
-    <w:lsdException w:name="Revision" w:semiHidden="1"/>
-    <w:lsdException w:name="List Paragraph" w:uiPriority="34" w:qFormat="1"/>
-    <w:lsdException w:name="Quote" w:uiPriority="29" w:qFormat="1"/>
-    <w:lsdException w:name="Intense Quote" w:uiPriority="30" w:qFormat="1"/>
-    <w:lsdException w:name="Medium List 2 Accent 1" w:uiPriority="66"/>
-    <w:lsdException w:name="Medium Grid 1 Accent 1" w:uiPriority="67"/>
-    <w:lsdException w:name="Medium Grid 2 Accent 1" w:uiPriority="68"/>
-    <w:lsdException w:name="Medium Grid 3 Accent 1" w:uiPriority="69"/>
-    <w:lsdException w:name="Dark List Accent 1" w:uiPriority="70"/>
-    <w:lsdException w:name="Colorful Shading Accent 1" w:uiPriority="71"/>
-    <w:lsdException w:name="Colorful List Accent 1" w:uiPriority="72"/>
-    <w:lsdException w:name="Colorful Grid Accent 1" w:uiPriority="73"/>
-    <w:lsdException w:name="Light Shading Accent 2" w:uiPriority="60"/>
-    <w:lsdException w:name="Light List Accent 2" w:uiPriority="61"/>
-    <w:lsdException w:name="Light Grid Accent 2" w:uiPriority="62"/>
-    <w:lsdException w:name="Medium Shading 1 Accent 2" w:uiPriority="63"/>
-    <w:lsdException w:name="Medium Shading 2 Accent 2" w:uiPriority="64"/>
-    <w:lsdException w:name="Medium List 1 Accent 2" w:uiPriority="65"/>
-    <w:lsdException w:name="Medium List 2 Accent 2" w:uiPriority="66"/>
-    <w:lsdException w:name="Medium Grid 1 Accent 2" w:uiPriority="67"/>
-    <w:lsdException w:name="Medium Grid 2 Accent 2" w:uiPriority="68"/>
-    <w:lsdException w:name="Medium Grid 3 Accent 2" w:uiPriority="69"/>
-    <w:lsdException w:name="Dark List Accent 2" w:uiPriority="70"/>
-    <w:lsdException w:name="Colorful Shading Accent 2" w:uiPriority="71"/>
-    <w:lsdException w:name="Colorful List Accent 2" w:uiPriority="72"/>
-    <w:lsdException w:name="Colorful Grid Accent 2" w:uiPriority="73"/>
-    <w:lsdException w:name="Light Shading Accent 3" w:uiPriority="60"/>
-    <w:lsdException w:name="Light List Accent 3" w:uiPriority="61"/>
-    <w:lsdException w:name="Light Grid Accent 3" w:uiPriority="62"/>
-    <w:lsdException w:name="Medium Shading 1 Accent 3" w:uiPriority="63"/>
-    <w:lsdException w:name="Medium Shading 2 Accent 3" w:uiPriority="64"/>
-    <w:lsdException w:name="Medium List 1 Accent 3" w:uiPriority="65"/>
-    <w:lsdException w:name="Medium List 2 Accent 3" w:uiPriority="66"/>
-    <w:lsdException w:name="Medium Grid 1 Accent 3" w:uiPriority="67"/>
-    <w:lsdException w:name="Medium Grid 2 Accent 3" w:uiPriority="68"/>
-    <w:lsdException w:name="Medium Grid 3 Accent 3" w:uiPriority="69"/>
-    <w:lsdException w:name="Dark List Accent 3" w:uiPriority="70"/>
-    <w:lsdException w:name="Colorful Shading Accent 3" w:uiPriority="71"/>
-    <w:lsdException w:name="Colorful List Accent 3" w:uiPriority="72"/>
-    <w:lsdException w:name="Colorful Grid Accent 3" w:uiPriority="73"/>
-    <w:lsdException w:name="Light Shading Accent 4" w:uiPriority="60"/>
-    <w:lsdException w:name="Light List Accent 4" w:uiPriority="61"/>
-    <w:lsdException w:name="Light Grid Accent 4" w:uiPriority="62"/>
-    <w:lsdException w:name="Medium Shading 1 Accent 4" w:uiPriority="63"/>
-    <w:lsdException w:name="Medium Shading 2 Accent 4" w:uiPriority="64"/>
-    <w:lsdException w:name="Medium List 1 Accent 4" w:uiPriority="65"/>
-    <w:lsdException w:name="Medium List 2 Accent 4" w:uiPriority="66"/>
-    <w:lsdException w:name="Medium Grid 1 Accent 4" w:uiPriority="67"/>
-    <w:lsdException w:name="Medium Grid 2 Accent 4" w:uiPriority="68"/>
-    <w:lsdException w:name="Medium Grid 3 Accent 4" w:uiPriority="69"/>
-    <w:lsdException w:name="Dark List Accent 4" w:uiPriority="70"/>
-    <w:lsdException w:name="Colorful Shading Accent 4" w:uiPriority="71"/>
-    <w:lsdException w:name="Colorful List Accent 4" w:uiPriority="72"/>
-    <w:lsdException w:name="Colorful Grid Accent 4" w:uiPriority="73"/>
-    <w:lsdException w:name="Light Shading Accent 5" w:uiPriority="60"/>
-    <w:lsdException w:name="Light List Accent 5" w:uiPriority="61"/>
-    <w:lsdException w:name="Light Grid Accent 5" w:uiPriority="62"/>
-    <w:lsdException w:name="Medium Shading 1 Accent 5" w:uiPriority="63"/>
-    <w:lsdException w:name="Medium Shading 2 Accent 5" w:uiPriority="64"/>
-    <w:lsdException w:name="Medium List 1 Accent 5" w:uiPriority="65"/>
-    <w:lsdException w:name="Medium List 2 Accent 5" w:uiPriority="66"/>
-    <w:lsdException w:name="Medium Grid 1 Accent 5" w:uiPriority="67"/>
-    <w:lsdException w:name="Medium Grid 2 Accent 5" w:uiPriority="68"/>
-    <w:lsdException w:name="Medium Grid 3 Accent 5" w:uiPriority="69"/>
-    <w:lsdException w:name="Dark List Accent 5" w:uiPriority="70"/>
-    <w:lsdException w:name="Colorful Shading Accent 5" w:uiPriority="71"/>
-    <w:lsdException w:name="Colorful List Accent 5" w:uiPriority="72"/>
-    <w:lsdException w:name="Colorful Grid Accent 5" w:uiPriority="73"/>
-    <w:lsdException w:name="Light Shading Accent 6" w:uiPriority="60"/>
-    <w:lsdException w:name="Light List Accent 6" w:uiPriority="61"/>
-    <w:lsdException w:name="Light Grid Accent 6" w:uiPriority="62"/>
-    <w:lsdException w:name="Medium Shading 1 Accent 6" w:uiPriority="63"/>
-    <w:lsdException w:name="Medium Shading 2 Accent 6" w:uiPriority="64"/>
-    <w:lsdException w:name="Medium List 1 Accent 6" w:uiPriority="65"/>
-    <w:lsdException w:name="Medium List 2 Accent 6" w:uiPriority="66"/>
-    <w:lsdException w:name="Medium Grid 1 Accent 6" w:uiPriority="67"/>
-    <w:lsdException w:name="Medium Grid 2 Accent 6" w:uiPriority="68"/>
-    <w:lsdException w:name="Medium Grid 3 Accent 6" w:uiPriority="69"/>
-    <w:lsdException w:name="Dark List Accent 6" w:uiPriority="70"/>
-    <w:lsdException w:name="Colorful Shading Accent 6" w:uiPriority="71"/>
-    <w:lsdException w:name="Colorful List Accent 6" w:uiPriority="72"/>
-    <w:lsdException w:name="Colorful Grid Accent 6" w:uiPriority="73"/>
-    <w:lsdException w:name="Subtle Emphasis" w:uiPriority="19" w:qFormat="1"/>
-    <w:lsdException w:name="Intense Emphasis" w:uiPriority="21" w:qFormat="1"/>
-    <w:lsdException w:name="Subtle Reference" w:uiPriority="31" w:qFormat="1"/>
-    <w:lsdException w:name="Intense Reference" w:uiPriority="32" w:qFormat="1"/>
-    <w:lsdException w:name="Book Title" w:uiPriority="33" w:qFormat="1"/>
-    <w:lsdException w:name="Bibliography" w:semiHidden="1" w:uiPriority="37" w:unhideWhenUsed="1"/>
-    <w:lsdException w:name="TOC Heading" w:semiHidden="1" w:uiPriority="39" w:unhideWhenUsed="1" w:qFormat="1"/>
-    <w:lsdException w:name="Plain Table 1" w:uiPriority="41"/>
-    <w:lsdException w:name="Plain Table 2" w:uiPriority="42"/>
-    <w:lsdException w:name="Plain Table 3" w:uiPriority="43"/>
-    <w:lsdException w:name="Plain Table 4" w:uiPriority="44"/>
-    <w:lsdException w:name="Plain Table 5" w:uiPriority="45"/>
-    <w:lsdException w:name="Grid Table Light" w:uiPriority="40"/>
-    <w:lsdException w:name="Grid Table 1 Light" w:uiPriority="46"/>
-    <w:lsdException w:name="Grid Table 2" w:uiPriority="47"/>
-    <w:lsdException w:name="Grid Table 3" w:uiPriority="48"/>
-    <w:lsdException w:name="Grid Table 4" w:uiPriority="49"/>
-    <w:lsdException w:name="Grid Table 5 Dark" w:uiPriority="50"/>
-    <w:lsdException w:name="Grid Table 6 Colorful" w:uiPriority="51"/>
-    <w:lsdException w:name="Grid Table 7 Colorful" w:uiPriority="52"/>
-    <w:lsdException w:name="Grid Table 1 Light Accent 1" w:uiPriority="46"/>
-    <w:lsdException w:name="Grid Table 2 Accent 1" w:uiPriority="47"/>
-    <w:lsdException w:name="Grid Table 3 Accent 1" w:uiPriority="48"/>
-    <w:lsdException w:name="Grid Table 4 Accent 1" w:uiPriority="49"/>
-    <w:lsdException w:name="Grid Table 5 Dark Accent 1" w:uiPriority="50"/>
-    <w:lsdException w:name="Grid Table 6 Colorful Accent 1" w:uiPriority="51"/>
-    <w:lsdException w:name="Grid Table 7 Colorful Accent 1" w:uiPriority="52"/>
-    <w:lsdException w:name="Grid Table 1 Light Accent 2" w:uiPriority="46"/>
-    <w:lsdException w:name="Grid Table 2 Accent 2" w:uiPriority="47"/>
-    <w:lsdException w:name="Grid Table 3 Accent 2" w:uiPriority="48"/>
-    <w:lsdException w:name="Grid Table 4 Accent 2" w:uiPriority="49"/>
-    <w:lsdException w:name="Grid Table 5 Dark Accent 2" w:uiPriority="50"/>
-    <w:lsdException w:name="Grid Table 6 Colorful Accent 2" w:uiPriority="51"/>
-    <w:lsdException w:name="Grid Table 7 Colorful Accent 2" w:uiPriority="52"/>
-    <w:lsdException w:name="Grid Table 1 Light Accent 3" w:uiPriority="46"/>
-    <w:lsdException w:name="Grid Table 2 Accent 3" w:uiPriority="47"/>
-    <w:lsdException w:name="Grid Table 3 Accent 3" w:uiPriority="48"/>
-    <w:lsdException w:name="Grid Table 4 Accent 3" w:uiPriority="49"/>
-    <w:lsdException w:name="Grid Table 5 Dark Accent 3" w:uiPriority="50"/>
-    <w:lsdException w:name="Grid Table 6 Colorful Accent 3" w:uiPriority="51"/>
-    <w:lsdException w:name="Grid Table 7 Colorful Accent 3" w:uiPriority="52"/>
-    <w:lsdException w:name="Grid Table 1 Light Accent 4" w:uiPriority="46"/>
-    <w:lsdException w:name="Grid Table 2 Accent 4" w:uiPriority="47"/>
-    <w:lsdException w:name="Grid Table 3 Accent 4" w:uiPriority="48"/>
-    <w:lsdException w:name="Grid Table 4 Accent 4" w:uiPriority="49"/>
-    <w:lsdException w:name="Grid Table 5 Dark Accent 4" w:uiPriority="50"/>
-    <w:lsdException w:name="Grid Table 6 Colorful Accent 4" w:uiPriority="51"/>
-    <w:lsdException w:name="Grid Table 7 Colorful Accent 4" w:uiPriority="52"/>
-    <w:lsdException w:name="Grid Table 1 Light Accent 5" w:uiPriority="46"/>
-    <w:lsdException w:name="Grid Table 2 Accent 5" w:uiPriority="47"/>
-    <w:lsdException w:name="Grid Table 3 Accent 5" w:uiPriority="48"/>
-    <w:lsdException w:name="Grid Table 4 Accent 5" w:uiPriority="49"/>
-    <w:lsdException w:name="Grid Table 5 Dark Accent 5" w:uiPriority="50"/>
-    <w:lsdException w:name="Grid Table 6 Colorful Accent 5" w:uiPriority="51"/>
-    <w:lsdException w:name="Grid Table 7 Colorful Accent 5" w:uiPriority="52"/>
-    <w:lsdException w:name="Grid Table 1 Light Accent 6" w:uiPriority="46"/>
-    <w:lsdException w:name="Grid Table 2 Accent 6" w:uiPriority="47"/>
-    <w:lsdException w:name="Grid Table 3 Accent 6" w:uiPriority="48"/>
-    <w:lsdException w:name="Grid Table 4 Accent 6" w:uiPriority="49"/>
-    <w:lsdException w:name="Grid Table 5 Dark Accent 6" w:uiPriority="50"/>
-    <w:lsdException w:name="Grid Table 6 Colorful Accent 6" w:uiPriority="51"/>
-    <w:lsdException w:name="Grid Table 7 Colorful Accent 6" w:uiPriority="52"/>
-    <w:lsdException w:name="List Table 1 Light" w:uiPriority="46"/>
-    <w:lsdException w:name="List Table 2" w:uiPriority="47"/>
-    <w:lsdException w:name="List Table 3" w:uiPriority="48"/>
-    <w:lsdException w:name="List Table 4" w:uiPriority="49"/>
-    <w:lsdException w:name="List Table 5 Dark" w:uiPriority="50"/>
-    <w:lsdException w:name="List Table 6 Colorful" w:uiPriority="51"/>
-    <w:lsdException w:name="List Table 7 Colorful" w:uiPriority="52"/>
-    <w:lsdException w:name="List Table 1 Light Accent 1" w:uiPriority="46"/>
-    <w:lsdException w:name="List Table 2 Accent 1" w:uiPriority="47"/>
-    <w:lsdException w:name="List Table 3 Accent 1" w:uiPriority="48"/>
-    <w:lsdException w:name="List Table 4 Accent 1" w:uiPriority="49"/>
-    <w:lsdException w:name="List Table 5 Dark Accent 1" w:uiPriority="50"/>
-    <w:lsdException w:name="List Table 6 Colorful Accent 1" w:uiPriority="51"/>
-    <w:lsdException w:name="List Table 7 Colorful Accent 1" w:uiPriority="52"/>
-    <w:lsdException w:name="List Table 1 Light Accent 2" w:uiPriority="46"/>
-    <w:lsdException w:name="List Table 2 Accent 2" w:uiPriority="47"/>
-    <w:lsdException w:name="List Table 3 Accent 2" w:uiPriority="48"/>
-    <w:lsdException w:name="List Table 4 Accent 2" w:uiPriority="49"/>
-    <w:lsdException w:name="List Table 5 Dark Accent 2" w:uiPriority="50"/>
-    <w:lsdException w:name="List Table 6 Colorful Accent 2" w:uiPriority="51"/>
-    <w:lsdException w:name="List Table 7 Colorful Accent 2" w:uiPriority="52"/>
-    <w:lsdException w:name="List Table 1 Light Accent 3" w:uiPriority="46"/>
-    <w:lsdException w:name="List Table 2 Accent 3" w:uiPriority="47"/>
-    <w:lsdException w:name="List Table 3 Accent 3" w:uiPriority="48"/>
-    <w:lsdException w:name="List Table 4 Accent 3" w:uiPriority="49"/>
-    <w:lsdException w:name="List Table 5 Dark Accent 3" w:uiPriority="50"/>
-    <w:lsdException w:name="List Table 6 Colorful Accent 3" w:uiPriority="51"/>
-    <w:lsdException w:name="List Table 7 Colorful Accent 3" w:uiPriority="52"/>
-    <w:lsdException w:name="List Table 1 Light Accent 4" w:uiPriority="46"/>
-    <w:lsdException w:name="List Table 2 Accent 4" w:uiPriority="47"/>
-    <w:lsdException w:name="List Table 3 Accent 4" w:uiPriority="48"/>
-    <w:lsdException w:name="List Table 4 Accent 4" w:uiPriority="49"/>
-    <w:lsdException w:name="List Table 5 Dark Accent 4" w:uiPriority="50"/>
-    <w:lsdException w:name="List Table 6 Colorful Accent 4" w:uiPriority="51"/>
-    <w:lsdException w:name="List Table 7 Colorful Accent 4" w:uiPriority="52"/>
-    <w:lsdException w:name="List Table 1 Light Accent 5" w:uiPriority="46"/>
-    <w:lsdException w:name="List Table 2 Accent 5" w:uiPriority="47"/>
-    <w:lsdException w:name="List Table 3 Accent 5" w:uiPriority="48"/>
-    <w:lsdException w:name="List Table 4 Accent 5" w:uiPriority="49"/>
-    <w:lsdException w:name="List Table 5 Dark Accent 5" w:uiPriority="50"/>
-    <w:lsdException w:name="List Table 6 Colorful Accent 5" w:uiPriority="51"/>
-    <w:lsdException w:name="List Table 7 Colorful Accent 5" w:uiPriority="52"/>
-    <w:lsdException w:name="List Table 1 Light Accent 6" w:uiPriority="46"/>
-    <w:lsdException w:name="List Table 2 Accent 6" w:uiPriority="47"/>
-    <w:lsdException w:name="List Table 3 Accent 6" w:uiPriority="48"/>
-    <w:lsdException w:name="List Table 4 Accent 6" w:uiPriority="49"/>
-    <w:lsdException w:name="List Table 5 Dark Accent 6" w:uiPriority="50"/>
-    <w:lsdException w:name="List Table 6 Colorful Accent 6" w:uiPriority="51"/>
-    <w:lsdException w:name="List Table 7 Colorful Accent 6" w:uiPriority="52"/>
-    <w:lsdException w:name="Mention" w:semiHidden="1" w:unhideWhenUsed="1"/>
-    <w:lsdException w:name="Smart Hyperlink" w:semiHidden="1" w:unhideWhenUsed="1"/>
-    <w:lsdException w:name="Hashtag" w:semiHidden="1" w:unhideWhenUsed="1"/>
-    <w:lsdException w:name="Unresolved Mention" w:semiHidden="1" w:unhideWhenUsed="1"/>
+  <w:latentStyles w:defLockedState="0" w:defUIPriority="99" w:defSemiHidden="1" w:defUnhideWhenUsed="1" w:defQFormat="0" w:count="267">
+    <w:lsdException w:name="Normal" w:semiHidden="0" w:uiPriority="0" w:unhideWhenUsed="0" w:qFormat="1"/>
+    <w:lsdException w:name="heading 1" w:semiHidden="0" w:uiPriority="9" w:unhideWhenUsed="0" w:qFormat="1"/>
+    <w:lsdException w:name="heading 2" w:uiPriority="9" w:qFormat="1"/>
+    <w:lsdException w:name="heading 3" w:uiPriority="9" w:qFormat="1"/>
+    <w:lsdException w:name="heading 4" w:uiPriority="9" w:qFormat="1"/>
+    <w:lsdException w:name="heading 5" w:uiPriority="9" w:qFormat="1"/>
+    <w:lsdException w:name="heading 6" w:uiPriority="9" w:qFormat="1"/>
+    <w:lsdException w:name="heading 7" w:uiPriority="9" w:qFormat="1"/>
+    <w:lsdException w:name="heading 8" w:uiPriority="9" w:qFormat="1"/>
+    <w:lsdException w:name="heading 9" w:uiPriority="9" w:qFormat="1"/>
+    <w:lsdException w:name="toc 1" w:uiPriority="39"/>
+    <w:lsdException w:name="toc 2" w:uiPriority="39"/>
+    <w:lsdException w:name="toc 3" w:uiPriority="39"/>
+    <w:lsdException w:name="toc 4" w:uiPriority="39"/>
+    <w:lsdException w:name="toc 5" w:uiPriority="39"/>
+    <w:lsdException w:name="toc 6" w:uiPriority="39"/>
+    <w:lsdException w:name="toc 7" w:uiPriority="39"/>
+    <w:lsdException w:name="toc 8" w:uiPriority="39"/>
+    <w:lsdException w:name="toc 9" w:uiPriority="39"/>
+    <w:lsdException w:name="caption" w:uiPriority="35" w:qFormat="1"/>
+    <w:lsdException w:name="Title" w:semiHidden="0" w:uiPriority="10" w:unhideWhenUsed="0" w:qFormat="1"/>
+    <w:lsdException w:name="Default Paragraph Font" w:uiPriority="1"/>
+    <w:lsdException w:name="Subtitle" w:semiHidden="0" w:uiPriority="11" w:unhideWhenUsed="0" w:qFormat="1"/>
+    <w:lsdException w:name="Strong" w:semiHidden="0" w:uiPriority="22" w:unhideWhenUsed="0" w:qFormat="1"/>
+    <w:lsdException w:name="Emphasis" w:semiHidden="0" w:uiPriority="20" w:unhideWhenUsed="0" w:qFormat="1"/>
+    <w:lsdException w:name="Table Grid" w:semiHidden="0" w:uiPriority="39" w:unhideWhenUsed="0"/>
+    <w:lsdException w:name="Placeholder Text" w:unhideWhenUsed="0"/>
+    <w:lsdException w:name="No Spacing" w:semiHidden="0" w:uiPriority="1" w:unhideWhenUsed="0" w:qFormat="1"/>
+    <w:lsdException w:name="Light Shading" w:semiHidden="0" w:uiPriority="60" w:unhideWhenUsed="0"/>
+    <w:lsdException w:name="Light List" w:semiHidden="0" w:uiPriority="61" w:unhideWhenUsed="0"/>
+    <w:lsdException w:name="Light Grid" w:semiHidden="0" w:uiPriority="62" w:unhideWhenUsed="0"/>
+    <w:lsdException w:name="Medium Shading 1" w:semiHidden="0" w:uiPriority="63" w:unhideWhenUsed="0"/>
+    <w:lsdException w:name="Medium Shading 2" w:semiHidden="0" w:uiPriority="64" w:unhideWhenUsed="0"/>
+    <w:lsdException w:name="Medium List 1" w:semiHidden="0" w:uiPriority="65" w:unhideWhenUsed="0"/>
+    <w:lsdException w:name="Medium List 2" w:semiHidden="0" w:uiPriority="66" w:unhideWhenUsed="0"/>
+    <w:lsdException w:name="Medium Grid 1" w:semiHidden="0" w:uiPriority="67" w:unhideWhenUsed="0"/>
+    <w:lsdException w:name="Medium Grid 2" w:semiHidden="0" w:uiPriority="68" w:unhideWhenUsed="0"/>
+    <w:lsdException w:name="Medium Grid 3" w:semiHidden="0" w:uiPriority="69" w:unhideWhenUsed="0"/>
+    <w:lsdException w:name="Dark List" w:semiHidden="0" w:uiPriority="70" w:unhideWhenUsed="0"/>
+    <w:lsdException w:name="Colorful Shading" w:semiHidden="0" w:uiPriority="71" w:unhideWhenUsed="0"/>
+    <w:lsdException w:name="Colorful List" w:semiHidden="0" w:uiPriority="72" w:unhideWhenUsed="0"/>
+    <w:lsdException w:name="Colorful Grid" w:semiHidden="0" w:uiPriority="73" w:unhideWhenUsed="0"/>
+    <w:lsdException w:name="Light Shading Accent 1" w:semiHidden="0" w:uiPriority="60" w:unhideWhenUsed="0"/>
+    <w:lsdException w:name="Light List Accent 1" w:semiHidden="0" w:uiPriority="61" w:unhideWhenUsed="0"/>
+    <w:lsdException w:name="Light Grid Accent 1" w:semiHidden="0" w:uiPriority="62" w:unhideWhenUsed="0"/>
+    <w:lsdException w:name="Medium Shading 1 Accent 1" w:semiHidden="0" w:uiPriority="63" w:unhideWhenUsed="0"/>
+    <w:lsdException w:name="Medium Shading 2 Accent 1" w:semiHidden="0" w:uiPriority="64" w:unhideWhenUsed="0"/>
+    <w:lsdException w:name="Medium List 1 Accent 1" w:semiHidden="0" w:uiPriority="65" w:unhideWhenUsed="0"/>
+    <w:lsdException w:name="Revision" w:unhideWhenUsed="0"/>
+    <w:lsdException w:name="List Paragraph" w:semiHidden="0" w:uiPriority="34" w:unhideWhenUsed="0" w:qFormat="1"/>
+    <w:lsdException w:name="Quote" w:semiHidden="0" w:uiPriority="29" w:unhideWhenUsed="0" w:qFormat="1"/>
+    <w:lsdException w:name="Intense Quote" w:semiHidden="0" w:uiPriority="30" w:unhideWhenUsed="0" w:qFormat="1"/>
+    <w:lsdException w:name="Medium List 2 Accent 1" w:semiHidden="0" w:uiPriority="66" w:unhideWhenUsed="0"/>
+    <w:lsdException w:name="Medium Grid 1 Accent 1" w:semiHidden="0" w:uiPriority="67" w:unhideWhenUsed="0"/>
+    <w:lsdException w:name="Medium Grid 2 Accent 1" w:semiHidden="0" w:uiPriority="68" w:unhideWhenUsed="0"/>
+    <w:lsdException w:name="Medium Grid 3 Accent 1" w:semiHidden="0" w:uiPriority="69" w:unhideWhenUsed="0"/>
+    <w:lsdException w:name="Dark List Accent 1" w:semiHidden="0" w:uiPriority="70" w:unhideWhenUsed="0"/>
+    <w:lsdException w:name="Colorful Shading Accent 1" w:semiHidden="0" w:uiPriority="71" w:unhideWhenUsed="0"/>
+    <w:lsdException w:name="Colorful List Accent 1" w:semiHidden="0" w:uiPriority="72" w:unhideWhenUsed="0"/>
+    <w:lsdException w:name="Colorful Grid Accent 1" w:semiHidden="0" w:uiPriority="73" w:unhideWhenUsed="0"/>
+    <w:lsdException w:name="Light Shading Accent 2" w:semiHidden="0" w:uiPriority="60" w:unhideWhenUsed="0"/>
+    <w:lsdException w:name="Light List Accent 2" w:semiHidden="0" w:uiPriority="61" w:unhideWhenUsed="0"/>
+    <w:lsdException w:name="Light Grid Accent 2" w:semiHidden="0" w:uiPriority="62" w:unhideWhenUsed="0"/>
+    <w:lsdException w:name="Medium Shading 1 Accent 2" w:semiHidden="0" w:uiPriority="63" w:unhideWhenUsed="0"/>
+    <w:lsdException w:name="Medium Shading 2 Accent 2" w:semiHidden="0" w:uiPriority="64" w:unhideWhenUsed="0"/>
+    <w:lsdException w:name="Medium List 1 Accent 2" w:semiHidden="0" w:uiPriority="65" w:unhideWhenUsed="0"/>
+    <w:lsdException w:name="Medium List 2 Accent 2" w:semiHidden="0" w:uiPriority="66" w:unhideWhenUsed="0"/>
+    <w:lsdException w:name="Medium Grid 1 Accent 2" w:semiHidden="0" w:uiPriority="67" w:unhideWhenUsed="0"/>
+    <w:lsdException w:name="Medium Grid 2 Accent 2" w:semiHidden="0" w:uiPriority="68" w:unhideWhenUsed="0"/>
+    <w:lsdException w:name="Medium Grid 3 Accent 2" w:semiHidden="0" w:uiPriority="69" w:unhideWhenUsed="0"/>
+    <w:lsdException w:name="Dark List Accent 2" w:semiHidden="0" w:uiPriority="70" w:unhideWhenUsed="0"/>
+    <w:lsdException w:name="Colorful Shading Accent 2" w:semiHidden="0" w:uiPriority="71" w:unhideWhenUsed="0"/>
+    <w:lsdException w:name="Colorful List Accent 2" w:semiHidden="0" w:uiPriority="72" w:unhideWhenUsed="0"/>
+    <w:lsdException w:name="Colorful Grid Accent 2" w:semiHidden="0" w:uiPriority="73" w:unhideWhenUsed="0"/>
+    <w:lsdException w:name="Light Shading Accent 3" w:semiHidden="0" w:uiPriority="60" w:unhideWhenUsed="0"/>
+    <w:lsdException w:name="Light List Accent 3" w:semiHidden="0" w:uiPriority="61" w:unhideWhenUsed="0"/>
+    <w:lsdException w:name="Light Grid Accent 3" w:semiHidden="0" w:uiPriority="62" w:unhideWhenUsed="0"/>
+    <w:lsdException w:name="Medium Shading 1 Accent 3" w:semiHidden="0" w:uiPriority="63" w:unhideWhenUsed="0"/>
+    <w:lsdException w:name="Medium Shading 2 Accent 3" w:semiHidden="0" w:uiPriority="64" w:unhideWhenUsed="0"/>
+    <w:lsdException w:name="Medium List 1 Accent 3" w:semiHidden="0" w:uiPriority="65" w:unhideWhenUsed="0"/>
+    <w:lsdException w:name="Medium List 2 Accent 3" w:semiHidden="0" w:uiPriority="66" w:unhideWhenUsed="0"/>
+    <w:lsdException w:name="Medium Grid 1 Accent 3" w:semiHidden="0" w:uiPriority="67" w:unhideWhenUsed="0"/>
+    <w:lsdException w:name="Medium Grid 2 Accent 3" w:semiHidden="0" w:uiPriority="68" w:unhideWhenUsed="0"/>
+    <w:lsdException w:name="Medium Grid 3 Accent 3" w:semiHidden="0" w:uiPriority="69" w:unhideWhenUsed="0"/>
+    <w:lsdException w:name="Dark List Accent 3" w:semiHidden="0" w:uiPriority="70" w:unhideWhenUsed="0"/>
+    <w:lsdException w:name="Colorful Shading Accent 3" w:semiHidden="0" w:uiPriority="71" w:unhideWhenUsed="0"/>
+    <w:lsdException w:name="Colorful List Accent 3" w:semiHidden="0" w:uiPriority="72" w:unhideWhenUsed="0"/>
+    <w:lsdException w:name="Colorful Grid Accent 3" w:semiHidden="0" w:uiPriority="73" w:unhideWhenUsed="0"/>
+    <w:lsdException w:name="Light Shading Accent 4" w:semiHidden="0" w:uiPriority="60" w:unhideWhenUsed="0"/>
+    <w:lsdException w:name="Light List Accent 4" w:semiHidden="0" w:uiPriority="61" w:unhideWhenUsed="0"/>
+    <w:lsdException w:name="Light Grid Accent 4" w:semiHidden="0" w:uiPriority="62" w:unhideWhenUsed="0"/>
+    <w:lsdException w:name="Medium Shading 1 Accent 4" w:semiHidden="0" w:uiPriority="63" w:unhideWhenUsed="0"/>
+    <w:lsdException w:name="Medium Shading 2 Accent 4" w:semiHidden="0" w:uiPriority="64" w:unhideWhenUsed="0"/>
+    <w:lsdException w:name="Medium List 1 Accent 4" w:semiHidden="0" w:uiPriority="65" w:unhideWhenUsed="0"/>
+    <w:lsdException w:name="Medium List 2 Accent 4" w:semiHidden="0" w:uiPriority="66" w:unhideWhenUsed="0"/>
+    <w:lsdException w:name="Medium Grid 1 Accent 4" w:semiHidden="0" w:uiPriority="67" w:unhideWhenUsed="0"/>
+    <w:lsdException w:name="Medium Grid 2 Accent 4" w:semiHidden="0" w:uiPriority="68" w:unhideWhenUsed="0"/>
+    <w:lsdException w:name="Medium Grid 3 Accent 4" w:semiHidden="0" w:uiPriority="69" w:unhideWhenUsed="0"/>
+    <w:lsdException w:name="Dark List Accent 4" w:semiHidden="0" w:uiPriority="70" w:unhideWhenUsed="0"/>
+    <w:lsdException w:name="Colorful Shading Accent 4" w:semiHidden="0" w:uiPriority="71" w:unhideWhenUsed="0"/>
+    <w:lsdException w:name="Colorful List Accent 4" w:semiHidden="0" w:uiPriority="72" w:unhideWhenUsed="0"/>
+    <w:lsdException w:name="Colorful Grid Accent 4" w:semiHidden="0" w:uiPriority="73" w:unhideWhenUsed="0"/>
+    <w:lsdException w:name="Light Shading Accent 5" w:semiHidden="0" w:uiPriority="60" w:unhideWhenUsed="0"/>
+    <w:lsdException w:name="Light List Accent 5" w:semiHidden="0" w:uiPriority="61" w:unhideWhenUsed="0"/>
+    <w:lsdException w:name="Light Grid Accent 5" w:semiHidden="0" w:uiPriority="62" w:unhideWhenUsed="0"/>
+    <w:lsdException w:name="Medium Shading 1 Accent 5" w:semiHidden="0" w:uiPriority="63" w:unhideWhenUsed="0"/>
+    <w:lsdException w:name="Medium Shading 2 Accent 5" w:semiHidden="0" w:uiPriority="64" w:unhideWhenUsed="0"/>
+    <w:lsdException w:name="Medium List 1 Accent 5" w:semiHidden="0" w:uiPriority="65" w:unhideWhenUsed="0"/>
+    <w:lsdException w:name="Medium List 2 Accent 5" w:semiHidden="0" w:uiPriority="66" w:unhideWhenUsed="0"/>
+    <w:lsdException w:name="Medium Grid 1 Accent 5" w:semiHidden="0" w:uiPriority="67" w:unhideWhenUsed="0"/>
+    <w:lsdException w:name="Medium Grid 2 Accent 5" w:semiHidden="0" w:uiPriority="68" w:unhideWhenUsed="0"/>
+    <w:lsdException w:name="Medium Grid 3 Accent 5" w:semiHidden="0" w:uiPriority="69" w:unhideWhenUsed="0"/>
+    <w:lsdException w:name="Dark List Accent 5" w:semiHidden="0" w:uiPriority="70" w:unhideWhenUsed="0"/>
+    <w:lsdException w:name="Colorful Shading Accent 5" w:semiHidden="0" w:uiPriority="71" w:unhideWhenUsed="0"/>
+    <w:lsdException w:name="Colorful List Accent 5" w:semiHidden="0" w:uiPriority="72" w:unhideWhenUsed="0"/>
+    <w:lsdException w:name="Colorful Grid Accent 5" w:semiHidden="0" w:uiPriority="73" w:unhideWhenUsed="0"/>
+    <w:lsdException w:name="Light Shading Accent 6" w:semiHidden="0" w:uiPriority="60" w:unhideWhenUsed="0"/>
+    <w:lsdException w:name="Light List Accent 6" w:semiHidden="0" w:uiPriority="61" w:unhideWhenUsed="0"/>
+    <w:lsdException w:name="Light Grid Accent 6" w:semiHidden="0" w:uiPriority="62" w:unhideWhenUsed="0"/>
+    <w:lsdException w:name="Medium Shading 1 Accent 6" w:semiHidden="0" w:uiPriority="63" w:unhideWhenUsed="0"/>
+    <w:lsdException w:name="Medium Shading 2 Accent 6" w:semiHidden="0" w:uiPriority="64" w:unhideWhenUsed="0"/>
+    <w:lsdException w:name="Medium List 1 Accent 6" w:semiHidden="0" w:uiPriority="65" w:unhideWhenUsed="0"/>
+    <w:lsdException w:name="Medium List 2 Accent 6" w:semiHidden="0" w:uiPriority="66" w:unhideWhenUsed="0"/>
+    <w:lsdException w:name="Medium Grid 1 Accent 6" w:semiHidden="0" w:uiPriority="67" w:unhideWhenUsed="0"/>
+    <w:lsdException w:name="Medium Grid 2 Accent 6" w:semiHidden="0" w:uiPriority="68" w:unhideWhenUsed="0"/>
+    <w:lsdException w:name="Medium Grid 3 Accent 6" w:semiHidden="0" w:uiPriority="69" w:unhideWhenUsed="0"/>
+    <w:lsdException w:name="Dark List Accent 6" w:semiHidden="0" w:uiPriority="70" w:unhideWhenUsed="0"/>
+    <w:lsdException w:name="Colorful Shading Accent 6" w:semiHidden="0" w:uiPriority="71" w:unhideWhenUsed="0"/>
+    <w:lsdException w:name="Colorful List Accent 6" w:semiHidden="0" w:uiPriority="72" w:unhideWhenUsed="0"/>
+    <w:lsdException w:name="Colorful Grid Accent 6" w:semiHidden="0" w:uiPriority="73" w:unhideWhenUsed="0"/>
+    <w:lsdException w:name="Subtle Emphasis" w:semiHidden="0" w:uiPriority="19" w:unhideWhenUsed="0" w:qFormat="1"/>
+    <w:lsdException w:name="Intense Emphasis" w:semiHidden="0" w:uiPriority="21" w:unhideWhenUsed="0" w:qFormat="1"/>
+    <w:lsdException w:name="Subtle Reference" w:semiHidden="0" w:uiPriority="31" w:unhideWhenUsed="0" w:qFormat="1"/>
+    <w:lsdException w:name="Intense Reference" w:semiHidden="0" w:uiPriority="32" w:unhideWhenUsed="0" w:qFormat="1"/>
+    <w:lsdException w:name="Book Title" w:semiHidden="0" w:uiPriority="33" w:unhideWhenUsed="0" w:qFormat="1"/>
+    <w:lsdException w:name="Bibliography" w:uiPriority="37"/>
+    <w:lsdException w:name="TOC Heading" w:uiPriority="39" w:qFormat="1"/>
   </w:latentStyles>
   <w:style w:type="paragraph" w:default="1" w:styleId="Normal">
     <w:name w:val="Normal"/>
+    <w:rsid w:val="007E061F"/>
     <w:pPr>
       <w:suppressAutoHyphens/>
       <w:ind w:leftChars="-1" w:left="-1" w:hangingChars="1" w:hanging="1"/>
@@ -14490,6 +13644,7 @@
     <w:name w:val="heading 1"/>
     <w:basedOn w:val="Normal"/>
     <w:next w:val="Normal"/>
+    <w:rsid w:val="007E061F"/>
     <w:pPr>
       <w:keepNext/>
       <w:keepLines/>
@@ -14508,6 +13663,7 @@
     <w:basedOn w:val="Normal"/>
     <w:next w:val="Normal"/>
     <w:qFormat/>
+    <w:rsid w:val="007E061F"/>
     <w:pPr>
       <w:keepNext/>
       <w:spacing w:before="240" w:after="60"/>
@@ -14528,6 +13684,7 @@
     <w:basedOn w:val="Normal"/>
     <w:next w:val="Normal"/>
     <w:qFormat/>
+    <w:rsid w:val="007E061F"/>
     <w:pPr>
       <w:keepNext/>
       <w:spacing w:before="240" w:after="60" w:line="240" w:lineRule="auto"/>
@@ -14546,6 +13703,7 @@
     <w:name w:val="heading 4"/>
     <w:basedOn w:val="Normal"/>
     <w:next w:val="Normal"/>
+    <w:rsid w:val="007E061F"/>
     <w:pPr>
       <w:keepNext/>
       <w:keepLines/>
@@ -14562,6 +13720,7 @@
     <w:name w:val="heading 5"/>
     <w:basedOn w:val="Normal"/>
     <w:next w:val="Normal"/>
+    <w:rsid w:val="007E061F"/>
     <w:pPr>
       <w:keepNext/>
       <w:keepLines/>
@@ -14576,6 +13735,7 @@
     <w:name w:val="heading 6"/>
     <w:basedOn w:val="Normal"/>
     <w:next w:val="Normal"/>
+    <w:rsid w:val="007E061F"/>
     <w:pPr>
       <w:keepNext/>
       <w:keepLines/>
@@ -14593,6 +13753,7 @@
     <w:basedOn w:val="Normal"/>
     <w:next w:val="Normal"/>
     <w:qFormat/>
+    <w:rsid w:val="007E061F"/>
     <w:pPr>
       <w:keepNext/>
       <w:keepLines/>
@@ -14619,6 +13780,7 @@
     <w:uiPriority w:val="99"/>
     <w:semiHidden/>
     <w:unhideWhenUsed/>
+    <w:qFormat/>
     <w:tblPr>
       <w:tblInd w:w="0" w:type="dxa"/>
       <w:tblCellMar>
@@ -14639,6 +13801,7 @@
     <w:name w:val="Title"/>
     <w:basedOn w:val="Normal"/>
     <w:next w:val="Normal"/>
+    <w:rsid w:val="007E061F"/>
     <w:pPr>
       <w:keepNext/>
       <w:keepLines/>
@@ -14653,6 +13816,7 @@
   <w:style w:type="paragraph" w:styleId="BalloonText">
     <w:name w:val="Balloon Text"/>
     <w:basedOn w:val="Normal"/>
+    <w:rsid w:val="007E061F"/>
     <w:pPr>
       <w:spacing w:after="0" w:line="240" w:lineRule="auto"/>
     </w:pPr>
@@ -14660,11 +13824,11 @@
       <w:rFonts w:ascii="Tahoma" w:hAnsi="Tahoma"/>
       <w:sz w:val="16"/>
       <w:szCs w:val="16"/>
-      <w:lang/>
     </w:rPr>
   </w:style>
   <w:style w:type="character" w:customStyle="1" w:styleId="BalloonTextChar">
     <w:name w:val="Balloon Text Char"/>
+    <w:rsid w:val="007E061F"/>
     <w:rPr>
       <w:rFonts w:ascii="Tahoma" w:hAnsi="Tahoma" w:cs="Tahoma"/>
       <w:w w:val="100"/>
@@ -14681,9 +13845,11 @@
     <w:name w:val="Date"/>
     <w:basedOn w:val="Normal"/>
     <w:next w:val="Normal"/>
+    <w:rsid w:val="007E061F"/>
   </w:style>
   <w:style w:type="paragraph" w:styleId="NoSpacing">
     <w:name w:val="No Spacing"/>
+    <w:rsid w:val="007E061F"/>
     <w:pPr>
       <w:suppressAutoHyphens/>
       <w:spacing w:line="1" w:lineRule="atLeast"/>
@@ -14700,6 +13866,7 @@
   <w:style w:type="paragraph" w:styleId="Header">
     <w:name w:val="header"/>
     <w:basedOn w:val="Normal"/>
+    <w:rsid w:val="007E061F"/>
     <w:pPr>
       <w:tabs>
         <w:tab w:val="center" w:pos="4320"/>
@@ -14710,6 +13877,7 @@
   <w:style w:type="character" w:styleId="PageNumber">
     <w:name w:val="page number"/>
     <w:basedOn w:val="DefaultParagraphFont"/>
+    <w:rsid w:val="007E061F"/>
     <w:rPr>
       <w:w w:val="100"/>
       <w:position w:val="-1"/>
@@ -14722,6 +13890,7 @@
   <w:style w:type="paragraph" w:styleId="Footer">
     <w:name w:val="footer"/>
     <w:basedOn w:val="Normal"/>
+    <w:rsid w:val="007E061F"/>
     <w:pPr>
       <w:tabs>
         <w:tab w:val="center" w:pos="4320"/>
@@ -14732,6 +13901,7 @@
   <w:style w:type="paragraph" w:styleId="ListParagraph">
     <w:name w:val="List Paragraph"/>
     <w:basedOn w:val="Normal"/>
+    <w:rsid w:val="007E061F"/>
     <w:pPr>
       <w:ind w:left="720"/>
       <w:contextualSpacing/>
@@ -14742,6 +13912,7 @@
   </w:style>
   <w:style w:type="character" w:customStyle="1" w:styleId="Heading1Char">
     <w:name w:val="Heading 1 Char"/>
+    <w:rsid w:val="007E061F"/>
     <w:rPr>
       <w:rFonts w:ascii="Cambria" w:eastAsia="Times New Roman" w:hAnsi="Cambria" w:cs="Times New Roman"/>
       <w:color w:val="365F91"/>
@@ -14757,6 +13928,7 @@
   </w:style>
   <w:style w:type="character" w:customStyle="1" w:styleId="Heading3Char">
     <w:name w:val="Heading 3 Char"/>
+    <w:rsid w:val="007E061F"/>
     <w:rPr>
       <w:rFonts w:ascii="Arial" w:eastAsia="Times New Roman" w:hAnsi="Arial" w:cs="Arial"/>
       <w:b/>
@@ -14774,6 +13946,7 @@
   <w:style w:type="paragraph" w:styleId="NormalWeb">
     <w:name w:val="Normal (Web)"/>
     <w:basedOn w:val="Normal"/>
+    <w:rsid w:val="007E061F"/>
     <w:pPr>
       <w:spacing w:before="100" w:beforeAutospacing="1" w:after="100" w:afterAutospacing="1" w:line="240" w:lineRule="auto"/>
     </w:pPr>
@@ -14786,6 +13959,7 @@
   </w:style>
   <w:style w:type="character" w:customStyle="1" w:styleId="Heading9Char">
     <w:name w:val="Heading 9 Char"/>
+    <w:rsid w:val="007E061F"/>
     <w:rPr>
       <w:rFonts w:ascii="Cambria" w:eastAsia="Times New Roman" w:hAnsi="Cambria" w:cs="Times New Roman"/>
       <w:i/>
@@ -14801,6 +13975,7 @@
   </w:style>
   <w:style w:type="character" w:customStyle="1" w:styleId="ListParagraphChar">
     <w:name w:val="List Paragraph Char"/>
+    <w:rsid w:val="007E061F"/>
     <w:rPr>
       <w:w w:val="100"/>
       <w:position w:val="-1"/>
@@ -14815,6 +13990,7 @@
   <w:style w:type="paragraph" w:customStyle="1" w:styleId="Style1">
     <w:name w:val="Style1"/>
     <w:basedOn w:val="ListParagraph"/>
+    <w:rsid w:val="007E061F"/>
     <w:pPr>
       <w:numPr>
         <w:numId w:val="4"/>
@@ -14831,6 +14007,7 @@
   </w:style>
   <w:style w:type="character" w:customStyle="1" w:styleId="Style1Char">
     <w:name w:val="Style1 Char"/>
+    <w:rsid w:val="007E061F"/>
     <w:rPr>
       <w:rFonts w:ascii="Times New Roman" w:eastAsia="Times" w:hAnsi="Times New Roman"/>
       <w:b/>
@@ -14849,6 +14026,7 @@
     <w:basedOn w:val="Normal"/>
     <w:next w:val="Normal"/>
     <w:uiPriority w:val="39"/>
+    <w:rsid w:val="007E061F"/>
     <w:rPr>
       <w:rFonts w:ascii="Times New Roman" w:eastAsia="Times New Roman" w:hAnsi="Times New Roman"/>
       <w:sz w:val="24"/>
@@ -14859,6 +14037,7 @@
     <w:basedOn w:val="Normal"/>
     <w:next w:val="Normal"/>
     <w:uiPriority w:val="39"/>
+    <w:rsid w:val="007E061F"/>
     <w:pPr>
       <w:ind w:left="440"/>
     </w:pPr>
@@ -14871,6 +14050,7 @@
     <w:name w:val="Hyperlink"/>
     <w:uiPriority w:val="99"/>
     <w:qFormat/>
+    <w:rsid w:val="007E061F"/>
     <w:rPr>
       <w:color w:val="0000FF"/>
       <w:w w:val="100"/>
@@ -14888,6 +14068,7 @@
     <w:next w:val="Normal"/>
     <w:uiPriority w:val="39"/>
     <w:qFormat/>
+    <w:rsid w:val="007E061F"/>
     <w:pPr>
       <w:spacing w:before="480" w:line="276" w:lineRule="auto"/>
       <w:outlineLvl w:val="9"/>
@@ -14901,6 +14082,7 @@
   </w:style>
   <w:style w:type="character" w:customStyle="1" w:styleId="Heading2Char">
     <w:name w:val="Heading 2 Char"/>
+    <w:rsid w:val="007E061F"/>
     <w:rPr>
       <w:rFonts w:ascii="Calibri Light" w:eastAsia="Times New Roman" w:hAnsi="Calibri Light" w:cs="Times New Roman"/>
       <w:b/>
@@ -14923,6 +14105,7 @@
     <w:basedOn w:val="Normal"/>
     <w:next w:val="Normal"/>
     <w:uiPriority w:val="39"/>
+    <w:rsid w:val="007E061F"/>
     <w:pPr>
       <w:ind w:left="220"/>
     </w:pPr>
@@ -14935,6 +14118,7 @@
     <w:name w:val="Subtitle"/>
     <w:basedOn w:val="Normal"/>
     <w:next w:val="Normal"/>
+    <w:rsid w:val="007E061F"/>
     <w:pPr>
       <w:keepNext/>
       <w:keepLines/>
@@ -14950,61 +14134,125 @@
   </w:style>
   <w:style w:type="table" w:customStyle="1" w:styleId="a">
     <w:basedOn w:val="TableNormal"/>
+    <w:rsid w:val="007E061F"/>
     <w:tblPr>
       <w:tblStyleRowBandSize w:val="1"/>
       <w:tblStyleColBandSize w:val="1"/>
+      <w:tblInd w:w="0" w:type="dxa"/>
+      <w:tblCellMar>
+        <w:top w:w="0" w:type="dxa"/>
+        <w:left w:w="108" w:type="dxa"/>
+        <w:bottom w:w="0" w:type="dxa"/>
+        <w:right w:w="108" w:type="dxa"/>
+      </w:tblCellMar>
     </w:tblPr>
   </w:style>
   <w:style w:type="table" w:customStyle="1" w:styleId="a0">
     <w:basedOn w:val="TableNormal"/>
+    <w:rsid w:val="007E061F"/>
     <w:tblPr>
       <w:tblStyleRowBandSize w:val="1"/>
       <w:tblStyleColBandSize w:val="1"/>
+      <w:tblInd w:w="0" w:type="dxa"/>
+      <w:tblCellMar>
+        <w:top w:w="0" w:type="dxa"/>
+        <w:left w:w="108" w:type="dxa"/>
+        <w:bottom w:w="0" w:type="dxa"/>
+        <w:right w:w="108" w:type="dxa"/>
+      </w:tblCellMar>
     </w:tblPr>
   </w:style>
   <w:style w:type="table" w:customStyle="1" w:styleId="a1">
     <w:basedOn w:val="TableNormal"/>
+    <w:rsid w:val="007E061F"/>
     <w:tblPr>
       <w:tblStyleRowBandSize w:val="1"/>
       <w:tblStyleColBandSize w:val="1"/>
+      <w:tblInd w:w="0" w:type="dxa"/>
+      <w:tblCellMar>
+        <w:top w:w="0" w:type="dxa"/>
+        <w:left w:w="108" w:type="dxa"/>
+        <w:bottom w:w="0" w:type="dxa"/>
+        <w:right w:w="108" w:type="dxa"/>
+      </w:tblCellMar>
     </w:tblPr>
   </w:style>
   <w:style w:type="table" w:customStyle="1" w:styleId="a2">
     <w:basedOn w:val="TableNormal"/>
+    <w:rsid w:val="007E061F"/>
     <w:tblPr>
       <w:tblStyleRowBandSize w:val="1"/>
       <w:tblStyleColBandSize w:val="1"/>
+      <w:tblInd w:w="0" w:type="dxa"/>
+      <w:tblCellMar>
+        <w:top w:w="0" w:type="dxa"/>
+        <w:left w:w="108" w:type="dxa"/>
+        <w:bottom w:w="0" w:type="dxa"/>
+        <w:right w:w="108" w:type="dxa"/>
+      </w:tblCellMar>
     </w:tblPr>
   </w:style>
   <w:style w:type="table" w:customStyle="1" w:styleId="a3">
     <w:basedOn w:val="TableNormal"/>
+    <w:rsid w:val="007E061F"/>
     <w:tblPr>
       <w:tblStyleRowBandSize w:val="1"/>
       <w:tblStyleColBandSize w:val="1"/>
+      <w:tblInd w:w="0" w:type="dxa"/>
+      <w:tblCellMar>
+        <w:top w:w="0" w:type="dxa"/>
+        <w:left w:w="108" w:type="dxa"/>
+        <w:bottom w:w="0" w:type="dxa"/>
+        <w:right w:w="108" w:type="dxa"/>
+      </w:tblCellMar>
     </w:tblPr>
   </w:style>
   <w:style w:type="table" w:customStyle="1" w:styleId="a4">
     <w:basedOn w:val="TableNormal"/>
+    <w:rsid w:val="007E061F"/>
     <w:tblPr>
       <w:tblStyleRowBandSize w:val="1"/>
       <w:tblStyleColBandSize w:val="1"/>
+      <w:tblInd w:w="0" w:type="dxa"/>
+      <w:tblCellMar>
+        <w:top w:w="0" w:type="dxa"/>
+        <w:left w:w="108" w:type="dxa"/>
+        <w:bottom w:w="0" w:type="dxa"/>
+        <w:right w:w="108" w:type="dxa"/>
+      </w:tblCellMar>
     </w:tblPr>
   </w:style>
   <w:style w:type="table" w:customStyle="1" w:styleId="a5">
     <w:basedOn w:val="TableNormal"/>
+    <w:rsid w:val="007E061F"/>
     <w:tblPr>
       <w:tblStyleRowBandSize w:val="1"/>
       <w:tblStyleColBandSize w:val="1"/>
+      <w:tblInd w:w="0" w:type="dxa"/>
+      <w:tblCellMar>
+        <w:top w:w="0" w:type="dxa"/>
+        <w:left w:w="108" w:type="dxa"/>
+        <w:bottom w:w="0" w:type="dxa"/>
+        <w:right w:w="108" w:type="dxa"/>
+      </w:tblCellMar>
     </w:tblPr>
   </w:style>
   <w:style w:type="table" w:customStyle="1" w:styleId="a6">
     <w:basedOn w:val="TableNormal"/>
+    <w:rsid w:val="007E061F"/>
     <w:tblPr>
       <w:tblStyleRowBandSize w:val="1"/>
       <w:tblStyleColBandSize w:val="1"/>
+      <w:tblInd w:w="0" w:type="dxa"/>
+      <w:tblCellMar>
+        <w:top w:w="0" w:type="dxa"/>
+        <w:left w:w="108" w:type="dxa"/>
+        <w:bottom w:w="0" w:type="dxa"/>
+        <w:right w:w="108" w:type="dxa"/>
+      </w:tblCellMar>
     </w:tblPr>
   </w:style>
-  <w:style w:type="character" w:styleId="UnresolvedMention">
+  <w:style w:type="character" w:customStyle="1" w:styleId="UnresolvedMention">
     <w:name w:val="Unresolved Mention"/>
     <w:basedOn w:val="DefaultParagraphFont"/>
     <w:uiPriority w:val="99"/>

--- a/DevOpsSRS.docx
+++ b/DevOpsSRS.docx
@@ -386,7 +386,7 @@
                     <pic:cNvPicPr preferRelativeResize="0"/>
                   </pic:nvPicPr>
                   <pic:blipFill>
-                    <a:blip r:embed="rId7"/>
+                    <a:blip r:embed="rId8"/>
                     <a:srcRect/>
                     <a:stretch>
                       <a:fillRect/>
@@ -446,7 +446,7 @@
                     <pic:cNvPicPr preferRelativeResize="0"/>
                   </pic:nvPicPr>
                   <pic:blipFill>
-                    <a:blip r:embed="rId8" cstate="print"/>
+                    <a:blip r:embed="rId9" cstate="print"/>
                     <a:srcRect/>
                     <a:stretch>
                       <a:fillRect/>
@@ -495,7 +495,7 @@
                     <pic:cNvPicPr preferRelativeResize="0"/>
                   </pic:nvPicPr>
                   <pic:blipFill>
-                    <a:blip r:embed="rId8" cstate="print"/>
+                    <a:blip r:embed="rId9" cstate="print"/>
                     <a:srcRect/>
                     <a:stretch>
                       <a:fillRect/>
@@ -622,7 +622,7 @@
                     <pic:cNvPicPr preferRelativeResize="0"/>
                   </pic:nvPicPr>
                   <pic:blipFill>
-                    <a:blip r:embed="rId7"/>
+                    <a:blip r:embed="rId8"/>
                     <a:srcRect/>
                     <a:stretch>
                       <a:fillRect/>
@@ -1009,6 +1009,14 @@
       <w:r>
         <w:rPr>
           <w:rFonts w:ascii="Times New Roman" w:eastAsia="Times New Roman" w:hAnsi="Times New Roman" w:cs="Times New Roman"/>
+          <w:sz w:val="28"/>
+          <w:szCs w:val="28"/>
+        </w:rPr>
+        <w:t xml:space="preserve">                  </w:t>
+      </w:r>
+      <w:r>
+        <w:rPr>
+          <w:rFonts w:ascii="Times New Roman" w:eastAsia="Times New Roman" w:hAnsi="Times New Roman" w:cs="Times New Roman"/>
           <w:b/>
           <w:sz w:val="28"/>
           <w:szCs w:val="28"/>
@@ -1165,7 +1173,7 @@
                     <pic:cNvPicPr preferRelativeResize="0"/>
                   </pic:nvPicPr>
                   <pic:blipFill>
-                    <a:blip r:embed="rId7"/>
+                    <a:blip r:embed="rId8"/>
                     <a:srcRect/>
                     <a:stretch>
                       <a:fillRect/>
@@ -2074,33 +2082,59 @@
         <w:spacing w:before="480" w:after="0"/>
         <w:ind w:left="1" w:hanging="3"/>
         <w:rPr>
-          <w:rFonts w:ascii="Cambria" w:eastAsia="Cambria" w:hAnsi="Cambria" w:cs="Cambria"/>
-          <w:b/>
-          <w:color w:val="365F91"/>
-          <w:sz w:val="28"/>
-          <w:szCs w:val="28"/>
-        </w:rPr>
-      </w:pPr>
-      <w:r>
-        <w:rPr>
-          <w:rFonts w:ascii="Cambria" w:eastAsia="Cambria" w:hAnsi="Cambria" w:cs="Cambria"/>
-          <w:b/>
-          <w:color w:val="365F91"/>
-          <w:sz w:val="28"/>
-          <w:szCs w:val="28"/>
+          <w:rFonts w:ascii="Times New Roman" w:eastAsia="Cambria" w:hAnsi="Times New Roman" w:cs="Times New Roman"/>
+          <w:b/>
+          <w:color w:val="auto"/>
+          <w:sz w:val="32"/>
+          <w:szCs w:val="32"/>
+          <w:u w:val="single"/>
+        </w:rPr>
+      </w:pPr>
+      <w:r>
+        <w:rPr>
+          <w:rFonts w:ascii="Times New Roman" w:eastAsia="Cambria" w:hAnsi="Times New Roman" w:cs="Times New Roman"/>
+          <w:b/>
+          <w:color w:val="auto"/>
+          <w:sz w:val="32"/>
+          <w:szCs w:val="32"/>
+          <w:u w:val="single"/>
         </w:rPr>
         <w:lastRenderedPageBreak/>
         <w:t>Contents</w:t>
       </w:r>
     </w:p>
+    <w:p>
+      <w:pPr>
+        <w:keepNext/>
+        <w:keepLines/>
+        <w:spacing w:before="480" w:after="0"/>
+        <w:ind w:left="1" w:hanging="3"/>
+        <w:rPr>
+          <w:rFonts w:ascii="Cambria" w:eastAsia="Cambria" w:hAnsi="Cambria" w:cs="Cambria"/>
+          <w:b/>
+          <w:color w:val="365F91"/>
+          <w:sz w:val="28"/>
+          <w:szCs w:val="28"/>
+        </w:rPr>
+      </w:pPr>
+    </w:p>
     <w:sdt>
       <w:sdtPr>
+        <w:rPr>
+          <w:rFonts w:ascii="Times New Roman" w:hAnsi="Times New Roman" w:cs="Times New Roman"/>
+        </w:rPr>
         <w:id w:val="-184296170"/>
         <w:docPartObj>
           <w:docPartGallery w:val="Table of Contents"/>
           <w:docPartUnique/>
         </w:docPartObj>
       </w:sdtPr>
+      <w:sdtEndPr>
+        <w:rPr>
+          <w:rFonts w:cs="Calibri"/>
+          <w:lang w:val="en-US"/>
+        </w:rPr>
+      </w:sdtEndPr>
       <w:sdtContent>
         <w:p>
           <w:pPr>
@@ -2108,30 +2142,44 @@
               <w:tab w:val="right" w:pos="9016"/>
             </w:tabs>
             <w:ind w:left="0" w:hanging="2"/>
+            <w:rPr>
+              <w:rFonts w:ascii="Times New Roman" w:hAnsi="Times New Roman" w:cs="Times New Roman"/>
+              <w:lang w:val="en-US"/>
+            </w:rPr>
           </w:pPr>
           <w:r>
+            <w:rPr>
+              <w:rFonts w:ascii="Times New Roman" w:hAnsi="Times New Roman" w:cs="Times New Roman"/>
+              <w:lang w:val="en-US"/>
+            </w:rPr>
             <w:fldChar w:fldCharType="begin"/>
           </w:r>
           <w:r>
+            <w:rPr>
+              <w:rFonts w:ascii="Times New Roman" w:hAnsi="Times New Roman" w:cs="Times New Roman"/>
+              <w:lang w:val="en-US"/>
+            </w:rPr>
             <w:instrText xml:space="preserve"> TOC \h \u \z </w:instrText>
           </w:r>
           <w:r>
+            <w:rPr>
+              <w:rFonts w:ascii="Times New Roman" w:hAnsi="Times New Roman" w:cs="Times New Roman"/>
+              <w:lang w:val="en-US"/>
+            </w:rPr>
             <w:fldChar w:fldCharType="separate"/>
           </w:r>
           <w:hyperlink w:anchor="_gjdgxs">
             <w:r>
               <w:rPr>
-                <w:rFonts w:ascii="Times New Roman" w:eastAsia="Times New Roman" w:hAnsi="Times New Roman" w:cs="Times New Roman"/>
-                <w:sz w:val="24"/>
-                <w:szCs w:val="24"/>
+                <w:rFonts w:ascii="Times New Roman" w:hAnsi="Times New Roman" w:cs="Times New Roman"/>
+                <w:lang w:val="en-US"/>
               </w:rPr>
               <w:t>1. Introduction</w:t>
             </w:r>
             <w:r>
               <w:rPr>
-                <w:rFonts w:ascii="Times New Roman" w:eastAsia="Times New Roman" w:hAnsi="Times New Roman" w:cs="Times New Roman"/>
-                <w:sz w:val="24"/>
-                <w:szCs w:val="24"/>
+                <w:rFonts w:ascii="Times New Roman" w:hAnsi="Times New Roman" w:cs="Times New Roman"/>
+                <w:lang w:val="en-US"/>
               </w:rPr>
               <w:tab/>
               <w:t>vi</w:t>
@@ -2144,32 +2192,30 @@
               <w:tab w:val="right" w:pos="9016"/>
             </w:tabs>
             <w:ind w:left="0" w:hanging="2"/>
+            <w:rPr>
+              <w:rFonts w:ascii="Times New Roman" w:hAnsi="Times New Roman" w:cs="Times New Roman"/>
+              <w:lang w:val="en-US"/>
+            </w:rPr>
           </w:pPr>
           <w:hyperlink w:anchor="_30j0zll">
             <w:r>
               <w:rPr>
-                <w:rStyle w:val="Hyperlink"/>
-                <w:rFonts w:ascii="Times New Roman" w:eastAsia="Times New Roman" w:hAnsi="Times New Roman" w:cs="Times New Roman"/>
-                <w:sz w:val="24"/>
-                <w:szCs w:val="24"/>
+                <w:rFonts w:ascii="Times New Roman" w:hAnsi="Times New Roman" w:cs="Times New Roman"/>
+                <w:lang w:val="en-US"/>
               </w:rPr>
               <w:t xml:space="preserve">1.1 </w:t>
             </w:r>
             <w:r>
               <w:rPr>
-                <w:rStyle w:val="Hyperlink"/>
-                <w:rFonts w:ascii="Times New Roman" w:eastAsia="Times New Roman" w:hAnsi="Times New Roman" w:cs="Times New Roman"/>
-                <w:sz w:val="24"/>
-                <w:szCs w:val="24"/>
+                <w:rFonts w:ascii="Times New Roman" w:hAnsi="Times New Roman" w:cs="Times New Roman"/>
+                <w:lang w:val="en-US"/>
               </w:rPr>
               <w:t>Software Configuration and Release management</w:t>
             </w:r>
             <w:r>
               <w:rPr>
-                <w:rStyle w:val="Hyperlink"/>
-                <w:rFonts w:ascii="Times New Roman" w:eastAsia="Times New Roman" w:hAnsi="Times New Roman" w:cs="Times New Roman"/>
-                <w:sz w:val="24"/>
-                <w:szCs w:val="24"/>
+                <w:rFonts w:ascii="Times New Roman" w:hAnsi="Times New Roman" w:cs="Times New Roman"/>
+                <w:lang w:val="en-US"/>
               </w:rPr>
               <w:tab/>
               <w:t>vi</w:t>
@@ -2182,32 +2228,30 @@
               <w:tab w:val="right" w:pos="9016"/>
             </w:tabs>
             <w:ind w:left="0" w:hanging="2"/>
+            <w:rPr>
+              <w:rFonts w:ascii="Times New Roman" w:hAnsi="Times New Roman" w:cs="Times New Roman"/>
+              <w:lang w:val="en-US"/>
+            </w:rPr>
           </w:pPr>
           <w:hyperlink w:anchor="_1fob9te">
             <w:r>
               <w:rPr>
-                <w:rStyle w:val="Hyperlink"/>
-                <w:rFonts w:ascii="Times New Roman" w:eastAsia="Times New Roman" w:hAnsi="Times New Roman" w:cs="Times New Roman"/>
-                <w:sz w:val="24"/>
-                <w:szCs w:val="24"/>
+                <w:rFonts w:ascii="Times New Roman" w:hAnsi="Times New Roman" w:cs="Times New Roman"/>
+                <w:lang w:val="en-US"/>
               </w:rPr>
               <w:t xml:space="preserve">1.2 </w:t>
             </w:r>
             <w:r>
               <w:rPr>
-                <w:rStyle w:val="Hyperlink"/>
-                <w:rFonts w:ascii="Times New Roman" w:eastAsia="Times New Roman" w:hAnsi="Times New Roman" w:cs="Times New Roman"/>
-                <w:sz w:val="24"/>
-                <w:szCs w:val="24"/>
+                <w:rFonts w:ascii="Times New Roman" w:hAnsi="Times New Roman" w:cs="Times New Roman"/>
+                <w:lang w:val="en-US"/>
               </w:rPr>
               <w:t>CI/CD</w:t>
             </w:r>
             <w:r>
               <w:rPr>
-                <w:rStyle w:val="Hyperlink"/>
-                <w:rFonts w:ascii="Times New Roman" w:eastAsia="Times New Roman" w:hAnsi="Times New Roman" w:cs="Times New Roman"/>
-                <w:sz w:val="24"/>
-                <w:szCs w:val="24"/>
+                <w:rFonts w:ascii="Times New Roman" w:hAnsi="Times New Roman" w:cs="Times New Roman"/>
+                <w:lang w:val="en-US"/>
               </w:rPr>
               <w:tab/>
               <w:t>vi</w:t>
@@ -2220,21 +2264,23 @@
               <w:tab w:val="right" w:pos="9016"/>
             </w:tabs>
             <w:ind w:left="0" w:hanging="2"/>
+            <w:rPr>
+              <w:rFonts w:ascii="Times New Roman" w:hAnsi="Times New Roman" w:cs="Times New Roman"/>
+              <w:lang w:val="en-US"/>
+            </w:rPr>
           </w:pPr>
           <w:hyperlink w:anchor="_3znysh7">
             <w:r>
               <w:rPr>
-                <w:rFonts w:ascii="Times New Roman" w:eastAsia="Times New Roman" w:hAnsi="Times New Roman" w:cs="Times New Roman"/>
-                <w:sz w:val="24"/>
-                <w:szCs w:val="24"/>
+                <w:rFonts w:ascii="Times New Roman" w:hAnsi="Times New Roman" w:cs="Times New Roman"/>
+                <w:lang w:val="en-US"/>
               </w:rPr>
               <w:t>2. Issues in existing system</w:t>
             </w:r>
             <w:r>
               <w:rPr>
-                <w:rFonts w:ascii="Times New Roman" w:eastAsia="Times New Roman" w:hAnsi="Times New Roman" w:cs="Times New Roman"/>
-                <w:sz w:val="24"/>
-                <w:szCs w:val="24"/>
+                <w:rFonts w:ascii="Times New Roman" w:hAnsi="Times New Roman" w:cs="Times New Roman"/>
+                <w:lang w:val="en-US"/>
               </w:rPr>
               <w:tab/>
               <w:t>vi</w:t>
@@ -2247,21 +2293,23 @@
               <w:tab w:val="right" w:pos="9016"/>
             </w:tabs>
             <w:ind w:left="0" w:hanging="2"/>
+            <w:rPr>
+              <w:rFonts w:ascii="Times New Roman" w:hAnsi="Times New Roman" w:cs="Times New Roman"/>
+              <w:lang w:val="en-US"/>
+            </w:rPr>
           </w:pPr>
           <w:hyperlink w:anchor="_2et92p0">
             <w:r>
               <w:rPr>
-                <w:rFonts w:ascii="Times New Roman" w:eastAsia="Times New Roman" w:hAnsi="Times New Roman" w:cs="Times New Roman"/>
-                <w:sz w:val="24"/>
-                <w:szCs w:val="24"/>
+                <w:rFonts w:ascii="Times New Roman" w:hAnsi="Times New Roman" w:cs="Times New Roman"/>
+                <w:lang w:val="en-US"/>
               </w:rPr>
               <w:t>3. Proposed Solution</w:t>
             </w:r>
             <w:r>
               <w:rPr>
-                <w:rFonts w:ascii="Times New Roman" w:eastAsia="Times New Roman" w:hAnsi="Times New Roman" w:cs="Times New Roman"/>
-                <w:sz w:val="24"/>
-                <w:szCs w:val="24"/>
+                <w:rFonts w:ascii="Times New Roman" w:hAnsi="Times New Roman" w:cs="Times New Roman"/>
+                <w:lang w:val="en-US"/>
               </w:rPr>
               <w:tab/>
               <w:t>vi</w:t>
@@ -2274,21 +2322,23 @@
               <w:tab w:val="right" w:pos="9016"/>
             </w:tabs>
             <w:ind w:left="0" w:hanging="2"/>
+            <w:rPr>
+              <w:rFonts w:ascii="Times New Roman" w:hAnsi="Times New Roman" w:cs="Times New Roman"/>
+              <w:lang w:val="en-US"/>
+            </w:rPr>
           </w:pPr>
           <w:hyperlink w:anchor="_tyjcwt">
             <w:r>
               <w:rPr>
-                <w:rFonts w:ascii="Times New Roman" w:eastAsia="Times New Roman" w:hAnsi="Times New Roman" w:cs="Times New Roman"/>
-                <w:sz w:val="24"/>
-                <w:szCs w:val="24"/>
+                <w:rFonts w:ascii="Times New Roman" w:hAnsi="Times New Roman" w:cs="Times New Roman"/>
+                <w:lang w:val="en-US"/>
               </w:rPr>
               <w:t>3.1. OBJECTIVES:</w:t>
             </w:r>
             <w:r>
               <w:rPr>
-                <w:rFonts w:ascii="Times New Roman" w:eastAsia="Times New Roman" w:hAnsi="Times New Roman" w:cs="Times New Roman"/>
-                <w:sz w:val="24"/>
-                <w:szCs w:val="24"/>
+                <w:rFonts w:ascii="Times New Roman" w:hAnsi="Times New Roman" w:cs="Times New Roman"/>
+                <w:lang w:val="en-US"/>
               </w:rPr>
               <w:tab/>
               <w:t>vii</w:t>
@@ -2301,21 +2351,25 @@
               <w:tab w:val="right" w:pos="9016"/>
             </w:tabs>
             <w:ind w:left="0" w:hanging="2"/>
+            <w:rPr>
+              <w:rFonts w:ascii="Times New Roman" w:hAnsi="Times New Roman" w:cs="Times New Roman"/>
+              <w:lang w:val="en-US"/>
+            </w:rPr>
           </w:pPr>
           <w:hyperlink w:anchor="_3dy6vkm">
+            <w:fldSimple w:instr=" REF _Ref515730077 \h  \* MERGEFORMAT ">
+              <w:r>
+                <w:rPr>
+                  <w:rFonts w:ascii="Times New Roman" w:hAnsi="Times New Roman" w:cs="Times New Roman"/>
+                  <w:lang w:val="en-US"/>
+                </w:rPr>
+                <w:t>4. Software and hardware specifications</w:t>
+              </w:r>
+            </w:fldSimple>
             <w:r>
               <w:rPr>
-                <w:rFonts w:ascii="Times New Roman" w:eastAsia="Times New Roman" w:hAnsi="Times New Roman" w:cs="Times New Roman"/>
-                <w:sz w:val="24"/>
-                <w:szCs w:val="24"/>
-              </w:rPr>
-              <w:t>4. Software and hardware specifications</w:t>
-            </w:r>
-            <w:r>
-              <w:rPr>
-                <w:rFonts w:ascii="Times New Roman" w:eastAsia="Times New Roman" w:hAnsi="Times New Roman" w:cs="Times New Roman"/>
-                <w:sz w:val="24"/>
-                <w:szCs w:val="24"/>
+                <w:rFonts w:ascii="Times New Roman" w:hAnsi="Times New Roman" w:cs="Times New Roman"/>
+                <w:lang w:val="en-US"/>
               </w:rPr>
               <w:tab/>
               <w:t>vii</w:t>
@@ -2328,21 +2382,23 @@
               <w:tab w:val="right" w:pos="9016"/>
             </w:tabs>
             <w:ind w:left="0" w:hanging="2"/>
+            <w:rPr>
+              <w:rFonts w:ascii="Times New Roman" w:hAnsi="Times New Roman" w:cs="Times New Roman"/>
+              <w:lang w:val="en-US"/>
+            </w:rPr>
           </w:pPr>
           <w:hyperlink w:anchor="_1t3h5sf">
             <w:r>
               <w:rPr>
-                <w:rFonts w:ascii="Times New Roman" w:eastAsia="Times New Roman" w:hAnsi="Times New Roman" w:cs="Times New Roman"/>
-                <w:sz w:val="24"/>
-                <w:szCs w:val="24"/>
+                <w:rFonts w:ascii="Times New Roman" w:hAnsi="Times New Roman" w:cs="Times New Roman"/>
+                <w:lang w:val="en-US"/>
               </w:rPr>
               <w:t>5 Architecture Design</w:t>
             </w:r>
             <w:r>
               <w:rPr>
-                <w:rFonts w:ascii="Times New Roman" w:eastAsia="Times New Roman" w:hAnsi="Times New Roman" w:cs="Times New Roman"/>
-                <w:sz w:val="24"/>
-                <w:szCs w:val="24"/>
+                <w:rFonts w:ascii="Times New Roman" w:hAnsi="Times New Roman" w:cs="Times New Roman"/>
+                <w:lang w:val="en-US"/>
               </w:rPr>
               <w:tab/>
               <w:t>viii</w:t>
@@ -2355,21 +2411,23 @@
               <w:tab w:val="right" w:pos="9016"/>
             </w:tabs>
             <w:ind w:left="0" w:hanging="2"/>
+            <w:rPr>
+              <w:rFonts w:ascii="Times New Roman" w:hAnsi="Times New Roman" w:cs="Times New Roman"/>
+              <w:lang w:val="en-US"/>
+            </w:rPr>
           </w:pPr>
           <w:hyperlink w:anchor="_4d34og8">
             <w:r>
               <w:rPr>
-                <w:rFonts w:ascii="Times New Roman" w:eastAsia="Times New Roman" w:hAnsi="Times New Roman" w:cs="Times New Roman"/>
-                <w:sz w:val="24"/>
-                <w:szCs w:val="24"/>
+                <w:rFonts w:ascii="Times New Roman" w:hAnsi="Times New Roman" w:cs="Times New Roman"/>
+                <w:lang w:val="en-US"/>
               </w:rPr>
               <w:t>5.1 ARCHITECTURE DIAGRAM</w:t>
             </w:r>
             <w:r>
               <w:rPr>
-                <w:rFonts w:ascii="Times New Roman" w:eastAsia="Times New Roman" w:hAnsi="Times New Roman" w:cs="Times New Roman"/>
-                <w:sz w:val="24"/>
-                <w:szCs w:val="24"/>
+                <w:rFonts w:ascii="Times New Roman" w:hAnsi="Times New Roman" w:cs="Times New Roman"/>
+                <w:lang w:val="en-US"/>
               </w:rPr>
               <w:tab/>
               <w:t>viii</w:t>
@@ -2382,21 +2440,30 @@
               <w:tab w:val="right" w:pos="9016"/>
             </w:tabs>
             <w:ind w:left="0" w:hanging="2"/>
+            <w:rPr>
+              <w:rFonts w:ascii="Times New Roman" w:hAnsi="Times New Roman" w:cs="Times New Roman"/>
+              <w:lang w:val="en-US"/>
+            </w:rPr>
           </w:pPr>
           <w:hyperlink w:anchor="_2s8eyo1">
             <w:r>
               <w:rPr>
-                <w:rFonts w:ascii="Times New Roman" w:eastAsia="Times New Roman" w:hAnsi="Times New Roman" w:cs="Times New Roman"/>
-                <w:sz w:val="24"/>
-                <w:szCs w:val="24"/>
-              </w:rPr>
-              <w:t>5.1.1 UHNW</w:t>
+                <w:rFonts w:ascii="Times New Roman" w:hAnsi="Times New Roman" w:cs="Times New Roman"/>
+                <w:lang w:val="en-US"/>
+              </w:rPr>
+              <w:t xml:space="preserve">5.1.1 </w:t>
             </w:r>
             <w:r>
               <w:rPr>
-                <w:rFonts w:ascii="Times New Roman" w:eastAsia="Times New Roman" w:hAnsi="Times New Roman" w:cs="Times New Roman"/>
-                <w:sz w:val="24"/>
-                <w:szCs w:val="24"/>
+                <w:rFonts w:ascii="Times New Roman" w:hAnsi="Times New Roman" w:cs="Times New Roman"/>
+                <w:lang w:val="en-US"/>
+              </w:rPr>
+              <w:t>CI/CD Pipeline Workflow</w:t>
+            </w:r>
+            <w:r>
+              <w:rPr>
+                <w:rFonts w:ascii="Times New Roman" w:hAnsi="Times New Roman" w:cs="Times New Roman"/>
+                <w:lang w:val="en-US"/>
               </w:rPr>
               <w:tab/>
               <w:t>viii</w:t>
@@ -2409,21 +2476,30 @@
               <w:tab w:val="right" w:pos="9016"/>
             </w:tabs>
             <w:ind w:left="0" w:hanging="2"/>
+            <w:rPr>
+              <w:rFonts w:ascii="Times New Roman" w:hAnsi="Times New Roman" w:cs="Times New Roman"/>
+              <w:lang w:val="en-US"/>
+            </w:rPr>
           </w:pPr>
           <w:hyperlink w:anchor="_17dp8vu">
             <w:r>
               <w:rPr>
-                <w:rFonts w:ascii="Times New Roman" w:eastAsia="Times New Roman" w:hAnsi="Times New Roman" w:cs="Times New Roman"/>
-                <w:sz w:val="24"/>
-                <w:szCs w:val="24"/>
-              </w:rPr>
-              <w:t>5.1.2 Conflicts Workflow</w:t>
+                <w:rFonts w:ascii="Times New Roman" w:hAnsi="Times New Roman" w:cs="Times New Roman"/>
+                <w:lang w:val="en-US"/>
+              </w:rPr>
+              <w:t xml:space="preserve">5.1.2 </w:t>
             </w:r>
             <w:r>
               <w:rPr>
-                <w:rFonts w:ascii="Times New Roman" w:eastAsia="Times New Roman" w:hAnsi="Times New Roman" w:cs="Times New Roman"/>
-                <w:sz w:val="24"/>
-                <w:szCs w:val="24"/>
+                <w:rFonts w:ascii="Times New Roman" w:hAnsi="Times New Roman" w:cs="Times New Roman"/>
+                <w:lang w:val="en-US"/>
+              </w:rPr>
+              <w:t>DevOps Architecture</w:t>
+            </w:r>
+            <w:r>
+              <w:rPr>
+                <w:rFonts w:ascii="Times New Roman" w:hAnsi="Times New Roman" w:cs="Times New Roman"/>
+                <w:lang w:val="en-US"/>
               </w:rPr>
               <w:tab/>
               <w:t>ix</w:t>
@@ -2436,21 +2512,25 @@
               <w:tab w:val="right" w:pos="9016"/>
             </w:tabs>
             <w:ind w:left="0" w:hanging="2"/>
+            <w:rPr>
+              <w:rFonts w:ascii="Times New Roman" w:hAnsi="Times New Roman" w:cs="Times New Roman"/>
+              <w:lang w:val="en-US"/>
+            </w:rPr>
           </w:pPr>
           <w:hyperlink w:anchor="_3rdcrjn">
+            <w:fldSimple w:instr=" REF _Ref515723719 \h  \* MERGEFORMAT ">
+              <w:r>
+                <w:rPr>
+                  <w:rFonts w:ascii="Times New Roman" w:hAnsi="Times New Roman" w:cs="Times New Roman"/>
+                  <w:lang w:val="en-US"/>
+                </w:rPr>
+                <w:t>5.2 Use Case Diagrams</w:t>
+              </w:r>
+            </w:fldSimple>
             <w:r>
               <w:rPr>
-                <w:rFonts w:ascii="Times New Roman" w:eastAsia="Times New Roman" w:hAnsi="Times New Roman" w:cs="Times New Roman"/>
-                <w:sz w:val="24"/>
-                <w:szCs w:val="24"/>
-              </w:rPr>
-              <w:t>5.2Use Case Diagrams</w:t>
-            </w:r>
-            <w:r>
-              <w:rPr>
-                <w:rFonts w:ascii="Times New Roman" w:eastAsia="Times New Roman" w:hAnsi="Times New Roman" w:cs="Times New Roman"/>
-                <w:sz w:val="24"/>
-                <w:szCs w:val="24"/>
+                <w:rFonts w:ascii="Times New Roman" w:hAnsi="Times New Roman" w:cs="Times New Roman"/>
+                <w:lang w:val="en-US"/>
               </w:rPr>
               <w:tab/>
               <w:t>x</w:t>
@@ -2463,21 +2543,25 @@
               <w:tab w:val="right" w:pos="9016"/>
             </w:tabs>
             <w:ind w:left="0" w:hanging="2"/>
+            <w:rPr>
+              <w:rFonts w:ascii="Times New Roman" w:hAnsi="Times New Roman" w:cs="Times New Roman"/>
+              <w:lang w:val="en-US"/>
+            </w:rPr>
           </w:pPr>
           <w:hyperlink w:anchor="_26in1rg">
+            <w:fldSimple w:instr=" REF _Ref515723752 \h  \* MERGEFORMAT ">
+              <w:r>
+                <w:rPr>
+                  <w:rFonts w:ascii="Times New Roman" w:hAnsi="Times New Roman" w:cs="Times New Roman"/>
+                  <w:lang w:val="en-US"/>
+                </w:rPr>
+                <w:t>5.2.1When to Use: Use Cases Diagrams</w:t>
+              </w:r>
+            </w:fldSimple>
             <w:r>
               <w:rPr>
-                <w:rFonts w:ascii="Times New Roman" w:eastAsia="Times New Roman" w:hAnsi="Times New Roman" w:cs="Times New Roman"/>
-                <w:sz w:val="24"/>
-                <w:szCs w:val="24"/>
-              </w:rPr>
-              <w:t>5.2.1When to Use: Use Cases Diagrams</w:t>
-            </w:r>
-            <w:r>
-              <w:rPr>
-                <w:rFonts w:ascii="Times New Roman" w:eastAsia="Times New Roman" w:hAnsi="Times New Roman" w:cs="Times New Roman"/>
-                <w:sz w:val="24"/>
-                <w:szCs w:val="24"/>
+                <w:rFonts w:ascii="Times New Roman" w:hAnsi="Times New Roman" w:cs="Times New Roman"/>
+                <w:lang w:val="en-US"/>
               </w:rPr>
               <w:tab/>
               <w:t>x</w:t>
@@ -2490,21 +2574,25 @@
               <w:tab w:val="right" w:pos="9016"/>
             </w:tabs>
             <w:ind w:left="0" w:hanging="2"/>
+            <w:rPr>
+              <w:rFonts w:ascii="Times New Roman" w:hAnsi="Times New Roman" w:cs="Times New Roman"/>
+              <w:lang w:val="en-US"/>
+            </w:rPr>
           </w:pPr>
           <w:hyperlink w:anchor="_lnxbz9">
+            <w:fldSimple w:instr=" REF _Ref515723772 \h  \* MERGEFORMAT ">
+              <w:r>
+                <w:rPr>
+                  <w:rFonts w:ascii="Times New Roman" w:hAnsi="Times New Roman" w:cs="Times New Roman"/>
+                  <w:lang w:val="en-US"/>
+                </w:rPr>
+                <w:t>5.3 Class Diagrams</w:t>
+              </w:r>
+            </w:fldSimple>
             <w:r>
               <w:rPr>
-                <w:rFonts w:ascii="Times New Roman" w:eastAsia="Times New Roman" w:hAnsi="Times New Roman" w:cs="Times New Roman"/>
-                <w:sz w:val="24"/>
-                <w:szCs w:val="24"/>
-              </w:rPr>
-              <w:t>5.3 Class Diagrams</w:t>
-            </w:r>
-            <w:r>
-              <w:rPr>
-                <w:rFonts w:ascii="Times New Roman" w:eastAsia="Times New Roman" w:hAnsi="Times New Roman" w:cs="Times New Roman"/>
-                <w:sz w:val="24"/>
-                <w:szCs w:val="24"/>
+                <w:rFonts w:ascii="Times New Roman" w:hAnsi="Times New Roman" w:cs="Times New Roman"/>
+                <w:lang w:val="en-US"/>
               </w:rPr>
               <w:tab/>
               <w:t>xi</w:t>
@@ -2517,21 +2605,25 @@
               <w:tab w:val="right" w:pos="9016"/>
             </w:tabs>
             <w:ind w:left="0" w:hanging="2"/>
+            <w:rPr>
+              <w:rFonts w:ascii="Times New Roman" w:hAnsi="Times New Roman" w:cs="Times New Roman"/>
+              <w:lang w:val="en-US"/>
+            </w:rPr>
           </w:pPr>
           <w:hyperlink w:anchor="_35nkun2">
+            <w:fldSimple w:instr=" REF _Ref515723956 \h  \* MERGEFORMAT ">
+              <w:r>
+                <w:rPr>
+                  <w:rFonts w:ascii="Times New Roman" w:hAnsi="Times New Roman" w:cs="Times New Roman"/>
+                  <w:lang w:val="en-US"/>
+                </w:rPr>
+                <w:t>5.3.1 When to Use: Class Diagrams</w:t>
+              </w:r>
+            </w:fldSimple>
             <w:r>
               <w:rPr>
-                <w:rFonts w:ascii="Times New Roman" w:eastAsia="Times New Roman" w:hAnsi="Times New Roman" w:cs="Times New Roman"/>
-                <w:sz w:val="24"/>
-                <w:szCs w:val="24"/>
-              </w:rPr>
-              <w:t>5.3.1 When to Use: Class Diagrams</w:t>
-            </w:r>
-            <w:r>
-              <w:rPr>
-                <w:rFonts w:ascii="Times New Roman" w:eastAsia="Times New Roman" w:hAnsi="Times New Roman" w:cs="Times New Roman"/>
-                <w:sz w:val="24"/>
-                <w:szCs w:val="24"/>
+                <w:rFonts w:ascii="Times New Roman" w:hAnsi="Times New Roman" w:cs="Times New Roman"/>
+                <w:lang w:val="en-US"/>
               </w:rPr>
               <w:tab/>
               <w:t>xii</w:t>
@@ -2544,21 +2636,25 @@
               <w:tab w:val="right" w:pos="9016"/>
             </w:tabs>
             <w:ind w:left="0" w:hanging="2"/>
+            <w:rPr>
+              <w:rFonts w:ascii="Times New Roman" w:hAnsi="Times New Roman" w:cs="Times New Roman"/>
+              <w:lang w:val="en-US"/>
+            </w:rPr>
           </w:pPr>
           <w:hyperlink w:anchor="_1ksv4uv">
+            <w:fldSimple w:instr=" REF _Ref515723971 \h  \* MERGEFORMAT ">
+              <w:r>
+                <w:rPr>
+                  <w:rFonts w:ascii="Times New Roman" w:hAnsi="Times New Roman" w:cs="Times New Roman"/>
+                  <w:lang w:val="en-US"/>
+                </w:rPr>
+                <w:t>5.4 Sequence diagrams</w:t>
+              </w:r>
+            </w:fldSimple>
             <w:r>
               <w:rPr>
-                <w:rFonts w:ascii="Times New Roman" w:eastAsia="Times New Roman" w:hAnsi="Times New Roman" w:cs="Times New Roman"/>
-                <w:sz w:val="24"/>
-                <w:szCs w:val="24"/>
-              </w:rPr>
-              <w:t>5.4 Sequence diagrams:</w:t>
-            </w:r>
-            <w:r>
-              <w:rPr>
-                <w:rFonts w:ascii="Times New Roman" w:eastAsia="Times New Roman" w:hAnsi="Times New Roman" w:cs="Times New Roman"/>
-                <w:sz w:val="24"/>
-                <w:szCs w:val="24"/>
+                <w:rFonts w:ascii="Times New Roman" w:hAnsi="Times New Roman" w:cs="Times New Roman"/>
+                <w:lang w:val="en-US"/>
               </w:rPr>
               <w:tab/>
               <w:t>xii</w:t>
@@ -2571,21 +2667,25 @@
               <w:tab w:val="right" w:pos="9016"/>
             </w:tabs>
             <w:ind w:left="0" w:hanging="2"/>
+            <w:rPr>
+              <w:rFonts w:ascii="Times New Roman" w:hAnsi="Times New Roman" w:cs="Times New Roman"/>
+              <w:lang w:val="en-US"/>
+            </w:rPr>
           </w:pPr>
           <w:hyperlink w:anchor="_44sinio">
+            <w:fldSimple w:instr=" REF _Ref515724038 \h  \* MERGEFORMAT ">
+              <w:r>
+                <w:rPr>
+                  <w:rFonts w:ascii="Times New Roman" w:hAnsi="Times New Roman" w:cs="Times New Roman"/>
+                  <w:lang w:val="en-US"/>
+                </w:rPr>
+                <w:t>6. Implementation</w:t>
+              </w:r>
+            </w:fldSimple>
             <w:r>
               <w:rPr>
-                <w:rFonts w:ascii="Times New Roman" w:eastAsia="Times New Roman" w:hAnsi="Times New Roman" w:cs="Times New Roman"/>
-                <w:sz w:val="24"/>
-                <w:szCs w:val="24"/>
-              </w:rPr>
-              <w:t>6. Implementation</w:t>
-            </w:r>
-            <w:r>
-              <w:rPr>
-                <w:rFonts w:ascii="Times New Roman" w:eastAsia="Times New Roman" w:hAnsi="Times New Roman" w:cs="Times New Roman"/>
-                <w:sz w:val="24"/>
-                <w:szCs w:val="24"/>
+                <w:rFonts w:ascii="Times New Roman" w:hAnsi="Times New Roman" w:cs="Times New Roman"/>
+                <w:lang w:val="en-US"/>
               </w:rPr>
               <w:tab/>
               <w:t>xiv</w:t>
@@ -2598,21 +2698,25 @@
               <w:tab w:val="right" w:pos="9016"/>
             </w:tabs>
             <w:ind w:left="0" w:hanging="2"/>
+            <w:rPr>
+              <w:rFonts w:ascii="Times New Roman" w:hAnsi="Times New Roman" w:cs="Times New Roman"/>
+              <w:lang w:val="en-US"/>
+            </w:rPr>
           </w:pPr>
-          <w:hyperlink w:anchor="_2jxsxqh">
+          <w:fldSimple w:instr=" REF _Ref515724073 \h  \* MERGEFORMAT ">
             <w:r>
               <w:rPr>
-                <w:rFonts w:ascii="Times New Roman" w:eastAsia="Times New Roman" w:hAnsi="Times New Roman" w:cs="Times New Roman"/>
-                <w:sz w:val="24"/>
-                <w:szCs w:val="24"/>
-              </w:rPr>
-              <w:t>6.1STRATEGIC APPROACH TO SOFTWARE TESTING</w:t>
+                <w:rFonts w:ascii="Times New Roman" w:hAnsi="Times New Roman" w:cs="Times New Roman"/>
+                <w:lang w:val="en-US"/>
+              </w:rPr>
+              <w:t>6.1 Continuous Integration</w:t>
             </w:r>
+          </w:fldSimple>
+          <w:hyperlink w:anchor="_z337ya">
             <w:r>
               <w:rPr>
-                <w:rFonts w:ascii="Times New Roman" w:eastAsia="Times New Roman" w:hAnsi="Times New Roman" w:cs="Times New Roman"/>
-                <w:sz w:val="24"/>
-                <w:szCs w:val="24"/>
+                <w:rFonts w:ascii="Times New Roman" w:hAnsi="Times New Roman" w:cs="Times New Roman"/>
+                <w:lang w:val="en-US"/>
               </w:rPr>
               <w:tab/>
               <w:t>xv</w:t>
@@ -2625,183 +2729,25 @@
               <w:tab w:val="right" w:pos="9016"/>
             </w:tabs>
             <w:ind w:left="0" w:hanging="2"/>
+            <w:rPr>
+              <w:rFonts w:ascii="Times New Roman" w:hAnsi="Times New Roman" w:cs="Times New Roman"/>
+              <w:lang w:val="en-US"/>
+            </w:rPr>
           </w:pPr>
-          <w:hyperlink w:anchor="_z337ya">
+          <w:fldSimple w:instr=" REF _Ref515724104 \h  \* MERGEFORMAT ">
             <w:r>
               <w:rPr>
-                <w:rFonts w:ascii="Times New Roman" w:eastAsia="Times New Roman" w:hAnsi="Times New Roman" w:cs="Times New Roman"/>
-                <w:sz w:val="24"/>
-                <w:szCs w:val="24"/>
-              </w:rPr>
-              <w:t>6.2 SYSTEM TESTING</w:t>
+                <w:rFonts w:ascii="Times New Roman" w:hAnsi="Times New Roman" w:cs="Times New Roman"/>
+                <w:lang w:val="en-US"/>
+              </w:rPr>
+              <w:t>6.2 Continuous Delivery</w:t>
             </w:r>
-            <w:r>
-              <w:rPr>
-                <w:rFonts w:ascii="Times New Roman" w:eastAsia="Times New Roman" w:hAnsi="Times New Roman" w:cs="Times New Roman"/>
-                <w:sz w:val="24"/>
-                <w:szCs w:val="24"/>
-              </w:rPr>
-              <w:tab/>
-              <w:t>xv</w:t>
-            </w:r>
-          </w:hyperlink>
-        </w:p>
-        <w:p>
-          <w:pPr>
-            <w:tabs>
-              <w:tab w:val="right" w:pos="9016"/>
-            </w:tabs>
-            <w:ind w:left="0" w:hanging="2"/>
-          </w:pPr>
-          <w:hyperlink w:anchor="_3j2qqm3">
-            <w:r>
-              <w:rPr>
-                <w:rFonts w:ascii="Times New Roman" w:eastAsia="Times New Roman" w:hAnsi="Times New Roman" w:cs="Times New Roman"/>
-                <w:sz w:val="24"/>
-                <w:szCs w:val="24"/>
-              </w:rPr>
-              <w:t>6.2.1 Implementation and Evaluation</w:t>
-            </w:r>
-            <w:r>
-              <w:rPr>
-                <w:rFonts w:ascii="Times New Roman" w:eastAsia="Times New Roman" w:hAnsi="Times New Roman" w:cs="Times New Roman"/>
-                <w:sz w:val="24"/>
-                <w:szCs w:val="24"/>
-              </w:rPr>
-              <w:tab/>
-              <w:t>xvi</w:t>
-            </w:r>
-          </w:hyperlink>
-        </w:p>
-        <w:p>
-          <w:pPr>
-            <w:tabs>
-              <w:tab w:val="right" w:pos="9016"/>
-            </w:tabs>
-            <w:ind w:left="0" w:hanging="2"/>
-          </w:pPr>
-          <w:hyperlink w:anchor="_1y810tw">
-            <w:r>
-              <w:rPr>
-                <w:rFonts w:ascii="Times New Roman" w:eastAsia="Times New Roman" w:hAnsi="Times New Roman" w:cs="Times New Roman"/>
-                <w:sz w:val="24"/>
-                <w:szCs w:val="24"/>
-              </w:rPr>
-              <w:t>6.2.2 Operation Evaluation:</w:t>
-            </w:r>
-            <w:r>
-              <w:rPr>
-                <w:rFonts w:ascii="Times New Roman" w:eastAsia="Times New Roman" w:hAnsi="Times New Roman" w:cs="Times New Roman"/>
-                <w:sz w:val="24"/>
-                <w:szCs w:val="24"/>
-              </w:rPr>
-              <w:tab/>
-              <w:t>xvi</w:t>
-            </w:r>
-          </w:hyperlink>
-        </w:p>
-        <w:p>
-          <w:pPr>
-            <w:tabs>
-              <w:tab w:val="right" w:pos="9016"/>
-            </w:tabs>
-            <w:ind w:left="0" w:hanging="2"/>
-          </w:pPr>
-          <w:hyperlink w:anchor="_4i7ojhp">
-            <w:r>
-              <w:rPr>
-                <w:rFonts w:ascii="Times New Roman" w:eastAsia="Times New Roman" w:hAnsi="Times New Roman" w:cs="Times New Roman"/>
-                <w:sz w:val="24"/>
-                <w:szCs w:val="24"/>
-              </w:rPr>
-              <w:t>6.2.3 User Manager Assessment:</w:t>
-            </w:r>
-            <w:r>
-              <w:rPr>
-                <w:rFonts w:ascii="Times New Roman" w:eastAsia="Times New Roman" w:hAnsi="Times New Roman" w:cs="Times New Roman"/>
-                <w:sz w:val="24"/>
-                <w:szCs w:val="24"/>
-              </w:rPr>
-              <w:tab/>
-              <w:t>xvi</w:t>
-            </w:r>
-          </w:hyperlink>
-        </w:p>
-        <w:p>
-          <w:pPr>
-            <w:tabs>
-              <w:tab w:val="right" w:pos="9016"/>
-            </w:tabs>
-            <w:ind w:left="0" w:hanging="2"/>
-          </w:pPr>
-          <w:hyperlink w:anchor="_2xcytpi">
-            <w:r>
-              <w:rPr>
-                <w:rFonts w:ascii="Times New Roman" w:eastAsia="Times New Roman" w:hAnsi="Times New Roman" w:cs="Times New Roman"/>
-                <w:sz w:val="24"/>
-                <w:szCs w:val="24"/>
-              </w:rPr>
-              <w:t>6.2.4 Development Performance</w:t>
-            </w:r>
-            <w:r>
-              <w:rPr>
-                <w:rFonts w:ascii="Times New Roman" w:eastAsia="Times New Roman" w:hAnsi="Times New Roman" w:cs="Times New Roman"/>
-                <w:sz w:val="24"/>
-                <w:szCs w:val="24"/>
-              </w:rPr>
-              <w:tab/>
-              <w:t>xvi</w:t>
-            </w:r>
-          </w:hyperlink>
-        </w:p>
-        <w:p>
-          <w:pPr>
-            <w:tabs>
-              <w:tab w:val="right" w:pos="9016"/>
-            </w:tabs>
-            <w:ind w:left="0" w:hanging="2"/>
-          </w:pPr>
-          <w:hyperlink w:anchor="_1ci93xb">
-            <w:r>
-              <w:rPr>
-                <w:rFonts w:ascii="Times New Roman" w:eastAsia="Times New Roman" w:hAnsi="Times New Roman" w:cs="Times New Roman"/>
-                <w:sz w:val="24"/>
-                <w:szCs w:val="24"/>
-              </w:rPr>
-              <w:t>6.3 System Implementation components include:</w:t>
-            </w:r>
-            <w:r>
-              <w:rPr>
-                <w:rFonts w:ascii="Times New Roman" w:eastAsia="Times New Roman" w:hAnsi="Times New Roman" w:cs="Times New Roman"/>
-                <w:sz w:val="24"/>
-                <w:szCs w:val="24"/>
-              </w:rPr>
-              <w:tab/>
-              <w:t>xvi</w:t>
-            </w:r>
-          </w:hyperlink>
-        </w:p>
-        <w:p>
-          <w:pPr>
-            <w:tabs>
-              <w:tab w:val="right" w:pos="9016"/>
-            </w:tabs>
-            <w:ind w:left="0" w:hanging="2"/>
-          </w:pPr>
+          </w:fldSimple>
           <w:hyperlink w:anchor="_3whwml4">
             <w:r>
               <w:rPr>
-                <w:rFonts w:ascii="Times New Roman" w:eastAsia="Times New Roman" w:hAnsi="Times New Roman" w:cs="Times New Roman"/>
-                <w:sz w:val="24"/>
-                <w:szCs w:val="24"/>
-              </w:rPr>
-              <w:t>7. Test Plans</w:t>
-            </w:r>
-            <w:r>
-              <w:rPr>
-                <w:rFonts w:ascii="Times New Roman" w:eastAsia="Times New Roman" w:hAnsi="Times New Roman" w:cs="Times New Roman"/>
-                <w:sz w:val="24"/>
-                <w:szCs w:val="24"/>
+                <w:rFonts w:ascii="Times New Roman" w:hAnsi="Times New Roman" w:cs="Times New Roman"/>
+                <w:lang w:val="en-US"/>
               </w:rPr>
               <w:tab/>
               <w:t>xvii</w:t>
@@ -2814,21 +2760,25 @@
               <w:tab w:val="right" w:pos="9016"/>
             </w:tabs>
             <w:ind w:left="0" w:hanging="2"/>
+            <w:rPr>
+              <w:rFonts w:ascii="Times New Roman" w:hAnsi="Times New Roman" w:cs="Times New Roman"/>
+              <w:lang w:val="en-US"/>
+            </w:rPr>
           </w:pPr>
           <w:hyperlink w:anchor="_2bn6wsx">
+            <w:fldSimple w:instr=" REF _Ref515724130 \h  \* MERGEFORMAT ">
+              <w:r>
+                <w:rPr>
+                  <w:rFonts w:ascii="Times New Roman" w:hAnsi="Times New Roman" w:cs="Times New Roman"/>
+                  <w:lang w:val="en-US"/>
+                </w:rPr>
+                <w:t>6.3 Microservices</w:t>
+              </w:r>
+            </w:fldSimple>
             <w:r>
               <w:rPr>
-                <w:rFonts w:ascii="Times New Roman" w:eastAsia="Times New Roman" w:hAnsi="Times New Roman" w:cs="Times New Roman"/>
-                <w:sz w:val="24"/>
-                <w:szCs w:val="24"/>
-              </w:rPr>
-              <w:t>7.1Test Objectives</w:t>
-            </w:r>
-            <w:r>
-              <w:rPr>
-                <w:rFonts w:ascii="Times New Roman" w:eastAsia="Times New Roman" w:hAnsi="Times New Roman" w:cs="Times New Roman"/>
-                <w:sz w:val="24"/>
-                <w:szCs w:val="24"/>
+                <w:rFonts w:ascii="Times New Roman" w:hAnsi="Times New Roman" w:cs="Times New Roman"/>
+                <w:lang w:val="en-US"/>
               </w:rPr>
               <w:tab/>
               <w:t>xvii</w:t>
@@ -2841,21 +2791,25 @@
               <w:tab w:val="right" w:pos="9016"/>
             </w:tabs>
             <w:ind w:left="0" w:hanging="2"/>
+            <w:rPr>
+              <w:rFonts w:ascii="Times New Roman" w:hAnsi="Times New Roman" w:cs="Times New Roman"/>
+              <w:lang w:val="en-US"/>
+            </w:rPr>
           </w:pPr>
           <w:hyperlink w:anchor="_qsh70q">
+            <w:fldSimple w:instr=" REF _Ref515724167 \h  \* MERGEFORMAT ">
+              <w:r>
+                <w:rPr>
+                  <w:rFonts w:ascii="Times New Roman" w:hAnsi="Times New Roman" w:cs="Times New Roman"/>
+                  <w:lang w:val="en-US"/>
+                </w:rPr>
+                <w:t>6.3 Infrastructure as Code</w:t>
+              </w:r>
+            </w:fldSimple>
             <w:r>
               <w:rPr>
-                <w:rFonts w:ascii="Times New Roman" w:eastAsia="Times New Roman" w:hAnsi="Times New Roman" w:cs="Times New Roman"/>
-                <w:sz w:val="24"/>
-                <w:szCs w:val="24"/>
-              </w:rPr>
-              <w:t>7.2 Extent of Tests</w:t>
-            </w:r>
-            <w:r>
-              <w:rPr>
-                <w:rFonts w:ascii="Times New Roman" w:eastAsia="Times New Roman" w:hAnsi="Times New Roman" w:cs="Times New Roman"/>
-                <w:sz w:val="24"/>
-                <w:szCs w:val="24"/>
+                <w:rFonts w:ascii="Times New Roman" w:hAnsi="Times New Roman" w:cs="Times New Roman"/>
+                <w:lang w:val="en-US"/>
               </w:rPr>
               <w:tab/>
               <w:t>xvii</w:t>
@@ -2868,21 +2822,25 @@
               <w:tab w:val="right" w:pos="9016"/>
             </w:tabs>
             <w:ind w:left="0" w:hanging="2"/>
+            <w:rPr>
+              <w:rFonts w:ascii="Times New Roman" w:hAnsi="Times New Roman" w:cs="Times New Roman"/>
+              <w:lang w:val="en-US"/>
+            </w:rPr>
           </w:pPr>
           <w:hyperlink w:anchor="_3as4poj">
+            <w:fldSimple w:instr=" REF monitoring \h  \* MERGEFORMAT ">
+              <w:r>
+                <w:rPr>
+                  <w:rFonts w:ascii="Times New Roman" w:hAnsi="Times New Roman" w:cs="Times New Roman"/>
+                  <w:lang w:val="en-US"/>
+                </w:rPr>
+                <w:t>6.4 Monitoring and Logging</w:t>
+              </w:r>
+            </w:fldSimple>
             <w:r>
               <w:rPr>
-                <w:rFonts w:ascii="Times New Roman" w:eastAsia="Times New Roman" w:hAnsi="Times New Roman" w:cs="Times New Roman"/>
-                <w:sz w:val="24"/>
-                <w:szCs w:val="24"/>
-              </w:rPr>
-              <w:t>8. Test design and Strategies</w:t>
-            </w:r>
-            <w:r>
-              <w:rPr>
-                <w:rFonts w:ascii="Times New Roman" w:eastAsia="Times New Roman" w:hAnsi="Times New Roman" w:cs="Times New Roman"/>
-                <w:sz w:val="24"/>
-                <w:szCs w:val="24"/>
+                <w:rFonts w:ascii="Times New Roman" w:hAnsi="Times New Roman" w:cs="Times New Roman"/>
+                <w:lang w:val="en-US"/>
               </w:rPr>
               <w:tab/>
               <w:t>xviii</w:t>
@@ -2895,21 +2853,25 @@
               <w:tab w:val="right" w:pos="9016"/>
             </w:tabs>
             <w:ind w:left="0" w:hanging="2"/>
+            <w:rPr>
+              <w:rFonts w:ascii="Times New Roman" w:hAnsi="Times New Roman" w:cs="Times New Roman"/>
+              <w:lang w:val="en-US"/>
+            </w:rPr>
           </w:pPr>
           <w:hyperlink w:anchor="_1pxezwc">
+            <w:fldSimple w:instr=" REF communication \h  \* MERGEFORMAT ">
+              <w:r>
+                <w:rPr>
+                  <w:rFonts w:ascii="Times New Roman" w:hAnsi="Times New Roman" w:cs="Times New Roman"/>
+                  <w:lang w:val="en-US"/>
+                </w:rPr>
+                <w:t>6.5 Communication and Collaboration</w:t>
+              </w:r>
+            </w:fldSimple>
             <w:r>
               <w:rPr>
-                <w:rFonts w:ascii="Times New Roman" w:eastAsia="Times New Roman" w:hAnsi="Times New Roman" w:cs="Times New Roman"/>
-                <w:sz w:val="24"/>
-                <w:szCs w:val="24"/>
-              </w:rPr>
-              <w:t>8.1 General Test Strategy</w:t>
-            </w:r>
-            <w:r>
-              <w:rPr>
-                <w:rFonts w:ascii="Times New Roman" w:eastAsia="Times New Roman" w:hAnsi="Times New Roman" w:cs="Times New Roman"/>
-                <w:sz w:val="24"/>
-                <w:szCs w:val="24"/>
+                <w:rFonts w:ascii="Times New Roman" w:hAnsi="Times New Roman" w:cs="Times New Roman"/>
+                <w:lang w:val="en-US"/>
               </w:rPr>
               <w:tab/>
               <w:t>xviii</w:t>
@@ -2922,21 +2884,25 @@
               <w:tab w:val="right" w:pos="9016"/>
             </w:tabs>
             <w:ind w:left="0" w:hanging="2"/>
+            <w:rPr>
+              <w:rFonts w:ascii="Times New Roman" w:hAnsi="Times New Roman" w:cs="Times New Roman"/>
+              <w:lang w:val="en-US"/>
+            </w:rPr>
           </w:pPr>
           <w:hyperlink w:anchor="_49x2ik5">
+            <w:fldSimple w:instr=" REF _Ref515728538 \h  \* MERGEFORMAT ">
+              <w:r>
+                <w:rPr>
+                  <w:rFonts w:ascii="Times New Roman" w:hAnsi="Times New Roman" w:cs="Times New Roman"/>
+                  <w:lang w:val="en-US"/>
+                </w:rPr>
+                <w:t>7 Module Description</w:t>
+              </w:r>
+            </w:fldSimple>
             <w:r>
               <w:rPr>
-                <w:rFonts w:ascii="Times New Roman" w:eastAsia="Times New Roman" w:hAnsi="Times New Roman" w:cs="Times New Roman"/>
-                <w:sz w:val="24"/>
-                <w:szCs w:val="24"/>
-              </w:rPr>
-              <w:t>8.2Integration Test Strategy</w:t>
-            </w:r>
-            <w:r>
-              <w:rPr>
-                <w:rFonts w:ascii="Times New Roman" w:eastAsia="Times New Roman" w:hAnsi="Times New Roman" w:cs="Times New Roman"/>
-                <w:sz w:val="24"/>
-                <w:szCs w:val="24"/>
+                <w:rFonts w:ascii="Times New Roman" w:hAnsi="Times New Roman" w:cs="Times New Roman"/>
+                <w:lang w:val="en-US"/>
               </w:rPr>
               <w:tab/>
               <w:t>xix</w:t>
@@ -2949,21 +2915,25 @@
               <w:tab w:val="right" w:pos="9016"/>
             </w:tabs>
             <w:ind w:left="0" w:hanging="2"/>
+            <w:rPr>
+              <w:rFonts w:ascii="Times New Roman" w:hAnsi="Times New Roman" w:cs="Times New Roman"/>
+              <w:lang w:val="en-US"/>
+            </w:rPr>
           </w:pPr>
           <w:hyperlink w:anchor="_2p2csry">
+            <w:fldSimple w:instr=" REF _Ref515728562 \h  \* MERGEFORMAT ">
+              <w:r>
+                <w:rPr>
+                  <w:rFonts w:ascii="Times New Roman" w:hAnsi="Times New Roman" w:cs="Times New Roman"/>
+                  <w:lang w:val="en-US"/>
+                </w:rPr>
+                <w:t>7.1 GitHub</w:t>
+              </w:r>
+            </w:fldSimple>
             <w:r>
               <w:rPr>
-                <w:rFonts w:ascii="Times New Roman" w:eastAsia="Times New Roman" w:hAnsi="Times New Roman" w:cs="Times New Roman"/>
-                <w:sz w:val="24"/>
-                <w:szCs w:val="24"/>
-              </w:rPr>
-              <w:t>8.2.1Test Case alignment with test phases</w:t>
-            </w:r>
-            <w:r>
-              <w:rPr>
-                <w:rFonts w:ascii="Times New Roman" w:eastAsia="Times New Roman" w:hAnsi="Times New Roman" w:cs="Times New Roman"/>
-                <w:sz w:val="24"/>
-                <w:szCs w:val="24"/>
+                <w:rFonts w:ascii="Times New Roman" w:hAnsi="Times New Roman" w:cs="Times New Roman"/>
+                <w:lang w:val="en-US"/>
               </w:rPr>
               <w:tab/>
               <w:t>xix</w:t>
@@ -2976,21 +2946,25 @@
               <w:tab w:val="right" w:pos="9016"/>
             </w:tabs>
             <w:ind w:left="0" w:hanging="2"/>
+            <w:rPr>
+              <w:rFonts w:ascii="Times New Roman" w:hAnsi="Times New Roman" w:cs="Times New Roman"/>
+              <w:lang w:val="en-US"/>
+            </w:rPr>
           </w:pPr>
           <w:hyperlink w:anchor="_147n2zr">
+            <w:fldSimple w:instr=" REF _Ref515728593 \h  \* MERGEFORMAT ">
+              <w:r>
+                <w:rPr>
+                  <w:rFonts w:ascii="Times New Roman" w:hAnsi="Times New Roman" w:cs="Times New Roman"/>
+                  <w:lang w:val="en-US"/>
+                </w:rPr>
+                <w:t>7.2 Jenkins</w:t>
+              </w:r>
+            </w:fldSimple>
             <w:r>
               <w:rPr>
-                <w:rFonts w:ascii="Times New Roman" w:eastAsia="Times New Roman" w:hAnsi="Times New Roman" w:cs="Times New Roman"/>
-                <w:sz w:val="24"/>
-                <w:szCs w:val="24"/>
-              </w:rPr>
-              <w:t>8.3Suspension and resumption</w:t>
-            </w:r>
-            <w:r>
-              <w:rPr>
-                <w:rFonts w:ascii="Times New Roman" w:eastAsia="Times New Roman" w:hAnsi="Times New Roman" w:cs="Times New Roman"/>
-                <w:sz w:val="24"/>
-                <w:szCs w:val="24"/>
+                <w:rFonts w:ascii="Times New Roman" w:hAnsi="Times New Roman" w:cs="Times New Roman"/>
+                <w:lang w:val="en-US"/>
               </w:rPr>
               <w:tab/>
               <w:t>xix</w:t>
@@ -3003,21 +2977,25 @@
               <w:tab w:val="right" w:pos="9016"/>
             </w:tabs>
             <w:ind w:left="0" w:hanging="2"/>
+            <w:rPr>
+              <w:rFonts w:ascii="Times New Roman" w:hAnsi="Times New Roman" w:cs="Times New Roman"/>
+              <w:lang w:val="en-US"/>
+            </w:rPr>
           </w:pPr>
           <w:hyperlink w:anchor="_3o7alnk">
+            <w:fldSimple w:instr=" REF _Ref515728612 \h  \* MERGEFORMAT ">
+              <w:r>
+                <w:rPr>
+                  <w:rFonts w:ascii="Times New Roman" w:hAnsi="Times New Roman" w:cs="Times New Roman"/>
+                  <w:lang w:val="en-US"/>
+                </w:rPr>
+                <w:t>7.3 Nexus</w:t>
+              </w:r>
+            </w:fldSimple>
             <w:r>
               <w:rPr>
-                <w:rFonts w:ascii="Times New Roman" w:eastAsia="Times New Roman" w:hAnsi="Times New Roman" w:cs="Times New Roman"/>
-                <w:sz w:val="24"/>
-                <w:szCs w:val="24"/>
-              </w:rPr>
-              <w:t>8.4 Automated Unit Test Suite</w:t>
-            </w:r>
-            <w:r>
-              <w:rPr>
-                <w:rFonts w:ascii="Times New Roman" w:eastAsia="Times New Roman" w:hAnsi="Times New Roman" w:cs="Times New Roman"/>
-                <w:sz w:val="24"/>
-                <w:szCs w:val="24"/>
+                <w:rFonts w:ascii="Times New Roman" w:hAnsi="Times New Roman" w:cs="Times New Roman"/>
+                <w:lang w:val="en-US"/>
               </w:rPr>
               <w:tab/>
               <w:t>xx</w:t>
@@ -3030,21 +3008,25 @@
               <w:tab w:val="right" w:pos="9016"/>
             </w:tabs>
             <w:ind w:left="0" w:hanging="2"/>
+            <w:rPr>
+              <w:rFonts w:ascii="Times New Roman" w:hAnsi="Times New Roman" w:cs="Times New Roman"/>
+              <w:lang w:val="en-US"/>
+            </w:rPr>
           </w:pPr>
-          <w:hyperlink w:anchor="_23ckvvd">
+          <w:fldSimple w:instr=" REF _Ref515728627 \h  \* MERGEFORMAT ">
             <w:r>
               <w:rPr>
-                <w:rFonts w:ascii="Times New Roman" w:eastAsia="Times New Roman" w:hAnsi="Times New Roman" w:cs="Times New Roman"/>
-                <w:sz w:val="24"/>
-                <w:szCs w:val="24"/>
-              </w:rPr>
-              <w:t>9 Module Description</w:t>
+                <w:rFonts w:ascii="Times New Roman" w:hAnsi="Times New Roman" w:cs="Times New Roman"/>
+                <w:lang w:val="en-US"/>
+              </w:rPr>
+              <w:t>8. Reports</w:t>
             </w:r>
+          </w:fldSimple>
+          <w:hyperlink w:anchor="_ihv636">
             <w:r>
               <w:rPr>
-                <w:rFonts w:ascii="Times New Roman" w:eastAsia="Times New Roman" w:hAnsi="Times New Roman" w:cs="Times New Roman"/>
-                <w:sz w:val="24"/>
-                <w:szCs w:val="24"/>
+                <w:rFonts w:ascii="Times New Roman" w:hAnsi="Times New Roman" w:cs="Times New Roman"/>
+                <w:lang w:val="en-US"/>
               </w:rPr>
               <w:tab/>
               <w:t>xx</w:t>
@@ -3057,48 +3039,25 @@
               <w:tab w:val="right" w:pos="9016"/>
             </w:tabs>
             <w:ind w:left="0" w:hanging="2"/>
-          </w:pPr>
-          <w:hyperlink w:anchor="_ihv636">
-            <w:r>
-              <w:rPr>
-                <w:rFonts w:ascii="Times New Roman" w:eastAsia="Times New Roman" w:hAnsi="Times New Roman" w:cs="Times New Roman"/>
-                <w:sz w:val="24"/>
-                <w:szCs w:val="24"/>
-              </w:rPr>
-              <w:t>9.1 Test Cases</w:t>
-            </w:r>
-            <w:r>
-              <w:rPr>
-                <w:rFonts w:ascii="Times New Roman" w:eastAsia="Times New Roman" w:hAnsi="Times New Roman" w:cs="Times New Roman"/>
-                <w:sz w:val="24"/>
-                <w:szCs w:val="24"/>
-              </w:rPr>
-              <w:tab/>
-              <w:t>xx</w:t>
-            </w:r>
-          </w:hyperlink>
-        </w:p>
-        <w:p>
-          <w:pPr>
-            <w:tabs>
-              <w:tab w:val="right" w:pos="9016"/>
-            </w:tabs>
-            <w:ind w:left="0" w:hanging="2"/>
+            <w:rPr>
+              <w:rFonts w:ascii="Times New Roman" w:hAnsi="Times New Roman" w:cs="Times New Roman"/>
+              <w:lang w:val="en-US"/>
+            </w:rPr>
           </w:pPr>
           <w:hyperlink w:anchor="_32hioqz">
+            <w:fldSimple w:instr=" REF _Ref515728658 \h  \* MERGEFORMAT ">
+              <w:r>
+                <w:rPr>
+                  <w:rFonts w:ascii="Times New Roman" w:hAnsi="Times New Roman" w:cs="Times New Roman"/>
+                  <w:lang w:val="en-US"/>
+                </w:rPr>
+                <w:t>9. Screenshots.</w:t>
+              </w:r>
+            </w:fldSimple>
             <w:r>
               <w:rPr>
-                <w:rFonts w:ascii="Times New Roman" w:eastAsia="Times New Roman" w:hAnsi="Times New Roman" w:cs="Times New Roman"/>
-                <w:sz w:val="24"/>
-                <w:szCs w:val="24"/>
-              </w:rPr>
-              <w:t>10. Reports</w:t>
-            </w:r>
-            <w:r>
-              <w:rPr>
-                <w:rFonts w:ascii="Times New Roman" w:eastAsia="Times New Roman" w:hAnsi="Times New Roman" w:cs="Times New Roman"/>
-                <w:sz w:val="24"/>
-                <w:szCs w:val="24"/>
+                <w:rFonts w:ascii="Times New Roman" w:hAnsi="Times New Roman" w:cs="Times New Roman"/>
+                <w:lang w:val="en-US"/>
               </w:rPr>
               <w:tab/>
               <w:t>xxvi</w:t>
@@ -3111,28 +3070,103 @@
               <w:tab w:val="right" w:pos="9016"/>
             </w:tabs>
             <w:ind w:left="0" w:hanging="2"/>
+            <w:rPr>
+              <w:rFonts w:ascii="Times New Roman" w:hAnsi="Times New Roman" w:cs="Times New Roman"/>
+              <w:lang w:val="en-US"/>
+            </w:rPr>
           </w:pPr>
           <w:hyperlink w:anchor="_1hmsyys">
+            <w:fldSimple w:instr=" REF _Ref515728673 \h  \* MERGEFORMAT ">
+              <w:r>
+                <w:rPr>
+                  <w:rFonts w:ascii="Times New Roman" w:hAnsi="Times New Roman" w:cs="Times New Roman"/>
+                  <w:lang w:val="en-US"/>
+                </w:rPr>
+                <w:t>10. Abbreviations</w:t>
+              </w:r>
+            </w:fldSimple>
             <w:r>
               <w:rPr>
-                <w:rFonts w:ascii="Times New Roman" w:eastAsia="Times New Roman" w:hAnsi="Times New Roman" w:cs="Times New Roman"/>
-                <w:sz w:val="24"/>
-                <w:szCs w:val="24"/>
-              </w:rPr>
-              <w:t>11. Abbreviations</w:t>
-            </w:r>
-            <w:r>
-              <w:rPr>
-                <w:rFonts w:ascii="Times New Roman" w:eastAsia="Times New Roman" w:hAnsi="Times New Roman" w:cs="Times New Roman"/>
-                <w:sz w:val="24"/>
-                <w:szCs w:val="24"/>
+                <w:rFonts w:ascii="Times New Roman" w:hAnsi="Times New Roman" w:cs="Times New Roman"/>
+                <w:lang w:val="en-US"/>
               </w:rPr>
               <w:tab/>
               <w:t>xxvi</w:t>
             </w:r>
           </w:hyperlink>
           <w:r>
+            <w:rPr>
+              <w:rFonts w:ascii="Times New Roman" w:hAnsi="Times New Roman" w:cs="Times New Roman"/>
+              <w:lang w:val="en-US"/>
+            </w:rPr>
             <w:fldChar w:fldCharType="end"/>
+          </w:r>
+        </w:p>
+        <w:p>
+          <w:pPr>
+            <w:tabs>
+              <w:tab w:val="right" w:pos="9016"/>
+            </w:tabs>
+            <w:ind w:left="0" w:hanging="2"/>
+            <w:rPr>
+              <w:rFonts w:ascii="Times New Roman" w:hAnsi="Times New Roman"/>
+              <w:lang w:val="en-US"/>
+            </w:rPr>
+          </w:pPr>
+          <w:r>
+            <w:rPr>
+              <w:rFonts w:ascii="Times New Roman" w:hAnsi="Times New Roman"/>
+              <w:lang w:val="en-US"/>
+            </w:rPr>
+            <w:fldChar w:fldCharType="begin"/>
+          </w:r>
+          <w:r>
+            <w:rPr>
+              <w:rFonts w:ascii="Times New Roman" w:hAnsi="Times New Roman"/>
+              <w:lang w:val="en-US"/>
+            </w:rPr>
+            <w:instrText xml:space="preserve"> REF _Ref515728706 \h </w:instrText>
+          </w:r>
+          <w:r>
+            <w:rPr>
+              <w:rFonts w:ascii="Times New Roman" w:hAnsi="Times New Roman"/>
+              <w:lang w:val="en-US"/>
+            </w:rPr>
+          </w:r>
+          <w:r>
+            <w:rPr>
+              <w:rFonts w:ascii="Times New Roman" w:hAnsi="Times New Roman"/>
+              <w:lang w:val="en-US"/>
+            </w:rPr>
+            <w:fldChar w:fldCharType="separate"/>
+          </w:r>
+          <w:r>
+            <w:rPr>
+              <w:rFonts w:ascii="Times New Roman" w:hAnsi="Times New Roman"/>
+              <w:lang w:val="en-US"/>
+            </w:rPr>
+            <w:t>11. REFERRENCES</w:t>
+          </w:r>
+          <w:r>
+            <w:rPr>
+              <w:rFonts w:ascii="Times New Roman" w:hAnsi="Times New Roman"/>
+              <w:lang w:val="en-US"/>
+            </w:rPr>
+            <w:fldChar w:fldCharType="end"/>
+          </w:r>
+          <w:r>
+            <w:rPr>
+              <w:rFonts w:ascii="Times New Roman" w:hAnsi="Times New Roman"/>
+              <w:lang w:val="en-US"/>
+            </w:rPr>
+            <w:tab/>
+          </w:r>
+          <w:r>
+            <w:rPr>
+              <w:rFonts w:ascii="Times New Roman" w:hAnsi="Times New Roman"/>
+              <w:lang w:val="en-US"/>
+            </w:rPr>
+            <w:t>xxvi</w:t>
           </w:r>
         </w:p>
       </w:sdtContent>
@@ -3406,14 +3440,122 @@
         <w:ind w:left="1" w:hanging="3"/>
         <w:rPr>
           <w:rFonts w:ascii="Times New Roman" w:eastAsia="Times New Roman" w:hAnsi="Times New Roman" w:cs="Times New Roman"/>
-          <w:sz w:val="24"/>
-          <w:szCs w:val="24"/>
+          <w:b/>
+          <w:sz w:val="32"/>
+          <w:szCs w:val="32"/>
         </w:rPr>
       </w:pPr>
       <w:bookmarkStart w:id="0" w:name="_gjdgxs" w:colFirst="0" w:colLast="0"/>
       <w:bookmarkStart w:id="1" w:name="_30j0zll" w:colFirst="0" w:colLast="0"/>
       <w:bookmarkEnd w:id="0"/>
       <w:bookmarkEnd w:id="1"/>
+    </w:p>
+    <w:p>
+      <w:pPr>
+        <w:spacing w:after="0" w:line="240" w:lineRule="auto"/>
+        <w:ind w:left="1" w:hanging="3"/>
+        <w:rPr>
+          <w:rFonts w:ascii="Times New Roman" w:eastAsia="Times New Roman" w:hAnsi="Times New Roman" w:cs="Times New Roman"/>
+          <w:b/>
+          <w:sz w:val="32"/>
+          <w:szCs w:val="32"/>
+        </w:rPr>
+      </w:pPr>
+    </w:p>
+    <w:p>
+      <w:pPr>
+        <w:spacing w:after="0" w:line="240" w:lineRule="auto"/>
+        <w:ind w:left="1" w:hanging="3"/>
+        <w:rPr>
+          <w:rFonts w:ascii="Times New Roman" w:eastAsia="Times New Roman" w:hAnsi="Times New Roman" w:cs="Times New Roman"/>
+          <w:b/>
+          <w:sz w:val="32"/>
+          <w:szCs w:val="32"/>
+        </w:rPr>
+      </w:pPr>
+    </w:p>
+    <w:p>
+      <w:pPr>
+        <w:spacing w:after="0" w:line="240" w:lineRule="auto"/>
+        <w:ind w:left="1" w:hanging="3"/>
+        <w:rPr>
+          <w:rFonts w:ascii="Times New Roman" w:eastAsia="Times New Roman" w:hAnsi="Times New Roman" w:cs="Times New Roman"/>
+          <w:b/>
+          <w:sz w:val="32"/>
+          <w:szCs w:val="32"/>
+        </w:rPr>
+      </w:pPr>
+    </w:p>
+    <w:p>
+      <w:pPr>
+        <w:spacing w:after="0" w:line="240" w:lineRule="auto"/>
+        <w:ind w:left="1" w:hanging="3"/>
+        <w:rPr>
+          <w:rFonts w:ascii="Times New Roman" w:eastAsia="Times New Roman" w:hAnsi="Times New Roman" w:cs="Times New Roman"/>
+          <w:b/>
+          <w:sz w:val="32"/>
+          <w:szCs w:val="32"/>
+        </w:rPr>
+      </w:pPr>
+    </w:p>
+    <w:p>
+      <w:pPr>
+        <w:spacing w:after="0" w:line="240" w:lineRule="auto"/>
+        <w:ind w:left="1" w:hanging="3"/>
+        <w:rPr>
+          <w:rFonts w:ascii="Times New Roman" w:eastAsia="Times New Roman" w:hAnsi="Times New Roman" w:cs="Times New Roman"/>
+          <w:b/>
+          <w:sz w:val="32"/>
+          <w:szCs w:val="32"/>
+        </w:rPr>
+      </w:pPr>
+    </w:p>
+    <w:p>
+      <w:pPr>
+        <w:spacing w:after="0" w:line="240" w:lineRule="auto"/>
+        <w:ind w:left="1" w:hanging="3"/>
+        <w:rPr>
+          <w:rFonts w:ascii="Times New Roman" w:eastAsia="Times New Roman" w:hAnsi="Times New Roman" w:cs="Times New Roman"/>
+          <w:b/>
+          <w:sz w:val="32"/>
+          <w:szCs w:val="32"/>
+        </w:rPr>
+      </w:pPr>
+    </w:p>
+    <w:p>
+      <w:pPr>
+        <w:spacing w:after="0" w:line="240" w:lineRule="auto"/>
+        <w:ind w:left="1" w:hanging="3"/>
+        <w:rPr>
+          <w:rFonts w:ascii="Times New Roman" w:eastAsia="Times New Roman" w:hAnsi="Times New Roman" w:cs="Times New Roman"/>
+          <w:b/>
+          <w:sz w:val="32"/>
+          <w:szCs w:val="32"/>
+        </w:rPr>
+      </w:pPr>
+    </w:p>
+    <w:p>
+      <w:pPr>
+        <w:spacing w:after="0" w:line="240" w:lineRule="auto"/>
+        <w:ind w:left="1" w:hanging="3"/>
+        <w:rPr>
+          <w:rFonts w:ascii="Times New Roman" w:eastAsia="Times New Roman" w:hAnsi="Times New Roman" w:cs="Times New Roman"/>
+          <w:b/>
+          <w:sz w:val="32"/>
+          <w:szCs w:val="32"/>
+        </w:rPr>
+      </w:pPr>
+    </w:p>
+    <w:p>
+      <w:pPr>
+        <w:spacing w:after="0" w:line="240" w:lineRule="auto"/>
+        <w:ind w:left="1" w:hanging="3"/>
+        <w:rPr>
+          <w:rFonts w:ascii="Times New Roman" w:eastAsia="Times New Roman" w:hAnsi="Times New Roman" w:cs="Times New Roman"/>
+          <w:sz w:val="24"/>
+          <w:szCs w:val="24"/>
+        </w:rPr>
+      </w:pPr>
       <w:r>
         <w:rPr>
           <w:rFonts w:ascii="Times New Roman" w:eastAsia="Times New Roman" w:hAnsi="Times New Roman" w:cs="Times New Roman"/>
@@ -3561,7 +3703,31 @@
           <w:sz w:val="24"/>
           <w:szCs w:val="24"/>
         </w:rPr>
-        <w:t> is the process of managing, planning, scheduling and controlling a software build through di</w:t>
+        <w:t xml:space="preserve"> is the process of managing, planning, scheduling and controlling </w:t>
+      </w:r>
+      <w:r>
+        <w:rPr>
+          <w:rFonts w:ascii="Times New Roman" w:hAnsi="Times New Roman"/>
+          <w:b w:val="0"/>
+          <w:bCs w:val="0"/>
+          <w:i w:val="0"/>
+          <w:iCs w:val="0"/>
+          <w:sz w:val="24"/>
+          <w:szCs w:val="24"/>
+        </w:rPr>
+        <w:t>software</w:t>
+      </w:r>
+      <w:r>
+        <w:rPr>
+          <w:rFonts w:ascii="Times New Roman" w:hAnsi="Times New Roman"/>
+          <w:b w:val="0"/>
+          <w:bCs w:val="0"/>
+          <w:i w:val="0"/>
+          <w:iCs w:val="0"/>
+          <w:sz w:val="24"/>
+          <w:szCs w:val="24"/>
+        </w:rPr>
+        <w:t> build through di</w:t>
       </w:r>
       <w:r>
         <w:rPr>
@@ -3791,10 +3957,10 @@
                     </pic:cNvPicPr>
                   </pic:nvPicPr>
                   <pic:blipFill>
-                    <a:blip r:embed="rId9">
+                    <a:blip r:embed="rId10">
                       <a:extLst>
                         <a:ext uri="{28A0092B-C50C-407E-A947-70E740481C1C}">
-                          <a14:useLocalDpi xmlns:a14="http://schemas.microsoft.com/office/drawing/2010/main" xmlns:wps="http://schemas.microsoft.com/office/word/2010/wordprocessingShape" xmlns:wpi="http://schemas.microsoft.com/office/word/2010/wordprocessingInk" xmlns:wpg="http://schemas.microsoft.com/office/word/2010/wordprocessingGroup" xmlns:w16se="http://schemas.microsoft.com/office/word/2015/wordml/symex" xmlns:w16cid="http://schemas.microsoft.com/office/word/2016/wordml/cid" xmlns:w15="http://schemas.microsoft.com/office/word/2012/wordml" xmlns:w14="http://schemas.microsoft.com/office/word/2010/wordml" xmlns:w="http://schemas.openxmlformats.org/wordprocessingml/2006/main" xmlns:w10="urn:schemas-microsoft-com:office:word" xmlns:wp14="http://schemas.microsoft.com/office/word/2010/wordprocessingDrawing" xmlns:v="urn:schemas-microsoft-com:vml" xmlns:o="urn:schemas-microsoft-com:office:office" xmlns:am3d="http://schemas.microsoft.com/office/drawing/2017/model3d" xmlns:aink="http://schemas.microsoft.com/office/drawing/2016/ink" xmlns:mc="http://schemas.openxmlformats.org/markup-compatibility/2006" xmlns:cx8="http://schemas.microsoft.com/office/drawing/2016/5/14/chartex" xmlns:cx7="http://schemas.microsoft.com/office/drawing/2016/5/13/chartex" xmlns:cx6="http://schemas.microsoft.com/office/drawing/2016/5/12/chartex" xmlns:cx5="http://schemas.microsoft.com/office/drawing/2016/5/11/chartex" xmlns:cx4="http://schemas.microsoft.com/office/drawing/2016/5/10/chartex" xmlns:cx3="http://schemas.microsoft.com/office/drawing/2016/5/9/chartex" xmlns:cx2="http://schemas.microsoft.com/office/drawing/2015/10/21/chartex" xmlns:cx1="http://schemas.microsoft.com/office/drawing/2015/9/8/chartex" xmlns:cx="http://schemas.microsoft.com/office/drawing/2014/chartex" xmlns:wpc="http://schemas.microsoft.com/office/word/2010/wordprocessingCanvas" xmlns="" val="0"/>
+                          <a14:useLocalDpi xmlns="" xmlns:wpc="http://schemas.microsoft.com/office/word/2010/wordprocessingCanvas" xmlns:cx="http://schemas.microsoft.com/office/drawing/2014/chartex" xmlns:cx1="http://schemas.microsoft.com/office/drawing/2015/9/8/chartex" xmlns:cx2="http://schemas.microsoft.com/office/drawing/2015/10/21/chartex" xmlns:cx3="http://schemas.microsoft.com/office/drawing/2016/5/9/chartex" xmlns:cx4="http://schemas.microsoft.com/office/drawing/2016/5/10/chartex" xmlns:cx5="http://schemas.microsoft.com/office/drawing/2016/5/11/chartex" xmlns:cx6="http://schemas.microsoft.com/office/drawing/2016/5/12/chartex" xmlns:cx7="http://schemas.microsoft.com/office/drawing/2016/5/13/chartex" xmlns:cx8="http://schemas.microsoft.com/office/drawing/2016/5/14/chartex" xmlns:mc="http://schemas.openxmlformats.org/markup-compatibility/2006" xmlns:aink="http://schemas.microsoft.com/office/drawing/2016/ink" xmlns:am3d="http://schemas.microsoft.com/office/drawing/2017/model3d" xmlns:o="urn:schemas-microsoft-com:office:office" xmlns:v="urn:schemas-microsoft-com:vml" xmlns:wp14="http://schemas.microsoft.com/office/word/2010/wordprocessingDrawing" xmlns:w10="urn:schemas-microsoft-com:office:word" xmlns:w="http://schemas.openxmlformats.org/wordprocessingml/2006/main" xmlns:w14="http://schemas.microsoft.com/office/word/2010/wordml" xmlns:w15="http://schemas.microsoft.com/office/word/2012/wordml" xmlns:w16cid="http://schemas.microsoft.com/office/word/2016/wordml/cid" xmlns:w16se="http://schemas.microsoft.com/office/word/2015/wordml/symex" xmlns:wpg="http://schemas.microsoft.com/office/word/2010/wordprocessingGroup" xmlns:wpi="http://schemas.microsoft.com/office/word/2010/wordprocessingInk" xmlns:wps="http://schemas.microsoft.com/office/word/2010/wordprocessingShape" xmlns:a14="http://schemas.microsoft.com/office/drawing/2010/main" val="0"/>
                         </a:ext>
                       </a:extLst>
                     </a:blip>
@@ -4342,6 +4508,7 @@
           <w:szCs w:val="32"/>
         </w:rPr>
       </w:pPr>
+      <w:bookmarkStart w:id="8" w:name="_Ref515730077"/>
       <w:r>
         <w:rPr>
           <w:rFonts w:ascii="Times New Roman" w:hAnsi="Times New Roman"/>
@@ -4352,6 +4519,7 @@
         <w:lastRenderedPageBreak/>
         <w:t>4. Software and hardware specifications</w:t>
       </w:r>
+      <w:bookmarkEnd w:id="8"/>
     </w:p>
     <w:p>
       <w:pPr>
@@ -5051,8 +5219,8 @@
           <w:i w:val="0"/>
         </w:rPr>
       </w:pPr>
-      <w:bookmarkStart w:id="8" w:name="_1t3h5sf" w:colFirst="0" w:colLast="0"/>
-      <w:bookmarkEnd w:id="8"/>
+      <w:bookmarkStart w:id="9" w:name="_1t3h5sf" w:colFirst="0" w:colLast="0"/>
+      <w:bookmarkEnd w:id="9"/>
     </w:p>
     <w:p>
       <w:pPr>
@@ -5075,8 +5243,8 @@
           <w:szCs w:val="32"/>
         </w:rPr>
       </w:pPr>
-      <w:bookmarkStart w:id="9" w:name="_4d34og8" w:colFirst="0" w:colLast="0"/>
-      <w:bookmarkEnd w:id="9"/>
+      <w:bookmarkStart w:id="10" w:name="_4d34og8" w:colFirst="0" w:colLast="0"/>
+      <w:bookmarkEnd w:id="10"/>
     </w:p>
     <w:p>
       <w:pPr>
@@ -5120,8 +5288,8 @@
           <w:i w:val="0"/>
         </w:rPr>
       </w:pPr>
-      <w:bookmarkStart w:id="10" w:name="_2s8eyo1" w:colFirst="0" w:colLast="0"/>
-      <w:bookmarkEnd w:id="10"/>
+      <w:bookmarkStart w:id="11" w:name="_2s8eyo1" w:colFirst="0" w:colLast="0"/>
+      <w:bookmarkEnd w:id="11"/>
       <w:r>
         <w:rPr>
           <w:rFonts w:ascii="Times New Roman" w:hAnsi="Times New Roman"/>
@@ -5183,10 +5351,10 @@
                     </pic:cNvPicPr>
                   </pic:nvPicPr>
                   <pic:blipFill>
-                    <a:blip r:embed="rId10">
+                    <a:blip r:embed="rId11">
                       <a:extLst>
                         <a:ext uri="{28A0092B-C50C-407E-A947-70E740481C1C}">
-                          <a14:useLocalDpi xmlns:a14="http://schemas.microsoft.com/office/drawing/2010/main" xmlns:wps="http://schemas.microsoft.com/office/word/2010/wordprocessingShape" xmlns:wpi="http://schemas.microsoft.com/office/word/2010/wordprocessingInk" xmlns:wpg="http://schemas.microsoft.com/office/word/2010/wordprocessingGroup" xmlns:w16se="http://schemas.microsoft.com/office/word/2015/wordml/symex" xmlns:w16cid="http://schemas.microsoft.com/office/word/2016/wordml/cid" xmlns:w15="http://schemas.microsoft.com/office/word/2012/wordml" xmlns:w14="http://schemas.microsoft.com/office/word/2010/wordml" xmlns:w="http://schemas.openxmlformats.org/wordprocessingml/2006/main" xmlns:w10="urn:schemas-microsoft-com:office:word" xmlns:wp14="http://schemas.microsoft.com/office/word/2010/wordprocessingDrawing" xmlns:v="urn:schemas-microsoft-com:vml" xmlns:o="urn:schemas-microsoft-com:office:office" xmlns:am3d="http://schemas.microsoft.com/office/drawing/2017/model3d" xmlns:aink="http://schemas.microsoft.com/office/drawing/2016/ink" xmlns:mc="http://schemas.openxmlformats.org/markup-compatibility/2006" xmlns:cx8="http://schemas.microsoft.com/office/drawing/2016/5/14/chartex" xmlns:cx7="http://schemas.microsoft.com/office/drawing/2016/5/13/chartex" xmlns:cx6="http://schemas.microsoft.com/office/drawing/2016/5/12/chartex" xmlns:cx5="http://schemas.microsoft.com/office/drawing/2016/5/11/chartex" xmlns:cx4="http://schemas.microsoft.com/office/drawing/2016/5/10/chartex" xmlns:cx3="http://schemas.microsoft.com/office/drawing/2016/5/9/chartex" xmlns:cx2="http://schemas.microsoft.com/office/drawing/2015/10/21/chartex" xmlns:cx1="http://schemas.microsoft.com/office/drawing/2015/9/8/chartex" xmlns:cx="http://schemas.microsoft.com/office/drawing/2014/chartex" xmlns:wpc="http://schemas.microsoft.com/office/word/2010/wordprocessingCanvas" xmlns="" val="0"/>
+                          <a14:useLocalDpi xmlns="" xmlns:wpc="http://schemas.microsoft.com/office/word/2010/wordprocessingCanvas" xmlns:cx="http://schemas.microsoft.com/office/drawing/2014/chartex" xmlns:cx1="http://schemas.microsoft.com/office/drawing/2015/9/8/chartex" xmlns:cx2="http://schemas.microsoft.com/office/drawing/2015/10/21/chartex" xmlns:cx3="http://schemas.microsoft.com/office/drawing/2016/5/9/chartex" xmlns:cx4="http://schemas.microsoft.com/office/drawing/2016/5/10/chartex" xmlns:cx5="http://schemas.microsoft.com/office/drawing/2016/5/11/chartex" xmlns:cx6="http://schemas.microsoft.com/office/drawing/2016/5/12/chartex" xmlns:cx7="http://schemas.microsoft.com/office/drawing/2016/5/13/chartex" xmlns:cx8="http://schemas.microsoft.com/office/drawing/2016/5/14/chartex" xmlns:mc="http://schemas.openxmlformats.org/markup-compatibility/2006" xmlns:aink="http://schemas.microsoft.com/office/drawing/2016/ink" xmlns:am3d="http://schemas.microsoft.com/office/drawing/2017/model3d" xmlns:o="urn:schemas-microsoft-com:office:office" xmlns:v="urn:schemas-microsoft-com:vml" xmlns:wp14="http://schemas.microsoft.com/office/word/2010/wordprocessingDrawing" xmlns:w10="urn:schemas-microsoft-com:office:word" xmlns:w="http://schemas.openxmlformats.org/wordprocessingml/2006/main" xmlns:w14="http://schemas.microsoft.com/office/word/2010/wordml" xmlns:w15="http://schemas.microsoft.com/office/word/2012/wordml" xmlns:w16cid="http://schemas.microsoft.com/office/word/2016/wordml/cid" xmlns:w16se="http://schemas.microsoft.com/office/word/2015/wordml/symex" xmlns:wpg="http://schemas.microsoft.com/office/word/2010/wordprocessingGroup" xmlns:wpi="http://schemas.microsoft.com/office/word/2010/wordprocessingInk" xmlns:wps="http://schemas.microsoft.com/office/word/2010/wordprocessingShape" xmlns:a14="http://schemas.microsoft.com/office/drawing/2010/main" val="0"/>
                         </a:ext>
                       </a:extLst>
                     </a:blip>
@@ -5260,8 +5428,8 @@
           <w:szCs w:val="24"/>
         </w:rPr>
       </w:pPr>
-      <w:bookmarkStart w:id="11" w:name="_17dp8vu" w:colFirst="0" w:colLast="0"/>
-      <w:bookmarkEnd w:id="11"/>
+      <w:bookmarkStart w:id="12" w:name="_17dp8vu" w:colFirst="0" w:colLast="0"/>
+      <w:bookmarkEnd w:id="12"/>
       <w:r>
         <w:rPr>
           <w:rFonts w:ascii="Times New Roman" w:eastAsia="Times New Roman" w:hAnsi="Times New Roman" w:cs="Times New Roman"/>
@@ -5307,10 +5475,10 @@
                     </pic:cNvPicPr>
                   </pic:nvPicPr>
                   <pic:blipFill rotWithShape="1">
-                    <a:blip r:embed="rId11">
+                    <a:blip r:embed="rId12">
                       <a:extLst>
                         <a:ext uri="{28A0092B-C50C-407E-A947-70E740481C1C}">
-                          <a14:useLocalDpi xmlns:a14="http://schemas.microsoft.com/office/drawing/2010/main" xmlns:wps="http://schemas.microsoft.com/office/word/2010/wordprocessingShape" xmlns:wpi="http://schemas.microsoft.com/office/word/2010/wordprocessingInk" xmlns:wpg="http://schemas.microsoft.com/office/word/2010/wordprocessingGroup" xmlns:w16se="http://schemas.microsoft.com/office/word/2015/wordml/symex" xmlns:w16cid="http://schemas.microsoft.com/office/word/2016/wordml/cid" xmlns:w15="http://schemas.microsoft.com/office/word/2012/wordml" xmlns:w14="http://schemas.microsoft.com/office/word/2010/wordml" xmlns:w="http://schemas.openxmlformats.org/wordprocessingml/2006/main" xmlns:w10="urn:schemas-microsoft-com:office:word" xmlns:wp14="http://schemas.microsoft.com/office/word/2010/wordprocessingDrawing" xmlns:v="urn:schemas-microsoft-com:vml" xmlns:o="urn:schemas-microsoft-com:office:office" xmlns:am3d="http://schemas.microsoft.com/office/drawing/2017/model3d" xmlns:aink="http://schemas.microsoft.com/office/drawing/2016/ink" xmlns:mc="http://schemas.openxmlformats.org/markup-compatibility/2006" xmlns:cx8="http://schemas.microsoft.com/office/drawing/2016/5/14/chartex" xmlns:cx7="http://schemas.microsoft.com/office/drawing/2016/5/13/chartex" xmlns:cx6="http://schemas.microsoft.com/office/drawing/2016/5/12/chartex" xmlns:cx5="http://schemas.microsoft.com/office/drawing/2016/5/11/chartex" xmlns:cx4="http://schemas.microsoft.com/office/drawing/2016/5/10/chartex" xmlns:cx3="http://schemas.microsoft.com/office/drawing/2016/5/9/chartex" xmlns:cx2="http://schemas.microsoft.com/office/drawing/2015/10/21/chartex" xmlns:cx1="http://schemas.microsoft.com/office/drawing/2015/9/8/chartex" xmlns:cx="http://schemas.microsoft.com/office/drawing/2014/chartex" xmlns:wpc="http://schemas.microsoft.com/office/word/2010/wordprocessingCanvas" xmlns="" val="0"/>
+                          <a14:useLocalDpi xmlns="" xmlns:wpc="http://schemas.microsoft.com/office/word/2010/wordprocessingCanvas" xmlns:cx="http://schemas.microsoft.com/office/drawing/2014/chartex" xmlns:cx1="http://schemas.microsoft.com/office/drawing/2015/9/8/chartex" xmlns:cx2="http://schemas.microsoft.com/office/drawing/2015/10/21/chartex" xmlns:cx3="http://schemas.microsoft.com/office/drawing/2016/5/9/chartex" xmlns:cx4="http://schemas.microsoft.com/office/drawing/2016/5/10/chartex" xmlns:cx5="http://schemas.microsoft.com/office/drawing/2016/5/11/chartex" xmlns:cx6="http://schemas.microsoft.com/office/drawing/2016/5/12/chartex" xmlns:cx7="http://schemas.microsoft.com/office/drawing/2016/5/13/chartex" xmlns:cx8="http://schemas.microsoft.com/office/drawing/2016/5/14/chartex" xmlns:mc="http://schemas.openxmlformats.org/markup-compatibility/2006" xmlns:aink="http://schemas.microsoft.com/office/drawing/2016/ink" xmlns:am3d="http://schemas.microsoft.com/office/drawing/2017/model3d" xmlns:o="urn:schemas-microsoft-com:office:office" xmlns:v="urn:schemas-microsoft-com:vml" xmlns:wp14="http://schemas.microsoft.com/office/word/2010/wordprocessingDrawing" xmlns:w10="urn:schemas-microsoft-com:office:word" xmlns:w="http://schemas.openxmlformats.org/wordprocessingml/2006/main" xmlns:w14="http://schemas.microsoft.com/office/word/2010/wordml" xmlns:w15="http://schemas.microsoft.com/office/word/2012/wordml" xmlns:w16cid="http://schemas.microsoft.com/office/word/2016/wordml/cid" xmlns:w16se="http://schemas.microsoft.com/office/word/2015/wordml/symex" xmlns:wpg="http://schemas.microsoft.com/office/word/2010/wordprocessingGroup" xmlns:wpi="http://schemas.microsoft.com/office/word/2010/wordprocessingInk" xmlns:wps="http://schemas.microsoft.com/office/word/2010/wordprocessingShape" xmlns:a14="http://schemas.microsoft.com/office/drawing/2010/main" val="0"/>
                         </a:ext>
                       </a:extLst>
                     </a:blip>
@@ -5331,7 +5499,7 @@
                     </a:ln>
                     <a:extLst>
                       <a:ext uri="{53640926-AAD7-44D8-BBD7-CCE9431645EC}">
-                        <a14:shadowObscured xmlns:a14="http://schemas.microsoft.com/office/drawing/2010/main" xmlns:wps="http://schemas.microsoft.com/office/word/2010/wordprocessingShape" xmlns:wpi="http://schemas.microsoft.com/office/word/2010/wordprocessingInk" xmlns:wpg="http://schemas.microsoft.com/office/word/2010/wordprocessingGroup" xmlns:w16se="http://schemas.microsoft.com/office/word/2015/wordml/symex" xmlns:w16cid="http://schemas.microsoft.com/office/word/2016/wordml/cid" xmlns:w15="http://schemas.microsoft.com/office/word/2012/wordml" xmlns:w14="http://schemas.microsoft.com/office/word/2010/wordml" xmlns:w="http://schemas.openxmlformats.org/wordprocessingml/2006/main" xmlns:w10="urn:schemas-microsoft-com:office:word" xmlns:wp14="http://schemas.microsoft.com/office/word/2010/wordprocessingDrawing" xmlns:v="urn:schemas-microsoft-com:vml" xmlns:o="urn:schemas-microsoft-com:office:office" xmlns:am3d="http://schemas.microsoft.com/office/drawing/2017/model3d" xmlns:aink="http://schemas.microsoft.com/office/drawing/2016/ink" xmlns:mc="http://schemas.openxmlformats.org/markup-compatibility/2006" xmlns:cx8="http://schemas.microsoft.com/office/drawing/2016/5/14/chartex" xmlns:cx7="http://schemas.microsoft.com/office/drawing/2016/5/13/chartex" xmlns:cx6="http://schemas.microsoft.com/office/drawing/2016/5/12/chartex" xmlns:cx5="http://schemas.microsoft.com/office/drawing/2016/5/11/chartex" xmlns:cx4="http://schemas.microsoft.com/office/drawing/2016/5/10/chartex" xmlns:cx3="http://schemas.microsoft.com/office/drawing/2016/5/9/chartex" xmlns:cx2="http://schemas.microsoft.com/office/drawing/2015/10/21/chartex" xmlns:cx1="http://schemas.microsoft.com/office/drawing/2015/9/8/chartex" xmlns:cx="http://schemas.microsoft.com/office/drawing/2014/chartex" xmlns:wpc="http://schemas.microsoft.com/office/word/2010/wordprocessingCanvas" xmlns=""/>
+                        <a14:shadowObscured xmlns="" xmlns:wpc="http://schemas.microsoft.com/office/word/2010/wordprocessingCanvas" xmlns:cx="http://schemas.microsoft.com/office/drawing/2014/chartex" xmlns:cx1="http://schemas.microsoft.com/office/drawing/2015/9/8/chartex" xmlns:cx2="http://schemas.microsoft.com/office/drawing/2015/10/21/chartex" xmlns:cx3="http://schemas.microsoft.com/office/drawing/2016/5/9/chartex" xmlns:cx4="http://schemas.microsoft.com/office/drawing/2016/5/10/chartex" xmlns:cx5="http://schemas.microsoft.com/office/drawing/2016/5/11/chartex" xmlns:cx6="http://schemas.microsoft.com/office/drawing/2016/5/12/chartex" xmlns:cx7="http://schemas.microsoft.com/office/drawing/2016/5/13/chartex" xmlns:cx8="http://schemas.microsoft.com/office/drawing/2016/5/14/chartex" xmlns:mc="http://schemas.openxmlformats.org/markup-compatibility/2006" xmlns:aink="http://schemas.microsoft.com/office/drawing/2016/ink" xmlns:am3d="http://schemas.microsoft.com/office/drawing/2017/model3d" xmlns:o="urn:schemas-microsoft-com:office:office" xmlns:v="urn:schemas-microsoft-com:vml" xmlns:wp14="http://schemas.microsoft.com/office/word/2010/wordprocessingDrawing" xmlns:w10="urn:schemas-microsoft-com:office:word" xmlns:w="http://schemas.openxmlformats.org/wordprocessingml/2006/main" xmlns:w14="http://schemas.microsoft.com/office/word/2010/wordml" xmlns:w15="http://schemas.microsoft.com/office/word/2012/wordml" xmlns:w16cid="http://schemas.microsoft.com/office/word/2016/wordml/cid" xmlns:w16se="http://schemas.microsoft.com/office/word/2015/wordml/symex" xmlns:wpg="http://schemas.microsoft.com/office/word/2010/wordprocessingGroup" xmlns:wpi="http://schemas.microsoft.com/office/word/2010/wordprocessingInk" xmlns:wps="http://schemas.microsoft.com/office/word/2010/wordprocessingShape" xmlns:a14="http://schemas.microsoft.com/office/drawing/2010/main"/>
                       </a:ext>
                     </a:extLst>
                   </pic:spPr>
@@ -5363,8 +5531,8 @@
         </w:rPr>
         <w:t>DevOps Architecture</w:t>
       </w:r>
-      <w:bookmarkStart w:id="12" w:name="_41mghml" w:colFirst="0" w:colLast="0"/>
-      <w:bookmarkEnd w:id="12"/>
+      <w:bookmarkStart w:id="13" w:name="_41mghml" w:colFirst="0" w:colLast="0"/>
+      <w:bookmarkEnd w:id="13"/>
     </w:p>
     <w:p>
       <w:pPr>
@@ -5401,8 +5569,8 @@
             <v:path o:extrusionok="f" gradientshapeok="t" o:connecttype="rect"/>
             <o:lock v:ext="edit" aspectratio="t"/>
           </v:shapetype>
-          <v:shape id="_x0000_i1025" type="#_x0000_t75" style="width:450.45pt;height:272.15pt">
-            <v:imagedata r:id="rId12" o:title="DetailedWorkflow"/>
+          <v:shape id="_x0000_i1025" type="#_x0000_t75" style="width:450.4pt;height:272pt">
+            <v:imagedata r:id="rId13" o:title="DetailedWorkflow"/>
           </v:shape>
         </w:pict>
       </w:r>
@@ -5416,6 +5584,7 @@
           <w:i w:val="0"/>
         </w:rPr>
       </w:pPr>
+      <w:bookmarkStart w:id="14" w:name="_Ref515723719"/>
       <w:r>
         <w:rPr>
           <w:rFonts w:ascii="Times New Roman" w:hAnsi="Times New Roman"/>
@@ -5437,6 +5606,7 @@
         </w:rPr>
         <w:t>Use Case Diagrams</w:t>
       </w:r>
+      <w:bookmarkEnd w:id="14"/>
     </w:p>
     <w:p>
       <w:pPr>
@@ -5469,8 +5639,8 @@
           <w:szCs w:val="24"/>
         </w:rPr>
       </w:pPr>
-      <w:bookmarkStart w:id="13" w:name="_2grqrue" w:colFirst="0" w:colLast="0"/>
-      <w:bookmarkEnd w:id="13"/>
+      <w:bookmarkStart w:id="15" w:name="_2grqrue" w:colFirst="0" w:colLast="0"/>
+      <w:bookmarkEnd w:id="15"/>
       <w:r>
         <w:rPr>
           <w:rFonts w:ascii="Times New Roman" w:eastAsia="Times New Roman" w:hAnsi="Times New Roman" w:cs="Times New Roman"/>
@@ -5493,7 +5663,7 @@
                     <pic:cNvPicPr preferRelativeResize="0"/>
                   </pic:nvPicPr>
                   <pic:blipFill>
-                    <a:blip r:embed="rId13"/>
+                    <a:blip r:embed="rId14"/>
                     <a:srcRect/>
                     <a:stretch>
                       <a:fillRect/>
@@ -5527,6 +5697,7 @@
           <w:szCs w:val="24"/>
         </w:rPr>
       </w:pPr>
+      <w:bookmarkStart w:id="16" w:name="_Ref515723752"/>
       <w:r>
         <w:rPr>
           <w:rFonts w:ascii="Times New Roman" w:hAnsi="Times New Roman"/>
@@ -5536,6 +5707,7 @@
         </w:rPr>
         <w:t>5.2.1When to Use: Use Cases Diagrams</w:t>
       </w:r>
+      <w:bookmarkEnd w:id="16"/>
     </w:p>
     <w:p>
       <w:pPr>
@@ -5581,20 +5753,20 @@
           <wp:anchor distT="0" distB="0" distL="114300" distR="114300" simplePos="0" relativeHeight="251666432" behindDoc="0" locked="0" layoutInCell="1" allowOverlap="1">
             <wp:simplePos x="0" y="0"/>
             <wp:positionH relativeFrom="margin">
-              <wp:align>center</wp:align>
+              <wp:posOffset>424180</wp:posOffset>
             </wp:positionH>
             <wp:positionV relativeFrom="paragraph">
-              <wp:posOffset>103495</wp:posOffset>
+              <wp:posOffset>-113030</wp:posOffset>
             </wp:positionV>
-            <wp:extent cx="4981357" cy="4637148"/>
-            <wp:effectExtent l="0" t="0" r="0" b="0"/>
+            <wp:extent cx="4982845" cy="4636770"/>
+            <wp:effectExtent l="19050" t="0" r="8255" b="0"/>
             <wp:wrapThrough wrapText="bothSides">
               <wp:wrapPolygon edited="0">
-                <wp:start x="0" y="0"/>
-                <wp:lineTo x="0" y="21476"/>
-                <wp:lineTo x="21479" y="21476"/>
-                <wp:lineTo x="21479" y="0"/>
-                <wp:lineTo x="0" y="0"/>
+                <wp:start x="-83" y="0"/>
+                <wp:lineTo x="-83" y="21476"/>
+                <wp:lineTo x="21636" y="21476"/>
+                <wp:lineTo x="21636" y="0"/>
+                <wp:lineTo x="-83" y="0"/>
               </wp:wrapPolygon>
             </wp:wrapThrough>
             <wp:docPr id="50" name="Picture 50" descr="C:\Users\SA292082\AppData\Local\Microsoft\Windows\INetCache\Content.Word\TestSeq.png"/>
@@ -5611,10 +5783,10 @@
                     </pic:cNvPicPr>
                   </pic:nvPicPr>
                   <pic:blipFill>
-                    <a:blip r:embed="rId14" cstate="print">
+                    <a:blip r:embed="rId15" cstate="print">
                       <a:extLst>
                         <a:ext uri="{28A0092B-C50C-407E-A947-70E740481C1C}">
-                          <a14:useLocalDpi xmlns:a14="http://schemas.microsoft.com/office/drawing/2010/main" xmlns:wps="http://schemas.microsoft.com/office/word/2010/wordprocessingShape" xmlns:wpi="http://schemas.microsoft.com/office/word/2010/wordprocessingInk" xmlns:wpg="http://schemas.microsoft.com/office/word/2010/wordprocessingGroup" xmlns:w16se="http://schemas.microsoft.com/office/word/2015/wordml/symex" xmlns:w16cid="http://schemas.microsoft.com/office/word/2016/wordml/cid" xmlns:w15="http://schemas.microsoft.com/office/word/2012/wordml" xmlns:w14="http://schemas.microsoft.com/office/word/2010/wordml" xmlns:w="http://schemas.openxmlformats.org/wordprocessingml/2006/main" xmlns:w10="urn:schemas-microsoft-com:office:word" xmlns:wp14="http://schemas.microsoft.com/office/word/2010/wordprocessingDrawing" xmlns:v="urn:schemas-microsoft-com:vml" xmlns:o="urn:schemas-microsoft-com:office:office" xmlns:am3d="http://schemas.microsoft.com/office/drawing/2017/model3d" xmlns:aink="http://schemas.microsoft.com/office/drawing/2016/ink" xmlns:mc="http://schemas.openxmlformats.org/markup-compatibility/2006" xmlns:cx8="http://schemas.microsoft.com/office/drawing/2016/5/14/chartex" xmlns:cx7="http://schemas.microsoft.com/office/drawing/2016/5/13/chartex" xmlns:cx6="http://schemas.microsoft.com/office/drawing/2016/5/12/chartex" xmlns:cx5="http://schemas.microsoft.com/office/drawing/2016/5/11/chartex" xmlns:cx4="http://schemas.microsoft.com/office/drawing/2016/5/10/chartex" xmlns:cx3="http://schemas.microsoft.com/office/drawing/2016/5/9/chartex" xmlns:cx2="http://schemas.microsoft.com/office/drawing/2015/10/21/chartex" xmlns:cx1="http://schemas.microsoft.com/office/drawing/2015/9/8/chartex" xmlns:cx="http://schemas.microsoft.com/office/drawing/2014/chartex" xmlns:wpc="http://schemas.microsoft.com/office/word/2010/wordprocessingCanvas" xmlns="" val="0"/>
+                          <a14:useLocalDpi xmlns="" xmlns:wpc="http://schemas.microsoft.com/office/word/2010/wordprocessingCanvas" xmlns:cx="http://schemas.microsoft.com/office/drawing/2014/chartex" xmlns:cx1="http://schemas.microsoft.com/office/drawing/2015/9/8/chartex" xmlns:cx2="http://schemas.microsoft.com/office/drawing/2015/10/21/chartex" xmlns:cx3="http://schemas.microsoft.com/office/drawing/2016/5/9/chartex" xmlns:cx4="http://schemas.microsoft.com/office/drawing/2016/5/10/chartex" xmlns:cx5="http://schemas.microsoft.com/office/drawing/2016/5/11/chartex" xmlns:cx6="http://schemas.microsoft.com/office/drawing/2016/5/12/chartex" xmlns:cx7="http://schemas.microsoft.com/office/drawing/2016/5/13/chartex" xmlns:cx8="http://schemas.microsoft.com/office/drawing/2016/5/14/chartex" xmlns:mc="http://schemas.openxmlformats.org/markup-compatibility/2006" xmlns:aink="http://schemas.microsoft.com/office/drawing/2016/ink" xmlns:am3d="http://schemas.microsoft.com/office/drawing/2017/model3d" xmlns:o="urn:schemas-microsoft-com:office:office" xmlns:v="urn:schemas-microsoft-com:vml" xmlns:wp14="http://schemas.microsoft.com/office/word/2010/wordprocessingDrawing" xmlns:w10="urn:schemas-microsoft-com:office:word" xmlns:w="http://schemas.openxmlformats.org/wordprocessingml/2006/main" xmlns:w14="http://schemas.microsoft.com/office/word/2010/wordml" xmlns:w15="http://schemas.microsoft.com/office/word/2012/wordml" xmlns:w16cid="http://schemas.microsoft.com/office/word/2016/wordml/cid" xmlns:w16se="http://schemas.microsoft.com/office/word/2015/wordml/symex" xmlns:wpg="http://schemas.microsoft.com/office/word/2010/wordprocessingGroup" xmlns:wpi="http://schemas.microsoft.com/office/word/2010/wordprocessingInk" xmlns:wps="http://schemas.microsoft.com/office/word/2010/wordprocessingShape" xmlns:a14="http://schemas.microsoft.com/office/drawing/2010/main" val="0"/>
                         </a:ext>
                       </a:extLst>
                     </a:blip>
@@ -5626,7 +5798,7 @@
                   <pic:spPr bwMode="auto">
                     <a:xfrm>
                       <a:off x="0" y="0"/>
-                      <a:ext cx="4981357" cy="4637148"/>
+                      <a:ext cx="4982845" cy="4636770"/>
                     </a:xfrm>
                     <a:prstGeom prst="rect">
                       <a:avLst/>
@@ -5666,8 +5838,8 @@
           <w:szCs w:val="24"/>
         </w:rPr>
       </w:pPr>
-      <w:bookmarkStart w:id="14" w:name="_vx1227" w:colFirst="0" w:colLast="0"/>
-      <w:bookmarkEnd w:id="14"/>
+      <w:bookmarkStart w:id="17" w:name="_vx1227" w:colFirst="0" w:colLast="0"/>
+      <w:bookmarkEnd w:id="17"/>
     </w:p>
     <w:p>
       <w:pPr>
@@ -5678,13 +5850,115 @@
           <w:i w:val="0"/>
         </w:rPr>
       </w:pPr>
-      <w:r>
+    </w:p>
+    <w:p>
+      <w:pPr>
+        <w:pStyle w:val="Heading2"/>
+        <w:ind w:left="1" w:hanging="3"/>
         <w:rPr>
           <w:rFonts w:ascii="Times New Roman" w:hAnsi="Times New Roman"/>
           <w:i w:val="0"/>
         </w:rPr>
+      </w:pPr>
+    </w:p>
+    <w:p>
+      <w:pPr>
+        <w:pStyle w:val="Heading2"/>
+        <w:ind w:left="1" w:hanging="3"/>
+        <w:rPr>
+          <w:rFonts w:ascii="Times New Roman" w:hAnsi="Times New Roman"/>
+          <w:i w:val="0"/>
+        </w:rPr>
+      </w:pPr>
+    </w:p>
+    <w:p>
+      <w:pPr>
+        <w:pStyle w:val="Heading2"/>
+        <w:ind w:left="1" w:hanging="3"/>
+        <w:rPr>
+          <w:rFonts w:ascii="Times New Roman" w:hAnsi="Times New Roman"/>
+          <w:i w:val="0"/>
+        </w:rPr>
+      </w:pPr>
+    </w:p>
+    <w:p>
+      <w:pPr>
+        <w:pStyle w:val="Heading2"/>
+        <w:ind w:left="1" w:hanging="3"/>
+        <w:rPr>
+          <w:rFonts w:ascii="Times New Roman" w:hAnsi="Times New Roman"/>
+          <w:i w:val="0"/>
+        </w:rPr>
+      </w:pPr>
+    </w:p>
+    <w:p>
+      <w:pPr>
+        <w:pStyle w:val="Heading2"/>
+        <w:ind w:left="1" w:hanging="3"/>
+        <w:rPr>
+          <w:rFonts w:ascii="Times New Roman" w:hAnsi="Times New Roman"/>
+          <w:i w:val="0"/>
+        </w:rPr>
+      </w:pPr>
+    </w:p>
+    <w:p>
+      <w:pPr>
+        <w:pStyle w:val="Heading2"/>
+        <w:ind w:left="1" w:hanging="3"/>
+        <w:rPr>
+          <w:rFonts w:ascii="Times New Roman" w:hAnsi="Times New Roman"/>
+          <w:i w:val="0"/>
+        </w:rPr>
+      </w:pPr>
+    </w:p>
+    <w:p>
+      <w:pPr>
+        <w:pStyle w:val="Heading2"/>
+        <w:ind w:left="1" w:hanging="3"/>
+        <w:rPr>
+          <w:rFonts w:ascii="Times New Roman" w:hAnsi="Times New Roman"/>
+          <w:i w:val="0"/>
+        </w:rPr>
+      </w:pPr>
+    </w:p>
+    <w:p>
+      <w:pPr>
+        <w:pStyle w:val="Heading2"/>
+        <w:ind w:left="1" w:hanging="3"/>
+        <w:rPr>
+          <w:rFonts w:ascii="Times New Roman" w:hAnsi="Times New Roman"/>
+          <w:i w:val="0"/>
+        </w:rPr>
+      </w:pPr>
+    </w:p>
+    <w:p>
+      <w:pPr>
+        <w:pStyle w:val="Heading2"/>
+        <w:ind w:left="1" w:hanging="3"/>
+        <w:rPr>
+          <w:rFonts w:ascii="Times New Roman" w:hAnsi="Times New Roman"/>
+          <w:i w:val="0"/>
+        </w:rPr>
+      </w:pPr>
+    </w:p>
+    <w:p>
+      <w:pPr>
+        <w:pStyle w:val="Heading2"/>
+        <w:ind w:left="1" w:hanging="3"/>
+        <w:rPr>
+          <w:rFonts w:ascii="Times New Roman" w:hAnsi="Times New Roman"/>
+          <w:i w:val="0"/>
+        </w:rPr>
+      </w:pPr>
+      <w:bookmarkStart w:id="18" w:name="_Ref515723772"/>
+      <w:r>
+        <w:rPr>
+          <w:rFonts w:ascii="Times New Roman" w:hAnsi="Times New Roman"/>
+          <w:i w:val="0"/>
+        </w:rPr>
         <w:t>5.3 Class Diagrams</w:t>
       </w:r>
+      <w:bookmarkEnd w:id="18"/>
     </w:p>
     <w:p>
       <w:pPr>
@@ -5717,8 +5991,8 @@
           <w:szCs w:val="24"/>
         </w:rPr>
       </w:pPr>
-      <w:bookmarkStart w:id="15" w:name="_3fwokq0" w:colFirst="0" w:colLast="0"/>
-      <w:bookmarkEnd w:id="15"/>
+      <w:bookmarkStart w:id="19" w:name="_3fwokq0" w:colFirst="0" w:colLast="0"/>
+      <w:bookmarkEnd w:id="19"/>
     </w:p>
     <w:p>
       <w:pPr>
@@ -5731,6 +6005,7 @@
           <w:szCs w:val="24"/>
         </w:rPr>
       </w:pPr>
+      <w:bookmarkStart w:id="20" w:name="_Ref515723956"/>
       <w:r>
         <w:rPr>
           <w:rFonts w:ascii="Times New Roman" w:hAnsi="Times New Roman"/>
@@ -5740,6 +6015,7 @@
         </w:rPr>
         <w:t>5.3.1 When to Use: Class Diagrams</w:t>
       </w:r>
+      <w:bookmarkEnd w:id="20"/>
     </w:p>
     <w:p>
       <w:pPr>
@@ -5808,7 +6084,6 @@
           <w:szCs w:val="24"/>
           <w:lang w:val="en-US"/>
         </w:rPr>
-        <w:lastRenderedPageBreak/>
         <w:drawing>
           <wp:inline distT="0" distB="0" distL="0" distR="0">
             <wp:extent cx="5063244" cy="6451480"/>
@@ -5827,10 +6102,10 @@
                     </pic:cNvPicPr>
                   </pic:nvPicPr>
                   <pic:blipFill>
-                    <a:blip r:embed="rId15" cstate="print">
+                    <a:blip r:embed="rId16" cstate="print">
                       <a:extLst>
                         <a:ext uri="{28A0092B-C50C-407E-A947-70E740481C1C}">
-                          <a14:useLocalDpi xmlns:a14="http://schemas.microsoft.com/office/drawing/2010/main" xmlns:wps="http://schemas.microsoft.com/office/word/2010/wordprocessingShape" xmlns:wpi="http://schemas.microsoft.com/office/word/2010/wordprocessingInk" xmlns:wpg="http://schemas.microsoft.com/office/word/2010/wordprocessingGroup" xmlns:w16se="http://schemas.microsoft.com/office/word/2015/wordml/symex" xmlns:w16cid="http://schemas.microsoft.com/office/word/2016/wordml/cid" xmlns:w15="http://schemas.microsoft.com/office/word/2012/wordml" xmlns:w14="http://schemas.microsoft.com/office/word/2010/wordml" xmlns:w="http://schemas.openxmlformats.org/wordprocessingml/2006/main" xmlns:w10="urn:schemas-microsoft-com:office:word" xmlns:wp14="http://schemas.microsoft.com/office/word/2010/wordprocessingDrawing" xmlns:v="urn:schemas-microsoft-com:vml" xmlns:o="urn:schemas-microsoft-com:office:office" xmlns:am3d="http://schemas.microsoft.com/office/drawing/2017/model3d" xmlns:aink="http://schemas.microsoft.com/office/drawing/2016/ink" xmlns:mc="http://schemas.openxmlformats.org/markup-compatibility/2006" xmlns:cx8="http://schemas.microsoft.com/office/drawing/2016/5/14/chartex" xmlns:cx7="http://schemas.microsoft.com/office/drawing/2016/5/13/chartex" xmlns:cx6="http://schemas.microsoft.com/office/drawing/2016/5/12/chartex" xmlns:cx5="http://schemas.microsoft.com/office/drawing/2016/5/11/chartex" xmlns:cx4="http://schemas.microsoft.com/office/drawing/2016/5/10/chartex" xmlns:cx3="http://schemas.microsoft.com/office/drawing/2016/5/9/chartex" xmlns:cx2="http://schemas.microsoft.com/office/drawing/2015/10/21/chartex" xmlns:cx1="http://schemas.microsoft.com/office/drawing/2015/9/8/chartex" xmlns:cx="http://schemas.microsoft.com/office/drawing/2014/chartex" xmlns:wpc="http://schemas.microsoft.com/office/word/2010/wordprocessingCanvas" xmlns="" val="0"/>
+                          <a14:useLocalDpi xmlns="" xmlns:wpc="http://schemas.microsoft.com/office/word/2010/wordprocessingCanvas" xmlns:cx="http://schemas.microsoft.com/office/drawing/2014/chartex" xmlns:cx1="http://schemas.microsoft.com/office/drawing/2015/9/8/chartex" xmlns:cx2="http://schemas.microsoft.com/office/drawing/2015/10/21/chartex" xmlns:cx3="http://schemas.microsoft.com/office/drawing/2016/5/9/chartex" xmlns:cx4="http://schemas.microsoft.com/office/drawing/2016/5/10/chartex" xmlns:cx5="http://schemas.microsoft.com/office/drawing/2016/5/11/chartex" xmlns:cx6="http://schemas.microsoft.com/office/drawing/2016/5/12/chartex" xmlns:cx7="http://schemas.microsoft.com/office/drawing/2016/5/13/chartex" xmlns:cx8="http://schemas.microsoft.com/office/drawing/2016/5/14/chartex" xmlns:mc="http://schemas.openxmlformats.org/markup-compatibility/2006" xmlns:aink="http://schemas.microsoft.com/office/drawing/2016/ink" xmlns:am3d="http://schemas.microsoft.com/office/drawing/2017/model3d" xmlns:o="urn:schemas-microsoft-com:office:office" xmlns:v="urn:schemas-microsoft-com:vml" xmlns:wp14="http://schemas.microsoft.com/office/word/2010/wordprocessingDrawing" xmlns:w10="urn:schemas-microsoft-com:office:word" xmlns:w="http://schemas.openxmlformats.org/wordprocessingml/2006/main" xmlns:w14="http://schemas.microsoft.com/office/word/2010/wordml" xmlns:w15="http://schemas.microsoft.com/office/word/2012/wordml" xmlns:w16cid="http://schemas.microsoft.com/office/word/2016/wordml/cid" xmlns:w16se="http://schemas.microsoft.com/office/word/2015/wordml/symex" xmlns:wpg="http://schemas.microsoft.com/office/word/2010/wordprocessingGroup" xmlns:wpi="http://schemas.microsoft.com/office/word/2010/wordprocessingInk" xmlns:wps="http://schemas.microsoft.com/office/word/2010/wordprocessingShape" xmlns:a14="http://schemas.microsoft.com/office/drawing/2010/main" val="0"/>
                         </a:ext>
                       </a:extLst>
                     </a:blip>
@@ -5870,8 +6145,8 @@
           <w:szCs w:val="24"/>
         </w:rPr>
       </w:pPr>
-      <w:bookmarkStart w:id="16" w:name="_1ksv4uv" w:colFirst="0" w:colLast="0"/>
-      <w:bookmarkEnd w:id="16"/>
+      <w:bookmarkStart w:id="21" w:name="_1ksv4uv" w:colFirst="0" w:colLast="0"/>
+      <w:bookmarkEnd w:id="21"/>
     </w:p>
     <w:p>
       <w:pPr>
@@ -5918,6 +6193,7 @@
           <w:i w:val="0"/>
         </w:rPr>
       </w:pPr>
+      <w:bookmarkStart w:id="22" w:name="_Ref515723971"/>
       <w:r>
         <w:rPr>
           <w:rFonts w:ascii="Times New Roman" w:hAnsi="Times New Roman"/>
@@ -5926,6 +6202,7 @@
         <w:lastRenderedPageBreak/>
         <w:t>5.4 Sequence diagrams:</w:t>
       </w:r>
+      <w:bookmarkEnd w:id="22"/>
     </w:p>
     <w:p>
       <w:pPr>
@@ -6012,7 +6289,7 @@
                     <pic:cNvPicPr preferRelativeResize="0"/>
                   </pic:nvPicPr>
                   <pic:blipFill>
-                    <a:blip r:embed="rId16"/>
+                    <a:blip r:embed="rId17"/>
                     <a:srcRect/>
                     <a:stretch>
                       <a:fillRect/>
@@ -6088,10 +6365,10 @@
                     </pic:cNvPicPr>
                   </pic:nvPicPr>
                   <pic:blipFill>
-                    <a:blip r:embed="rId17">
+                    <a:blip r:embed="rId18">
                       <a:extLst>
                         <a:ext uri="{28A0092B-C50C-407E-A947-70E740481C1C}">
-                          <a14:useLocalDpi xmlns:a14="http://schemas.microsoft.com/office/drawing/2010/main" xmlns:wps="http://schemas.microsoft.com/office/word/2010/wordprocessingShape" xmlns:wpi="http://schemas.microsoft.com/office/word/2010/wordprocessingInk" xmlns:wpg="http://schemas.microsoft.com/office/word/2010/wordprocessingGroup" xmlns:w16se="http://schemas.microsoft.com/office/word/2015/wordml/symex" xmlns:w16cid="http://schemas.microsoft.com/office/word/2016/wordml/cid" xmlns:w15="http://schemas.microsoft.com/office/word/2012/wordml" xmlns:w14="http://schemas.microsoft.com/office/word/2010/wordml" xmlns:w="http://schemas.openxmlformats.org/wordprocessingml/2006/main" xmlns:w10="urn:schemas-microsoft-com:office:word" xmlns:wp14="http://schemas.microsoft.com/office/word/2010/wordprocessingDrawing" xmlns:v="urn:schemas-microsoft-com:vml" xmlns:o="urn:schemas-microsoft-com:office:office" xmlns:am3d="http://schemas.microsoft.com/office/drawing/2017/model3d" xmlns:aink="http://schemas.microsoft.com/office/drawing/2016/ink" xmlns:mc="http://schemas.openxmlformats.org/markup-compatibility/2006" xmlns:cx8="http://schemas.microsoft.com/office/drawing/2016/5/14/chartex" xmlns:cx7="http://schemas.microsoft.com/office/drawing/2016/5/13/chartex" xmlns:cx6="http://schemas.microsoft.com/office/drawing/2016/5/12/chartex" xmlns:cx5="http://schemas.microsoft.com/office/drawing/2016/5/11/chartex" xmlns:cx4="http://schemas.microsoft.com/office/drawing/2016/5/10/chartex" xmlns:cx3="http://schemas.microsoft.com/office/drawing/2016/5/9/chartex" xmlns:cx2="http://schemas.microsoft.com/office/drawing/2015/10/21/chartex" xmlns:cx1="http://schemas.microsoft.com/office/drawing/2015/9/8/chartex" xmlns:cx="http://schemas.microsoft.com/office/drawing/2014/chartex" xmlns:wpc="http://schemas.microsoft.com/office/word/2010/wordprocessingCanvas" xmlns="" val="0"/>
+                          <a14:useLocalDpi xmlns="" xmlns:wpc="http://schemas.microsoft.com/office/word/2010/wordprocessingCanvas" xmlns:cx="http://schemas.microsoft.com/office/drawing/2014/chartex" xmlns:cx1="http://schemas.microsoft.com/office/drawing/2015/9/8/chartex" xmlns:cx2="http://schemas.microsoft.com/office/drawing/2015/10/21/chartex" xmlns:cx3="http://schemas.microsoft.com/office/drawing/2016/5/9/chartex" xmlns:cx4="http://schemas.microsoft.com/office/drawing/2016/5/10/chartex" xmlns:cx5="http://schemas.microsoft.com/office/drawing/2016/5/11/chartex" xmlns:cx6="http://schemas.microsoft.com/office/drawing/2016/5/12/chartex" xmlns:cx7="http://schemas.microsoft.com/office/drawing/2016/5/13/chartex" xmlns:cx8="http://schemas.microsoft.com/office/drawing/2016/5/14/chartex" xmlns:mc="http://schemas.openxmlformats.org/markup-compatibility/2006" xmlns:aink="http://schemas.microsoft.com/office/drawing/2016/ink" xmlns:am3d="http://schemas.microsoft.com/office/drawing/2017/model3d" xmlns:o="urn:schemas-microsoft-com:office:office" xmlns:v="urn:schemas-microsoft-com:vml" xmlns:wp14="http://schemas.microsoft.com/office/word/2010/wordprocessingDrawing" xmlns:w10="urn:schemas-microsoft-com:office:word" xmlns:w="http://schemas.openxmlformats.org/wordprocessingml/2006/main" xmlns:w14="http://schemas.microsoft.com/office/word/2010/wordml" xmlns:w15="http://schemas.microsoft.com/office/word/2012/wordml" xmlns:w16cid="http://schemas.microsoft.com/office/word/2016/wordml/cid" xmlns:w16se="http://schemas.microsoft.com/office/word/2015/wordml/symex" xmlns:wpg="http://schemas.microsoft.com/office/word/2010/wordprocessingGroup" xmlns:wpi="http://schemas.microsoft.com/office/word/2010/wordprocessingInk" xmlns:wps="http://schemas.microsoft.com/office/word/2010/wordprocessingShape" xmlns:a14="http://schemas.microsoft.com/office/drawing/2010/main" val="0"/>
                         </a:ext>
                       </a:extLst>
                     </a:blip>
@@ -6131,8 +6408,8 @@
           <w:szCs w:val="24"/>
         </w:rPr>
       </w:pPr>
-      <w:bookmarkStart w:id="17" w:name="_44sinio" w:colFirst="0" w:colLast="0"/>
-      <w:bookmarkEnd w:id="17"/>
+      <w:bookmarkStart w:id="23" w:name="_44sinio" w:colFirst="0" w:colLast="0"/>
+      <w:bookmarkEnd w:id="23"/>
     </w:p>
     <w:p>
       <w:pPr>
@@ -6145,6 +6422,7 @@
           <w:szCs w:val="32"/>
         </w:rPr>
       </w:pPr>
+      <w:bookmarkStart w:id="24" w:name="_Ref515724038"/>
       <w:r>
         <w:rPr>
           <w:rFonts w:ascii="Times New Roman" w:hAnsi="Times New Roman"/>
@@ -6155,6 +6433,7 @@
         <w:lastRenderedPageBreak/>
         <w:t>6. Implementation</w:t>
       </w:r>
+      <w:bookmarkEnd w:id="24"/>
     </w:p>
     <w:p>
       <w:pPr>
@@ -6165,8 +6444,8 @@
           <w:i w:val="0"/>
         </w:rPr>
       </w:pPr>
-      <w:bookmarkStart w:id="18" w:name="_2jxsxqh" w:colFirst="0" w:colLast="0"/>
-      <w:bookmarkEnd w:id="18"/>
+      <w:bookmarkStart w:id="25" w:name="_2jxsxqh" w:colFirst="0" w:colLast="0"/>
+      <w:bookmarkEnd w:id="25"/>
       <w:r>
         <w:rPr>
           <w:rFonts w:ascii="Times New Roman" w:hAnsi="Times New Roman"/>
@@ -6190,6 +6469,7 @@
           <w:lang w:val="en-US"/>
         </w:rPr>
       </w:pPr>
+      <w:bookmarkStart w:id="26" w:name="_Ref515724073"/>
       <w:r>
         <w:rPr>
           <w:rFonts w:ascii="Times New Roman" w:hAnsi="Times New Roman"/>
@@ -6197,7 +6477,7 @@
         </w:rPr>
         <w:t xml:space="preserve">6.1 </w:t>
       </w:r>
-      <w:bookmarkStart w:id="19" w:name="integration"/>
+      <w:bookmarkStart w:id="27" w:name="integration"/>
       <w:r>
         <w:rPr>
           <w:rFonts w:ascii="Times New Roman" w:hAnsi="Times New Roman"/>
@@ -6206,7 +6486,8 @@
         </w:rPr>
         <w:t>Continuous Integration</w:t>
       </w:r>
-      <w:bookmarkEnd w:id="19"/>
+      <w:bookmarkEnd w:id="26"/>
+      <w:bookmarkEnd w:id="27"/>
     </w:p>
     <w:p>
       <w:pPr>
@@ -6262,6 +6543,7 @@
           <w:lang w:val="en-US"/>
         </w:rPr>
       </w:pPr>
+      <w:bookmarkStart w:id="28" w:name="_Ref515724104"/>
       <w:r>
         <w:rPr>
           <w:rFonts w:ascii="Times New Roman" w:hAnsi="Times New Roman"/>
@@ -6269,7 +6551,7 @@
         </w:rPr>
         <w:t xml:space="preserve">6.2 </w:t>
       </w:r>
-      <w:bookmarkStart w:id="20" w:name="cd"/>
+      <w:bookmarkStart w:id="29" w:name="cd"/>
       <w:r>
         <w:rPr>
           <w:rFonts w:ascii="Times New Roman" w:hAnsi="Times New Roman"/>
@@ -6278,7 +6560,8 @@
         </w:rPr>
         <w:t>Continuous Delivery</w:t>
       </w:r>
-      <w:bookmarkEnd w:id="20"/>
+      <w:bookmarkEnd w:id="28"/>
+      <w:bookmarkEnd w:id="29"/>
     </w:p>
     <w:p>
       <w:pPr>
@@ -6354,20 +6637,426 @@
     </w:p>
     <w:p>
       <w:pPr>
+        <w:ind w:left="0" w:hanging="2"/>
+      </w:pPr>
+    </w:p>
+    <w:p>
+      <w:pPr>
+        <w:ind w:left="0" w:hanging="2"/>
+      </w:pPr>
+    </w:p>
+    <w:p>
+      <w:pPr>
+        <w:ind w:left="0" w:hanging="2"/>
+      </w:pPr>
+    </w:p>
+    <w:p>
+      <w:pPr>
+        <w:ind w:left="0" w:hanging="2"/>
+      </w:pPr>
+    </w:p>
+    <w:p>
+      <w:pPr>
+        <w:ind w:left="0" w:hanging="2"/>
+        <w:rPr>
+          <w:rFonts w:ascii="Times New Roman" w:eastAsia="Times New Roman" w:hAnsi="Times New Roman" w:cs="Times New Roman"/>
+          <w:b/>
+          <w:bCs/>
+          <w:iCs/>
+          <w:sz w:val="24"/>
+          <w:szCs w:val="24"/>
+          <w:u w:val="single"/>
+        </w:rPr>
+      </w:pPr>
+      <w:r>
+        <w:rPr>
+          <w:rFonts w:ascii="Times New Roman" w:eastAsia="Times New Roman" w:hAnsi="Times New Roman" w:cs="Times New Roman"/>
+          <w:b/>
+          <w:bCs/>
+          <w:iCs/>
+          <w:sz w:val="24"/>
+          <w:szCs w:val="24"/>
+          <w:u w:val="single"/>
+        </w:rPr>
+        <w:lastRenderedPageBreak/>
+        <w:t>Jenkins CI/CD Pipeline</w:t>
+      </w:r>
+    </w:p>
+    <w:p>
+      <w:pPr>
+        <w:ind w:left="0" w:hanging="2"/>
+      </w:pPr>
+      <w:r>
+        <w:pict>
+          <v:shape id="_x0000_i1026" type="#_x0000_t75" style="width:451.2pt;height:180.4pt">
+            <v:imagedata r:id="rId19" o:title="StageViewProgress"/>
+          </v:shape>
+        </w:pict>
+      </w:r>
+    </w:p>
+    <w:p>
+      <w:pPr>
+        <w:ind w:left="0" w:hanging="2"/>
+      </w:pPr>
+    </w:p>
+    <w:p>
+      <w:pPr>
         <w:pStyle w:val="Heading2"/>
         <w:ind w:left="1" w:hanging="3"/>
         <w:rPr>
           <w:rFonts w:ascii="Times New Roman" w:hAnsi="Times New Roman"/>
+        </w:rPr>
+      </w:pPr>
+      <w:bookmarkStart w:id="30" w:name="_Ref515724130"/>
+      <w:r>
+        <w:rPr>
+          <w:rFonts w:ascii="Times New Roman" w:hAnsi="Times New Roman"/>
           <w:i w:val="0"/>
         </w:rPr>
-      </w:pPr>
+        <w:t xml:space="preserve">6.3 </w:t>
+      </w:r>
+      <w:bookmarkStart w:id="31" w:name="microservices"/>
       <w:r>
         <w:rPr>
           <w:rFonts w:ascii="Times New Roman" w:hAnsi="Times New Roman"/>
           <w:i w:val="0"/>
         </w:rPr>
-        <w:t xml:space="preserve">6.3 System Implementation components include: </w:t>
-      </w:r>
+        <w:t>Microservices</w:t>
+      </w:r>
+      <w:bookmarkEnd w:id="30"/>
+      <w:bookmarkEnd w:id="31"/>
+    </w:p>
+    <w:p>
+      <w:pPr>
+        <w:pStyle w:val="Heading2"/>
+        <w:ind w:left="0" w:hanging="2"/>
+        <w:rPr>
+          <w:rFonts w:ascii="Times New Roman" w:hAnsi="Times New Roman"/>
+          <w:b w:val="0"/>
+          <w:bCs w:val="0"/>
+          <w:i w:val="0"/>
+          <w:iCs w:val="0"/>
+          <w:sz w:val="24"/>
+          <w:szCs w:val="24"/>
+        </w:rPr>
+      </w:pPr>
+      <w:r>
+        <w:rPr>
+          <w:rFonts w:ascii="Times New Roman" w:hAnsi="Times New Roman"/>
+          <w:b w:val="0"/>
+          <w:bCs w:val="0"/>
+          <w:i w:val="0"/>
+          <w:iCs w:val="0"/>
+          <w:sz w:val="24"/>
+          <w:szCs w:val="24"/>
+        </w:rPr>
+        <w:t>The microservices architecture is a design approach to build a single application as a set of small services. Each service runs in its own process and communicates with other services through a well-defined interface using a lightweight mechanism, typically an HTTP-based application programming interface (API). Microservices are built around business capabilities; each service is scoped to a single purpose. You can use different frameworks or programming languages to write microservices and deploy them independently, as a single service, or as a group of service</w:t>
+      </w:r>
+      <w:r>
+        <w:rPr>
+          <w:rFonts w:ascii="Times New Roman" w:hAnsi="Times New Roman"/>
+          <w:b w:val="0"/>
+          <w:bCs w:val="0"/>
+          <w:i w:val="0"/>
+          <w:iCs w:val="0"/>
+          <w:sz w:val="24"/>
+          <w:szCs w:val="24"/>
+        </w:rPr>
+        <w:t>s.</w:t>
+      </w:r>
+    </w:p>
+    <w:p>
+      <w:pPr>
+        <w:ind w:left="0" w:hanging="2"/>
+        <w:rPr>
+          <w:rFonts w:ascii="Times New Roman" w:eastAsia="Times New Roman" w:hAnsi="Times New Roman" w:cs="Times New Roman"/>
+          <w:sz w:val="24"/>
+          <w:szCs w:val="24"/>
+        </w:rPr>
+      </w:pPr>
+      <w:r>
+        <w:rPr>
+          <w:rFonts w:ascii="Times New Roman" w:eastAsia="Times New Roman" w:hAnsi="Times New Roman" w:cs="Times New Roman"/>
+          <w:sz w:val="24"/>
+          <w:szCs w:val="24"/>
+        </w:rPr>
+        <w:t>We are using docker for setting up various tools like Nexus and clustering Nexus with HA configuration.</w:t>
+      </w:r>
+      <w:r>
+        <w:rPr>
+          <w:rFonts w:ascii="Times New Roman" w:eastAsia="Times New Roman" w:hAnsi="Times New Roman" w:cs="Times New Roman"/>
+          <w:sz w:val="24"/>
+          <w:szCs w:val="24"/>
+        </w:rPr>
+        <w:t xml:space="preserve"> Docker containers are pulled and application is setup. For multiple applications we are using docker compose.</w:t>
+      </w:r>
+    </w:p>
+    <w:p>
+      <w:pPr>
+        <w:pStyle w:val="Heading2"/>
+        <w:ind w:left="1" w:hanging="3"/>
+        <w:rPr>
+          <w:rFonts w:ascii="Times New Roman" w:hAnsi="Times New Roman"/>
+          <w:i w:val="0"/>
+          <w:lang w:val="en-US"/>
+        </w:rPr>
+      </w:pPr>
+      <w:bookmarkStart w:id="32" w:name="_Ref515724167"/>
+      <w:r>
+        <w:rPr>
+          <w:rFonts w:ascii="Times New Roman" w:hAnsi="Times New Roman"/>
+          <w:i w:val="0"/>
+        </w:rPr>
+        <w:t xml:space="preserve">6.3 </w:t>
+      </w:r>
+      <w:bookmarkStart w:id="33" w:name="_3whwml4" w:colFirst="0" w:colLast="0"/>
+      <w:bookmarkStart w:id="34" w:name="iac"/>
+      <w:bookmarkEnd w:id="33"/>
+      <w:r>
+        <w:rPr>
+          <w:rFonts w:ascii="Times New Roman" w:hAnsi="Times New Roman"/>
+          <w:i w:val="0"/>
+          <w:lang w:val="en-US"/>
+        </w:rPr>
+        <w:t>Infrastructure as Code</w:t>
+      </w:r>
+      <w:bookmarkEnd w:id="32"/>
+      <w:bookmarkEnd w:id="34"/>
+    </w:p>
+    <w:p>
+      <w:pPr>
+        <w:pStyle w:val="Heading2"/>
+        <w:ind w:left="0" w:hanging="2"/>
+        <w:rPr>
+          <w:rFonts w:ascii="Times New Roman" w:hAnsi="Times New Roman"/>
+          <w:b w:val="0"/>
+          <w:bCs w:val="0"/>
+          <w:i w:val="0"/>
+          <w:iCs w:val="0"/>
+          <w:sz w:val="24"/>
+          <w:szCs w:val="24"/>
+        </w:rPr>
+      </w:pPr>
+      <w:r>
+        <w:rPr>
+          <w:rFonts w:ascii="Times New Roman" w:hAnsi="Times New Roman"/>
+          <w:b w:val="0"/>
+          <w:bCs w:val="0"/>
+          <w:i w:val="0"/>
+          <w:iCs w:val="0"/>
+          <w:sz w:val="24"/>
+          <w:szCs w:val="24"/>
+        </w:rPr>
+        <w:t>Infrastructure as code is a practice in which infrastructure is provisioned and managed using code and software development techniques, such as version control and continuous integration. The cloud’s API-driven model enables developers and system administrators to interact with infrastructure programmatically, and at scale, instead of needing to manually set up and configure resources. Thus, engineers can interface with infrastructure using code-based tools and treat infrastructure in a manner similar to how they treat application code. Because they are defined by code, infrastructure and servers can quickly be deployed using standardized patterns, updated with the latest patches and versions, or duplicated in repeatable ways.</w:t>
+      </w:r>
+    </w:p>
+    <w:p>
+      <w:pPr>
+        <w:ind w:left="0" w:hanging="2"/>
+      </w:pPr>
+    </w:p>
+    <w:p>
+      <w:pPr>
+        <w:ind w:left="0" w:hanging="2"/>
+      </w:pPr>
+    </w:p>
+    <w:p>
+      <w:pPr>
+        <w:ind w:left="0" w:hanging="2"/>
+        <w:rPr>
+          <w:rFonts w:ascii="Times New Roman" w:eastAsia="Times New Roman" w:hAnsi="Times New Roman" w:cs="Times New Roman"/>
+          <w:sz w:val="24"/>
+          <w:szCs w:val="24"/>
+        </w:rPr>
+      </w:pPr>
+      <w:r>
+        <w:rPr>
+          <w:rFonts w:ascii="Times New Roman" w:eastAsia="Times New Roman" w:hAnsi="Times New Roman" w:cs="Times New Roman"/>
+          <w:sz w:val="24"/>
+          <w:szCs w:val="24"/>
+        </w:rPr>
+        <w:lastRenderedPageBreak/>
+        <w:t>Ansible is configuration management tool and is used to install, upgrade and configure all the tools.</w:t>
+      </w:r>
+      <w:r>
+        <w:rPr>
+          <w:rFonts w:ascii="Times New Roman" w:eastAsia="Times New Roman" w:hAnsi="Times New Roman" w:cs="Times New Roman"/>
+          <w:sz w:val="24"/>
+          <w:szCs w:val="24"/>
+        </w:rPr>
+        <w:t xml:space="preserve"> </w:t>
+      </w:r>
+      <w:r>
+        <w:rPr>
+          <w:rFonts w:ascii="Times New Roman" w:eastAsia="Times New Roman" w:hAnsi="Times New Roman" w:cs="Times New Roman"/>
+          <w:sz w:val="24"/>
+          <w:szCs w:val="24"/>
+        </w:rPr>
+        <w:t xml:space="preserve">We are creating Ansible </w:t>
+      </w:r>
+      <w:r>
+        <w:rPr>
+          <w:rFonts w:ascii="Times New Roman" w:eastAsia="Times New Roman" w:hAnsi="Times New Roman" w:cs="Times New Roman"/>
+          <w:sz w:val="24"/>
+          <w:szCs w:val="24"/>
+        </w:rPr>
+        <w:t xml:space="preserve">playbooks in YML format </w:t>
+      </w:r>
+      <w:r>
+        <w:rPr>
+          <w:rFonts w:ascii="Times New Roman" w:eastAsia="Times New Roman" w:hAnsi="Times New Roman" w:cs="Times New Roman"/>
+          <w:sz w:val="24"/>
+          <w:szCs w:val="24"/>
+        </w:rPr>
+        <w:t>for the required configuration will setup the infrastructure.</w:t>
+      </w:r>
+    </w:p>
+    <w:p>
+      <w:pPr>
+        <w:ind w:left="0" w:hanging="2"/>
+        <w:rPr>
+          <w:rFonts w:ascii="Times New Roman" w:eastAsia="Times New Roman" w:hAnsi="Times New Roman" w:cs="Times New Roman"/>
+          <w:b/>
+          <w:sz w:val="24"/>
+          <w:szCs w:val="24"/>
+          <w:lang w:val="en-US"/>
+        </w:rPr>
+      </w:pPr>
+      <w:bookmarkStart w:id="35" w:name="Configuration_Management"/>
+      <w:r>
+        <w:rPr>
+          <w:rFonts w:ascii="Times New Roman" w:eastAsia="Times New Roman" w:hAnsi="Times New Roman" w:cs="Times New Roman"/>
+          <w:b/>
+          <w:sz w:val="24"/>
+          <w:szCs w:val="24"/>
+          <w:lang w:val="en-US"/>
+        </w:rPr>
+        <w:t>Configuration Management</w:t>
+      </w:r>
+      <w:bookmarkEnd w:id="35"/>
+    </w:p>
+    <w:p>
+      <w:pPr>
+        <w:ind w:left="0" w:hanging="2"/>
+        <w:rPr>
+          <w:rFonts w:ascii="Times New Roman" w:eastAsia="Times New Roman" w:hAnsi="Times New Roman" w:cs="Times New Roman"/>
+          <w:sz w:val="24"/>
+          <w:szCs w:val="24"/>
+          <w:lang w:val="en-US"/>
+        </w:rPr>
+      </w:pPr>
+      <w:r>
+        <w:rPr>
+          <w:rFonts w:ascii="Times New Roman" w:eastAsia="Times New Roman" w:hAnsi="Times New Roman" w:cs="Times New Roman"/>
+          <w:sz w:val="24"/>
+          <w:szCs w:val="24"/>
+          <w:lang w:val="en-US"/>
+        </w:rPr>
+        <w:t>Developers and system administrators use code to automate operating system and host configuration, operational tasks, and more. The use of code makes configuration changes repeatable and standardized. It frees developers and systems administrators from manually configuring operating systems, system applications, or server software.</w:t>
+      </w:r>
+    </w:p>
+    <w:p>
+      <w:pPr>
+        <w:pStyle w:val="Heading2"/>
+        <w:ind w:left="1" w:hanging="3"/>
+        <w:rPr>
+          <w:rFonts w:ascii="Times New Roman" w:hAnsi="Times New Roman"/>
+          <w:i w:val="0"/>
+        </w:rPr>
+      </w:pPr>
+      <w:bookmarkStart w:id="36" w:name="monitoring"/>
+      <w:r>
+        <w:rPr>
+          <w:rFonts w:ascii="Times New Roman" w:hAnsi="Times New Roman"/>
+          <w:i w:val="0"/>
+        </w:rPr>
+        <w:t xml:space="preserve">6.4 </w:t>
+      </w:r>
+      <w:r>
+        <w:rPr>
+          <w:rFonts w:ascii="Times New Roman" w:hAnsi="Times New Roman"/>
+          <w:i w:val="0"/>
+        </w:rPr>
+        <w:t>Monitoring and Logging</w:t>
+      </w:r>
+      <w:bookmarkEnd w:id="36"/>
+    </w:p>
+    <w:p>
+      <w:pPr>
+        <w:ind w:left="0" w:hanging="2"/>
+        <w:rPr>
+          <w:rFonts w:ascii="Times New Roman" w:eastAsia="Times New Roman" w:hAnsi="Times New Roman" w:cs="Times New Roman"/>
+          <w:sz w:val="24"/>
+          <w:szCs w:val="24"/>
+          <w:lang w:val="en-US"/>
+        </w:rPr>
+      </w:pPr>
+      <w:r>
+        <w:rPr>
+          <w:rFonts w:ascii="Times New Roman" w:eastAsia="Times New Roman" w:hAnsi="Times New Roman" w:cs="Times New Roman"/>
+          <w:sz w:val="24"/>
+          <w:szCs w:val="24"/>
+          <w:lang w:val="en-US"/>
+        </w:rPr>
+        <w:t>Organizations monitor metrics and logs to see how application and infrastructure performance impacts the experience of their product’s end user. By capturing, categorizing, and then analyzing data and logs generated by applications and infrastructure, organizations understand how changes or updates impact users, shedding insights into the root causes of problems or unexpected changes. Active monitoring becomes increasingly important as services must be available 24/7 and as application and infrastructure update frequency increases. Creating alerts or performing real-time analysis of this data also helps organizations more proactively monitor their services.</w:t>
+      </w:r>
+    </w:p>
+    <w:p>
+      <w:pPr>
+        <w:pStyle w:val="Heading2"/>
+        <w:ind w:left="1" w:hanging="3"/>
+        <w:rPr>
+          <w:rFonts w:ascii="Times New Roman" w:hAnsi="Times New Roman"/>
+          <w:i w:val="0"/>
+        </w:rPr>
+      </w:pPr>
+      <w:bookmarkStart w:id="37" w:name="communication"/>
+      <w:r>
+        <w:rPr>
+          <w:rFonts w:ascii="Times New Roman" w:hAnsi="Times New Roman"/>
+          <w:i w:val="0"/>
+        </w:rPr>
+        <w:t xml:space="preserve">6.5 </w:t>
+      </w:r>
+      <w:r>
+        <w:rPr>
+          <w:rFonts w:ascii="Times New Roman" w:hAnsi="Times New Roman"/>
+          <w:i w:val="0"/>
+        </w:rPr>
+        <w:t>Communication and Collaboration</w:t>
+      </w:r>
+      <w:bookmarkEnd w:id="37"/>
+    </w:p>
+    <w:p>
+      <w:pPr>
+        <w:ind w:left="0" w:hanging="2"/>
+        <w:rPr>
+          <w:rFonts w:ascii="Times New Roman" w:eastAsia="Times New Roman" w:hAnsi="Times New Roman" w:cs="Times New Roman"/>
+          <w:sz w:val="24"/>
+          <w:szCs w:val="24"/>
+          <w:lang w:val="en-US"/>
+        </w:rPr>
+      </w:pPr>
+      <w:r>
+        <w:rPr>
+          <w:rFonts w:ascii="Times New Roman" w:eastAsia="Times New Roman" w:hAnsi="Times New Roman" w:cs="Times New Roman"/>
+          <w:sz w:val="24"/>
+          <w:szCs w:val="24"/>
+          <w:lang w:val="en-US"/>
+        </w:rPr>
+        <w:t>Increased communication and collaboration in an organization is one of the key cultural aspects of DevOps. The use of DevOps tooling and automation of the software delivery process establishes collaboration by physically bringing together the workflows and responsibilities of development and operations. Building on top of that, these teams set strong cultural norms around information sharing and facilitating communication through the use of chat applications, issue or project tracking systems, and wikis. This helps speed up communication across developers, operations, and even other teams like marketing or sales, allowing all parts of the organization to align more closely on goals and projects.</w:t>
+      </w:r>
+    </w:p>
+    <w:p>
+      <w:pPr>
+        <w:ind w:left="0" w:hanging="2"/>
+        <w:rPr>
+          <w:rFonts w:ascii="Times New Roman" w:eastAsia="Times New Roman" w:hAnsi="Times New Roman" w:cs="Times New Roman"/>
+          <w:sz w:val="24"/>
+          <w:szCs w:val="24"/>
+          <w:lang w:val="en-US"/>
+        </w:rPr>
+      </w:pPr>
     </w:p>
     <w:p>
       <w:pPr>
@@ -6380,23 +7069,8 @@
           <w:szCs w:val="24"/>
         </w:rPr>
       </w:pPr>
-      <w:r>
-        <w:rPr>
-          <w:rFonts w:ascii="Times New Roman" w:eastAsia="Times New Roman" w:hAnsi="Times New Roman" w:cs="Times New Roman"/>
-          <w:b/>
-          <w:sz w:val="24"/>
-          <w:szCs w:val="24"/>
-        </w:rPr>
-        <w:t xml:space="preserve">Personal Orientation: </w:t>
-      </w:r>
-      <w:r>
-        <w:rPr>
-          <w:rFonts w:ascii="Times New Roman" w:eastAsia="Times New Roman" w:hAnsi="Times New Roman" w:cs="Times New Roman"/>
-          <w:sz w:val="24"/>
-          <w:szCs w:val="24"/>
-        </w:rPr>
-        <w:tab/>
-      </w:r>
+      <w:bookmarkStart w:id="38" w:name="_nmf14n" w:colFirst="0" w:colLast="0"/>
+      <w:bookmarkEnd w:id="38"/>
     </w:p>
     <w:p>
       <w:pPr>
@@ -6409,14 +7083,8 @@
           <w:szCs w:val="24"/>
         </w:rPr>
       </w:pPr>
-      <w:r>
-        <w:rPr>
-          <w:rFonts w:ascii="Times New Roman" w:eastAsia="Times New Roman" w:hAnsi="Times New Roman" w:cs="Times New Roman"/>
-          <w:sz w:val="24"/>
-          <w:szCs w:val="24"/>
-        </w:rPr>
-        <w:t>Introduce people to the new system and their relationship to the system</w:t>
-      </w:r>
+      <w:bookmarkStart w:id="39" w:name="_37m2jsg" w:colFirst="0" w:colLast="0"/>
+      <w:bookmarkEnd w:id="39"/>
     </w:p>
     <w:p>
       <w:pPr>
@@ -6429,15 +7097,8 @@
           <w:szCs w:val="24"/>
         </w:rPr>
       </w:pPr>
-      <w:r>
-        <w:rPr>
-          <w:rFonts w:ascii="Times New Roman" w:eastAsia="Times New Roman" w:hAnsi="Times New Roman" w:cs="Times New Roman"/>
-          <w:b/>
-          <w:sz w:val="24"/>
-          <w:szCs w:val="24"/>
-        </w:rPr>
-        <w:t>Training:</w:t>
-      </w:r>
+      <w:bookmarkStart w:id="40" w:name="_23ckvvd" w:colFirst="0" w:colLast="0"/>
+      <w:bookmarkEnd w:id="40"/>
     </w:p>
     <w:p>
       <w:pPr>
@@ -6450,220 +7111,6 @@
           <w:szCs w:val="24"/>
         </w:rPr>
       </w:pPr>
-      <w:r>
-        <w:rPr>
-          <w:rFonts w:ascii="Times New Roman" w:eastAsia="Times New Roman" w:hAnsi="Times New Roman" w:cs="Times New Roman"/>
-          <w:sz w:val="24"/>
-          <w:szCs w:val="24"/>
-        </w:rPr>
-        <w:lastRenderedPageBreak/>
-        <w:t>Give employees the tools and techniques to operate and use the system.</w:t>
-      </w:r>
-    </w:p>
-    <w:p>
-      <w:pPr>
-        <w:spacing w:line="360" w:lineRule="auto"/>
-        <w:ind w:left="0" w:hanging="2"/>
-        <w:jc w:val="both"/>
-        <w:rPr>
-          <w:rFonts w:ascii="Times New Roman" w:eastAsia="Times New Roman" w:hAnsi="Times New Roman" w:cs="Times New Roman"/>
-          <w:sz w:val="24"/>
-          <w:szCs w:val="24"/>
-        </w:rPr>
-      </w:pPr>
-      <w:r>
-        <w:rPr>
-          <w:rFonts w:ascii="Times New Roman" w:eastAsia="Times New Roman" w:hAnsi="Times New Roman" w:cs="Times New Roman"/>
-          <w:b/>
-          <w:sz w:val="24"/>
-          <w:szCs w:val="24"/>
-        </w:rPr>
-        <w:t>Hardware Installation:</w:t>
-      </w:r>
-    </w:p>
-    <w:p>
-      <w:pPr>
-        <w:spacing w:line="360" w:lineRule="auto"/>
-        <w:ind w:left="0" w:hanging="2"/>
-        <w:jc w:val="both"/>
-        <w:rPr>
-          <w:rFonts w:ascii="Times New Roman" w:eastAsia="Times New Roman" w:hAnsi="Times New Roman" w:cs="Times New Roman"/>
-          <w:sz w:val="24"/>
-          <w:szCs w:val="24"/>
-        </w:rPr>
-      </w:pPr>
-      <w:r>
-        <w:rPr>
-          <w:rFonts w:ascii="Times New Roman" w:eastAsia="Times New Roman" w:hAnsi="Times New Roman" w:cs="Times New Roman"/>
-          <w:sz w:val="24"/>
-          <w:szCs w:val="24"/>
-        </w:rPr>
-        <w:t>Schedule for, prepare for, and then actually install new equipment.</w:t>
-      </w:r>
-    </w:p>
-    <w:p>
-      <w:pPr>
-        <w:spacing w:line="360" w:lineRule="auto"/>
-        <w:ind w:left="0" w:hanging="2"/>
-        <w:jc w:val="both"/>
-        <w:rPr>
-          <w:rFonts w:ascii="Times New Roman" w:eastAsia="Times New Roman" w:hAnsi="Times New Roman" w:cs="Times New Roman"/>
-          <w:sz w:val="24"/>
-          <w:szCs w:val="24"/>
-        </w:rPr>
-      </w:pPr>
-      <w:r>
-        <w:rPr>
-          <w:rFonts w:ascii="Times New Roman" w:eastAsia="Times New Roman" w:hAnsi="Times New Roman" w:cs="Times New Roman"/>
-          <w:b/>
-          <w:sz w:val="24"/>
-          <w:szCs w:val="24"/>
-        </w:rPr>
-        <w:t>Procedure Writing:</w:t>
-      </w:r>
-    </w:p>
-    <w:p>
-      <w:pPr>
-        <w:spacing w:line="360" w:lineRule="auto"/>
-        <w:ind w:left="0" w:hanging="2"/>
-        <w:jc w:val="both"/>
-        <w:rPr>
-          <w:rFonts w:ascii="Times New Roman" w:eastAsia="Times New Roman" w:hAnsi="Times New Roman" w:cs="Times New Roman"/>
-          <w:sz w:val="24"/>
-          <w:szCs w:val="24"/>
-        </w:rPr>
-      </w:pPr>
-      <w:r>
-        <w:rPr>
-          <w:rFonts w:ascii="Times New Roman" w:eastAsia="Times New Roman" w:hAnsi="Times New Roman" w:cs="Times New Roman"/>
-          <w:sz w:val="24"/>
-          <w:szCs w:val="24"/>
-        </w:rPr>
-        <w:t>Develop procedure manual to follow in operating the new system.</w:t>
-      </w:r>
-    </w:p>
-    <w:p>
-      <w:pPr>
-        <w:spacing w:line="360" w:lineRule="auto"/>
-        <w:ind w:left="0" w:hanging="2"/>
-        <w:jc w:val="both"/>
-        <w:rPr>
-          <w:rFonts w:ascii="Times New Roman" w:eastAsia="Times New Roman" w:hAnsi="Times New Roman" w:cs="Times New Roman"/>
-          <w:sz w:val="24"/>
-          <w:szCs w:val="24"/>
-        </w:rPr>
-      </w:pPr>
-      <w:r>
-        <w:rPr>
-          <w:rFonts w:ascii="Times New Roman" w:eastAsia="Times New Roman" w:hAnsi="Times New Roman" w:cs="Times New Roman"/>
-          <w:b/>
-          <w:sz w:val="24"/>
-          <w:szCs w:val="24"/>
-        </w:rPr>
-        <w:t>Testing:</w:t>
-      </w:r>
-    </w:p>
-    <w:p>
-      <w:pPr>
-        <w:spacing w:line="360" w:lineRule="auto"/>
-        <w:ind w:left="0" w:hanging="2"/>
-        <w:jc w:val="both"/>
-        <w:rPr>
-          <w:rFonts w:ascii="Times New Roman" w:eastAsia="Times New Roman" w:hAnsi="Times New Roman" w:cs="Times New Roman"/>
-          <w:sz w:val="24"/>
-          <w:szCs w:val="24"/>
-        </w:rPr>
-      </w:pPr>
-      <w:r>
-        <w:rPr>
-          <w:rFonts w:ascii="Times New Roman" w:eastAsia="Times New Roman" w:hAnsi="Times New Roman" w:cs="Times New Roman"/>
-          <w:sz w:val="24"/>
-          <w:szCs w:val="24"/>
-        </w:rPr>
-        <w:t>Ensure that the computer programs properly process the data.</w:t>
-      </w:r>
-    </w:p>
-    <w:p>
-      <w:pPr>
-        <w:spacing w:line="360" w:lineRule="auto"/>
-        <w:ind w:left="0" w:hanging="2"/>
-        <w:jc w:val="both"/>
-        <w:rPr>
-          <w:rFonts w:ascii="Times New Roman" w:eastAsia="Times New Roman" w:hAnsi="Times New Roman" w:cs="Times New Roman"/>
-          <w:sz w:val="24"/>
-          <w:szCs w:val="24"/>
-        </w:rPr>
-      </w:pPr>
-      <w:r>
-        <w:rPr>
-          <w:rFonts w:ascii="Times New Roman" w:eastAsia="Times New Roman" w:hAnsi="Times New Roman" w:cs="Times New Roman"/>
-          <w:b/>
-          <w:sz w:val="24"/>
-          <w:szCs w:val="24"/>
-        </w:rPr>
-        <w:t>File Conversion:</w:t>
-      </w:r>
-    </w:p>
-    <w:p>
-      <w:pPr>
-        <w:spacing w:line="360" w:lineRule="auto"/>
-        <w:ind w:left="0" w:hanging="2"/>
-        <w:jc w:val="both"/>
-        <w:rPr>
-          <w:rFonts w:ascii="Times New Roman" w:eastAsia="Times New Roman" w:hAnsi="Times New Roman" w:cs="Times New Roman"/>
-          <w:sz w:val="24"/>
-          <w:szCs w:val="24"/>
-        </w:rPr>
-      </w:pPr>
-      <w:r>
-        <w:rPr>
-          <w:rFonts w:ascii="Times New Roman" w:eastAsia="Times New Roman" w:hAnsi="Times New Roman" w:cs="Times New Roman"/>
-          <w:sz w:val="24"/>
-          <w:szCs w:val="24"/>
-        </w:rPr>
-        <w:t>Load the information of the present files onto the new system files.</w:t>
-      </w:r>
-    </w:p>
-    <w:p>
-      <w:pPr>
-        <w:spacing w:line="360" w:lineRule="auto"/>
-        <w:ind w:left="0" w:hanging="2"/>
-        <w:jc w:val="both"/>
-        <w:rPr>
-          <w:rFonts w:ascii="Times New Roman" w:eastAsia="Times New Roman" w:hAnsi="Times New Roman" w:cs="Times New Roman"/>
-          <w:sz w:val="24"/>
-          <w:szCs w:val="24"/>
-        </w:rPr>
-      </w:pPr>
-      <w:r>
-        <w:rPr>
-          <w:rFonts w:ascii="Times New Roman" w:eastAsia="Times New Roman" w:hAnsi="Times New Roman" w:cs="Times New Roman"/>
-          <w:b/>
-          <w:sz w:val="24"/>
-          <w:szCs w:val="24"/>
-        </w:rPr>
-        <w:t>Parallel Operation:</w:t>
-      </w:r>
-    </w:p>
-    <w:p>
-      <w:pPr>
-        <w:spacing w:line="360" w:lineRule="auto"/>
-        <w:ind w:left="0" w:hanging="2"/>
-        <w:jc w:val="both"/>
-        <w:rPr>
-          <w:rFonts w:ascii="Times New Roman" w:eastAsia="Times New Roman" w:hAnsi="Times New Roman" w:cs="Times New Roman"/>
-          <w:sz w:val="24"/>
-          <w:szCs w:val="24"/>
-        </w:rPr>
-      </w:pPr>
-      <w:r>
-        <w:rPr>
-          <w:rFonts w:ascii="Times New Roman" w:eastAsia="Times New Roman" w:hAnsi="Times New Roman" w:cs="Times New Roman"/>
-          <w:sz w:val="24"/>
-          <w:szCs w:val="24"/>
-        </w:rPr>
-        <w:t>Use the new system at the same time, as the old to make sure results are correct</w:t>
-      </w:r>
     </w:p>
     <w:p>
       <w:pPr>
@@ -6676,8 +7123,7 @@
           <w:szCs w:val="32"/>
         </w:rPr>
       </w:pPr>
-      <w:bookmarkStart w:id="21" w:name="_3whwml4" w:colFirst="0" w:colLast="0"/>
-      <w:bookmarkEnd w:id="21"/>
+      <w:bookmarkStart w:id="41" w:name="_Ref515728538"/>
       <w:r>
         <w:rPr>
           <w:rFonts w:ascii="Times New Roman" w:hAnsi="Times New Roman"/>
@@ -6685,329 +7131,8 @@
           <w:sz w:val="32"/>
           <w:szCs w:val="32"/>
         </w:rPr>
-        <w:t xml:space="preserve"> 7. Test Plans</w:t>
-      </w:r>
-    </w:p>
-    <w:p>
-      <w:pPr>
-        <w:spacing w:line="360" w:lineRule="auto"/>
-        <w:ind w:left="0" w:hanging="2"/>
-        <w:jc w:val="both"/>
-        <w:rPr>
-          <w:rFonts w:ascii="Times New Roman" w:eastAsia="Times New Roman" w:hAnsi="Times New Roman" w:cs="Times New Roman"/>
-          <w:sz w:val="24"/>
-          <w:szCs w:val="24"/>
-        </w:rPr>
-      </w:pPr>
-      <w:bookmarkStart w:id="22" w:name="_4f1mdlm" w:colFirst="0" w:colLast="0"/>
-      <w:bookmarkEnd w:id="22"/>
-      <w:r>
-        <w:rPr>
-          <w:rFonts w:ascii="Times New Roman" w:eastAsia="Times New Roman" w:hAnsi="Times New Roman" w:cs="Times New Roman"/>
-          <w:sz w:val="24"/>
-          <w:szCs w:val="24"/>
-        </w:rPr>
-        <w:t>The purpose of this document is to outline the test strategy and overall test approach for the AST Identity project. This includes test methodologies, traceability, and resources required, and estimated schedule.</w:t>
-      </w:r>
-    </w:p>
-    <w:p>
-      <w:pPr>
-        <w:pStyle w:val="Heading2"/>
-        <w:ind w:left="1" w:hanging="3"/>
-        <w:rPr>
-          <w:rFonts w:ascii="Times New Roman" w:hAnsi="Times New Roman"/>
-          <w:i w:val="0"/>
-        </w:rPr>
-      </w:pPr>
-      <w:r>
-        <w:rPr>
-          <w:rFonts w:ascii="Times New Roman" w:hAnsi="Times New Roman"/>
-          <w:i w:val="0"/>
-        </w:rPr>
-        <w:t>7.1Test Objectives</w:t>
-      </w:r>
-    </w:p>
-    <w:p>
-      <w:pPr>
-        <w:spacing w:line="360" w:lineRule="auto"/>
-        <w:ind w:left="0" w:hanging="2"/>
-        <w:jc w:val="both"/>
-        <w:rPr>
-          <w:rFonts w:ascii="Times New Roman" w:eastAsia="Times New Roman" w:hAnsi="Times New Roman" w:cs="Times New Roman"/>
-          <w:sz w:val="24"/>
-          <w:szCs w:val="24"/>
-        </w:rPr>
-      </w:pPr>
-      <w:r>
-        <w:rPr>
-          <w:rFonts w:ascii="Times New Roman" w:eastAsia="Times New Roman" w:hAnsi="Times New Roman" w:cs="Times New Roman"/>
-          <w:sz w:val="24"/>
-          <w:szCs w:val="24"/>
-        </w:rPr>
-        <w:t xml:space="preserve">               The main objective of testing is to uncover a host of errors, systematically and with minimum effort and time. Stating formally, we can say,</w:t>
-      </w:r>
-    </w:p>
-    <w:p>
-      <w:pPr>
-        <w:numPr>
-          <w:ilvl w:val="0"/>
-          <w:numId w:val="1"/>
-        </w:numPr>
-        <w:spacing w:after="0" w:line="360" w:lineRule="auto"/>
-        <w:ind w:left="0" w:hanging="2"/>
-        <w:contextualSpacing/>
-        <w:jc w:val="both"/>
-        <w:rPr>
-          <w:sz w:val="24"/>
-          <w:szCs w:val="24"/>
-        </w:rPr>
-      </w:pPr>
-      <w:r>
-        <w:rPr>
-          <w:rFonts w:ascii="Times New Roman" w:eastAsia="Times New Roman" w:hAnsi="Times New Roman" w:cs="Times New Roman"/>
-          <w:sz w:val="24"/>
-          <w:szCs w:val="24"/>
-        </w:rPr>
-        <w:t>Testing is a process of executing a program with the intent of finding an error.</w:t>
-      </w:r>
-    </w:p>
-    <w:p>
-      <w:pPr>
-        <w:numPr>
-          <w:ilvl w:val="0"/>
-          <w:numId w:val="1"/>
-        </w:numPr>
-        <w:spacing w:after="0" w:line="360" w:lineRule="auto"/>
-        <w:ind w:left="0" w:hanging="2"/>
-        <w:contextualSpacing/>
-        <w:jc w:val="both"/>
-        <w:rPr>
-          <w:sz w:val="24"/>
-          <w:szCs w:val="24"/>
-        </w:rPr>
-      </w:pPr>
-      <w:r>
-        <w:rPr>
-          <w:rFonts w:ascii="Times New Roman" w:eastAsia="Times New Roman" w:hAnsi="Times New Roman" w:cs="Times New Roman"/>
-          <w:sz w:val="24"/>
-          <w:szCs w:val="24"/>
-        </w:rPr>
-        <w:t>A successful test is one that uncovers an as yet undiscovered error.</w:t>
-      </w:r>
-    </w:p>
-    <w:p>
-      <w:pPr>
-        <w:numPr>
-          <w:ilvl w:val="0"/>
-          <w:numId w:val="1"/>
-        </w:numPr>
-        <w:spacing w:after="0" w:line="360" w:lineRule="auto"/>
-        <w:ind w:left="0" w:hanging="2"/>
-        <w:contextualSpacing/>
-        <w:jc w:val="both"/>
-        <w:rPr>
-          <w:sz w:val="24"/>
-          <w:szCs w:val="24"/>
-        </w:rPr>
-      </w:pPr>
-      <w:r>
-        <w:rPr>
-          <w:rFonts w:ascii="Times New Roman" w:eastAsia="Times New Roman" w:hAnsi="Times New Roman" w:cs="Times New Roman"/>
-          <w:sz w:val="24"/>
-          <w:szCs w:val="24"/>
-        </w:rPr>
-        <w:t>A good test case is one that has a high probability of finding error, if it exists.</w:t>
-      </w:r>
-    </w:p>
-    <w:p>
-      <w:pPr>
-        <w:numPr>
-          <w:ilvl w:val="0"/>
-          <w:numId w:val="1"/>
-        </w:numPr>
-        <w:spacing w:after="0" w:line="360" w:lineRule="auto"/>
-        <w:ind w:left="0" w:hanging="2"/>
-        <w:contextualSpacing/>
-        <w:jc w:val="both"/>
-        <w:rPr>
-          <w:sz w:val="24"/>
-          <w:szCs w:val="24"/>
-        </w:rPr>
-      </w:pPr>
-      <w:r>
-        <w:rPr>
-          <w:rFonts w:ascii="Times New Roman" w:eastAsia="Times New Roman" w:hAnsi="Times New Roman" w:cs="Times New Roman"/>
-          <w:sz w:val="24"/>
-          <w:szCs w:val="24"/>
-        </w:rPr>
-        <w:t>The tests are inadequate to detect possibly present errors.</w:t>
-      </w:r>
-    </w:p>
-    <w:p>
-      <w:pPr>
-        <w:numPr>
-          <w:ilvl w:val="0"/>
-          <w:numId w:val="1"/>
-        </w:numPr>
-        <w:spacing w:line="360" w:lineRule="auto"/>
-        <w:ind w:left="0" w:hanging="2"/>
-        <w:contextualSpacing/>
-        <w:jc w:val="both"/>
-        <w:rPr>
-          <w:sz w:val="28"/>
-          <w:szCs w:val="28"/>
-        </w:rPr>
-      </w:pPr>
-      <w:bookmarkStart w:id="23" w:name="_2u6wntf" w:colFirst="0" w:colLast="0"/>
-      <w:bookmarkEnd w:id="23"/>
-      <w:r>
-        <w:rPr>
-          <w:rFonts w:ascii="Times New Roman" w:eastAsia="Times New Roman" w:hAnsi="Times New Roman" w:cs="Times New Roman"/>
-          <w:sz w:val="24"/>
-          <w:szCs w:val="24"/>
-        </w:rPr>
-        <w:t>The software more or less confirms to the quality and reliable standards.</w:t>
-      </w:r>
-    </w:p>
-    <w:p>
-      <w:pPr>
-        <w:pStyle w:val="Heading2"/>
-        <w:ind w:left="1" w:hanging="3"/>
-        <w:rPr>
-          <w:rFonts w:ascii="Times New Roman" w:hAnsi="Times New Roman"/>
-          <w:i w:val="0"/>
-        </w:rPr>
-      </w:pPr>
-      <w:bookmarkStart w:id="24" w:name="_19c6y18" w:colFirst="0" w:colLast="0"/>
-      <w:bookmarkEnd w:id="24"/>
-      <w:r>
-        <w:rPr>
-          <w:rFonts w:ascii="Times New Roman" w:hAnsi="Times New Roman"/>
-          <w:i w:val="0"/>
-        </w:rPr>
         <w:lastRenderedPageBreak/>
-        <w:t>7.2 Extent of Tests</w:t>
-      </w:r>
-    </w:p>
-    <w:p>
-      <w:pPr>
-        <w:spacing w:line="360" w:lineRule="auto"/>
-        <w:ind w:left="0" w:hanging="2"/>
-        <w:jc w:val="both"/>
-        <w:rPr>
-          <w:rFonts w:ascii="Times New Roman" w:eastAsia="Times New Roman" w:hAnsi="Times New Roman" w:cs="Times New Roman"/>
-          <w:sz w:val="24"/>
-          <w:szCs w:val="24"/>
-        </w:rPr>
-      </w:pPr>
-      <w:r>
-        <w:rPr>
-          <w:rFonts w:ascii="Times New Roman" w:eastAsia="Times New Roman" w:hAnsi="Times New Roman" w:cs="Times New Roman"/>
-          <w:sz w:val="24"/>
-          <w:szCs w:val="24"/>
-        </w:rPr>
-        <w:t>The tests referenced herein are written to validate use cases, requirements (both functional and non-functional), system architecture, and object design. The structured tests for object design will be run first as the components of the system are developed. The structured tests to validate the system architecture will be run next as the system is integrated in bottom-up fashion during integration test.</w:t>
-      </w:r>
-    </w:p>
-    <w:p>
-      <w:pPr>
-        <w:spacing w:line="360" w:lineRule="auto"/>
-        <w:ind w:left="0" w:hanging="2"/>
-        <w:jc w:val="both"/>
-        <w:rPr>
-          <w:rFonts w:ascii="Times New Roman" w:eastAsia="Times New Roman" w:hAnsi="Times New Roman" w:cs="Times New Roman"/>
-          <w:sz w:val="24"/>
-          <w:szCs w:val="24"/>
-        </w:rPr>
-      </w:pPr>
-      <w:r>
-        <w:rPr>
-          <w:rFonts w:ascii="Times New Roman" w:eastAsia="Times New Roman" w:hAnsi="Times New Roman" w:cs="Times New Roman"/>
-          <w:sz w:val="24"/>
-          <w:szCs w:val="24"/>
-        </w:rPr>
-        <w:t>A visualization of the relationships to the other documents can be seen in the diagram below.</w:t>
-      </w:r>
-    </w:p>
-    <w:p>
-      <w:pPr>
-        <w:ind w:left="0" w:hanging="2"/>
-        <w:rPr>
-          <w:rFonts w:ascii="Times New Roman" w:eastAsia="Times New Roman" w:hAnsi="Times New Roman" w:cs="Times New Roman"/>
-        </w:rPr>
-      </w:pPr>
-      <w:r>
-        <w:rPr>
-          <w:rFonts w:ascii="Times New Roman" w:eastAsia="Times New Roman" w:hAnsi="Times New Roman" w:cs="Times New Roman"/>
-          <w:noProof/>
-          <w:lang w:val="en-US"/>
-        </w:rPr>
-        <w:drawing>
-          <wp:inline distT="0" distB="0" distL="114300" distR="114300">
-            <wp:extent cx="5020945" cy="3124200"/>
-            <wp:effectExtent l="0" t="0" r="0" b="0"/>
-            <wp:docPr id="1038" name="image4.png"/>
-            <wp:cNvGraphicFramePr/>
-            <a:graphic xmlns:a="http://schemas.openxmlformats.org/drawingml/2006/main">
-              <a:graphicData uri="http://schemas.openxmlformats.org/drawingml/2006/picture">
-                <pic:pic xmlns:pic="http://schemas.openxmlformats.org/drawingml/2006/picture">
-                  <pic:nvPicPr>
-                    <pic:cNvPr id="0" name="image4.png"/>
-                    <pic:cNvPicPr preferRelativeResize="0"/>
-                  </pic:nvPicPr>
-                  <pic:blipFill>
-                    <a:blip r:embed="rId18"/>
-                    <a:srcRect/>
-                    <a:stretch>
-                      <a:fillRect/>
-                    </a:stretch>
-                  </pic:blipFill>
-                  <pic:spPr>
-                    <a:xfrm>
-                      <a:off x="0" y="0"/>
-                      <a:ext cx="5020945" cy="3124200"/>
-                    </a:xfrm>
-                    <a:prstGeom prst="rect">
-                      <a:avLst/>
-                    </a:prstGeom>
-                    <a:ln/>
-                  </pic:spPr>
-                </pic:pic>
-              </a:graphicData>
-            </a:graphic>
-          </wp:inline>
-        </w:drawing>
-      </w:r>
-    </w:p>
-    <w:p>
-      <w:pPr>
-        <w:ind w:left="1" w:hanging="3"/>
-        <w:rPr>
-          <w:rFonts w:ascii="Times New Roman" w:eastAsia="Times New Roman" w:hAnsi="Times New Roman" w:cs="Times New Roman"/>
-          <w:sz w:val="32"/>
-          <w:szCs w:val="32"/>
-        </w:rPr>
-      </w:pPr>
-      <w:bookmarkStart w:id="25" w:name="_3tbugp1" w:colFirst="0" w:colLast="0"/>
-      <w:bookmarkEnd w:id="25"/>
-    </w:p>
-    <w:p>
-      <w:pPr>
-        <w:pStyle w:val="Heading2"/>
-        <w:ind w:left="1" w:hanging="3"/>
-        <w:rPr>
-          <w:rFonts w:ascii="Times New Roman" w:hAnsi="Times New Roman"/>
-          <w:i w:val="0"/>
-        </w:rPr>
-      </w:pPr>
-      <w:bookmarkStart w:id="26" w:name="_28h4qwu" w:colFirst="0" w:colLast="0"/>
-      <w:bookmarkEnd w:id="26"/>
-      <w:r>
-        <w:rPr>
-          <w:rFonts w:ascii="Times New Roman" w:hAnsi="Times New Roman"/>
-          <w:i w:val="0"/>
-        </w:rPr>
-        <w:t xml:space="preserve">8. </w:t>
+        <w:t>7</w:t>
       </w:r>
       <w:r>
         <w:rPr>
@@ -7016,8 +7141,9 @@
           <w:sz w:val="32"/>
           <w:szCs w:val="32"/>
         </w:rPr>
-        <w:t>Test design and Strategies</w:t>
-      </w:r>
+        <w:t xml:space="preserve"> Module Description</w:t>
+      </w:r>
+      <w:bookmarkEnd w:id="41"/>
     </w:p>
     <w:p>
       <w:pPr>
@@ -7028,411 +7154,51 @@
           <w:i w:val="0"/>
         </w:rPr>
       </w:pPr>
+      <w:bookmarkStart w:id="42" w:name="_ihv636" w:colFirst="0" w:colLast="0"/>
+      <w:bookmarkStart w:id="43" w:name="_Ref515728562"/>
+      <w:bookmarkEnd w:id="42"/>
       <w:r>
         <w:rPr>
           <w:rFonts w:ascii="Times New Roman" w:hAnsi="Times New Roman"/>
           <w:i w:val="0"/>
         </w:rPr>
-        <w:t>8.1 General Test Strategy</w:t>
-      </w:r>
-    </w:p>
-    <w:p>
-      <w:pPr>
-        <w:spacing w:line="360" w:lineRule="auto"/>
-        <w:ind w:left="0" w:hanging="2"/>
-        <w:jc w:val="both"/>
-        <w:rPr>
-          <w:rFonts w:ascii="Times New Roman" w:eastAsia="Times New Roman" w:hAnsi="Times New Roman" w:cs="Times New Roman"/>
-          <w:sz w:val="24"/>
-          <w:szCs w:val="24"/>
-        </w:rPr>
-      </w:pPr>
-      <w:r>
-        <w:rPr>
-          <w:rFonts w:ascii="Times New Roman" w:eastAsia="Times New Roman" w:hAnsi="Times New Roman" w:cs="Times New Roman"/>
-          <w:sz w:val="24"/>
-          <w:szCs w:val="24"/>
-        </w:rPr>
-        <w:t>Unit testing and component testing will be performed on the components as they are developed. Test will be executed using test code in the form of either custom test tools or as an automated suite of tests run against the components in their individual sandboxes.</w:t>
-      </w:r>
-    </w:p>
-    <w:p>
-      <w:pPr>
-        <w:spacing w:line="360" w:lineRule="auto"/>
-        <w:ind w:left="0" w:hanging="2"/>
-        <w:jc w:val="both"/>
-        <w:rPr>
-          <w:rFonts w:ascii="Times New Roman" w:eastAsia="Times New Roman" w:hAnsi="Times New Roman" w:cs="Times New Roman"/>
-          <w:sz w:val="24"/>
-          <w:szCs w:val="24"/>
-        </w:rPr>
-      </w:pPr>
-      <w:r>
-        <w:rPr>
-          <w:rFonts w:ascii="Times New Roman" w:eastAsia="Times New Roman" w:hAnsi="Times New Roman" w:cs="Times New Roman"/>
-          <w:sz w:val="24"/>
-          <w:szCs w:val="24"/>
-        </w:rPr>
-        <w:t>Integrations tests will be performed by both the component testers as well as the system testers. However, as the integration begins to include GUI level functionality, the tests being run will utilize significantly more manual testing and less automated testing.</w:t>
-      </w:r>
-    </w:p>
-    <w:p>
-      <w:pPr>
-        <w:spacing w:line="360" w:lineRule="auto"/>
-        <w:ind w:left="0" w:hanging="2"/>
-        <w:jc w:val="both"/>
-        <w:rPr>
-          <w:rFonts w:ascii="Times New Roman" w:eastAsia="Times New Roman" w:hAnsi="Times New Roman" w:cs="Times New Roman"/>
-          <w:sz w:val="24"/>
-          <w:szCs w:val="24"/>
-        </w:rPr>
-      </w:pPr>
-      <w:r>
-        <w:rPr>
-          <w:rFonts w:ascii="Times New Roman" w:eastAsia="Times New Roman" w:hAnsi="Times New Roman" w:cs="Times New Roman"/>
-          <w:sz w:val="24"/>
-          <w:szCs w:val="24"/>
-        </w:rPr>
-        <w:lastRenderedPageBreak/>
-        <w:t>System test will require a new set of tools that can measure NFRS compliance, such as Jmeter (performance testing) or Quality Center (java source code analysis for security issues). Manual tests will start by validating functionality based on the requirements. Later stages of system test will include manual end-to-end tests to validate use cases.</w:t>
-      </w:r>
-    </w:p>
-    <w:p>
-      <w:pPr>
-        <w:spacing w:line="360" w:lineRule="auto"/>
-        <w:ind w:left="0" w:hanging="2"/>
-        <w:jc w:val="both"/>
-        <w:rPr>
-          <w:rFonts w:ascii="Times New Roman" w:eastAsia="Times New Roman" w:hAnsi="Times New Roman" w:cs="Times New Roman"/>
-          <w:sz w:val="24"/>
-          <w:szCs w:val="24"/>
-        </w:rPr>
-      </w:pPr>
-      <w:bookmarkStart w:id="27" w:name="_nmf14n" w:colFirst="0" w:colLast="0"/>
-      <w:bookmarkEnd w:id="27"/>
-    </w:p>
-    <w:p>
-      <w:pPr>
-        <w:pStyle w:val="Heading2"/>
-        <w:ind w:left="1" w:hanging="3"/>
+        <w:t>7</w:t>
+      </w:r>
+      <w:r>
         <w:rPr>
           <w:rFonts w:ascii="Times New Roman" w:hAnsi="Times New Roman"/>
           <w:i w:val="0"/>
         </w:rPr>
-      </w:pPr>
+        <w:t xml:space="preserve">.1 </w:t>
+      </w:r>
       <w:r>
         <w:rPr>
           <w:rFonts w:ascii="Times New Roman" w:hAnsi="Times New Roman"/>
           <w:i w:val="0"/>
         </w:rPr>
-        <w:t>8.2Integration Test Strategy</w:t>
-      </w:r>
-    </w:p>
-    <w:p>
-      <w:pPr>
-        <w:spacing w:line="360" w:lineRule="auto"/>
-        <w:ind w:left="0" w:hanging="2"/>
-        <w:jc w:val="both"/>
-        <w:rPr>
-          <w:rFonts w:ascii="Times New Roman" w:eastAsia="Times New Roman" w:hAnsi="Times New Roman" w:cs="Times New Roman"/>
-          <w:sz w:val="24"/>
-          <w:szCs w:val="24"/>
-        </w:rPr>
-      </w:pPr>
-      <w:r>
-        <w:rPr>
-          <w:rFonts w:ascii="Times New Roman" w:eastAsia="Times New Roman" w:hAnsi="Times New Roman" w:cs="Times New Roman"/>
-          <w:sz w:val="24"/>
-          <w:szCs w:val="24"/>
-        </w:rPr>
-        <w:t>Because the components will be developed from the bottom-up and top-down, the test strategy will also align to the order of development of components. This will utilize a mostly bottom-up integration test approach, but will also involve the sandwich integration test approach.</w:t>
-      </w:r>
-    </w:p>
-    <w:p>
-      <w:pPr>
-        <w:spacing w:line="360" w:lineRule="auto"/>
-        <w:ind w:left="0" w:hanging="2"/>
-        <w:jc w:val="both"/>
-        <w:rPr>
-          <w:rFonts w:ascii="Times New Roman" w:eastAsia="Times New Roman" w:hAnsi="Times New Roman" w:cs="Times New Roman"/>
-          <w:sz w:val="24"/>
-          <w:szCs w:val="24"/>
-        </w:rPr>
-      </w:pPr>
-      <w:r>
-        <w:rPr>
-          <w:rFonts w:ascii="Times New Roman" w:eastAsia="Times New Roman" w:hAnsi="Times New Roman" w:cs="Times New Roman"/>
-          <w:sz w:val="24"/>
-          <w:szCs w:val="24"/>
-        </w:rPr>
-        <w:t>Please review the system architecture overview and the subsystem architecture in architecture section</w:t>
-      </w:r>
-    </w:p>
-    <w:p>
-      <w:pPr>
-        <w:spacing w:line="360" w:lineRule="auto"/>
-        <w:ind w:left="0" w:hanging="2"/>
-        <w:jc w:val="both"/>
-        <w:rPr>
-          <w:rFonts w:ascii="Times New Roman" w:eastAsia="Times New Roman" w:hAnsi="Times New Roman" w:cs="Times New Roman"/>
-          <w:sz w:val="24"/>
-          <w:szCs w:val="24"/>
-        </w:rPr>
-      </w:pPr>
-      <w:bookmarkStart w:id="28" w:name="_37m2jsg" w:colFirst="0" w:colLast="0"/>
-      <w:bookmarkEnd w:id="28"/>
-    </w:p>
-    <w:p>
-      <w:pPr>
-        <w:pStyle w:val="Heading2"/>
-        <w:ind w:left="0" w:hanging="2"/>
-        <w:rPr>
-          <w:rFonts w:ascii="Times New Roman" w:hAnsi="Times New Roman"/>
-          <w:i w:val="0"/>
-          <w:sz w:val="24"/>
-          <w:szCs w:val="24"/>
-        </w:rPr>
-      </w:pPr>
-      <w:r>
-        <w:rPr>
-          <w:rFonts w:ascii="Times New Roman" w:hAnsi="Times New Roman"/>
-          <w:i w:val="0"/>
-          <w:sz w:val="24"/>
-          <w:szCs w:val="24"/>
-        </w:rPr>
-        <w:t>8.2.1Test Case alignment with test phases</w:t>
-      </w:r>
-    </w:p>
-    <w:p>
-      <w:pPr>
-        <w:spacing w:line="360" w:lineRule="auto"/>
-        <w:ind w:left="0" w:hanging="2"/>
-        <w:jc w:val="center"/>
-        <w:rPr>
-          <w:rFonts w:ascii="Times New Roman" w:eastAsia="Times New Roman" w:hAnsi="Times New Roman" w:cs="Times New Roman"/>
-          <w:sz w:val="24"/>
-          <w:szCs w:val="24"/>
-        </w:rPr>
-      </w:pPr>
-      <w:bookmarkStart w:id="29" w:name="_1mrcu09" w:colFirst="0" w:colLast="0"/>
-      <w:bookmarkEnd w:id="29"/>
-      <w:r>
-        <w:rPr>
-          <w:rFonts w:ascii="Times New Roman" w:eastAsia="Times New Roman" w:hAnsi="Times New Roman" w:cs="Times New Roman"/>
-          <w:noProof/>
-          <w:sz w:val="24"/>
-          <w:szCs w:val="24"/>
-          <w:lang w:val="en-US"/>
-        </w:rPr>
-        <w:drawing>
-          <wp:inline distT="0" distB="0" distL="114300" distR="114300">
-            <wp:extent cx="3209290" cy="4020185"/>
-            <wp:effectExtent l="0" t="0" r="0" b="0"/>
-            <wp:docPr id="1042" name="image20.png"/>
-            <wp:cNvGraphicFramePr/>
-            <a:graphic xmlns:a="http://schemas.openxmlformats.org/drawingml/2006/main">
-              <a:graphicData uri="http://schemas.openxmlformats.org/drawingml/2006/picture">
-                <pic:pic xmlns:pic="http://schemas.openxmlformats.org/drawingml/2006/picture">
-                  <pic:nvPicPr>
-                    <pic:cNvPr id="0" name="image20.png"/>
-                    <pic:cNvPicPr preferRelativeResize="0"/>
-                  </pic:nvPicPr>
-                  <pic:blipFill>
-                    <a:blip r:embed="rId19"/>
-                    <a:srcRect/>
-                    <a:stretch>
-                      <a:fillRect/>
-                    </a:stretch>
-                  </pic:blipFill>
-                  <pic:spPr>
-                    <a:xfrm>
-                      <a:off x="0" y="0"/>
-                      <a:ext cx="3209290" cy="4020185"/>
-                    </a:xfrm>
-                    <a:prstGeom prst="rect">
-                      <a:avLst/>
-                    </a:prstGeom>
-                    <a:ln/>
-                  </pic:spPr>
-                </pic:pic>
-              </a:graphicData>
-            </a:graphic>
-          </wp:inline>
-        </w:drawing>
-      </w:r>
-    </w:p>
-    <w:p>
-      <w:pPr>
-        <w:pStyle w:val="Heading1"/>
-        <w:ind w:left="1" w:hanging="3"/>
-        <w:rPr>
-          <w:rFonts w:ascii="Times New Roman" w:hAnsi="Times New Roman"/>
-          <w:color w:val="000000"/>
-          <w:sz w:val="28"/>
-          <w:szCs w:val="28"/>
-        </w:rPr>
-      </w:pPr>
-      <w:r>
-        <w:rPr>
-          <w:rFonts w:ascii="Times New Roman" w:hAnsi="Times New Roman"/>
-          <w:color w:val="000000"/>
-          <w:sz w:val="28"/>
-          <w:szCs w:val="28"/>
-        </w:rPr>
-        <w:lastRenderedPageBreak/>
-        <w:t>8.3Suspension and resumption</w:t>
-      </w:r>
-    </w:p>
-    <w:p>
-      <w:pPr>
-        <w:spacing w:line="360" w:lineRule="auto"/>
-        <w:ind w:left="0" w:hanging="2"/>
-        <w:jc w:val="both"/>
-        <w:rPr>
-          <w:rFonts w:ascii="Times New Roman" w:eastAsia="Times New Roman" w:hAnsi="Times New Roman" w:cs="Times New Roman"/>
-          <w:sz w:val="24"/>
-          <w:szCs w:val="24"/>
-        </w:rPr>
-      </w:pPr>
-      <w:bookmarkStart w:id="30" w:name="_46r0co2" w:colFirst="0" w:colLast="0"/>
-      <w:bookmarkEnd w:id="30"/>
-      <w:r>
-        <w:rPr>
-          <w:rFonts w:ascii="Times New Roman" w:eastAsia="Times New Roman" w:hAnsi="Times New Roman" w:cs="Times New Roman"/>
-          <w:sz w:val="24"/>
-          <w:szCs w:val="24"/>
-        </w:rPr>
-        <w:t>This section specifies the criteria for suspending the testing on the test items associated with the plan. It also specifies the test activities that must be repeated when testing is resumed.</w:t>
-      </w:r>
-    </w:p>
-    <w:p>
-      <w:pPr>
-        <w:pStyle w:val="Heading2"/>
-        <w:ind w:left="1" w:hanging="3"/>
-        <w:rPr>
-          <w:rFonts w:ascii="Times New Roman" w:hAnsi="Times New Roman"/>
-          <w:i w:val="0"/>
-        </w:rPr>
-      </w:pPr>
-      <w:r>
-        <w:rPr>
-          <w:rFonts w:ascii="Times New Roman" w:hAnsi="Times New Roman"/>
-          <w:i w:val="0"/>
-        </w:rPr>
-        <w:t>8.4 Automated Unit Test Suite</w:t>
-      </w:r>
-    </w:p>
-    <w:p>
-      <w:pPr>
-        <w:spacing w:line="360" w:lineRule="auto"/>
-        <w:ind w:left="0" w:hanging="2"/>
-        <w:jc w:val="both"/>
-        <w:rPr>
-          <w:rFonts w:ascii="Times New Roman" w:eastAsia="Times New Roman" w:hAnsi="Times New Roman" w:cs="Times New Roman"/>
-          <w:sz w:val="24"/>
-          <w:szCs w:val="24"/>
-        </w:rPr>
-      </w:pPr>
-      <w:r>
-        <w:rPr>
-          <w:rFonts w:ascii="Times New Roman" w:eastAsia="Times New Roman" w:hAnsi="Times New Roman" w:cs="Times New Roman"/>
-          <w:sz w:val="24"/>
-          <w:szCs w:val="24"/>
-        </w:rPr>
-        <w:t>As components are being developed, unit tests will be developed to test the interfaces of the components and low-level unit tests will be developed to test the methods of the underlying classes in the components.</w:t>
-      </w:r>
-    </w:p>
-    <w:p>
-      <w:pPr>
-        <w:spacing w:line="360" w:lineRule="auto"/>
-        <w:ind w:left="0" w:hanging="2"/>
-        <w:jc w:val="both"/>
-        <w:rPr>
-          <w:rFonts w:ascii="Times New Roman" w:eastAsia="Times New Roman" w:hAnsi="Times New Roman" w:cs="Times New Roman"/>
-          <w:sz w:val="24"/>
-          <w:szCs w:val="24"/>
-        </w:rPr>
-      </w:pPr>
-      <w:r>
-        <w:rPr>
-          <w:rFonts w:ascii="Times New Roman" w:eastAsia="Times New Roman" w:hAnsi="Times New Roman" w:cs="Times New Roman"/>
-          <w:sz w:val="24"/>
-          <w:szCs w:val="24"/>
-        </w:rPr>
-        <w:t xml:space="preserve">         When the unit-test suite reports failures, testing will not occur on that build until the failures have been analyzed and resolved. Testing will resume on a build that passes the automated unit test suite.</w:t>
-      </w:r>
-    </w:p>
-    <w:p>
-      <w:pPr>
-        <w:spacing w:line="360" w:lineRule="auto"/>
-        <w:ind w:left="0" w:hanging="2"/>
-        <w:jc w:val="both"/>
-        <w:rPr>
-          <w:rFonts w:ascii="Times New Roman" w:eastAsia="Times New Roman" w:hAnsi="Times New Roman" w:cs="Times New Roman"/>
-          <w:sz w:val="24"/>
-          <w:szCs w:val="24"/>
-        </w:rPr>
-      </w:pPr>
-      <w:bookmarkStart w:id="31" w:name="_23ckvvd" w:colFirst="0" w:colLast="0"/>
-      <w:bookmarkEnd w:id="31"/>
-    </w:p>
-    <w:p>
-      <w:pPr>
-        <w:pStyle w:val="Heading2"/>
-        <w:ind w:left="1" w:hanging="3"/>
-        <w:rPr>
-          <w:rFonts w:ascii="Times New Roman" w:hAnsi="Times New Roman"/>
-          <w:i w:val="0"/>
-          <w:sz w:val="32"/>
-          <w:szCs w:val="32"/>
-        </w:rPr>
-      </w:pPr>
-      <w:r>
-        <w:rPr>
-          <w:rFonts w:ascii="Times New Roman" w:hAnsi="Times New Roman"/>
-          <w:i w:val="0"/>
-          <w:sz w:val="32"/>
-          <w:szCs w:val="32"/>
-        </w:rPr>
-        <w:t>9 Module Description</w:t>
-      </w:r>
-    </w:p>
-    <w:p>
-      <w:pPr>
-        <w:pStyle w:val="Heading2"/>
-        <w:ind w:left="1" w:hanging="3"/>
-        <w:rPr>
-          <w:rFonts w:ascii="Times New Roman" w:hAnsi="Times New Roman"/>
-          <w:i w:val="0"/>
-        </w:rPr>
-      </w:pPr>
-      <w:bookmarkStart w:id="32" w:name="_ihv636" w:colFirst="0" w:colLast="0"/>
-      <w:bookmarkEnd w:id="32"/>
-      <w:r>
-        <w:rPr>
-          <w:rFonts w:ascii="Times New Roman" w:hAnsi="Times New Roman"/>
-          <w:i w:val="0"/>
-        </w:rPr>
-        <w:t>9.1 Test Cases</w:t>
-      </w:r>
-    </w:p>
-    <w:p>
-      <w:pPr>
-        <w:ind w:left="0" w:hanging="2"/>
-        <w:rPr>
-          <w:rFonts w:ascii="Times New Roman" w:eastAsia="Times New Roman" w:hAnsi="Times New Roman" w:cs="Times New Roman"/>
-          <w:sz w:val="24"/>
-          <w:szCs w:val="24"/>
-        </w:rPr>
-      </w:pPr>
-      <w:r>
-        <w:rPr>
-          <w:rFonts w:ascii="Times New Roman" w:eastAsia="Times New Roman" w:hAnsi="Times New Roman" w:cs="Times New Roman"/>
-          <w:sz w:val="24"/>
-          <w:szCs w:val="24"/>
-        </w:rPr>
-        <w:t>Scenario: To verify that Conflict officer is able to create new conflict record in Sugar.</w:t>
-      </w:r>
+        <w:t>GitHub</w:t>
+      </w:r>
+      <w:bookmarkEnd w:id="43"/>
+    </w:p>
+    <w:p>
+      <w:pPr>
+        <w:ind w:left="0" w:hanging="2"/>
+        <w:rPr>
+          <w:rFonts w:ascii="Times New Roman" w:eastAsia="Times New Roman" w:hAnsi="Times New Roman" w:cs="Times New Roman"/>
+          <w:sz w:val="24"/>
+          <w:szCs w:val="24"/>
+        </w:rPr>
+      </w:pPr>
+    </w:p>
+    <w:p>
+      <w:pPr>
+        <w:ind w:left="0" w:hanging="2"/>
+        <w:rPr>
+          <w:rFonts w:ascii="Times New Roman" w:eastAsia="Times New Roman" w:hAnsi="Times New Roman" w:cs="Times New Roman"/>
+          <w:sz w:val="24"/>
+          <w:szCs w:val="24"/>
+        </w:rPr>
+      </w:pPr>
     </w:p>
     <w:tbl>
       <w:tblPr>
@@ -7580,7 +7346,15 @@
                 <w:sz w:val="24"/>
                 <w:szCs w:val="24"/>
               </w:rPr>
-              <w:t>Login to Sugar QA</w:t>
+              <w:t xml:space="preserve">Login to </w:t>
+            </w:r>
+            <w:r>
+              <w:rPr>
+                <w:rFonts w:ascii="Times New Roman" w:eastAsia="Times New Roman" w:hAnsi="Times New Roman" w:cs="Times New Roman"/>
+                <w:sz w:val="24"/>
+                <w:szCs w:val="24"/>
+              </w:rPr>
+              <w:t>GitHub</w:t>
             </w:r>
           </w:p>
         </w:tc>
@@ -7657,7 +7431,15 @@
                 <w:sz w:val="24"/>
                 <w:szCs w:val="24"/>
               </w:rPr>
-              <w:t>Go to Conflicts Review -&gt;Create Conflicts Review</w:t>
+              <w:t xml:space="preserve">Go to </w:t>
+            </w:r>
+            <w:r>
+              <w:rPr>
+                <w:rFonts w:ascii="Times New Roman" w:eastAsia="Times New Roman" w:hAnsi="Times New Roman" w:cs="Times New Roman"/>
+                <w:sz w:val="24"/>
+                <w:szCs w:val="24"/>
+              </w:rPr>
+              <w:t>Repository if exist.</w:t>
             </w:r>
           </w:p>
         </w:tc>
@@ -7681,7 +7463,23 @@
                 <w:sz w:val="24"/>
                 <w:szCs w:val="24"/>
               </w:rPr>
-              <w:t>New Conflicts form should be opened</w:t>
+              <w:t xml:space="preserve">Repository is </w:t>
+            </w:r>
+            <w:r>
+              <w:rPr>
+                <w:rFonts w:ascii="Times New Roman" w:eastAsia="Times New Roman" w:hAnsi="Times New Roman" w:cs="Times New Roman"/>
+                <w:sz w:val="24"/>
+                <w:szCs w:val="24"/>
+              </w:rPr>
+              <w:t>opened</w:t>
+            </w:r>
+            <w:r>
+              <w:rPr>
+                <w:rFonts w:ascii="Times New Roman" w:eastAsia="Times New Roman" w:hAnsi="Times New Roman" w:cs="Times New Roman"/>
+                <w:sz w:val="24"/>
+                <w:szCs w:val="24"/>
+              </w:rPr>
+              <w:t xml:space="preserve"> or created.</w:t>
             </w:r>
           </w:p>
         </w:tc>
@@ -7734,133 +7532,7 @@
                 <w:sz w:val="24"/>
                 <w:szCs w:val="24"/>
               </w:rPr>
-              <w:t>When CO fills all the Details in Section 1:</w:t>
-            </w:r>
-            <w:r>
-              <w:rPr>
-                <w:rFonts w:ascii="Times New Roman" w:eastAsia="Times New Roman" w:hAnsi="Times New Roman" w:cs="Times New Roman"/>
-                <w:sz w:val="24"/>
-                <w:szCs w:val="24"/>
-              </w:rPr>
-              <w:br/>
-              <w:t>CS Division</w:t>
-            </w:r>
-            <w:r>
-              <w:rPr>
-                <w:rFonts w:ascii="Times New Roman" w:eastAsia="Times New Roman" w:hAnsi="Times New Roman" w:cs="Times New Roman"/>
-                <w:sz w:val="24"/>
-                <w:szCs w:val="24"/>
-              </w:rPr>
-              <w:br/>
-              <w:t>Transaction Type</w:t>
-            </w:r>
-            <w:r>
-              <w:rPr>
-                <w:rFonts w:ascii="Times New Roman" w:eastAsia="Times New Roman" w:hAnsi="Times New Roman" w:cs="Times New Roman"/>
-                <w:sz w:val="24"/>
-                <w:szCs w:val="24"/>
-              </w:rPr>
-              <w:br/>
-              <w:t>M&amp;A Transaction Type</w:t>
-            </w:r>
-            <w:r>
-              <w:rPr>
-                <w:rFonts w:ascii="Times New Roman" w:eastAsia="Times New Roman" w:hAnsi="Times New Roman" w:cs="Times New Roman"/>
-                <w:sz w:val="24"/>
-                <w:szCs w:val="24"/>
-              </w:rPr>
-              <w:br/>
-              <w:t>Company</w:t>
-            </w:r>
-            <w:r>
-              <w:rPr>
-                <w:rFonts w:ascii="Times New Roman" w:eastAsia="Times New Roman" w:hAnsi="Times New Roman" w:cs="Times New Roman"/>
-                <w:sz w:val="24"/>
-                <w:szCs w:val="24"/>
-              </w:rPr>
-              <w:br/>
-              <w:t>Client Role</w:t>
-            </w:r>
-            <w:r>
-              <w:rPr>
-                <w:rFonts w:ascii="Times New Roman" w:eastAsia="Times New Roman" w:hAnsi="Times New Roman" w:cs="Times New Roman"/>
-                <w:sz w:val="24"/>
-                <w:szCs w:val="24"/>
-              </w:rPr>
-              <w:br/>
-              <w:t>Primary Project</w:t>
-            </w:r>
-            <w:r>
-              <w:rPr>
-                <w:rFonts w:ascii="Times New Roman" w:eastAsia="Times New Roman" w:hAnsi="Times New Roman" w:cs="Times New Roman"/>
-                <w:sz w:val="24"/>
-                <w:szCs w:val="24"/>
-              </w:rPr>
-              <w:br/>
-              <w:t>Secondary Project</w:t>
-            </w:r>
-            <w:r>
-              <w:rPr>
-                <w:rFonts w:ascii="Times New Roman" w:eastAsia="Times New Roman" w:hAnsi="Times New Roman" w:cs="Times New Roman"/>
-                <w:sz w:val="24"/>
-                <w:szCs w:val="24"/>
-              </w:rPr>
-              <w:br/>
-              <w:t>Lead Banker</w:t>
-            </w:r>
-            <w:r>
-              <w:rPr>
-                <w:rFonts w:ascii="Times New Roman" w:eastAsia="Times New Roman" w:hAnsi="Times New Roman" w:cs="Times New Roman"/>
-                <w:sz w:val="24"/>
-                <w:szCs w:val="24"/>
-              </w:rPr>
-              <w:br/>
-              <w:t>Secondary Banker</w:t>
-            </w:r>
-            <w:r>
-              <w:rPr>
-                <w:rFonts w:ascii="Times New Roman" w:eastAsia="Times New Roman" w:hAnsi="Times New Roman" w:cs="Times New Roman"/>
-                <w:sz w:val="24"/>
-                <w:szCs w:val="24"/>
-              </w:rPr>
-              <w:br/>
-              <w:t>Regions</w:t>
-            </w:r>
-            <w:r>
-              <w:rPr>
-                <w:rFonts w:ascii="Times New Roman" w:eastAsia="Times New Roman" w:hAnsi="Times New Roman" w:cs="Times New Roman"/>
-                <w:sz w:val="24"/>
-                <w:szCs w:val="24"/>
-              </w:rPr>
-              <w:br/>
-              <w:t>Countries</w:t>
-            </w:r>
-            <w:r>
-              <w:rPr>
-                <w:rFonts w:ascii="Times New Roman" w:eastAsia="Times New Roman" w:hAnsi="Times New Roman" w:cs="Times New Roman"/>
-                <w:sz w:val="24"/>
-                <w:szCs w:val="24"/>
-              </w:rPr>
-              <w:br/>
-              <w:t>Industries</w:t>
-            </w:r>
-            <w:r>
-              <w:rPr>
-                <w:rFonts w:ascii="Times New Roman" w:eastAsia="Times New Roman" w:hAnsi="Times New Roman" w:cs="Times New Roman"/>
-                <w:sz w:val="24"/>
-                <w:szCs w:val="24"/>
-              </w:rPr>
-              <w:br/>
-              <w:t>SpecialCategories</w:t>
-            </w:r>
-            <w:r>
-              <w:rPr>
-                <w:rFonts w:ascii="Times New Roman" w:eastAsia="Times New Roman" w:hAnsi="Times New Roman" w:cs="Times New Roman"/>
-                <w:sz w:val="24"/>
-                <w:szCs w:val="24"/>
-              </w:rPr>
-              <w:br/>
-              <w:t>Cross Border</w:t>
+              <w:t xml:space="preserve">Clone Repository to local </w:t>
             </w:r>
           </w:p>
         </w:tc>
@@ -7886,503 +7558,29 @@
               </w:rPr>
               <w:t>All the details should be entered successfully</w:t>
             </w:r>
-          </w:p>
-        </w:tc>
-      </w:tr>
-      <w:tr>
-        <w:trPr>
-          <w:trHeight w:val="5700"/>
-        </w:trPr>
-        <w:tc>
-          <w:tcPr>
-            <w:tcW w:w="737" w:type="dxa"/>
-          </w:tcPr>
-          <w:p>
-            <w:pPr>
-              <w:spacing w:after="0" w:line="240" w:lineRule="auto"/>
-              <w:ind w:left="0" w:hanging="2"/>
+            <w:r>
               <w:rPr>
                 <w:rFonts w:ascii="Times New Roman" w:eastAsia="Times New Roman" w:hAnsi="Times New Roman" w:cs="Times New Roman"/>
                 <w:sz w:val="24"/>
                 <w:szCs w:val="24"/>
               </w:rPr>
-            </w:pPr>
+              <w:t xml:space="preserve">. Code should be </w:t>
+            </w:r>
             <w:r>
               <w:rPr>
                 <w:rFonts w:ascii="Times New Roman" w:eastAsia="Times New Roman" w:hAnsi="Times New Roman" w:cs="Times New Roman"/>
                 <w:sz w:val="24"/>
                 <w:szCs w:val="24"/>
               </w:rPr>
-              <w:lastRenderedPageBreak/>
-              <w:t>Step 4</w:t>
+              <w:t>committed</w:t>
             </w:r>
-          </w:p>
-        </w:tc>
-        <w:tc>
-          <w:tcPr>
-            <w:tcW w:w="4709" w:type="dxa"/>
-          </w:tcPr>
-          <w:p>
-            <w:pPr>
-              <w:spacing w:after="0" w:line="240" w:lineRule="auto"/>
-              <w:ind w:left="0" w:hanging="2"/>
+            <w:r>
               <w:rPr>
                 <w:rFonts w:ascii="Times New Roman" w:eastAsia="Times New Roman" w:hAnsi="Times New Roman" w:cs="Times New Roman"/>
                 <w:sz w:val="24"/>
                 <w:szCs w:val="24"/>
               </w:rPr>
-            </w:pPr>
-            <w:r>
-              <w:rPr>
-                <w:rFonts w:ascii="Times New Roman" w:eastAsia="Times New Roman" w:hAnsi="Times New Roman" w:cs="Times New Roman"/>
-                <w:sz w:val="24"/>
-                <w:szCs w:val="24"/>
-              </w:rPr>
-              <w:t>When CO fills all the details in Transaction Details section</w:t>
-            </w:r>
-            <w:r>
-              <w:rPr>
-                <w:rFonts w:ascii="Times New Roman" w:eastAsia="Times New Roman" w:hAnsi="Times New Roman" w:cs="Times New Roman"/>
-                <w:sz w:val="24"/>
-                <w:szCs w:val="24"/>
-              </w:rPr>
-              <w:br/>
-              <w:t>Status</w:t>
-            </w:r>
-            <w:r>
-              <w:rPr>
-                <w:rFonts w:ascii="Times New Roman" w:eastAsia="Times New Roman" w:hAnsi="Times New Roman" w:cs="Times New Roman"/>
-                <w:sz w:val="24"/>
-                <w:szCs w:val="24"/>
-              </w:rPr>
-              <w:br/>
-              <w:t>Transaction Notes</w:t>
-            </w:r>
-            <w:r>
-              <w:rPr>
-                <w:rFonts w:ascii="Times New Roman" w:eastAsia="Times New Roman" w:hAnsi="Times New Roman" w:cs="Times New Roman"/>
-                <w:sz w:val="24"/>
-                <w:szCs w:val="24"/>
-              </w:rPr>
-              <w:br/>
-              <w:t>Transaction Size</w:t>
-            </w:r>
-            <w:r>
-              <w:rPr>
-                <w:rFonts w:ascii="Times New Roman" w:eastAsia="Times New Roman" w:hAnsi="Times New Roman" w:cs="Times New Roman"/>
-                <w:sz w:val="24"/>
-                <w:szCs w:val="24"/>
-              </w:rPr>
-              <w:br/>
-              <w:t>Estimated Gross Fee</w:t>
-            </w:r>
-            <w:r>
-              <w:rPr>
-                <w:rFonts w:ascii="Times New Roman" w:eastAsia="Times New Roman" w:hAnsi="Times New Roman" w:cs="Times New Roman"/>
-                <w:sz w:val="24"/>
-                <w:szCs w:val="24"/>
-              </w:rPr>
-              <w:br/>
-              <w:t>Pitch Date</w:t>
-            </w:r>
-            <w:r>
-              <w:rPr>
-                <w:rFonts w:ascii="Times New Roman" w:eastAsia="Times New Roman" w:hAnsi="Times New Roman" w:cs="Times New Roman"/>
-                <w:sz w:val="24"/>
-                <w:szCs w:val="24"/>
-              </w:rPr>
-              <w:br/>
-              <w:t>Mandate Date</w:t>
-            </w:r>
-            <w:r>
-              <w:rPr>
-                <w:rFonts w:ascii="Times New Roman" w:eastAsia="Times New Roman" w:hAnsi="Times New Roman" w:cs="Times New Roman"/>
-                <w:sz w:val="24"/>
-                <w:szCs w:val="24"/>
-              </w:rPr>
-              <w:br/>
-              <w:t>Announced Date</w:t>
-            </w:r>
-            <w:r>
-              <w:rPr>
-                <w:rFonts w:ascii="Times New Roman" w:eastAsia="Times New Roman" w:hAnsi="Times New Roman" w:cs="Times New Roman"/>
-                <w:sz w:val="24"/>
-                <w:szCs w:val="24"/>
-              </w:rPr>
-              <w:br/>
-              <w:t>Completed Date</w:t>
-            </w:r>
-            <w:r>
-              <w:rPr>
-                <w:rFonts w:ascii="Times New Roman" w:eastAsia="Times New Roman" w:hAnsi="Times New Roman" w:cs="Times New Roman"/>
-                <w:sz w:val="24"/>
-                <w:szCs w:val="24"/>
-              </w:rPr>
-              <w:br/>
-              <w:t>Lost Date</w:t>
-            </w:r>
-            <w:r>
-              <w:rPr>
-                <w:rFonts w:ascii="Times New Roman" w:eastAsia="Times New Roman" w:hAnsi="Times New Roman" w:cs="Times New Roman"/>
-                <w:sz w:val="24"/>
-                <w:szCs w:val="24"/>
-              </w:rPr>
-              <w:br/>
-              <w:t>Dead Date</w:t>
-            </w:r>
-            <w:r>
-              <w:rPr>
-                <w:rFonts w:ascii="Times New Roman" w:eastAsia="Times New Roman" w:hAnsi="Times New Roman" w:cs="Times New Roman"/>
-                <w:sz w:val="24"/>
-                <w:szCs w:val="24"/>
-              </w:rPr>
-              <w:br/>
-              <w:t>NDA CA Status</w:t>
-            </w:r>
-            <w:r>
-              <w:rPr>
-                <w:rFonts w:ascii="Times New Roman" w:eastAsia="Times New Roman" w:hAnsi="Times New Roman" w:cs="Times New Roman"/>
-                <w:sz w:val="24"/>
-                <w:szCs w:val="24"/>
-              </w:rPr>
-              <w:br/>
-              <w:t>Engagement Letter Status</w:t>
-            </w:r>
-            <w:r>
-              <w:rPr>
-                <w:rFonts w:ascii="Times New Roman" w:eastAsia="Times New Roman" w:hAnsi="Times New Roman" w:cs="Times New Roman"/>
-                <w:sz w:val="24"/>
-                <w:szCs w:val="24"/>
-              </w:rPr>
-              <w:br/>
-              <w:t>Fairness Opinion Status</w:t>
-            </w:r>
-            <w:r>
-              <w:rPr>
-                <w:rFonts w:ascii="Times New Roman" w:eastAsia="Times New Roman" w:hAnsi="Times New Roman" w:cs="Times New Roman"/>
-                <w:sz w:val="24"/>
-                <w:szCs w:val="24"/>
-              </w:rPr>
-              <w:br/>
-              <w:t>Hostile/Friendly</w:t>
-            </w:r>
-            <w:r>
-              <w:rPr>
-                <w:rFonts w:ascii="Times New Roman" w:eastAsia="Times New Roman" w:hAnsi="Times New Roman" w:cs="Times New Roman"/>
-                <w:sz w:val="24"/>
-                <w:szCs w:val="24"/>
-              </w:rPr>
-              <w:br/>
-              <w:t xml:space="preserve">CS Role </w:t>
-            </w:r>
-            <w:r>
-              <w:rPr>
-                <w:rFonts w:ascii="Times New Roman" w:eastAsia="Times New Roman" w:hAnsi="Times New Roman" w:cs="Times New Roman"/>
-                <w:sz w:val="24"/>
-                <w:szCs w:val="24"/>
-              </w:rPr>
-              <w:br/>
-              <w:t>Process</w:t>
-            </w:r>
-          </w:p>
-        </w:tc>
-        <w:tc>
-          <w:tcPr>
-            <w:tcW w:w="3674" w:type="dxa"/>
-          </w:tcPr>
-          <w:p>
-            <w:pPr>
-              <w:spacing w:after="0" w:line="240" w:lineRule="auto"/>
-              <w:ind w:left="0" w:hanging="2"/>
-              <w:rPr>
-                <w:rFonts w:ascii="Times New Roman" w:eastAsia="Times New Roman" w:hAnsi="Times New Roman" w:cs="Times New Roman"/>
-                <w:sz w:val="24"/>
-                <w:szCs w:val="24"/>
-              </w:rPr>
-            </w:pPr>
-            <w:r>
-              <w:rPr>
-                <w:rFonts w:ascii="Times New Roman" w:eastAsia="Times New Roman" w:hAnsi="Times New Roman" w:cs="Times New Roman"/>
-                <w:sz w:val="24"/>
-                <w:szCs w:val="24"/>
-              </w:rPr>
-              <w:t>All the details should be entered successfully</w:t>
-            </w:r>
-          </w:p>
-        </w:tc>
-      </w:tr>
-      <w:tr>
-        <w:trPr>
-          <w:trHeight w:val="300"/>
-        </w:trPr>
-        <w:tc>
-          <w:tcPr>
-            <w:tcW w:w="737" w:type="dxa"/>
-          </w:tcPr>
-          <w:p>
-            <w:pPr>
-              <w:spacing w:after="0" w:line="240" w:lineRule="auto"/>
-              <w:ind w:left="0" w:hanging="2"/>
-              <w:rPr>
-                <w:rFonts w:ascii="Times New Roman" w:eastAsia="Times New Roman" w:hAnsi="Times New Roman" w:cs="Times New Roman"/>
-                <w:sz w:val="24"/>
-                <w:szCs w:val="24"/>
-              </w:rPr>
-            </w:pPr>
-            <w:r>
-              <w:rPr>
-                <w:rFonts w:ascii="Times New Roman" w:eastAsia="Times New Roman" w:hAnsi="Times New Roman" w:cs="Times New Roman"/>
-                <w:sz w:val="24"/>
-                <w:szCs w:val="24"/>
-              </w:rPr>
-              <w:t>Step 5</w:t>
-            </w:r>
-          </w:p>
-        </w:tc>
-        <w:tc>
-          <w:tcPr>
-            <w:tcW w:w="4709" w:type="dxa"/>
-          </w:tcPr>
-          <w:p>
-            <w:pPr>
-              <w:spacing w:after="0" w:line="240" w:lineRule="auto"/>
-              <w:ind w:left="0" w:hanging="2"/>
-              <w:rPr>
-                <w:rFonts w:ascii="Times New Roman" w:eastAsia="Times New Roman" w:hAnsi="Times New Roman" w:cs="Times New Roman"/>
-                <w:sz w:val="24"/>
-                <w:szCs w:val="24"/>
-              </w:rPr>
-            </w:pPr>
-            <w:r>
-              <w:rPr>
-                <w:rFonts w:ascii="Times New Roman" w:eastAsia="Times New Roman" w:hAnsi="Times New Roman" w:cs="Times New Roman"/>
-                <w:sz w:val="24"/>
-                <w:szCs w:val="24"/>
-              </w:rPr>
-              <w:t xml:space="preserve">When CO fills Clearance Notes and Code Name </w:t>
-            </w:r>
-          </w:p>
-        </w:tc>
-        <w:tc>
-          <w:tcPr>
-            <w:tcW w:w="3674" w:type="dxa"/>
-          </w:tcPr>
-          <w:p>
-            <w:pPr>
-              <w:spacing w:after="0" w:line="240" w:lineRule="auto"/>
-              <w:ind w:left="0" w:hanging="2"/>
-              <w:rPr>
-                <w:rFonts w:ascii="Times New Roman" w:eastAsia="Times New Roman" w:hAnsi="Times New Roman" w:cs="Times New Roman"/>
-                <w:sz w:val="24"/>
-                <w:szCs w:val="24"/>
-              </w:rPr>
-            </w:pPr>
-            <w:r>
-              <w:rPr>
-                <w:rFonts w:ascii="Times New Roman" w:eastAsia="Times New Roman" w:hAnsi="Times New Roman" w:cs="Times New Roman"/>
-                <w:sz w:val="24"/>
-                <w:szCs w:val="24"/>
-              </w:rPr>
-              <w:t>Entry date should be populated</w:t>
-            </w:r>
-          </w:p>
-        </w:tc>
-      </w:tr>
-      <w:tr>
-        <w:trPr>
-          <w:trHeight w:val="2100"/>
-        </w:trPr>
-        <w:tc>
-          <w:tcPr>
-            <w:tcW w:w="737" w:type="dxa"/>
-          </w:tcPr>
-          <w:p>
-            <w:pPr>
-              <w:spacing w:after="0" w:line="240" w:lineRule="auto"/>
-              <w:ind w:left="0" w:hanging="2"/>
-              <w:rPr>
-                <w:rFonts w:ascii="Times New Roman" w:eastAsia="Times New Roman" w:hAnsi="Times New Roman" w:cs="Times New Roman"/>
-                <w:sz w:val="24"/>
-                <w:szCs w:val="24"/>
-              </w:rPr>
-            </w:pPr>
-            <w:r>
-              <w:rPr>
-                <w:rFonts w:ascii="Times New Roman" w:eastAsia="Times New Roman" w:hAnsi="Times New Roman" w:cs="Times New Roman"/>
-                <w:sz w:val="24"/>
-                <w:szCs w:val="24"/>
-              </w:rPr>
-              <w:t>Step 6</w:t>
-            </w:r>
-          </w:p>
-        </w:tc>
-        <w:tc>
-          <w:tcPr>
-            <w:tcW w:w="4709" w:type="dxa"/>
-          </w:tcPr>
-          <w:p>
-            <w:pPr>
-              <w:spacing w:after="0" w:line="240" w:lineRule="auto"/>
-              <w:ind w:left="0" w:hanging="2"/>
-              <w:rPr>
-                <w:rFonts w:ascii="Times New Roman" w:eastAsia="Times New Roman" w:hAnsi="Times New Roman" w:cs="Times New Roman"/>
-                <w:sz w:val="24"/>
-                <w:szCs w:val="24"/>
-              </w:rPr>
-            </w:pPr>
-            <w:r>
-              <w:rPr>
-                <w:rFonts w:ascii="Times New Roman" w:eastAsia="Times New Roman" w:hAnsi="Times New Roman" w:cs="Times New Roman"/>
-                <w:sz w:val="24"/>
-                <w:szCs w:val="24"/>
-              </w:rPr>
-              <w:t>When user fills all the details in Clearance Instructions:</w:t>
-            </w:r>
-            <w:r>
-              <w:rPr>
-                <w:rFonts w:ascii="Times New Roman" w:eastAsia="Times New Roman" w:hAnsi="Times New Roman" w:cs="Times New Roman"/>
-                <w:sz w:val="24"/>
-                <w:szCs w:val="24"/>
-              </w:rPr>
-              <w:br/>
-              <w:t>Clearance Status</w:t>
-            </w:r>
-            <w:r>
-              <w:rPr>
-                <w:rFonts w:ascii="Times New Roman" w:eastAsia="Times New Roman" w:hAnsi="Times New Roman" w:cs="Times New Roman"/>
-                <w:sz w:val="24"/>
-                <w:szCs w:val="24"/>
-              </w:rPr>
-              <w:br/>
-              <w:t>Clearance Conditions</w:t>
-            </w:r>
-            <w:r>
-              <w:rPr>
-                <w:rFonts w:ascii="Times New Roman" w:eastAsia="Times New Roman" w:hAnsi="Times New Roman" w:cs="Times New Roman"/>
-                <w:sz w:val="24"/>
-                <w:szCs w:val="24"/>
-              </w:rPr>
-              <w:br/>
-              <w:t xml:space="preserve">Clearance Conditions Date </w:t>
-            </w:r>
-            <w:r>
-              <w:rPr>
-                <w:rFonts w:ascii="Times New Roman" w:eastAsia="Times New Roman" w:hAnsi="Times New Roman" w:cs="Times New Roman"/>
-                <w:sz w:val="24"/>
-                <w:szCs w:val="24"/>
-              </w:rPr>
-              <w:br/>
-              <w:t>Clearance Instructions</w:t>
-            </w:r>
-            <w:r>
-              <w:rPr>
-                <w:rFonts w:ascii="Times New Roman" w:eastAsia="Times New Roman" w:hAnsi="Times New Roman" w:cs="Times New Roman"/>
-                <w:sz w:val="24"/>
-                <w:szCs w:val="24"/>
-              </w:rPr>
-              <w:br/>
-              <w:t>Banker Submission Notes</w:t>
-            </w:r>
-          </w:p>
-        </w:tc>
-        <w:tc>
-          <w:tcPr>
-            <w:tcW w:w="3674" w:type="dxa"/>
-          </w:tcPr>
-          <w:p>
-            <w:pPr>
-              <w:spacing w:after="0" w:line="240" w:lineRule="auto"/>
-              <w:ind w:left="0" w:hanging="2"/>
-              <w:rPr>
-                <w:rFonts w:ascii="Times New Roman" w:eastAsia="Times New Roman" w:hAnsi="Times New Roman" w:cs="Times New Roman"/>
-                <w:sz w:val="24"/>
-                <w:szCs w:val="24"/>
-              </w:rPr>
-            </w:pPr>
-            <w:r>
-              <w:rPr>
-                <w:rFonts w:ascii="Times New Roman" w:eastAsia="Times New Roman" w:hAnsi="Times New Roman" w:cs="Times New Roman"/>
-                <w:sz w:val="24"/>
-                <w:szCs w:val="24"/>
-              </w:rPr>
-              <w:t>All the details should be entered successfully</w:t>
-            </w:r>
-          </w:p>
-        </w:tc>
-      </w:tr>
-      <w:tr>
-        <w:trPr>
-          <w:trHeight w:val="600"/>
-        </w:trPr>
-        <w:tc>
-          <w:tcPr>
-            <w:tcW w:w="737" w:type="dxa"/>
-          </w:tcPr>
-          <w:p>
-            <w:pPr>
-              <w:spacing w:after="0" w:line="240" w:lineRule="auto"/>
-              <w:ind w:left="0" w:hanging="2"/>
-              <w:rPr>
-                <w:rFonts w:ascii="Times New Roman" w:eastAsia="Times New Roman" w:hAnsi="Times New Roman" w:cs="Times New Roman"/>
-                <w:sz w:val="24"/>
-                <w:szCs w:val="24"/>
-              </w:rPr>
-            </w:pPr>
-            <w:r>
-              <w:rPr>
-                <w:rFonts w:ascii="Times New Roman" w:eastAsia="Times New Roman" w:hAnsi="Times New Roman" w:cs="Times New Roman"/>
-                <w:sz w:val="24"/>
-                <w:szCs w:val="24"/>
-              </w:rPr>
-              <w:t>Step 7</w:t>
-            </w:r>
-          </w:p>
-        </w:tc>
-        <w:tc>
-          <w:tcPr>
-            <w:tcW w:w="4709" w:type="dxa"/>
-          </w:tcPr>
-          <w:p>
-            <w:pPr>
-              <w:spacing w:after="0" w:line="240" w:lineRule="auto"/>
-              <w:ind w:left="0" w:hanging="2"/>
-              <w:rPr>
-                <w:rFonts w:ascii="Times New Roman" w:eastAsia="Times New Roman" w:hAnsi="Times New Roman" w:cs="Times New Roman"/>
-                <w:sz w:val="24"/>
-                <w:szCs w:val="24"/>
-              </w:rPr>
-            </w:pPr>
-            <w:r>
-              <w:rPr>
-                <w:rFonts w:ascii="Times New Roman" w:eastAsia="Times New Roman" w:hAnsi="Times New Roman" w:cs="Times New Roman"/>
-                <w:sz w:val="24"/>
-                <w:szCs w:val="24"/>
-              </w:rPr>
-              <w:t xml:space="preserve">When CO click on Save button </w:t>
-            </w:r>
-          </w:p>
-        </w:tc>
-        <w:tc>
-          <w:tcPr>
-            <w:tcW w:w="3674" w:type="dxa"/>
-          </w:tcPr>
-          <w:p>
-            <w:pPr>
-              <w:spacing w:after="0" w:line="240" w:lineRule="auto"/>
-              <w:ind w:left="0" w:hanging="2"/>
-              <w:rPr>
-                <w:rFonts w:ascii="Times New Roman" w:eastAsia="Times New Roman" w:hAnsi="Times New Roman" w:cs="Times New Roman"/>
-                <w:sz w:val="24"/>
-                <w:szCs w:val="24"/>
-              </w:rPr>
-            </w:pPr>
-            <w:r>
-              <w:rPr>
-                <w:rFonts w:ascii="Times New Roman" w:eastAsia="Times New Roman" w:hAnsi="Times New Roman" w:cs="Times New Roman"/>
-                <w:sz w:val="24"/>
-                <w:szCs w:val="24"/>
-              </w:rPr>
-              <w:t>Then Conflict should be created successfully</w:t>
+              <w:t>.</w:t>
             </w:r>
           </w:p>
         </w:tc>
@@ -8409,14 +7607,114 @@
           <w:szCs w:val="24"/>
         </w:rPr>
       </w:pPr>
-      <w:r>
-        <w:rPr>
-          <w:rFonts w:ascii="Times New Roman" w:eastAsia="Times New Roman" w:hAnsi="Times New Roman" w:cs="Times New Roman"/>
-          <w:sz w:val="24"/>
-          <w:szCs w:val="24"/>
-        </w:rPr>
-        <w:t>Scenario :To verify that CO if able to filter clients with Client name</w:t>
-      </w:r>
+    </w:p>
+    <w:p>
+      <w:pPr>
+        <w:spacing w:before="100" w:after="100" w:line="360" w:lineRule="auto"/>
+        <w:ind w:left="0" w:hanging="2"/>
+        <w:rPr>
+          <w:rFonts w:ascii="Times New Roman" w:eastAsia="Times New Roman" w:hAnsi="Times New Roman" w:cs="Times New Roman"/>
+          <w:sz w:val="24"/>
+          <w:szCs w:val="24"/>
+        </w:rPr>
+      </w:pPr>
+    </w:p>
+    <w:p>
+      <w:pPr>
+        <w:spacing w:before="100" w:after="100" w:line="360" w:lineRule="auto"/>
+        <w:ind w:left="0" w:hanging="2"/>
+        <w:rPr>
+          <w:rFonts w:ascii="Times New Roman" w:eastAsia="Times New Roman" w:hAnsi="Times New Roman" w:cs="Times New Roman"/>
+          <w:sz w:val="24"/>
+          <w:szCs w:val="24"/>
+        </w:rPr>
+      </w:pPr>
+    </w:p>
+    <w:p>
+      <w:pPr>
+        <w:spacing w:before="100" w:after="100" w:line="360" w:lineRule="auto"/>
+        <w:ind w:left="0" w:hanging="2"/>
+        <w:rPr>
+          <w:rFonts w:ascii="Times New Roman" w:eastAsia="Times New Roman" w:hAnsi="Times New Roman" w:cs="Times New Roman"/>
+          <w:sz w:val="24"/>
+          <w:szCs w:val="24"/>
+        </w:rPr>
+      </w:pPr>
+    </w:p>
+    <w:p>
+      <w:pPr>
+        <w:spacing w:before="100" w:after="100" w:line="360" w:lineRule="auto"/>
+        <w:ind w:left="0" w:hanging="2"/>
+        <w:rPr>
+          <w:rFonts w:ascii="Times New Roman" w:eastAsia="Times New Roman" w:hAnsi="Times New Roman" w:cs="Times New Roman"/>
+          <w:sz w:val="24"/>
+          <w:szCs w:val="24"/>
+        </w:rPr>
+      </w:pPr>
+    </w:p>
+    <w:p>
+      <w:pPr>
+        <w:spacing w:before="100" w:after="100" w:line="360" w:lineRule="auto"/>
+        <w:ind w:left="0" w:hanging="2"/>
+        <w:rPr>
+          <w:rFonts w:ascii="Times New Roman" w:eastAsia="Times New Roman" w:hAnsi="Times New Roman" w:cs="Times New Roman"/>
+          <w:sz w:val="24"/>
+          <w:szCs w:val="24"/>
+        </w:rPr>
+      </w:pPr>
+    </w:p>
+    <w:p>
+      <w:pPr>
+        <w:spacing w:before="100" w:after="100" w:line="360" w:lineRule="auto"/>
+        <w:ind w:left="0" w:hanging="2"/>
+        <w:rPr>
+          <w:rFonts w:ascii="Times New Roman" w:eastAsia="Times New Roman" w:hAnsi="Times New Roman" w:cs="Times New Roman"/>
+          <w:sz w:val="24"/>
+          <w:szCs w:val="24"/>
+        </w:rPr>
+      </w:pPr>
+    </w:p>
+    <w:p>
+      <w:pPr>
+        <w:spacing w:before="100" w:after="100" w:line="360" w:lineRule="auto"/>
+        <w:ind w:left="0" w:hanging="2"/>
+        <w:rPr>
+          <w:rFonts w:ascii="Times New Roman" w:eastAsia="Times New Roman" w:hAnsi="Times New Roman" w:cs="Times New Roman"/>
+          <w:sz w:val="24"/>
+          <w:szCs w:val="24"/>
+        </w:rPr>
+      </w:pPr>
+    </w:p>
+    <w:p>
+      <w:pPr>
+        <w:pStyle w:val="Heading2"/>
+        <w:ind w:left="1" w:hanging="3"/>
+        <w:rPr>
+          <w:rFonts w:ascii="Times New Roman" w:hAnsi="Times New Roman"/>
+          <w:i w:val="0"/>
+        </w:rPr>
+      </w:pPr>
+      <w:bookmarkStart w:id="44" w:name="_Ref515728593"/>
+      <w:r>
+        <w:rPr>
+          <w:rFonts w:ascii="Times New Roman" w:hAnsi="Times New Roman"/>
+          <w:i w:val="0"/>
+        </w:rPr>
+        <w:lastRenderedPageBreak/>
+        <w:t>7.2 Jenkins</w:t>
+      </w:r>
+      <w:bookmarkEnd w:id="44"/>
+    </w:p>
+    <w:p>
+      <w:pPr>
+        <w:spacing w:before="100" w:after="100" w:line="360" w:lineRule="auto"/>
+        <w:ind w:left="0" w:hanging="2"/>
+        <w:rPr>
+          <w:rFonts w:ascii="Times New Roman" w:eastAsia="Times New Roman" w:hAnsi="Times New Roman" w:cs="Times New Roman"/>
+          <w:sz w:val="24"/>
+          <w:szCs w:val="24"/>
+        </w:rPr>
+      </w:pPr>
     </w:p>
     <w:tbl>
       <w:tblPr>
@@ -8491,7 +7789,15 @@
                 <w:sz w:val="24"/>
                 <w:szCs w:val="24"/>
               </w:rPr>
-              <w:t>Login to Sugar QA</w:t>
+              <w:t xml:space="preserve">Login to </w:t>
+            </w:r>
+            <w:r>
+              <w:rPr>
+                <w:rFonts w:ascii="Times New Roman" w:eastAsia="Times New Roman" w:hAnsi="Times New Roman" w:cs="Times New Roman"/>
+                <w:sz w:val="24"/>
+                <w:szCs w:val="24"/>
+              </w:rPr>
+              <w:t>Jenkins</w:t>
             </w:r>
           </w:p>
         </w:tc>
@@ -8586,7 +7892,31 @@
                 <w:sz w:val="24"/>
                 <w:szCs w:val="24"/>
               </w:rPr>
-              <w:t>Go to Conflicts Review -&gt;Client search New</w:t>
+              <w:t xml:space="preserve">Go to </w:t>
+            </w:r>
+            <w:r>
+              <w:rPr>
+                <w:rFonts w:ascii="Times New Roman" w:eastAsia="Times New Roman" w:hAnsi="Times New Roman" w:cs="Times New Roman"/>
+                <w:sz w:val="24"/>
+                <w:szCs w:val="24"/>
+              </w:rPr>
+              <w:t xml:space="preserve">Jenkins </w:t>
+            </w:r>
+            <w:r>
+              <w:rPr>
+                <w:rFonts w:ascii="Times New Roman" w:eastAsia="Times New Roman" w:hAnsi="Times New Roman" w:cs="Times New Roman"/>
+                <w:sz w:val="24"/>
+                <w:szCs w:val="24"/>
+              </w:rPr>
+              <w:sym w:font="Wingdings" w:char="F0E0"/>
+            </w:r>
+            <w:r>
+              <w:rPr>
+                <w:rFonts w:ascii="Times New Roman" w:eastAsia="Times New Roman" w:hAnsi="Times New Roman" w:cs="Times New Roman"/>
+                <w:sz w:val="24"/>
+                <w:szCs w:val="24"/>
+              </w:rPr>
+              <w:t xml:space="preserve"> Job</w:t>
             </w:r>
           </w:p>
         </w:tc>
@@ -8616,7 +7946,7 @@
                 <w:sz w:val="24"/>
                 <w:szCs w:val="24"/>
               </w:rPr>
-              <w:t>Client Search Screen should be opened</w:t>
+              <w:t>Job pipeline is displayed.</w:t>
             </w:r>
           </w:p>
         </w:tc>
@@ -8681,7 +8011,7 @@
                 <w:sz w:val="24"/>
                 <w:szCs w:val="24"/>
               </w:rPr>
-              <w:t>When user selects Starts with  radio button and select name from the filter and press enter key</w:t>
+              <w:t>Click on build now</w:t>
             </w:r>
           </w:p>
         </w:tc>
@@ -8711,7 +8041,7 @@
                 <w:sz w:val="24"/>
                 <w:szCs w:val="24"/>
               </w:rPr>
-              <w:t>All the clients should be loaded whose name starts with Name entered</w:t>
+              <w:t>Build is triggered.</w:t>
             </w:r>
           </w:p>
         </w:tc>
@@ -8776,7 +8106,31 @@
                 <w:sz w:val="24"/>
                 <w:szCs w:val="24"/>
               </w:rPr>
-              <w:t>When user selects contains  radio button and select name from the filter and press enter key</w:t>
+              <w:t xml:space="preserve">Click on build number </w:t>
+            </w:r>
+            <w:r>
+              <w:rPr>
+                <w:rFonts w:ascii="Times New Roman" w:eastAsia="Times New Roman" w:hAnsi="Times New Roman" w:cs="Times New Roman"/>
+                <w:sz w:val="24"/>
+                <w:szCs w:val="24"/>
+              </w:rPr>
+              <w:sym w:font="Wingdings" w:char="F0E0"/>
+            </w:r>
+            <w:r>
+              <w:rPr>
+                <w:rFonts w:ascii="Times New Roman" w:eastAsia="Times New Roman" w:hAnsi="Times New Roman" w:cs="Times New Roman"/>
+                <w:sz w:val="24"/>
+                <w:szCs w:val="24"/>
+              </w:rPr>
+              <w:t xml:space="preserve"> </w:t>
+            </w:r>
+            <w:r>
+              <w:rPr>
+                <w:rFonts w:ascii="Times New Roman" w:eastAsia="Times New Roman" w:hAnsi="Times New Roman" w:cs="Times New Roman"/>
+                <w:sz w:val="24"/>
+                <w:szCs w:val="24"/>
+              </w:rPr>
+              <w:t>Console Output</w:t>
             </w:r>
           </w:p>
         </w:tc>
@@ -8806,7 +8160,7 @@
                 <w:sz w:val="24"/>
                 <w:szCs w:val="24"/>
               </w:rPr>
-              <w:t>All the clients should be loaded whose name contains Name entered</w:t>
+              <w:t>The build logs are displayed.</w:t>
             </w:r>
           </w:p>
         </w:tc>
@@ -8841,14 +8195,45 @@
           <w:szCs w:val="24"/>
         </w:rPr>
       </w:pPr>
-      <w:r>
-        <w:rPr>
-          <w:rFonts w:ascii="Times New Roman" w:eastAsia="Times New Roman" w:hAnsi="Times New Roman" w:cs="Times New Roman"/>
-          <w:sz w:val="24"/>
-          <w:szCs w:val="24"/>
-        </w:rPr>
-        <w:t>Scenario : To verify that CO if able to filter clients with Client Code</w:t>
-      </w:r>
+    </w:p>
+    <w:p>
+      <w:pPr>
+        <w:ind w:left="0" w:hanging="2"/>
+        <w:rPr>
+          <w:rFonts w:ascii="Times New Roman" w:eastAsia="Times New Roman" w:hAnsi="Times New Roman" w:cs="Times New Roman"/>
+          <w:sz w:val="24"/>
+          <w:szCs w:val="24"/>
+        </w:rPr>
+      </w:pPr>
+    </w:p>
+    <w:p>
+      <w:pPr>
+        <w:pStyle w:val="Heading2"/>
+        <w:ind w:left="1" w:hanging="3"/>
+        <w:rPr>
+          <w:rFonts w:ascii="Times New Roman" w:hAnsi="Times New Roman"/>
+          <w:i w:val="0"/>
+        </w:rPr>
+      </w:pPr>
+      <w:bookmarkStart w:id="45" w:name="_Ref515728612"/>
+      <w:r>
+        <w:rPr>
+          <w:rFonts w:ascii="Times New Roman" w:hAnsi="Times New Roman"/>
+          <w:i w:val="0"/>
+        </w:rPr>
+        <w:t>7.3 Nexus</w:t>
+      </w:r>
+      <w:bookmarkEnd w:id="45"/>
+    </w:p>
+    <w:p>
+      <w:pPr>
+        <w:ind w:left="0" w:hanging="2"/>
+        <w:rPr>
+          <w:rFonts w:ascii="Times New Roman" w:eastAsia="Times New Roman" w:hAnsi="Times New Roman" w:cs="Times New Roman"/>
+          <w:sz w:val="24"/>
+          <w:szCs w:val="24"/>
+        </w:rPr>
+      </w:pPr>
     </w:p>
     <w:tbl>
       <w:tblPr>
@@ -8923,7 +8308,15 @@
                 <w:sz w:val="24"/>
                 <w:szCs w:val="24"/>
               </w:rPr>
-              <w:t>Login to Sugar QA</w:t>
+              <w:t xml:space="preserve">Login to </w:t>
+            </w:r>
+            <w:r>
+              <w:rPr>
+                <w:rFonts w:ascii="Times New Roman" w:eastAsia="Times New Roman" w:hAnsi="Times New Roman" w:cs="Times New Roman"/>
+                <w:sz w:val="24"/>
+                <w:szCs w:val="24"/>
+              </w:rPr>
+              <w:t>Nexus</w:t>
             </w:r>
           </w:p>
         </w:tc>
@@ -9018,7 +8411,31 @@
                 <w:sz w:val="24"/>
                 <w:szCs w:val="24"/>
               </w:rPr>
-              <w:t>Go to Conflicts Review -&gt;Client search New</w:t>
+              <w:t xml:space="preserve">Go to </w:t>
+            </w:r>
+            <w:r>
+              <w:rPr>
+                <w:rFonts w:ascii="Times New Roman" w:eastAsia="Times New Roman" w:hAnsi="Times New Roman" w:cs="Times New Roman"/>
+                <w:sz w:val="24"/>
+                <w:szCs w:val="24"/>
+              </w:rPr>
+              <w:t xml:space="preserve">Browse </w:t>
+            </w:r>
+            <w:r>
+              <w:rPr>
+                <w:rFonts w:ascii="Times New Roman" w:eastAsia="Times New Roman" w:hAnsi="Times New Roman" w:cs="Times New Roman"/>
+                <w:sz w:val="24"/>
+                <w:szCs w:val="24"/>
+              </w:rPr>
+              <w:sym w:font="Wingdings" w:char="F0E0"/>
+            </w:r>
+            <w:r>
+              <w:rPr>
+                <w:rFonts w:ascii="Times New Roman" w:eastAsia="Times New Roman" w:hAnsi="Times New Roman" w:cs="Times New Roman"/>
+                <w:sz w:val="24"/>
+                <w:szCs w:val="24"/>
+              </w:rPr>
+              <w:t xml:space="preserve"> Repository</w:t>
             </w:r>
           </w:p>
         </w:tc>
@@ -9048,7 +8465,7 @@
                 <w:sz w:val="24"/>
                 <w:szCs w:val="24"/>
               </w:rPr>
-              <w:t>Client Search Screen should be opened</w:t>
+              <w:t>Repositories are displayed</w:t>
             </w:r>
           </w:p>
         </w:tc>
@@ -9113,7 +8530,7 @@
                 <w:sz w:val="24"/>
                 <w:szCs w:val="24"/>
               </w:rPr>
-              <w:t>When user selects Starts with  radio button and select Client Code from the filter and press enter key</w:t>
+              <w:t>Click on repo name</w:t>
             </w:r>
           </w:p>
         </w:tc>
@@ -9143,102 +8560,7 @@
                 <w:sz w:val="24"/>
                 <w:szCs w:val="24"/>
               </w:rPr>
-              <w:t>All the clients should be loaded whose Client Code starts with Client Code entered</w:t>
-            </w:r>
-          </w:p>
-        </w:tc>
-      </w:tr>
-      <w:tr>
-        <w:trPr>
-          <w:trHeight w:val="900"/>
-        </w:trPr>
-        <w:tc>
-          <w:tcPr>
-            <w:tcW w:w="680" w:type="dxa"/>
-            <w:tcBorders>
-              <w:top w:val="nil"/>
-              <w:left w:val="single" w:sz="4" w:space="0" w:color="000000"/>
-              <w:bottom w:val="single" w:sz="4" w:space="0" w:color="000000"/>
-              <w:right w:val="single" w:sz="4" w:space="0" w:color="000000"/>
-            </w:tcBorders>
-          </w:tcPr>
-          <w:p>
-            <w:pPr>
-              <w:spacing w:after="0" w:line="240" w:lineRule="auto"/>
-              <w:ind w:left="0" w:hanging="2"/>
-              <w:rPr>
-                <w:rFonts w:ascii="Times New Roman" w:eastAsia="Times New Roman" w:hAnsi="Times New Roman" w:cs="Times New Roman"/>
-                <w:sz w:val="24"/>
-                <w:szCs w:val="24"/>
-              </w:rPr>
-            </w:pPr>
-            <w:r>
-              <w:rPr>
-                <w:rFonts w:ascii="Times New Roman" w:eastAsia="Times New Roman" w:hAnsi="Times New Roman" w:cs="Times New Roman"/>
-                <w:sz w:val="24"/>
-                <w:szCs w:val="24"/>
-              </w:rPr>
-              <w:t>Step 4</w:t>
-            </w:r>
-          </w:p>
-        </w:tc>
-        <w:tc>
-          <w:tcPr>
-            <w:tcW w:w="4740" w:type="dxa"/>
-            <w:tcBorders>
-              <w:top w:val="nil"/>
-              <w:left w:val="nil"/>
-              <w:bottom w:val="single" w:sz="4" w:space="0" w:color="000000"/>
-              <w:right w:val="single" w:sz="4" w:space="0" w:color="000000"/>
-            </w:tcBorders>
-          </w:tcPr>
-          <w:p>
-            <w:pPr>
-              <w:spacing w:after="0" w:line="240" w:lineRule="auto"/>
-              <w:ind w:left="0" w:hanging="2"/>
-              <w:rPr>
-                <w:rFonts w:ascii="Times New Roman" w:eastAsia="Times New Roman" w:hAnsi="Times New Roman" w:cs="Times New Roman"/>
-                <w:sz w:val="24"/>
-                <w:szCs w:val="24"/>
-              </w:rPr>
-            </w:pPr>
-            <w:r>
-              <w:rPr>
-                <w:rFonts w:ascii="Times New Roman" w:eastAsia="Times New Roman" w:hAnsi="Times New Roman" w:cs="Times New Roman"/>
-                <w:sz w:val="24"/>
-                <w:szCs w:val="24"/>
-              </w:rPr>
-              <w:t>When user selects contains  radio button and select Client Code from the filter and press enter key</w:t>
-            </w:r>
-          </w:p>
-        </w:tc>
-        <w:tc>
-          <w:tcPr>
-            <w:tcW w:w="3700" w:type="dxa"/>
-            <w:tcBorders>
-              <w:top w:val="nil"/>
-              <w:left w:val="nil"/>
-              <w:bottom w:val="single" w:sz="4" w:space="0" w:color="000000"/>
-              <w:right w:val="single" w:sz="4" w:space="0" w:color="000000"/>
-            </w:tcBorders>
-          </w:tcPr>
-          <w:p>
-            <w:pPr>
-              <w:spacing w:after="0" w:line="240" w:lineRule="auto"/>
-              <w:ind w:left="0" w:hanging="2"/>
-              <w:rPr>
-                <w:rFonts w:ascii="Times New Roman" w:eastAsia="Times New Roman" w:hAnsi="Times New Roman" w:cs="Times New Roman"/>
-                <w:sz w:val="24"/>
-                <w:szCs w:val="24"/>
-              </w:rPr>
-            </w:pPr>
-            <w:r>
-              <w:rPr>
-                <w:rFonts w:ascii="Times New Roman" w:eastAsia="Times New Roman" w:hAnsi="Times New Roman" w:cs="Times New Roman"/>
-                <w:sz w:val="24"/>
-                <w:szCs w:val="24"/>
-              </w:rPr>
-              <w:t>All the clients should be loaded whose Client Code contains Client Code  entered</w:t>
+              <w:t>All versions of the artifacts are displayed.</w:t>
             </w:r>
           </w:p>
         </w:tc>
@@ -9269,2855 +8591,19 @@
           <w:sz w:val="24"/>
           <w:szCs w:val="24"/>
         </w:rPr>
-        <w:t>Scenario : To verify that CO if able to filter clients with RIC Ticker</w:t>
-      </w:r>
-    </w:p>
-    <w:tbl>
-      <w:tblPr>
-        <w:tblStyle w:val="a2"/>
-        <w:tblW w:w="9120" w:type="dxa"/>
-        <w:tblInd w:w="93" w:type="dxa"/>
-        <w:tblLayout w:type="fixed"/>
-        <w:tblLook w:val="0000"/>
-      </w:tblPr>
-      <w:tblGrid>
-        <w:gridCol w:w="680"/>
-        <w:gridCol w:w="4740"/>
-        <w:gridCol w:w="3700"/>
-      </w:tblGrid>
-      <w:tr>
-        <w:trPr>
-          <w:trHeight w:val="600"/>
-        </w:trPr>
-        <w:tc>
-          <w:tcPr>
-            <w:tcW w:w="680" w:type="dxa"/>
-            <w:tcBorders>
-              <w:top w:val="single" w:sz="4" w:space="0" w:color="000000"/>
-              <w:left w:val="single" w:sz="4" w:space="0" w:color="000000"/>
-              <w:bottom w:val="single" w:sz="4" w:space="0" w:color="000000"/>
-              <w:right w:val="single" w:sz="4" w:space="0" w:color="000000"/>
-            </w:tcBorders>
-          </w:tcPr>
-          <w:p>
-            <w:pPr>
-              <w:spacing w:after="0" w:line="240" w:lineRule="auto"/>
-              <w:ind w:left="0" w:hanging="2"/>
-              <w:rPr>
-                <w:rFonts w:ascii="Times New Roman" w:eastAsia="Times New Roman" w:hAnsi="Times New Roman" w:cs="Times New Roman"/>
-                <w:sz w:val="24"/>
-                <w:szCs w:val="24"/>
-              </w:rPr>
-            </w:pPr>
-            <w:r>
-              <w:rPr>
-                <w:rFonts w:ascii="Times New Roman" w:eastAsia="Times New Roman" w:hAnsi="Times New Roman" w:cs="Times New Roman"/>
-                <w:sz w:val="24"/>
-                <w:szCs w:val="24"/>
-              </w:rPr>
-              <w:t>Step 1</w:t>
-            </w:r>
-          </w:p>
-        </w:tc>
-        <w:tc>
-          <w:tcPr>
-            <w:tcW w:w="4740" w:type="dxa"/>
-            <w:tcBorders>
-              <w:top w:val="single" w:sz="4" w:space="0" w:color="000000"/>
-              <w:left w:val="nil"/>
-              <w:bottom w:val="single" w:sz="4" w:space="0" w:color="000000"/>
-              <w:right w:val="single" w:sz="4" w:space="0" w:color="000000"/>
-            </w:tcBorders>
-          </w:tcPr>
-          <w:p>
-            <w:pPr>
-              <w:spacing w:after="0" w:line="240" w:lineRule="auto"/>
-              <w:ind w:left="0" w:hanging="2"/>
-              <w:rPr>
-                <w:rFonts w:ascii="Times New Roman" w:eastAsia="Times New Roman" w:hAnsi="Times New Roman" w:cs="Times New Roman"/>
-                <w:sz w:val="24"/>
-                <w:szCs w:val="24"/>
-              </w:rPr>
-            </w:pPr>
-            <w:r>
-              <w:rPr>
-                <w:rFonts w:ascii="Times New Roman" w:eastAsia="Times New Roman" w:hAnsi="Times New Roman" w:cs="Times New Roman"/>
-                <w:sz w:val="24"/>
-                <w:szCs w:val="24"/>
-              </w:rPr>
-              <w:t>Login to Sugar QA</w:t>
-            </w:r>
-          </w:p>
-        </w:tc>
-        <w:tc>
-          <w:tcPr>
-            <w:tcW w:w="3700" w:type="dxa"/>
-            <w:tcBorders>
-              <w:top w:val="single" w:sz="4" w:space="0" w:color="000000"/>
-              <w:left w:val="nil"/>
-              <w:bottom w:val="single" w:sz="4" w:space="0" w:color="000000"/>
-              <w:right w:val="single" w:sz="4" w:space="0" w:color="000000"/>
-            </w:tcBorders>
-          </w:tcPr>
-          <w:p>
-            <w:pPr>
-              <w:spacing w:after="0" w:line="240" w:lineRule="auto"/>
-              <w:ind w:left="0" w:hanging="2"/>
-              <w:rPr>
-                <w:rFonts w:ascii="Times New Roman" w:eastAsia="Times New Roman" w:hAnsi="Times New Roman" w:cs="Times New Roman"/>
-                <w:sz w:val="24"/>
-                <w:szCs w:val="24"/>
-              </w:rPr>
-            </w:pPr>
-            <w:r>
-              <w:rPr>
-                <w:rFonts w:ascii="Times New Roman" w:eastAsia="Times New Roman" w:hAnsi="Times New Roman" w:cs="Times New Roman"/>
-                <w:sz w:val="24"/>
-                <w:szCs w:val="24"/>
-              </w:rPr>
-              <w:t>Login is successful</w:t>
-            </w:r>
-          </w:p>
-        </w:tc>
-      </w:tr>
-      <w:tr>
-        <w:trPr>
-          <w:trHeight w:val="300"/>
-        </w:trPr>
-        <w:tc>
-          <w:tcPr>
-            <w:tcW w:w="680" w:type="dxa"/>
-            <w:tcBorders>
-              <w:top w:val="nil"/>
-              <w:left w:val="single" w:sz="4" w:space="0" w:color="000000"/>
-              <w:bottom w:val="single" w:sz="4" w:space="0" w:color="000000"/>
-              <w:right w:val="single" w:sz="4" w:space="0" w:color="000000"/>
-            </w:tcBorders>
-          </w:tcPr>
-          <w:p>
-            <w:pPr>
-              <w:spacing w:after="0" w:line="240" w:lineRule="auto"/>
-              <w:ind w:left="0" w:hanging="2"/>
-              <w:rPr>
-                <w:rFonts w:ascii="Times New Roman" w:eastAsia="Times New Roman" w:hAnsi="Times New Roman" w:cs="Times New Roman"/>
-                <w:sz w:val="24"/>
-                <w:szCs w:val="24"/>
-              </w:rPr>
-            </w:pPr>
-            <w:r>
-              <w:rPr>
-                <w:rFonts w:ascii="Times New Roman" w:eastAsia="Times New Roman" w:hAnsi="Times New Roman" w:cs="Times New Roman"/>
-                <w:sz w:val="24"/>
-                <w:szCs w:val="24"/>
-              </w:rPr>
-              <w:t>Step 2</w:t>
-            </w:r>
-          </w:p>
-        </w:tc>
-        <w:tc>
-          <w:tcPr>
-            <w:tcW w:w="4740" w:type="dxa"/>
-            <w:tcBorders>
-              <w:top w:val="nil"/>
-              <w:left w:val="nil"/>
-              <w:bottom w:val="single" w:sz="4" w:space="0" w:color="000000"/>
-              <w:right w:val="single" w:sz="4" w:space="0" w:color="000000"/>
-            </w:tcBorders>
-          </w:tcPr>
-          <w:p>
-            <w:pPr>
-              <w:spacing w:after="0" w:line="240" w:lineRule="auto"/>
-              <w:ind w:left="0" w:hanging="2"/>
-              <w:rPr>
-                <w:rFonts w:ascii="Times New Roman" w:eastAsia="Times New Roman" w:hAnsi="Times New Roman" w:cs="Times New Roman"/>
-                <w:sz w:val="24"/>
-                <w:szCs w:val="24"/>
-              </w:rPr>
-            </w:pPr>
-            <w:r>
-              <w:rPr>
-                <w:rFonts w:ascii="Times New Roman" w:eastAsia="Times New Roman" w:hAnsi="Times New Roman" w:cs="Times New Roman"/>
-                <w:sz w:val="24"/>
-                <w:szCs w:val="24"/>
-              </w:rPr>
-              <w:t>Go to Conflicts Review -&gt;Client search New</w:t>
-            </w:r>
-          </w:p>
-        </w:tc>
-        <w:tc>
-          <w:tcPr>
-            <w:tcW w:w="3700" w:type="dxa"/>
-            <w:tcBorders>
-              <w:top w:val="nil"/>
-              <w:left w:val="nil"/>
-              <w:bottom w:val="single" w:sz="4" w:space="0" w:color="000000"/>
-              <w:right w:val="single" w:sz="4" w:space="0" w:color="000000"/>
-            </w:tcBorders>
-          </w:tcPr>
-          <w:p>
-            <w:pPr>
-              <w:spacing w:after="0" w:line="240" w:lineRule="auto"/>
-              <w:ind w:left="0" w:hanging="2"/>
-              <w:rPr>
-                <w:rFonts w:ascii="Times New Roman" w:eastAsia="Times New Roman" w:hAnsi="Times New Roman" w:cs="Times New Roman"/>
-                <w:sz w:val="24"/>
-                <w:szCs w:val="24"/>
-              </w:rPr>
-            </w:pPr>
-            <w:r>
-              <w:rPr>
-                <w:rFonts w:ascii="Times New Roman" w:eastAsia="Times New Roman" w:hAnsi="Times New Roman" w:cs="Times New Roman"/>
-                <w:sz w:val="24"/>
-                <w:szCs w:val="24"/>
-              </w:rPr>
-              <w:t>Client Search Screen should be opened</w:t>
-            </w:r>
-          </w:p>
-        </w:tc>
-      </w:tr>
-      <w:tr>
-        <w:trPr>
-          <w:trHeight w:val="900"/>
-        </w:trPr>
-        <w:tc>
-          <w:tcPr>
-            <w:tcW w:w="680" w:type="dxa"/>
-            <w:tcBorders>
-              <w:top w:val="nil"/>
-              <w:left w:val="single" w:sz="4" w:space="0" w:color="000000"/>
-              <w:bottom w:val="single" w:sz="4" w:space="0" w:color="000000"/>
-              <w:right w:val="single" w:sz="4" w:space="0" w:color="000000"/>
-            </w:tcBorders>
-          </w:tcPr>
-          <w:p>
-            <w:pPr>
-              <w:spacing w:after="0" w:line="240" w:lineRule="auto"/>
-              <w:ind w:left="0" w:hanging="2"/>
-              <w:rPr>
-                <w:rFonts w:ascii="Times New Roman" w:eastAsia="Times New Roman" w:hAnsi="Times New Roman" w:cs="Times New Roman"/>
-                <w:sz w:val="24"/>
-                <w:szCs w:val="24"/>
-              </w:rPr>
-            </w:pPr>
-            <w:r>
-              <w:rPr>
-                <w:rFonts w:ascii="Times New Roman" w:eastAsia="Times New Roman" w:hAnsi="Times New Roman" w:cs="Times New Roman"/>
-                <w:sz w:val="24"/>
-                <w:szCs w:val="24"/>
-              </w:rPr>
-              <w:t>Step 3</w:t>
-            </w:r>
-          </w:p>
-        </w:tc>
-        <w:tc>
-          <w:tcPr>
-            <w:tcW w:w="4740" w:type="dxa"/>
-            <w:tcBorders>
-              <w:top w:val="nil"/>
-              <w:left w:val="nil"/>
-              <w:bottom w:val="single" w:sz="4" w:space="0" w:color="000000"/>
-              <w:right w:val="single" w:sz="4" w:space="0" w:color="000000"/>
-            </w:tcBorders>
-          </w:tcPr>
-          <w:p>
-            <w:pPr>
-              <w:spacing w:after="0" w:line="240" w:lineRule="auto"/>
-              <w:ind w:left="0" w:hanging="2"/>
-              <w:rPr>
-                <w:rFonts w:ascii="Times New Roman" w:eastAsia="Times New Roman" w:hAnsi="Times New Roman" w:cs="Times New Roman"/>
-                <w:sz w:val="24"/>
-                <w:szCs w:val="24"/>
-              </w:rPr>
-            </w:pPr>
-            <w:r>
-              <w:rPr>
-                <w:rFonts w:ascii="Times New Roman" w:eastAsia="Times New Roman" w:hAnsi="Times New Roman" w:cs="Times New Roman"/>
-                <w:sz w:val="24"/>
-                <w:szCs w:val="24"/>
-              </w:rPr>
-              <w:t>When user selects Starts with  radio button and select RIC Ticker from the filter and press enter key</w:t>
-            </w:r>
-          </w:p>
-        </w:tc>
-        <w:tc>
-          <w:tcPr>
-            <w:tcW w:w="3700" w:type="dxa"/>
-            <w:tcBorders>
-              <w:top w:val="nil"/>
-              <w:left w:val="nil"/>
-              <w:bottom w:val="single" w:sz="4" w:space="0" w:color="000000"/>
-              <w:right w:val="single" w:sz="4" w:space="0" w:color="000000"/>
-            </w:tcBorders>
-          </w:tcPr>
-          <w:p>
-            <w:pPr>
-              <w:spacing w:after="0" w:line="240" w:lineRule="auto"/>
-              <w:ind w:left="0" w:hanging="2"/>
-              <w:rPr>
-                <w:rFonts w:ascii="Times New Roman" w:eastAsia="Times New Roman" w:hAnsi="Times New Roman" w:cs="Times New Roman"/>
-                <w:sz w:val="24"/>
-                <w:szCs w:val="24"/>
-              </w:rPr>
-            </w:pPr>
-            <w:r>
-              <w:rPr>
-                <w:rFonts w:ascii="Times New Roman" w:eastAsia="Times New Roman" w:hAnsi="Times New Roman" w:cs="Times New Roman"/>
-                <w:sz w:val="24"/>
-                <w:szCs w:val="24"/>
-              </w:rPr>
-              <w:t>All the clients should be loaded whose RIC Ticker starts with RIC Ticker  entered</w:t>
-            </w:r>
-          </w:p>
-        </w:tc>
-      </w:tr>
-      <w:tr>
-        <w:trPr>
-          <w:trHeight w:val="900"/>
-        </w:trPr>
-        <w:tc>
-          <w:tcPr>
-            <w:tcW w:w="680" w:type="dxa"/>
-            <w:tcBorders>
-              <w:top w:val="nil"/>
-              <w:left w:val="single" w:sz="4" w:space="0" w:color="000000"/>
-              <w:bottom w:val="single" w:sz="4" w:space="0" w:color="000000"/>
-              <w:right w:val="single" w:sz="4" w:space="0" w:color="000000"/>
-            </w:tcBorders>
-          </w:tcPr>
-          <w:p>
-            <w:pPr>
-              <w:spacing w:after="0" w:line="240" w:lineRule="auto"/>
-              <w:ind w:left="0" w:hanging="2"/>
-              <w:rPr>
-                <w:rFonts w:ascii="Times New Roman" w:eastAsia="Times New Roman" w:hAnsi="Times New Roman" w:cs="Times New Roman"/>
-                <w:sz w:val="24"/>
-                <w:szCs w:val="24"/>
-              </w:rPr>
-            </w:pPr>
-            <w:r>
-              <w:rPr>
-                <w:rFonts w:ascii="Times New Roman" w:eastAsia="Times New Roman" w:hAnsi="Times New Roman" w:cs="Times New Roman"/>
-                <w:sz w:val="24"/>
-                <w:szCs w:val="24"/>
-              </w:rPr>
-              <w:t>Step 4</w:t>
-            </w:r>
-          </w:p>
-        </w:tc>
-        <w:tc>
-          <w:tcPr>
-            <w:tcW w:w="4740" w:type="dxa"/>
-            <w:tcBorders>
-              <w:top w:val="nil"/>
-              <w:left w:val="nil"/>
-              <w:bottom w:val="single" w:sz="4" w:space="0" w:color="000000"/>
-              <w:right w:val="single" w:sz="4" w:space="0" w:color="000000"/>
-            </w:tcBorders>
-          </w:tcPr>
-          <w:p>
-            <w:pPr>
-              <w:spacing w:after="0" w:line="240" w:lineRule="auto"/>
-              <w:ind w:left="0" w:hanging="2"/>
-              <w:rPr>
-                <w:rFonts w:ascii="Times New Roman" w:eastAsia="Times New Roman" w:hAnsi="Times New Roman" w:cs="Times New Roman"/>
-                <w:sz w:val="24"/>
-                <w:szCs w:val="24"/>
-              </w:rPr>
-            </w:pPr>
-            <w:r>
-              <w:rPr>
-                <w:rFonts w:ascii="Times New Roman" w:eastAsia="Times New Roman" w:hAnsi="Times New Roman" w:cs="Times New Roman"/>
-                <w:sz w:val="24"/>
-                <w:szCs w:val="24"/>
-              </w:rPr>
-              <w:t>When user selects contains  radio button and select RIC Ticker from the filter and press enter key</w:t>
-            </w:r>
-          </w:p>
-        </w:tc>
-        <w:tc>
-          <w:tcPr>
-            <w:tcW w:w="3700" w:type="dxa"/>
-            <w:tcBorders>
-              <w:top w:val="nil"/>
-              <w:left w:val="nil"/>
-              <w:bottom w:val="single" w:sz="4" w:space="0" w:color="000000"/>
-              <w:right w:val="single" w:sz="4" w:space="0" w:color="000000"/>
-            </w:tcBorders>
-          </w:tcPr>
-          <w:p>
-            <w:pPr>
-              <w:spacing w:after="0" w:line="240" w:lineRule="auto"/>
-              <w:ind w:left="0" w:hanging="2"/>
-              <w:rPr>
-                <w:rFonts w:ascii="Times New Roman" w:eastAsia="Times New Roman" w:hAnsi="Times New Roman" w:cs="Times New Roman"/>
-                <w:sz w:val="24"/>
-                <w:szCs w:val="24"/>
-              </w:rPr>
-            </w:pPr>
-            <w:r>
-              <w:rPr>
-                <w:rFonts w:ascii="Times New Roman" w:eastAsia="Times New Roman" w:hAnsi="Times New Roman" w:cs="Times New Roman"/>
-                <w:sz w:val="24"/>
-                <w:szCs w:val="24"/>
-              </w:rPr>
-              <w:t>All the clients should be loaded whose RIC Ticker contains RIC Ticker  entered</w:t>
-            </w:r>
-          </w:p>
-        </w:tc>
-      </w:tr>
-    </w:tbl>
-    <w:p>
-      <w:pPr>
-        <w:ind w:left="0" w:hanging="2"/>
-        <w:rPr>
-          <w:rFonts w:ascii="Times New Roman" w:eastAsia="Times New Roman" w:hAnsi="Times New Roman" w:cs="Times New Roman"/>
-          <w:sz w:val="24"/>
-          <w:szCs w:val="24"/>
-        </w:rPr>
-      </w:pPr>
-    </w:p>
-    <w:p>
-      <w:pPr>
-        <w:ind w:left="0" w:hanging="2"/>
-        <w:rPr>
-          <w:rFonts w:ascii="Times New Roman" w:eastAsia="Times New Roman" w:hAnsi="Times New Roman" w:cs="Times New Roman"/>
-          <w:sz w:val="24"/>
-          <w:szCs w:val="24"/>
-        </w:rPr>
-      </w:pPr>
-      <w:r>
-        <w:rPr>
-          <w:rFonts w:ascii="Times New Roman" w:eastAsia="Times New Roman" w:hAnsi="Times New Roman" w:cs="Times New Roman"/>
-          <w:sz w:val="24"/>
-          <w:szCs w:val="24"/>
-        </w:rPr>
-        <w:t xml:space="preserve">Scenario: TO verify that error message should be displayed while linking if project is already linked to a conflict </w:t>
-      </w:r>
-    </w:p>
-    <w:tbl>
-      <w:tblPr>
-        <w:tblStyle w:val="a3"/>
-        <w:tblW w:w="9120" w:type="dxa"/>
-        <w:tblInd w:w="93" w:type="dxa"/>
-        <w:tblLayout w:type="fixed"/>
-        <w:tblLook w:val="0000"/>
-      </w:tblPr>
-      <w:tblGrid>
-        <w:gridCol w:w="680"/>
-        <w:gridCol w:w="4740"/>
-        <w:gridCol w:w="3700"/>
-      </w:tblGrid>
-      <w:tr>
-        <w:trPr>
-          <w:trHeight w:val="1200"/>
-        </w:trPr>
-        <w:tc>
-          <w:tcPr>
-            <w:tcW w:w="680" w:type="dxa"/>
-            <w:tcBorders>
-              <w:top w:val="single" w:sz="4" w:space="0" w:color="000000"/>
-              <w:left w:val="single" w:sz="4" w:space="0" w:color="000000"/>
-              <w:bottom w:val="single" w:sz="4" w:space="0" w:color="000000"/>
-              <w:right w:val="single" w:sz="4" w:space="0" w:color="000000"/>
-            </w:tcBorders>
-          </w:tcPr>
-          <w:p>
-            <w:pPr>
-              <w:spacing w:after="0" w:line="240" w:lineRule="auto"/>
-              <w:ind w:left="0" w:hanging="2"/>
-              <w:rPr>
-                <w:rFonts w:ascii="Times New Roman" w:eastAsia="Times New Roman" w:hAnsi="Times New Roman" w:cs="Times New Roman"/>
-                <w:sz w:val="24"/>
-                <w:szCs w:val="24"/>
-              </w:rPr>
-            </w:pPr>
-            <w:r>
-              <w:rPr>
-                <w:rFonts w:ascii="Times New Roman" w:eastAsia="Times New Roman" w:hAnsi="Times New Roman" w:cs="Times New Roman"/>
-                <w:sz w:val="24"/>
-                <w:szCs w:val="24"/>
-              </w:rPr>
-              <w:t>Step 1</w:t>
-            </w:r>
-          </w:p>
-        </w:tc>
-        <w:tc>
-          <w:tcPr>
-            <w:tcW w:w="4740" w:type="dxa"/>
-            <w:tcBorders>
-              <w:top w:val="single" w:sz="4" w:space="0" w:color="000000"/>
-              <w:left w:val="nil"/>
-              <w:bottom w:val="single" w:sz="4" w:space="0" w:color="000000"/>
-              <w:right w:val="single" w:sz="4" w:space="0" w:color="000000"/>
-            </w:tcBorders>
-          </w:tcPr>
-          <w:p>
-            <w:pPr>
-              <w:spacing w:after="0" w:line="240" w:lineRule="auto"/>
-              <w:ind w:left="0" w:hanging="2"/>
-              <w:rPr>
-                <w:rFonts w:ascii="Times New Roman" w:eastAsia="Times New Roman" w:hAnsi="Times New Roman" w:cs="Times New Roman"/>
-                <w:sz w:val="24"/>
-                <w:szCs w:val="24"/>
-              </w:rPr>
-            </w:pPr>
-            <w:r>
-              <w:rPr>
-                <w:rFonts w:ascii="Times New Roman" w:eastAsia="Times New Roman" w:hAnsi="Times New Roman" w:cs="Times New Roman"/>
-                <w:sz w:val="24"/>
-                <w:szCs w:val="24"/>
-              </w:rPr>
-              <w:t>Login to Sugar QA</w:t>
-            </w:r>
-          </w:p>
-        </w:tc>
-        <w:tc>
-          <w:tcPr>
-            <w:tcW w:w="3700" w:type="dxa"/>
-            <w:tcBorders>
-              <w:top w:val="single" w:sz="4" w:space="0" w:color="000000"/>
-              <w:left w:val="nil"/>
-              <w:bottom w:val="single" w:sz="4" w:space="0" w:color="000000"/>
-              <w:right w:val="single" w:sz="4" w:space="0" w:color="000000"/>
-            </w:tcBorders>
-          </w:tcPr>
-          <w:p>
-            <w:pPr>
-              <w:spacing w:after="0" w:line="240" w:lineRule="auto"/>
-              <w:ind w:left="0" w:hanging="2"/>
-              <w:rPr>
-                <w:rFonts w:ascii="Times New Roman" w:eastAsia="Times New Roman" w:hAnsi="Times New Roman" w:cs="Times New Roman"/>
-                <w:sz w:val="24"/>
-                <w:szCs w:val="24"/>
-              </w:rPr>
-            </w:pPr>
-            <w:r>
-              <w:rPr>
-                <w:rFonts w:ascii="Times New Roman" w:eastAsia="Times New Roman" w:hAnsi="Times New Roman" w:cs="Times New Roman"/>
-                <w:sz w:val="24"/>
-                <w:szCs w:val="24"/>
-              </w:rPr>
-              <w:t>Login is successful</w:t>
-            </w:r>
-          </w:p>
-        </w:tc>
-      </w:tr>
-      <w:tr>
-        <w:trPr>
-          <w:trHeight w:val="600"/>
-        </w:trPr>
-        <w:tc>
-          <w:tcPr>
-            <w:tcW w:w="680" w:type="dxa"/>
-            <w:tcBorders>
-              <w:top w:val="nil"/>
-              <w:left w:val="single" w:sz="4" w:space="0" w:color="000000"/>
-              <w:bottom w:val="single" w:sz="4" w:space="0" w:color="000000"/>
-              <w:right w:val="single" w:sz="4" w:space="0" w:color="000000"/>
-            </w:tcBorders>
-          </w:tcPr>
-          <w:p>
-            <w:pPr>
-              <w:spacing w:after="0" w:line="240" w:lineRule="auto"/>
-              <w:ind w:left="0" w:hanging="2"/>
-              <w:rPr>
-                <w:rFonts w:ascii="Times New Roman" w:eastAsia="Times New Roman" w:hAnsi="Times New Roman" w:cs="Times New Roman"/>
-                <w:sz w:val="24"/>
-                <w:szCs w:val="24"/>
-              </w:rPr>
-            </w:pPr>
-            <w:r>
-              <w:rPr>
-                <w:rFonts w:ascii="Times New Roman" w:eastAsia="Times New Roman" w:hAnsi="Times New Roman" w:cs="Times New Roman"/>
-                <w:sz w:val="24"/>
-                <w:szCs w:val="24"/>
-              </w:rPr>
-              <w:t>Step 2</w:t>
-            </w:r>
-          </w:p>
-        </w:tc>
-        <w:tc>
-          <w:tcPr>
-            <w:tcW w:w="4740" w:type="dxa"/>
-            <w:tcBorders>
-              <w:top w:val="nil"/>
-              <w:left w:val="nil"/>
-              <w:bottom w:val="single" w:sz="4" w:space="0" w:color="000000"/>
-              <w:right w:val="single" w:sz="4" w:space="0" w:color="000000"/>
-            </w:tcBorders>
-          </w:tcPr>
-          <w:p>
-            <w:pPr>
-              <w:spacing w:after="0" w:line="240" w:lineRule="auto"/>
-              <w:ind w:left="0" w:hanging="2"/>
-              <w:rPr>
-                <w:rFonts w:ascii="Times New Roman" w:eastAsia="Times New Roman" w:hAnsi="Times New Roman" w:cs="Times New Roman"/>
-                <w:sz w:val="24"/>
-                <w:szCs w:val="24"/>
-              </w:rPr>
-            </w:pPr>
-            <w:r>
-              <w:rPr>
-                <w:rFonts w:ascii="Times New Roman" w:eastAsia="Times New Roman" w:hAnsi="Times New Roman" w:cs="Times New Roman"/>
-                <w:sz w:val="24"/>
-                <w:szCs w:val="24"/>
-              </w:rPr>
-              <w:t>Go to Conflicts Review -&gt;Project Reconciliation Dashboard</w:t>
-            </w:r>
-          </w:p>
-        </w:tc>
-        <w:tc>
-          <w:tcPr>
-            <w:tcW w:w="3700" w:type="dxa"/>
-            <w:tcBorders>
-              <w:top w:val="nil"/>
-              <w:left w:val="nil"/>
-              <w:bottom w:val="single" w:sz="4" w:space="0" w:color="000000"/>
-              <w:right w:val="single" w:sz="4" w:space="0" w:color="000000"/>
-            </w:tcBorders>
-          </w:tcPr>
-          <w:p>
-            <w:pPr>
-              <w:spacing w:after="0" w:line="240" w:lineRule="auto"/>
-              <w:ind w:left="0" w:hanging="2"/>
-              <w:rPr>
-                <w:rFonts w:ascii="Times New Roman" w:eastAsia="Times New Roman" w:hAnsi="Times New Roman" w:cs="Times New Roman"/>
-                <w:sz w:val="24"/>
-                <w:szCs w:val="24"/>
-              </w:rPr>
-            </w:pPr>
-            <w:r>
-              <w:rPr>
-                <w:rFonts w:ascii="Times New Roman" w:eastAsia="Times New Roman" w:hAnsi="Times New Roman" w:cs="Times New Roman"/>
-                <w:sz w:val="24"/>
-                <w:szCs w:val="24"/>
-              </w:rPr>
-              <w:t>PRD screen should be opened</w:t>
-            </w:r>
-          </w:p>
-        </w:tc>
-      </w:tr>
-      <w:tr>
-        <w:trPr>
-          <w:trHeight w:val="600"/>
-        </w:trPr>
-        <w:tc>
-          <w:tcPr>
-            <w:tcW w:w="680" w:type="dxa"/>
-            <w:tcBorders>
-              <w:top w:val="nil"/>
-              <w:left w:val="single" w:sz="4" w:space="0" w:color="000000"/>
-              <w:bottom w:val="single" w:sz="4" w:space="0" w:color="000000"/>
-              <w:right w:val="single" w:sz="4" w:space="0" w:color="000000"/>
-            </w:tcBorders>
-          </w:tcPr>
-          <w:p>
-            <w:pPr>
-              <w:spacing w:after="0" w:line="240" w:lineRule="auto"/>
-              <w:ind w:left="0" w:hanging="2"/>
-              <w:rPr>
-                <w:rFonts w:ascii="Times New Roman" w:eastAsia="Times New Roman" w:hAnsi="Times New Roman" w:cs="Times New Roman"/>
-                <w:sz w:val="24"/>
-                <w:szCs w:val="24"/>
-              </w:rPr>
-            </w:pPr>
-            <w:r>
-              <w:rPr>
-                <w:rFonts w:ascii="Times New Roman" w:eastAsia="Times New Roman" w:hAnsi="Times New Roman" w:cs="Times New Roman"/>
-                <w:sz w:val="24"/>
-                <w:szCs w:val="24"/>
-              </w:rPr>
-              <w:t>Step 3</w:t>
-            </w:r>
-          </w:p>
-        </w:tc>
-        <w:tc>
-          <w:tcPr>
-            <w:tcW w:w="4740" w:type="dxa"/>
-            <w:tcBorders>
-              <w:top w:val="nil"/>
-              <w:left w:val="nil"/>
-              <w:bottom w:val="single" w:sz="4" w:space="0" w:color="000000"/>
-              <w:right w:val="single" w:sz="4" w:space="0" w:color="000000"/>
-            </w:tcBorders>
-          </w:tcPr>
-          <w:p>
-            <w:pPr>
-              <w:spacing w:after="0" w:line="240" w:lineRule="auto"/>
-              <w:ind w:left="0" w:hanging="2"/>
-              <w:rPr>
-                <w:rFonts w:ascii="Times New Roman" w:eastAsia="Times New Roman" w:hAnsi="Times New Roman" w:cs="Times New Roman"/>
-                <w:sz w:val="24"/>
-                <w:szCs w:val="24"/>
-              </w:rPr>
-            </w:pPr>
-            <w:r>
-              <w:rPr>
-                <w:rFonts w:ascii="Times New Roman" w:eastAsia="Times New Roman" w:hAnsi="Times New Roman" w:cs="Times New Roman"/>
-                <w:sz w:val="24"/>
-                <w:szCs w:val="24"/>
-              </w:rPr>
-              <w:t>Select and project and status and select Conflicts linked as Yes</w:t>
-            </w:r>
-          </w:p>
-        </w:tc>
-        <w:tc>
-          <w:tcPr>
-            <w:tcW w:w="3700" w:type="dxa"/>
-            <w:tcBorders>
-              <w:top w:val="nil"/>
-              <w:left w:val="nil"/>
-              <w:bottom w:val="single" w:sz="4" w:space="0" w:color="000000"/>
-              <w:right w:val="single" w:sz="4" w:space="0" w:color="000000"/>
-            </w:tcBorders>
-          </w:tcPr>
-          <w:p>
-            <w:pPr>
-              <w:spacing w:after="0" w:line="240" w:lineRule="auto"/>
-              <w:ind w:left="0" w:hanging="2"/>
-              <w:rPr>
-                <w:rFonts w:ascii="Times New Roman" w:eastAsia="Times New Roman" w:hAnsi="Times New Roman" w:cs="Times New Roman"/>
-                <w:sz w:val="24"/>
-                <w:szCs w:val="24"/>
-              </w:rPr>
-            </w:pPr>
-            <w:r>
-              <w:rPr>
-                <w:rFonts w:ascii="Times New Roman" w:eastAsia="Times New Roman" w:hAnsi="Times New Roman" w:cs="Times New Roman"/>
-                <w:sz w:val="24"/>
-                <w:szCs w:val="24"/>
-              </w:rPr>
-              <w:t>Projects details should be opened</w:t>
-            </w:r>
-          </w:p>
-        </w:tc>
-      </w:tr>
-      <w:tr>
-        <w:trPr>
-          <w:trHeight w:val="900"/>
-        </w:trPr>
-        <w:tc>
-          <w:tcPr>
-            <w:tcW w:w="680" w:type="dxa"/>
-            <w:tcBorders>
-              <w:top w:val="nil"/>
-              <w:left w:val="single" w:sz="4" w:space="0" w:color="000000"/>
-              <w:bottom w:val="single" w:sz="4" w:space="0" w:color="000000"/>
-              <w:right w:val="single" w:sz="4" w:space="0" w:color="000000"/>
-            </w:tcBorders>
-          </w:tcPr>
-          <w:p>
-            <w:pPr>
-              <w:spacing w:after="0" w:line="240" w:lineRule="auto"/>
-              <w:ind w:left="0" w:hanging="2"/>
-              <w:rPr>
-                <w:rFonts w:ascii="Times New Roman" w:eastAsia="Times New Roman" w:hAnsi="Times New Roman" w:cs="Times New Roman"/>
-                <w:sz w:val="24"/>
-                <w:szCs w:val="24"/>
-              </w:rPr>
-            </w:pPr>
-            <w:r>
-              <w:rPr>
-                <w:rFonts w:ascii="Times New Roman" w:eastAsia="Times New Roman" w:hAnsi="Times New Roman" w:cs="Times New Roman"/>
-                <w:sz w:val="24"/>
-                <w:szCs w:val="24"/>
-              </w:rPr>
-              <w:t>Step 4</w:t>
-            </w:r>
-          </w:p>
-        </w:tc>
-        <w:tc>
-          <w:tcPr>
-            <w:tcW w:w="4740" w:type="dxa"/>
-            <w:tcBorders>
-              <w:top w:val="nil"/>
-              <w:left w:val="nil"/>
-              <w:bottom w:val="single" w:sz="4" w:space="0" w:color="000000"/>
-              <w:right w:val="single" w:sz="4" w:space="0" w:color="000000"/>
-            </w:tcBorders>
-          </w:tcPr>
-          <w:p>
-            <w:pPr>
-              <w:spacing w:after="0" w:line="240" w:lineRule="auto"/>
-              <w:ind w:left="0" w:hanging="2"/>
-              <w:rPr>
-                <w:rFonts w:ascii="Times New Roman" w:eastAsia="Times New Roman" w:hAnsi="Times New Roman" w:cs="Times New Roman"/>
-                <w:sz w:val="24"/>
-                <w:szCs w:val="24"/>
-              </w:rPr>
-            </w:pPr>
-            <w:r>
-              <w:rPr>
-                <w:rFonts w:ascii="Times New Roman" w:eastAsia="Times New Roman" w:hAnsi="Times New Roman" w:cs="Times New Roman"/>
-                <w:sz w:val="24"/>
-                <w:szCs w:val="24"/>
-              </w:rPr>
-              <w:t>In Screen two click on Link button to link a conflict to a project</w:t>
-            </w:r>
-          </w:p>
-        </w:tc>
-        <w:tc>
-          <w:tcPr>
-            <w:tcW w:w="3700" w:type="dxa"/>
-            <w:tcBorders>
-              <w:top w:val="nil"/>
-              <w:left w:val="nil"/>
-              <w:bottom w:val="single" w:sz="4" w:space="0" w:color="000000"/>
-              <w:right w:val="single" w:sz="4" w:space="0" w:color="000000"/>
-            </w:tcBorders>
-          </w:tcPr>
-          <w:p>
-            <w:pPr>
-              <w:spacing w:after="0" w:line="240" w:lineRule="auto"/>
-              <w:ind w:left="0" w:hanging="2"/>
-              <w:rPr>
-                <w:rFonts w:ascii="Times New Roman" w:eastAsia="Times New Roman" w:hAnsi="Times New Roman" w:cs="Times New Roman"/>
-                <w:sz w:val="24"/>
-                <w:szCs w:val="24"/>
-              </w:rPr>
-            </w:pPr>
-            <w:r>
-              <w:rPr>
-                <w:rFonts w:ascii="Times New Roman" w:eastAsia="Times New Roman" w:hAnsi="Times New Roman" w:cs="Times New Roman"/>
-                <w:sz w:val="24"/>
-                <w:szCs w:val="24"/>
-              </w:rPr>
-              <w:t>Verify the error message 'Project cannot be linked as it is already linked to some other conflict Record'</w:t>
-            </w:r>
-          </w:p>
-        </w:tc>
-      </w:tr>
-    </w:tbl>
-    <w:p>
-      <w:pPr>
-        <w:ind w:left="0" w:hanging="2"/>
-        <w:rPr>
-          <w:rFonts w:ascii="Times New Roman" w:eastAsia="Times New Roman" w:hAnsi="Times New Roman" w:cs="Times New Roman"/>
-          <w:sz w:val="24"/>
-          <w:szCs w:val="24"/>
-        </w:rPr>
-      </w:pPr>
-    </w:p>
-    <w:p>
-      <w:pPr>
-        <w:ind w:left="0" w:hanging="2"/>
-        <w:rPr>
-          <w:rFonts w:ascii="Times New Roman" w:eastAsia="Times New Roman" w:hAnsi="Times New Roman" w:cs="Times New Roman"/>
-          <w:sz w:val="24"/>
-          <w:szCs w:val="24"/>
-        </w:rPr>
-      </w:pPr>
-      <w:r>
-        <w:rPr>
-          <w:rFonts w:ascii="Times New Roman" w:eastAsia="Times New Roman" w:hAnsi="Times New Roman" w:cs="Times New Roman"/>
-          <w:sz w:val="24"/>
-          <w:szCs w:val="24"/>
-        </w:rPr>
-        <w:lastRenderedPageBreak/>
-        <w:t xml:space="preserve">Scenario : TO verify that error message should be displayed while creating if project is already linked to a conflict </w:t>
-      </w:r>
-    </w:p>
-    <w:tbl>
-      <w:tblPr>
-        <w:tblStyle w:val="a4"/>
-        <w:tblW w:w="9120" w:type="dxa"/>
-        <w:tblInd w:w="93" w:type="dxa"/>
-        <w:tblLayout w:type="fixed"/>
-        <w:tblLook w:val="0000"/>
-      </w:tblPr>
-      <w:tblGrid>
-        <w:gridCol w:w="680"/>
-        <w:gridCol w:w="4740"/>
-        <w:gridCol w:w="3700"/>
-      </w:tblGrid>
-      <w:tr>
-        <w:trPr>
-          <w:trHeight w:val="1200"/>
-        </w:trPr>
-        <w:tc>
-          <w:tcPr>
-            <w:tcW w:w="680" w:type="dxa"/>
-            <w:tcBorders>
-              <w:top w:val="single" w:sz="4" w:space="0" w:color="000000"/>
-              <w:left w:val="single" w:sz="4" w:space="0" w:color="000000"/>
-              <w:bottom w:val="single" w:sz="4" w:space="0" w:color="000000"/>
-              <w:right w:val="single" w:sz="4" w:space="0" w:color="000000"/>
-            </w:tcBorders>
-          </w:tcPr>
-          <w:p>
-            <w:pPr>
-              <w:spacing w:after="0" w:line="240" w:lineRule="auto"/>
-              <w:ind w:left="0" w:hanging="2"/>
-              <w:rPr>
-                <w:rFonts w:ascii="Times New Roman" w:eastAsia="Times New Roman" w:hAnsi="Times New Roman" w:cs="Times New Roman"/>
-                <w:sz w:val="24"/>
-                <w:szCs w:val="24"/>
-              </w:rPr>
-            </w:pPr>
-            <w:r>
-              <w:rPr>
-                <w:rFonts w:ascii="Times New Roman" w:eastAsia="Times New Roman" w:hAnsi="Times New Roman" w:cs="Times New Roman"/>
-                <w:sz w:val="24"/>
-                <w:szCs w:val="24"/>
-              </w:rPr>
-              <w:t>Step 1</w:t>
-            </w:r>
-          </w:p>
-        </w:tc>
-        <w:tc>
-          <w:tcPr>
-            <w:tcW w:w="4740" w:type="dxa"/>
-            <w:tcBorders>
-              <w:top w:val="single" w:sz="4" w:space="0" w:color="000000"/>
-              <w:left w:val="nil"/>
-              <w:bottom w:val="single" w:sz="4" w:space="0" w:color="000000"/>
-              <w:right w:val="single" w:sz="4" w:space="0" w:color="000000"/>
-            </w:tcBorders>
-          </w:tcPr>
-          <w:p>
-            <w:pPr>
-              <w:spacing w:after="0" w:line="240" w:lineRule="auto"/>
-              <w:ind w:left="0" w:hanging="2"/>
-              <w:rPr>
-                <w:rFonts w:ascii="Times New Roman" w:eastAsia="Times New Roman" w:hAnsi="Times New Roman" w:cs="Times New Roman"/>
-                <w:sz w:val="24"/>
-                <w:szCs w:val="24"/>
-              </w:rPr>
-            </w:pPr>
-            <w:r>
-              <w:rPr>
-                <w:rFonts w:ascii="Times New Roman" w:eastAsia="Times New Roman" w:hAnsi="Times New Roman" w:cs="Times New Roman"/>
-                <w:sz w:val="24"/>
-                <w:szCs w:val="24"/>
-              </w:rPr>
-              <w:t>Login to Sugar QA</w:t>
-            </w:r>
-          </w:p>
-        </w:tc>
-        <w:tc>
-          <w:tcPr>
-            <w:tcW w:w="3700" w:type="dxa"/>
-            <w:tcBorders>
-              <w:top w:val="single" w:sz="4" w:space="0" w:color="000000"/>
-              <w:left w:val="nil"/>
-              <w:bottom w:val="single" w:sz="4" w:space="0" w:color="000000"/>
-              <w:right w:val="single" w:sz="4" w:space="0" w:color="000000"/>
-            </w:tcBorders>
-          </w:tcPr>
-          <w:p>
-            <w:pPr>
-              <w:spacing w:after="0" w:line="240" w:lineRule="auto"/>
-              <w:ind w:left="0" w:hanging="2"/>
-              <w:rPr>
-                <w:rFonts w:ascii="Times New Roman" w:eastAsia="Times New Roman" w:hAnsi="Times New Roman" w:cs="Times New Roman"/>
-                <w:sz w:val="24"/>
-                <w:szCs w:val="24"/>
-              </w:rPr>
-            </w:pPr>
-            <w:r>
-              <w:rPr>
-                <w:rFonts w:ascii="Times New Roman" w:eastAsia="Times New Roman" w:hAnsi="Times New Roman" w:cs="Times New Roman"/>
-                <w:sz w:val="24"/>
-                <w:szCs w:val="24"/>
-              </w:rPr>
-              <w:t>Login is successful</w:t>
-            </w:r>
-          </w:p>
-        </w:tc>
-      </w:tr>
-      <w:tr>
-        <w:trPr>
-          <w:trHeight w:val="600"/>
-        </w:trPr>
-        <w:tc>
-          <w:tcPr>
-            <w:tcW w:w="680" w:type="dxa"/>
-            <w:tcBorders>
-              <w:top w:val="nil"/>
-              <w:left w:val="single" w:sz="4" w:space="0" w:color="000000"/>
-              <w:bottom w:val="single" w:sz="4" w:space="0" w:color="000000"/>
-              <w:right w:val="single" w:sz="4" w:space="0" w:color="000000"/>
-            </w:tcBorders>
-          </w:tcPr>
-          <w:p>
-            <w:pPr>
-              <w:spacing w:after="0" w:line="240" w:lineRule="auto"/>
-              <w:ind w:left="0" w:hanging="2"/>
-              <w:rPr>
-                <w:rFonts w:ascii="Times New Roman" w:eastAsia="Times New Roman" w:hAnsi="Times New Roman" w:cs="Times New Roman"/>
-                <w:sz w:val="24"/>
-                <w:szCs w:val="24"/>
-              </w:rPr>
-            </w:pPr>
-            <w:r>
-              <w:rPr>
-                <w:rFonts w:ascii="Times New Roman" w:eastAsia="Times New Roman" w:hAnsi="Times New Roman" w:cs="Times New Roman"/>
-                <w:sz w:val="24"/>
-                <w:szCs w:val="24"/>
-              </w:rPr>
-              <w:t>Step 2</w:t>
-            </w:r>
-          </w:p>
-        </w:tc>
-        <w:tc>
-          <w:tcPr>
-            <w:tcW w:w="4740" w:type="dxa"/>
-            <w:tcBorders>
-              <w:top w:val="nil"/>
-              <w:left w:val="nil"/>
-              <w:bottom w:val="single" w:sz="4" w:space="0" w:color="000000"/>
-              <w:right w:val="single" w:sz="4" w:space="0" w:color="000000"/>
-            </w:tcBorders>
-          </w:tcPr>
-          <w:p>
-            <w:pPr>
-              <w:spacing w:after="0" w:line="240" w:lineRule="auto"/>
-              <w:ind w:left="0" w:hanging="2"/>
-              <w:rPr>
-                <w:rFonts w:ascii="Times New Roman" w:eastAsia="Times New Roman" w:hAnsi="Times New Roman" w:cs="Times New Roman"/>
-                <w:sz w:val="24"/>
-                <w:szCs w:val="24"/>
-              </w:rPr>
-            </w:pPr>
-            <w:r>
-              <w:rPr>
-                <w:rFonts w:ascii="Times New Roman" w:eastAsia="Times New Roman" w:hAnsi="Times New Roman" w:cs="Times New Roman"/>
-                <w:sz w:val="24"/>
-                <w:szCs w:val="24"/>
-              </w:rPr>
-              <w:t>Go to Conflicts Review -&gt;Project Reconciliation Dashboard</w:t>
-            </w:r>
-          </w:p>
-        </w:tc>
-        <w:tc>
-          <w:tcPr>
-            <w:tcW w:w="3700" w:type="dxa"/>
-            <w:tcBorders>
-              <w:top w:val="nil"/>
-              <w:left w:val="nil"/>
-              <w:bottom w:val="single" w:sz="4" w:space="0" w:color="000000"/>
-              <w:right w:val="single" w:sz="4" w:space="0" w:color="000000"/>
-            </w:tcBorders>
-          </w:tcPr>
-          <w:p>
-            <w:pPr>
-              <w:spacing w:after="0" w:line="240" w:lineRule="auto"/>
-              <w:ind w:left="0" w:hanging="2"/>
-              <w:rPr>
-                <w:rFonts w:ascii="Times New Roman" w:eastAsia="Times New Roman" w:hAnsi="Times New Roman" w:cs="Times New Roman"/>
-                <w:sz w:val="24"/>
-                <w:szCs w:val="24"/>
-              </w:rPr>
-            </w:pPr>
-            <w:r>
-              <w:rPr>
-                <w:rFonts w:ascii="Times New Roman" w:eastAsia="Times New Roman" w:hAnsi="Times New Roman" w:cs="Times New Roman"/>
-                <w:sz w:val="24"/>
-                <w:szCs w:val="24"/>
-              </w:rPr>
-              <w:t>PRD screen should be opened</w:t>
-            </w:r>
-          </w:p>
-        </w:tc>
-      </w:tr>
-      <w:tr>
-        <w:trPr>
-          <w:trHeight w:val="600"/>
-        </w:trPr>
-        <w:tc>
-          <w:tcPr>
-            <w:tcW w:w="680" w:type="dxa"/>
-            <w:tcBorders>
-              <w:top w:val="nil"/>
-              <w:left w:val="single" w:sz="4" w:space="0" w:color="000000"/>
-              <w:bottom w:val="single" w:sz="4" w:space="0" w:color="000000"/>
-              <w:right w:val="single" w:sz="4" w:space="0" w:color="000000"/>
-            </w:tcBorders>
-          </w:tcPr>
-          <w:p>
-            <w:pPr>
-              <w:spacing w:after="0" w:line="240" w:lineRule="auto"/>
-              <w:ind w:left="0" w:hanging="2"/>
-              <w:rPr>
-                <w:rFonts w:ascii="Times New Roman" w:eastAsia="Times New Roman" w:hAnsi="Times New Roman" w:cs="Times New Roman"/>
-                <w:sz w:val="24"/>
-                <w:szCs w:val="24"/>
-              </w:rPr>
-            </w:pPr>
-            <w:r>
-              <w:rPr>
-                <w:rFonts w:ascii="Times New Roman" w:eastAsia="Times New Roman" w:hAnsi="Times New Roman" w:cs="Times New Roman"/>
-                <w:sz w:val="24"/>
-                <w:szCs w:val="24"/>
-              </w:rPr>
-              <w:t>Step 3</w:t>
-            </w:r>
-          </w:p>
-        </w:tc>
-        <w:tc>
-          <w:tcPr>
-            <w:tcW w:w="4740" w:type="dxa"/>
-            <w:tcBorders>
-              <w:top w:val="nil"/>
-              <w:left w:val="nil"/>
-              <w:bottom w:val="single" w:sz="4" w:space="0" w:color="000000"/>
-              <w:right w:val="single" w:sz="4" w:space="0" w:color="000000"/>
-            </w:tcBorders>
-          </w:tcPr>
-          <w:p>
-            <w:pPr>
-              <w:spacing w:after="0" w:line="240" w:lineRule="auto"/>
-              <w:ind w:left="0" w:hanging="2"/>
-              <w:rPr>
-                <w:rFonts w:ascii="Times New Roman" w:eastAsia="Times New Roman" w:hAnsi="Times New Roman" w:cs="Times New Roman"/>
-                <w:sz w:val="24"/>
-                <w:szCs w:val="24"/>
-              </w:rPr>
-            </w:pPr>
-            <w:r>
-              <w:rPr>
-                <w:rFonts w:ascii="Times New Roman" w:eastAsia="Times New Roman" w:hAnsi="Times New Roman" w:cs="Times New Roman"/>
-                <w:sz w:val="24"/>
-                <w:szCs w:val="24"/>
-              </w:rPr>
-              <w:t>Select and project and status and select Conflicts linked as Yes</w:t>
-            </w:r>
-          </w:p>
-        </w:tc>
-        <w:tc>
-          <w:tcPr>
-            <w:tcW w:w="3700" w:type="dxa"/>
-            <w:tcBorders>
-              <w:top w:val="nil"/>
-              <w:left w:val="nil"/>
-              <w:bottom w:val="single" w:sz="4" w:space="0" w:color="000000"/>
-              <w:right w:val="single" w:sz="4" w:space="0" w:color="000000"/>
-            </w:tcBorders>
-          </w:tcPr>
-          <w:p>
-            <w:pPr>
-              <w:spacing w:after="0" w:line="240" w:lineRule="auto"/>
-              <w:ind w:left="0" w:hanging="2"/>
-              <w:rPr>
-                <w:rFonts w:ascii="Times New Roman" w:eastAsia="Times New Roman" w:hAnsi="Times New Roman" w:cs="Times New Roman"/>
-                <w:sz w:val="24"/>
-                <w:szCs w:val="24"/>
-              </w:rPr>
-            </w:pPr>
-            <w:r>
-              <w:rPr>
-                <w:rFonts w:ascii="Times New Roman" w:eastAsia="Times New Roman" w:hAnsi="Times New Roman" w:cs="Times New Roman"/>
-                <w:sz w:val="24"/>
-                <w:szCs w:val="24"/>
-              </w:rPr>
-              <w:t>Projects details should be opened</w:t>
-            </w:r>
-          </w:p>
-        </w:tc>
-      </w:tr>
-      <w:tr>
-        <w:trPr>
-          <w:trHeight w:val="900"/>
-        </w:trPr>
-        <w:tc>
-          <w:tcPr>
-            <w:tcW w:w="680" w:type="dxa"/>
-            <w:tcBorders>
-              <w:top w:val="nil"/>
-              <w:left w:val="single" w:sz="4" w:space="0" w:color="000000"/>
-              <w:bottom w:val="single" w:sz="4" w:space="0" w:color="000000"/>
-              <w:right w:val="single" w:sz="4" w:space="0" w:color="000000"/>
-            </w:tcBorders>
-          </w:tcPr>
-          <w:p>
-            <w:pPr>
-              <w:spacing w:after="0" w:line="240" w:lineRule="auto"/>
-              <w:ind w:left="0" w:hanging="2"/>
-              <w:rPr>
-                <w:rFonts w:ascii="Times New Roman" w:eastAsia="Times New Roman" w:hAnsi="Times New Roman" w:cs="Times New Roman"/>
-                <w:sz w:val="24"/>
-                <w:szCs w:val="24"/>
-              </w:rPr>
-            </w:pPr>
-            <w:r>
-              <w:rPr>
-                <w:rFonts w:ascii="Times New Roman" w:eastAsia="Times New Roman" w:hAnsi="Times New Roman" w:cs="Times New Roman"/>
-                <w:sz w:val="24"/>
-                <w:szCs w:val="24"/>
-              </w:rPr>
-              <w:t>Step 4</w:t>
-            </w:r>
-          </w:p>
-        </w:tc>
-        <w:tc>
-          <w:tcPr>
-            <w:tcW w:w="4740" w:type="dxa"/>
-            <w:tcBorders>
-              <w:top w:val="nil"/>
-              <w:left w:val="nil"/>
-              <w:bottom w:val="single" w:sz="4" w:space="0" w:color="000000"/>
-              <w:right w:val="single" w:sz="4" w:space="0" w:color="000000"/>
-            </w:tcBorders>
-          </w:tcPr>
-          <w:p>
-            <w:pPr>
-              <w:spacing w:after="0" w:line="240" w:lineRule="auto"/>
-              <w:ind w:left="0" w:hanging="2"/>
-              <w:rPr>
-                <w:rFonts w:ascii="Times New Roman" w:eastAsia="Times New Roman" w:hAnsi="Times New Roman" w:cs="Times New Roman"/>
-                <w:sz w:val="24"/>
-                <w:szCs w:val="24"/>
-              </w:rPr>
-            </w:pPr>
-            <w:r>
-              <w:rPr>
-                <w:rFonts w:ascii="Times New Roman" w:eastAsia="Times New Roman" w:hAnsi="Times New Roman" w:cs="Times New Roman"/>
-                <w:sz w:val="24"/>
-                <w:szCs w:val="24"/>
-              </w:rPr>
-              <w:t>In Screen two click on create button to create new conflict</w:t>
-            </w:r>
-          </w:p>
-        </w:tc>
-        <w:tc>
-          <w:tcPr>
-            <w:tcW w:w="3700" w:type="dxa"/>
-            <w:tcBorders>
-              <w:top w:val="nil"/>
-              <w:left w:val="nil"/>
-              <w:bottom w:val="single" w:sz="4" w:space="0" w:color="000000"/>
-              <w:right w:val="single" w:sz="4" w:space="0" w:color="000000"/>
-            </w:tcBorders>
-          </w:tcPr>
-          <w:p>
-            <w:pPr>
-              <w:spacing w:after="0" w:line="240" w:lineRule="auto"/>
-              <w:ind w:left="0" w:hanging="2"/>
-              <w:rPr>
-                <w:rFonts w:ascii="Times New Roman" w:eastAsia="Times New Roman" w:hAnsi="Times New Roman" w:cs="Times New Roman"/>
-                <w:sz w:val="24"/>
-                <w:szCs w:val="24"/>
-              </w:rPr>
-            </w:pPr>
-            <w:r>
-              <w:rPr>
-                <w:rFonts w:ascii="Times New Roman" w:eastAsia="Times New Roman" w:hAnsi="Times New Roman" w:cs="Times New Roman"/>
-                <w:sz w:val="24"/>
-                <w:szCs w:val="24"/>
-              </w:rPr>
-              <w:t>Verify the error message 'Project cannot be created as it is already linked to some other conflict Record'</w:t>
-            </w:r>
-          </w:p>
-        </w:tc>
-      </w:tr>
-    </w:tbl>
-    <w:p>
-      <w:pPr>
-        <w:ind w:left="0" w:hanging="2"/>
-        <w:rPr>
-          <w:rFonts w:ascii="Times New Roman" w:eastAsia="Times New Roman" w:hAnsi="Times New Roman" w:cs="Times New Roman"/>
-          <w:sz w:val="24"/>
-          <w:szCs w:val="24"/>
-        </w:rPr>
-      </w:pPr>
-    </w:p>
-    <w:p>
-      <w:pPr>
-        <w:ind w:left="0" w:hanging="2"/>
-        <w:rPr>
-          <w:rFonts w:ascii="Times New Roman" w:eastAsia="Times New Roman" w:hAnsi="Times New Roman" w:cs="Times New Roman"/>
-          <w:sz w:val="24"/>
-          <w:szCs w:val="24"/>
-        </w:rPr>
-      </w:pPr>
-      <w:r>
-        <w:rPr>
-          <w:rFonts w:ascii="Times New Roman" w:eastAsia="Times New Roman" w:hAnsi="Times New Roman" w:cs="Times New Roman"/>
-          <w:sz w:val="24"/>
-          <w:szCs w:val="24"/>
-        </w:rPr>
-        <w:t>Scenario : To verify that UHNW requestor is able to create new draft records</w:t>
-      </w:r>
-    </w:p>
-    <w:tbl>
-      <w:tblPr>
-        <w:tblStyle w:val="a5"/>
-        <w:tblW w:w="9120" w:type="dxa"/>
-        <w:tblInd w:w="93" w:type="dxa"/>
-        <w:tblBorders>
-          <w:top w:val="single" w:sz="4" w:space="0" w:color="000000"/>
-          <w:left w:val="single" w:sz="4" w:space="0" w:color="000000"/>
-          <w:bottom w:val="single" w:sz="4" w:space="0" w:color="000000"/>
-          <w:right w:val="single" w:sz="4" w:space="0" w:color="000000"/>
-          <w:insideH w:val="single" w:sz="4" w:space="0" w:color="000000"/>
-          <w:insideV w:val="single" w:sz="4" w:space="0" w:color="000000"/>
-        </w:tblBorders>
-        <w:tblLayout w:type="fixed"/>
-        <w:tblLook w:val="0000"/>
-      </w:tblPr>
-      <w:tblGrid>
-        <w:gridCol w:w="680"/>
-        <w:gridCol w:w="4740"/>
-        <w:gridCol w:w="3700"/>
-      </w:tblGrid>
-      <w:tr>
-        <w:trPr>
-          <w:trHeight w:val="900"/>
-        </w:trPr>
-        <w:tc>
-          <w:tcPr>
-            <w:tcW w:w="680" w:type="dxa"/>
-          </w:tcPr>
-          <w:p>
-            <w:pPr>
-              <w:spacing w:after="0" w:line="240" w:lineRule="auto"/>
-              <w:ind w:left="0" w:hanging="2"/>
-              <w:rPr>
-                <w:rFonts w:ascii="Times New Roman" w:eastAsia="Times New Roman" w:hAnsi="Times New Roman" w:cs="Times New Roman"/>
-                <w:sz w:val="24"/>
-                <w:szCs w:val="24"/>
-              </w:rPr>
-            </w:pPr>
-            <w:r>
-              <w:rPr>
-                <w:rFonts w:ascii="Times New Roman" w:eastAsia="Times New Roman" w:hAnsi="Times New Roman" w:cs="Times New Roman"/>
-                <w:sz w:val="24"/>
-                <w:szCs w:val="24"/>
-              </w:rPr>
-              <w:t>Step 1</w:t>
-            </w:r>
-          </w:p>
-        </w:tc>
-        <w:tc>
-          <w:tcPr>
-            <w:tcW w:w="4740" w:type="dxa"/>
-          </w:tcPr>
-          <w:p>
-            <w:pPr>
-              <w:spacing w:after="0" w:line="240" w:lineRule="auto"/>
-              <w:ind w:left="0" w:hanging="2"/>
-              <w:rPr>
-                <w:rFonts w:ascii="Times New Roman" w:eastAsia="Times New Roman" w:hAnsi="Times New Roman" w:cs="Times New Roman"/>
-                <w:sz w:val="24"/>
-                <w:szCs w:val="24"/>
-              </w:rPr>
-            </w:pPr>
-            <w:r>
-              <w:rPr>
-                <w:rFonts w:ascii="Times New Roman" w:eastAsia="Times New Roman" w:hAnsi="Times New Roman" w:cs="Times New Roman"/>
-                <w:sz w:val="24"/>
-                <w:szCs w:val="24"/>
-              </w:rPr>
-              <w:t>Login to Sugar QA</w:t>
-            </w:r>
-          </w:p>
-        </w:tc>
-        <w:tc>
-          <w:tcPr>
-            <w:tcW w:w="3700" w:type="dxa"/>
-          </w:tcPr>
-          <w:p>
-            <w:pPr>
-              <w:spacing w:after="0" w:line="240" w:lineRule="auto"/>
-              <w:ind w:left="0" w:hanging="2"/>
-              <w:rPr>
-                <w:rFonts w:ascii="Times New Roman" w:eastAsia="Times New Roman" w:hAnsi="Times New Roman" w:cs="Times New Roman"/>
-                <w:sz w:val="24"/>
-                <w:szCs w:val="24"/>
-              </w:rPr>
-            </w:pPr>
-            <w:r>
-              <w:rPr>
-                <w:rFonts w:ascii="Times New Roman" w:eastAsia="Times New Roman" w:hAnsi="Times New Roman" w:cs="Times New Roman"/>
-                <w:sz w:val="24"/>
-                <w:szCs w:val="24"/>
-              </w:rPr>
-              <w:t>Login is successful</w:t>
-            </w:r>
-          </w:p>
-        </w:tc>
-      </w:tr>
-      <w:tr>
-        <w:trPr>
-          <w:trHeight w:val="300"/>
-        </w:trPr>
-        <w:tc>
-          <w:tcPr>
-            <w:tcW w:w="680" w:type="dxa"/>
-          </w:tcPr>
-          <w:p>
-            <w:pPr>
-              <w:spacing w:after="0" w:line="240" w:lineRule="auto"/>
-              <w:ind w:left="0" w:hanging="2"/>
-              <w:rPr>
-                <w:rFonts w:ascii="Times New Roman" w:eastAsia="Times New Roman" w:hAnsi="Times New Roman" w:cs="Times New Roman"/>
-                <w:sz w:val="24"/>
-                <w:szCs w:val="24"/>
-              </w:rPr>
-            </w:pPr>
-            <w:r>
-              <w:rPr>
-                <w:rFonts w:ascii="Times New Roman" w:eastAsia="Times New Roman" w:hAnsi="Times New Roman" w:cs="Times New Roman"/>
-                <w:sz w:val="24"/>
-                <w:szCs w:val="24"/>
-              </w:rPr>
-              <w:t>Step 2</w:t>
-            </w:r>
-          </w:p>
-        </w:tc>
-        <w:tc>
-          <w:tcPr>
-            <w:tcW w:w="4740" w:type="dxa"/>
-          </w:tcPr>
-          <w:p>
-            <w:pPr>
-              <w:spacing w:after="0" w:line="240" w:lineRule="auto"/>
-              <w:ind w:left="0" w:hanging="2"/>
-              <w:rPr>
-                <w:rFonts w:ascii="Times New Roman" w:eastAsia="Times New Roman" w:hAnsi="Times New Roman" w:cs="Times New Roman"/>
-                <w:sz w:val="24"/>
-                <w:szCs w:val="24"/>
-              </w:rPr>
-            </w:pPr>
-            <w:r>
-              <w:rPr>
-                <w:rFonts w:ascii="Times New Roman" w:eastAsia="Times New Roman" w:hAnsi="Times New Roman" w:cs="Times New Roman"/>
-                <w:sz w:val="24"/>
-                <w:szCs w:val="24"/>
-              </w:rPr>
-              <w:t>Go to UHNW -&gt; Create UHNW</w:t>
-            </w:r>
-          </w:p>
-        </w:tc>
-        <w:tc>
-          <w:tcPr>
-            <w:tcW w:w="3700" w:type="dxa"/>
-          </w:tcPr>
-          <w:p>
-            <w:pPr>
-              <w:spacing w:after="0" w:line="240" w:lineRule="auto"/>
-              <w:ind w:left="0" w:hanging="2"/>
-              <w:rPr>
-                <w:rFonts w:ascii="Times New Roman" w:eastAsia="Times New Roman" w:hAnsi="Times New Roman" w:cs="Times New Roman"/>
-                <w:sz w:val="24"/>
-                <w:szCs w:val="24"/>
-              </w:rPr>
-            </w:pPr>
-            <w:r>
-              <w:rPr>
-                <w:rFonts w:ascii="Times New Roman" w:eastAsia="Times New Roman" w:hAnsi="Times New Roman" w:cs="Times New Roman"/>
-                <w:sz w:val="24"/>
-                <w:szCs w:val="24"/>
-              </w:rPr>
-              <w:t>New UHNW form should be opened</w:t>
-            </w:r>
-          </w:p>
-        </w:tc>
-      </w:tr>
-      <w:tr>
-        <w:trPr>
-          <w:trHeight w:val="2100"/>
-        </w:trPr>
-        <w:tc>
-          <w:tcPr>
-            <w:tcW w:w="680" w:type="dxa"/>
-          </w:tcPr>
-          <w:p>
-            <w:pPr>
-              <w:spacing w:after="0" w:line="240" w:lineRule="auto"/>
-              <w:ind w:left="0" w:hanging="2"/>
-              <w:rPr>
-                <w:rFonts w:ascii="Times New Roman" w:eastAsia="Times New Roman" w:hAnsi="Times New Roman" w:cs="Times New Roman"/>
-                <w:sz w:val="24"/>
-                <w:szCs w:val="24"/>
-              </w:rPr>
-            </w:pPr>
-            <w:r>
-              <w:rPr>
-                <w:rFonts w:ascii="Times New Roman" w:eastAsia="Times New Roman" w:hAnsi="Times New Roman" w:cs="Times New Roman"/>
-                <w:sz w:val="24"/>
-                <w:szCs w:val="24"/>
-              </w:rPr>
-              <w:t>Step 3</w:t>
-            </w:r>
-          </w:p>
-        </w:tc>
-        <w:tc>
-          <w:tcPr>
-            <w:tcW w:w="4740" w:type="dxa"/>
-          </w:tcPr>
-          <w:p>
-            <w:pPr>
-              <w:spacing w:after="0" w:line="240" w:lineRule="auto"/>
-              <w:ind w:left="0" w:hanging="2"/>
-              <w:rPr>
-                <w:rFonts w:ascii="Times New Roman" w:eastAsia="Times New Roman" w:hAnsi="Times New Roman" w:cs="Times New Roman"/>
-                <w:sz w:val="24"/>
-                <w:szCs w:val="24"/>
-              </w:rPr>
-            </w:pPr>
-            <w:r>
-              <w:rPr>
-                <w:rFonts w:ascii="Times New Roman" w:eastAsia="Times New Roman" w:hAnsi="Times New Roman" w:cs="Times New Roman"/>
-                <w:sz w:val="24"/>
-                <w:szCs w:val="24"/>
-              </w:rPr>
-              <w:t>When Reqestor fills all the details in CS Contact Section</w:t>
-            </w:r>
-            <w:r>
-              <w:rPr>
-                <w:rFonts w:ascii="Times New Roman" w:eastAsia="Times New Roman" w:hAnsi="Times New Roman" w:cs="Times New Roman"/>
-                <w:sz w:val="24"/>
-                <w:szCs w:val="24"/>
-              </w:rPr>
-              <w:br/>
-              <w:t>CS Referral</w:t>
-            </w:r>
-            <w:r>
-              <w:rPr>
-                <w:rFonts w:ascii="Times New Roman" w:eastAsia="Times New Roman" w:hAnsi="Times New Roman" w:cs="Times New Roman"/>
-                <w:sz w:val="24"/>
-                <w:szCs w:val="24"/>
-              </w:rPr>
-              <w:br/>
-              <w:t>Contact1</w:t>
-            </w:r>
-            <w:r>
-              <w:rPr>
-                <w:rFonts w:ascii="Times New Roman" w:eastAsia="Times New Roman" w:hAnsi="Times New Roman" w:cs="Times New Roman"/>
-                <w:sz w:val="24"/>
-                <w:szCs w:val="24"/>
-              </w:rPr>
-              <w:br/>
-              <w:t>Contact2</w:t>
-            </w:r>
-            <w:r>
-              <w:rPr>
-                <w:rFonts w:ascii="Times New Roman" w:eastAsia="Times New Roman" w:hAnsi="Times New Roman" w:cs="Times New Roman"/>
-                <w:sz w:val="24"/>
-                <w:szCs w:val="24"/>
-              </w:rPr>
-              <w:br/>
-              <w:t>How was the Client obtained?</w:t>
-            </w:r>
-            <w:r>
-              <w:rPr>
-                <w:rFonts w:ascii="Times New Roman" w:eastAsia="Times New Roman" w:hAnsi="Times New Roman" w:cs="Times New Roman"/>
-                <w:sz w:val="24"/>
-                <w:szCs w:val="24"/>
-              </w:rPr>
-              <w:br/>
-              <w:t>Sales/Team Coverage</w:t>
-            </w:r>
-          </w:p>
-        </w:tc>
-        <w:tc>
-          <w:tcPr>
-            <w:tcW w:w="3700" w:type="dxa"/>
-          </w:tcPr>
-          <w:p>
-            <w:pPr>
-              <w:spacing w:after="0" w:line="240" w:lineRule="auto"/>
-              <w:ind w:left="0" w:hanging="2"/>
-              <w:rPr>
-                <w:rFonts w:ascii="Times New Roman" w:eastAsia="Times New Roman" w:hAnsi="Times New Roman" w:cs="Times New Roman"/>
-                <w:sz w:val="24"/>
-                <w:szCs w:val="24"/>
-              </w:rPr>
-            </w:pPr>
-            <w:r>
-              <w:rPr>
-                <w:rFonts w:ascii="Times New Roman" w:eastAsia="Times New Roman" w:hAnsi="Times New Roman" w:cs="Times New Roman"/>
-                <w:sz w:val="24"/>
-                <w:szCs w:val="24"/>
-              </w:rPr>
-              <w:t>All the fields should be filled successfully</w:t>
-            </w:r>
-          </w:p>
-        </w:tc>
-      </w:tr>
-      <w:tr>
-        <w:trPr>
-          <w:trHeight w:val="7200"/>
-        </w:trPr>
-        <w:tc>
-          <w:tcPr>
-            <w:tcW w:w="680" w:type="dxa"/>
-          </w:tcPr>
-          <w:p>
-            <w:pPr>
-              <w:spacing w:after="0" w:line="240" w:lineRule="auto"/>
-              <w:ind w:left="0" w:hanging="2"/>
-              <w:rPr>
-                <w:rFonts w:ascii="Times New Roman" w:eastAsia="Times New Roman" w:hAnsi="Times New Roman" w:cs="Times New Roman"/>
-                <w:sz w:val="24"/>
-                <w:szCs w:val="24"/>
-              </w:rPr>
-            </w:pPr>
-            <w:r>
-              <w:rPr>
-                <w:rFonts w:ascii="Times New Roman" w:eastAsia="Times New Roman" w:hAnsi="Times New Roman" w:cs="Times New Roman"/>
-                <w:sz w:val="24"/>
-                <w:szCs w:val="24"/>
-              </w:rPr>
-              <w:lastRenderedPageBreak/>
-              <w:t>Step 4</w:t>
-            </w:r>
-          </w:p>
-        </w:tc>
-        <w:tc>
-          <w:tcPr>
-            <w:tcW w:w="4740" w:type="dxa"/>
-          </w:tcPr>
-          <w:p>
-            <w:pPr>
-              <w:spacing w:after="0" w:line="240" w:lineRule="auto"/>
-              <w:ind w:left="0" w:hanging="2"/>
-              <w:rPr>
-                <w:rFonts w:ascii="Times New Roman" w:eastAsia="Times New Roman" w:hAnsi="Times New Roman" w:cs="Times New Roman"/>
-                <w:sz w:val="24"/>
-                <w:szCs w:val="24"/>
-              </w:rPr>
-            </w:pPr>
-            <w:r>
-              <w:rPr>
-                <w:rFonts w:ascii="Times New Roman" w:eastAsia="Times New Roman" w:hAnsi="Times New Roman" w:cs="Times New Roman"/>
-                <w:sz w:val="24"/>
-                <w:szCs w:val="24"/>
-              </w:rPr>
-              <w:t>When Reqestor fills all the details in Customer Identification Information</w:t>
-            </w:r>
-            <w:r>
-              <w:rPr>
-                <w:rFonts w:ascii="Times New Roman" w:eastAsia="Times New Roman" w:hAnsi="Times New Roman" w:cs="Times New Roman"/>
-                <w:sz w:val="24"/>
-                <w:szCs w:val="24"/>
-              </w:rPr>
-              <w:br/>
-              <w:t>Entity or Individual?</w:t>
-            </w:r>
-            <w:r>
-              <w:rPr>
-                <w:rFonts w:ascii="Times New Roman" w:eastAsia="Times New Roman" w:hAnsi="Times New Roman" w:cs="Times New Roman"/>
-                <w:sz w:val="24"/>
-                <w:szCs w:val="24"/>
-              </w:rPr>
-              <w:br/>
-              <w:t>Spider ID</w:t>
-            </w:r>
-            <w:r>
-              <w:rPr>
-                <w:rFonts w:ascii="Times New Roman" w:eastAsia="Times New Roman" w:hAnsi="Times New Roman" w:cs="Times New Roman"/>
-                <w:sz w:val="24"/>
-                <w:szCs w:val="24"/>
-              </w:rPr>
-              <w:br/>
-              <w:t>Project Code</w:t>
-            </w:r>
-            <w:r>
-              <w:rPr>
-                <w:rFonts w:ascii="Times New Roman" w:eastAsia="Times New Roman" w:hAnsi="Times New Roman" w:cs="Times New Roman"/>
-                <w:sz w:val="24"/>
-                <w:szCs w:val="24"/>
-              </w:rPr>
-              <w:br/>
-              <w:t>Client Mnemonic</w:t>
-            </w:r>
-            <w:r>
-              <w:rPr>
-                <w:rFonts w:ascii="Times New Roman" w:eastAsia="Times New Roman" w:hAnsi="Times New Roman" w:cs="Times New Roman"/>
-                <w:sz w:val="24"/>
-                <w:szCs w:val="24"/>
-              </w:rPr>
-              <w:br/>
-              <w:t>First Name</w:t>
-            </w:r>
-            <w:r>
-              <w:rPr>
-                <w:rFonts w:ascii="Times New Roman" w:eastAsia="Times New Roman" w:hAnsi="Times New Roman" w:cs="Times New Roman"/>
-                <w:sz w:val="24"/>
-                <w:szCs w:val="24"/>
-              </w:rPr>
-              <w:br/>
-              <w:t>Last Name</w:t>
-            </w:r>
-            <w:r>
-              <w:rPr>
-                <w:rFonts w:ascii="Times New Roman" w:eastAsia="Times New Roman" w:hAnsi="Times New Roman" w:cs="Times New Roman"/>
-                <w:sz w:val="24"/>
-                <w:szCs w:val="24"/>
-              </w:rPr>
-              <w:br/>
-              <w:t>Middle Name</w:t>
-            </w:r>
-            <w:r>
-              <w:rPr>
-                <w:rFonts w:ascii="Times New Roman" w:eastAsia="Times New Roman" w:hAnsi="Times New Roman" w:cs="Times New Roman"/>
-                <w:sz w:val="24"/>
-                <w:szCs w:val="24"/>
-              </w:rPr>
-              <w:br/>
-              <w:t>Suffix</w:t>
-            </w:r>
-            <w:r>
-              <w:rPr>
-                <w:rFonts w:ascii="Times New Roman" w:eastAsia="Times New Roman" w:hAnsi="Times New Roman" w:cs="Times New Roman"/>
-                <w:sz w:val="24"/>
-                <w:szCs w:val="24"/>
-              </w:rPr>
-              <w:br/>
-              <w:t>Country of Birth</w:t>
-            </w:r>
-            <w:r>
-              <w:rPr>
-                <w:rFonts w:ascii="Times New Roman" w:eastAsia="Times New Roman" w:hAnsi="Times New Roman" w:cs="Times New Roman"/>
-                <w:sz w:val="24"/>
-                <w:szCs w:val="24"/>
-              </w:rPr>
-              <w:br/>
-              <w:t>DOB/Incorporation Date</w:t>
-            </w:r>
-            <w:r>
-              <w:rPr>
-                <w:rFonts w:ascii="Times New Roman" w:eastAsia="Times New Roman" w:hAnsi="Times New Roman" w:cs="Times New Roman"/>
-                <w:sz w:val="24"/>
-                <w:szCs w:val="24"/>
-              </w:rPr>
-              <w:br/>
-              <w:t>Government ID Type</w:t>
-            </w:r>
-            <w:r>
-              <w:rPr>
-                <w:rFonts w:ascii="Times New Roman" w:eastAsia="Times New Roman" w:hAnsi="Times New Roman" w:cs="Times New Roman"/>
-                <w:sz w:val="24"/>
-                <w:szCs w:val="24"/>
-              </w:rPr>
-              <w:br/>
-              <w:t>Government ID Identification</w:t>
-            </w:r>
-            <w:r>
-              <w:rPr>
-                <w:rFonts w:ascii="Times New Roman" w:eastAsia="Times New Roman" w:hAnsi="Times New Roman" w:cs="Times New Roman"/>
-                <w:sz w:val="24"/>
-                <w:szCs w:val="24"/>
-              </w:rPr>
-              <w:br/>
-              <w:t>Tax ID ype</w:t>
-            </w:r>
-            <w:r>
-              <w:rPr>
-                <w:rFonts w:ascii="Times New Roman" w:eastAsia="Times New Roman" w:hAnsi="Times New Roman" w:cs="Times New Roman"/>
-                <w:sz w:val="24"/>
-                <w:szCs w:val="24"/>
-              </w:rPr>
-              <w:br/>
-              <w:t>Tax ID Identification</w:t>
-            </w:r>
-            <w:r>
-              <w:rPr>
-                <w:rFonts w:ascii="Times New Roman" w:eastAsia="Times New Roman" w:hAnsi="Times New Roman" w:cs="Times New Roman"/>
-                <w:sz w:val="24"/>
-                <w:szCs w:val="24"/>
-              </w:rPr>
-              <w:br/>
-              <w:t>Tax ID no</w:t>
-            </w:r>
-            <w:r>
-              <w:rPr>
-                <w:rFonts w:ascii="Times New Roman" w:eastAsia="Times New Roman" w:hAnsi="Times New Roman" w:cs="Times New Roman"/>
-                <w:sz w:val="24"/>
-                <w:szCs w:val="24"/>
-              </w:rPr>
-              <w:br/>
-              <w:t>Address 1</w:t>
-            </w:r>
-            <w:r>
-              <w:rPr>
-                <w:rFonts w:ascii="Times New Roman" w:eastAsia="Times New Roman" w:hAnsi="Times New Roman" w:cs="Times New Roman"/>
-                <w:sz w:val="24"/>
-                <w:szCs w:val="24"/>
-              </w:rPr>
-              <w:br/>
-              <w:t>Address2</w:t>
-            </w:r>
-            <w:r>
-              <w:rPr>
-                <w:rFonts w:ascii="Times New Roman" w:eastAsia="Times New Roman" w:hAnsi="Times New Roman" w:cs="Times New Roman"/>
-                <w:sz w:val="24"/>
-                <w:szCs w:val="24"/>
-              </w:rPr>
-              <w:br/>
-              <w:t>City</w:t>
-            </w:r>
-            <w:r>
-              <w:rPr>
-                <w:rFonts w:ascii="Times New Roman" w:eastAsia="Times New Roman" w:hAnsi="Times New Roman" w:cs="Times New Roman"/>
-                <w:sz w:val="24"/>
-                <w:szCs w:val="24"/>
-              </w:rPr>
-              <w:br/>
-              <w:t>State</w:t>
-            </w:r>
-            <w:r>
-              <w:rPr>
-                <w:rFonts w:ascii="Times New Roman" w:eastAsia="Times New Roman" w:hAnsi="Times New Roman" w:cs="Times New Roman"/>
-                <w:sz w:val="24"/>
-                <w:szCs w:val="24"/>
-              </w:rPr>
-              <w:br/>
-              <w:t xml:space="preserve">Zip </w:t>
-            </w:r>
-            <w:r>
-              <w:rPr>
-                <w:rFonts w:ascii="Times New Roman" w:eastAsia="Times New Roman" w:hAnsi="Times New Roman" w:cs="Times New Roman"/>
-                <w:sz w:val="24"/>
-                <w:szCs w:val="24"/>
-              </w:rPr>
-              <w:br/>
-              <w:t>Cuntry of Legal Domicile</w:t>
-            </w:r>
-            <w:r>
-              <w:rPr>
-                <w:rFonts w:ascii="Times New Roman" w:eastAsia="Times New Roman" w:hAnsi="Times New Roman" w:cs="Times New Roman"/>
-                <w:sz w:val="24"/>
-                <w:szCs w:val="24"/>
-              </w:rPr>
-              <w:br/>
-              <w:t>Email Address</w:t>
-            </w:r>
-          </w:p>
-        </w:tc>
-        <w:tc>
-          <w:tcPr>
-            <w:tcW w:w="3700" w:type="dxa"/>
-          </w:tcPr>
-          <w:p>
-            <w:pPr>
-              <w:spacing w:after="0" w:line="240" w:lineRule="auto"/>
-              <w:ind w:left="0" w:hanging="2"/>
-              <w:rPr>
-                <w:rFonts w:ascii="Times New Roman" w:eastAsia="Times New Roman" w:hAnsi="Times New Roman" w:cs="Times New Roman"/>
-                <w:sz w:val="24"/>
-                <w:szCs w:val="24"/>
-              </w:rPr>
-            </w:pPr>
-            <w:r>
-              <w:rPr>
-                <w:rFonts w:ascii="Times New Roman" w:eastAsia="Times New Roman" w:hAnsi="Times New Roman" w:cs="Times New Roman"/>
-                <w:sz w:val="24"/>
-                <w:szCs w:val="24"/>
-              </w:rPr>
-              <w:t>All the fields should be filled successfully</w:t>
-            </w:r>
-          </w:p>
-        </w:tc>
-      </w:tr>
-      <w:tr>
-        <w:trPr>
-          <w:trHeight w:val="3900"/>
-        </w:trPr>
-        <w:tc>
-          <w:tcPr>
-            <w:tcW w:w="680" w:type="dxa"/>
-          </w:tcPr>
-          <w:p>
-            <w:pPr>
-              <w:spacing w:after="0" w:line="240" w:lineRule="auto"/>
-              <w:ind w:left="0" w:hanging="2"/>
-              <w:rPr>
-                <w:rFonts w:ascii="Times New Roman" w:eastAsia="Times New Roman" w:hAnsi="Times New Roman" w:cs="Times New Roman"/>
-                <w:sz w:val="24"/>
-                <w:szCs w:val="24"/>
-              </w:rPr>
-            </w:pPr>
-            <w:r>
-              <w:rPr>
-                <w:rFonts w:ascii="Times New Roman" w:eastAsia="Times New Roman" w:hAnsi="Times New Roman" w:cs="Times New Roman"/>
-                <w:sz w:val="24"/>
-                <w:szCs w:val="24"/>
-              </w:rPr>
-              <w:t>Step 5</w:t>
-            </w:r>
-          </w:p>
-        </w:tc>
-        <w:tc>
-          <w:tcPr>
-            <w:tcW w:w="4740" w:type="dxa"/>
-          </w:tcPr>
-          <w:p>
-            <w:pPr>
-              <w:spacing w:after="0" w:line="240" w:lineRule="auto"/>
-              <w:ind w:left="0" w:hanging="2"/>
-              <w:rPr>
-                <w:rFonts w:ascii="Times New Roman" w:eastAsia="Times New Roman" w:hAnsi="Times New Roman" w:cs="Times New Roman"/>
-                <w:sz w:val="24"/>
-                <w:szCs w:val="24"/>
-              </w:rPr>
-            </w:pPr>
-            <w:r>
-              <w:rPr>
-                <w:rFonts w:ascii="Times New Roman" w:eastAsia="Times New Roman" w:hAnsi="Times New Roman" w:cs="Times New Roman"/>
-                <w:sz w:val="24"/>
-                <w:szCs w:val="24"/>
-              </w:rPr>
-              <w:t>When Reqestor fills all the details in Financial Information Section</w:t>
-            </w:r>
-            <w:r>
-              <w:rPr>
-                <w:rFonts w:ascii="Times New Roman" w:eastAsia="Times New Roman" w:hAnsi="Times New Roman" w:cs="Times New Roman"/>
-                <w:sz w:val="24"/>
-                <w:szCs w:val="24"/>
-              </w:rPr>
-              <w:br/>
-              <w:t>Employement Status</w:t>
-            </w:r>
-            <w:r>
-              <w:rPr>
-                <w:rFonts w:ascii="Times New Roman" w:eastAsia="Times New Roman" w:hAnsi="Times New Roman" w:cs="Times New Roman"/>
-                <w:sz w:val="24"/>
-                <w:szCs w:val="24"/>
-              </w:rPr>
-              <w:br/>
-              <w:t>Industry</w:t>
-            </w:r>
-            <w:r>
-              <w:rPr>
-                <w:rFonts w:ascii="Times New Roman" w:eastAsia="Times New Roman" w:hAnsi="Times New Roman" w:cs="Times New Roman"/>
-                <w:sz w:val="24"/>
-                <w:szCs w:val="24"/>
-              </w:rPr>
-              <w:br/>
-              <w:t>Years Employed</w:t>
-            </w:r>
-            <w:r>
-              <w:rPr>
-                <w:rFonts w:ascii="Times New Roman" w:eastAsia="Times New Roman" w:hAnsi="Times New Roman" w:cs="Times New Roman"/>
-                <w:sz w:val="24"/>
-                <w:szCs w:val="24"/>
-              </w:rPr>
-              <w:br/>
-              <w:t>Address1</w:t>
-            </w:r>
-            <w:r>
-              <w:rPr>
-                <w:rFonts w:ascii="Times New Roman" w:eastAsia="Times New Roman" w:hAnsi="Times New Roman" w:cs="Times New Roman"/>
-                <w:sz w:val="24"/>
-                <w:szCs w:val="24"/>
-              </w:rPr>
-              <w:br/>
-              <w:t>address2</w:t>
-            </w:r>
-            <w:r>
-              <w:rPr>
-                <w:rFonts w:ascii="Times New Roman" w:eastAsia="Times New Roman" w:hAnsi="Times New Roman" w:cs="Times New Roman"/>
-                <w:sz w:val="24"/>
-                <w:szCs w:val="24"/>
-              </w:rPr>
-              <w:br/>
-              <w:t>Address3</w:t>
-            </w:r>
-            <w:r>
-              <w:rPr>
-                <w:rFonts w:ascii="Times New Roman" w:eastAsia="Times New Roman" w:hAnsi="Times New Roman" w:cs="Times New Roman"/>
-                <w:sz w:val="24"/>
-                <w:szCs w:val="24"/>
-              </w:rPr>
-              <w:br/>
-              <w:t xml:space="preserve">Source of wealth </w:t>
-            </w:r>
-            <w:r>
-              <w:rPr>
-                <w:rFonts w:ascii="Times New Roman" w:eastAsia="Times New Roman" w:hAnsi="Times New Roman" w:cs="Times New Roman"/>
-                <w:sz w:val="24"/>
-                <w:szCs w:val="24"/>
-              </w:rPr>
-              <w:br/>
-              <w:t>Investable Assets</w:t>
-            </w:r>
-            <w:r>
-              <w:rPr>
-                <w:rFonts w:ascii="Times New Roman" w:eastAsia="Times New Roman" w:hAnsi="Times New Roman" w:cs="Times New Roman"/>
-                <w:sz w:val="24"/>
-                <w:szCs w:val="24"/>
-              </w:rPr>
-              <w:br/>
-              <w:t>Net Worth Valuation</w:t>
-            </w:r>
-            <w:r>
-              <w:rPr>
-                <w:rFonts w:ascii="Times New Roman" w:eastAsia="Times New Roman" w:hAnsi="Times New Roman" w:cs="Times New Roman"/>
-                <w:sz w:val="24"/>
-                <w:szCs w:val="24"/>
-              </w:rPr>
-              <w:br/>
-              <w:t>Comments</w:t>
-            </w:r>
-            <w:r>
-              <w:rPr>
-                <w:rFonts w:ascii="Times New Roman" w:eastAsia="Times New Roman" w:hAnsi="Times New Roman" w:cs="Times New Roman"/>
-                <w:sz w:val="24"/>
-                <w:szCs w:val="24"/>
-              </w:rPr>
-              <w:br/>
-            </w:r>
-          </w:p>
-        </w:tc>
-        <w:tc>
-          <w:tcPr>
-            <w:tcW w:w="3700" w:type="dxa"/>
-          </w:tcPr>
-          <w:p>
-            <w:pPr>
-              <w:spacing w:after="0" w:line="240" w:lineRule="auto"/>
-              <w:ind w:left="0" w:hanging="2"/>
-              <w:rPr>
-                <w:rFonts w:ascii="Times New Roman" w:eastAsia="Times New Roman" w:hAnsi="Times New Roman" w:cs="Times New Roman"/>
-                <w:sz w:val="24"/>
-                <w:szCs w:val="24"/>
-              </w:rPr>
-            </w:pPr>
-            <w:r>
-              <w:rPr>
-                <w:rFonts w:ascii="Times New Roman" w:eastAsia="Times New Roman" w:hAnsi="Times New Roman" w:cs="Times New Roman"/>
-                <w:sz w:val="24"/>
-                <w:szCs w:val="24"/>
-              </w:rPr>
-              <w:t>All the fields should be filled successfully</w:t>
-            </w:r>
-          </w:p>
-        </w:tc>
-      </w:tr>
-      <w:tr>
-        <w:trPr>
-          <w:trHeight w:val="300"/>
-        </w:trPr>
-        <w:tc>
-          <w:tcPr>
-            <w:tcW w:w="680" w:type="dxa"/>
-          </w:tcPr>
-          <w:p>
-            <w:pPr>
-              <w:spacing w:after="0" w:line="240" w:lineRule="auto"/>
-              <w:ind w:left="0" w:hanging="2"/>
-              <w:rPr>
-                <w:rFonts w:ascii="Times New Roman" w:eastAsia="Times New Roman" w:hAnsi="Times New Roman" w:cs="Times New Roman"/>
-                <w:sz w:val="24"/>
-                <w:szCs w:val="24"/>
-              </w:rPr>
-            </w:pPr>
-            <w:r>
-              <w:rPr>
-                <w:rFonts w:ascii="Times New Roman" w:eastAsia="Times New Roman" w:hAnsi="Times New Roman" w:cs="Times New Roman"/>
-                <w:sz w:val="24"/>
-                <w:szCs w:val="24"/>
-              </w:rPr>
-              <w:t>Step 6</w:t>
-            </w:r>
-          </w:p>
-        </w:tc>
-        <w:tc>
-          <w:tcPr>
-            <w:tcW w:w="4740" w:type="dxa"/>
-          </w:tcPr>
-          <w:p>
-            <w:pPr>
-              <w:spacing w:after="0" w:line="240" w:lineRule="auto"/>
-              <w:ind w:left="0" w:hanging="2"/>
-              <w:rPr>
-                <w:rFonts w:ascii="Times New Roman" w:eastAsia="Times New Roman" w:hAnsi="Times New Roman" w:cs="Times New Roman"/>
-                <w:sz w:val="24"/>
-                <w:szCs w:val="24"/>
-              </w:rPr>
-            </w:pPr>
-            <w:r>
-              <w:rPr>
-                <w:rFonts w:ascii="Times New Roman" w:eastAsia="Times New Roman" w:hAnsi="Times New Roman" w:cs="Times New Roman"/>
-                <w:sz w:val="24"/>
-                <w:szCs w:val="24"/>
-              </w:rPr>
-              <w:t>When UHNW requestor fills Risk as High or Low</w:t>
-            </w:r>
-          </w:p>
-        </w:tc>
-        <w:tc>
-          <w:tcPr>
-            <w:tcW w:w="3700" w:type="dxa"/>
-          </w:tcPr>
-          <w:p>
-            <w:pPr>
-              <w:spacing w:after="0" w:line="240" w:lineRule="auto"/>
-              <w:ind w:left="0" w:hanging="2"/>
-              <w:rPr>
-                <w:rFonts w:ascii="Times New Roman" w:eastAsia="Times New Roman" w:hAnsi="Times New Roman" w:cs="Times New Roman"/>
-                <w:sz w:val="24"/>
-                <w:szCs w:val="24"/>
-              </w:rPr>
-            </w:pPr>
-            <w:r>
-              <w:rPr>
-                <w:rFonts w:ascii="Times New Roman" w:eastAsia="Times New Roman" w:hAnsi="Times New Roman" w:cs="Times New Roman"/>
-                <w:sz w:val="24"/>
-                <w:szCs w:val="24"/>
-              </w:rPr>
-              <w:t>Risk should be entered</w:t>
-            </w:r>
-          </w:p>
-        </w:tc>
-      </w:tr>
-      <w:tr>
-        <w:trPr>
-          <w:trHeight w:val="600"/>
-        </w:trPr>
-        <w:tc>
-          <w:tcPr>
-            <w:tcW w:w="680" w:type="dxa"/>
-          </w:tcPr>
-          <w:p>
-            <w:pPr>
-              <w:spacing w:after="0" w:line="240" w:lineRule="auto"/>
-              <w:ind w:left="0" w:hanging="2"/>
-              <w:rPr>
-                <w:rFonts w:ascii="Times New Roman" w:eastAsia="Times New Roman" w:hAnsi="Times New Roman" w:cs="Times New Roman"/>
-                <w:sz w:val="24"/>
-                <w:szCs w:val="24"/>
-              </w:rPr>
-            </w:pPr>
-            <w:r>
-              <w:rPr>
-                <w:rFonts w:ascii="Times New Roman" w:eastAsia="Times New Roman" w:hAnsi="Times New Roman" w:cs="Times New Roman"/>
-                <w:sz w:val="24"/>
-                <w:szCs w:val="24"/>
-              </w:rPr>
-              <w:t>Step 7</w:t>
-            </w:r>
-          </w:p>
-        </w:tc>
-        <w:tc>
-          <w:tcPr>
-            <w:tcW w:w="4740" w:type="dxa"/>
-          </w:tcPr>
-          <w:p>
-            <w:pPr>
-              <w:spacing w:after="0" w:line="240" w:lineRule="auto"/>
-              <w:ind w:left="0" w:hanging="2"/>
-              <w:rPr>
-                <w:rFonts w:ascii="Times New Roman" w:eastAsia="Times New Roman" w:hAnsi="Times New Roman" w:cs="Times New Roman"/>
-                <w:sz w:val="24"/>
-                <w:szCs w:val="24"/>
-              </w:rPr>
-            </w:pPr>
-            <w:r>
-              <w:rPr>
-                <w:rFonts w:ascii="Times New Roman" w:eastAsia="Times New Roman" w:hAnsi="Times New Roman" w:cs="Times New Roman"/>
-                <w:sz w:val="24"/>
-                <w:szCs w:val="24"/>
-              </w:rPr>
-              <w:t>When UHNW requestor fills all the Mandatory questions in EDD section</w:t>
-            </w:r>
-          </w:p>
-        </w:tc>
-        <w:tc>
-          <w:tcPr>
-            <w:tcW w:w="3700" w:type="dxa"/>
-          </w:tcPr>
-          <w:p>
-            <w:pPr>
-              <w:spacing w:after="0" w:line="240" w:lineRule="auto"/>
-              <w:ind w:left="0" w:hanging="2"/>
-              <w:rPr>
-                <w:rFonts w:ascii="Times New Roman" w:eastAsia="Times New Roman" w:hAnsi="Times New Roman" w:cs="Times New Roman"/>
-                <w:sz w:val="24"/>
-                <w:szCs w:val="24"/>
-              </w:rPr>
-            </w:pPr>
-            <w:r>
-              <w:rPr>
-                <w:rFonts w:ascii="Times New Roman" w:eastAsia="Times New Roman" w:hAnsi="Times New Roman" w:cs="Times New Roman"/>
-                <w:sz w:val="24"/>
-                <w:szCs w:val="24"/>
-              </w:rPr>
-              <w:t>Alls the questions shouls be selected</w:t>
-            </w:r>
-          </w:p>
-        </w:tc>
-      </w:tr>
-      <w:tr>
-        <w:trPr>
-          <w:trHeight w:val="600"/>
-        </w:trPr>
-        <w:tc>
-          <w:tcPr>
-            <w:tcW w:w="680" w:type="dxa"/>
-          </w:tcPr>
-          <w:p>
-            <w:pPr>
-              <w:spacing w:after="0" w:line="240" w:lineRule="auto"/>
-              <w:ind w:left="0" w:hanging="2"/>
-              <w:rPr>
-                <w:rFonts w:ascii="Times New Roman" w:eastAsia="Times New Roman" w:hAnsi="Times New Roman" w:cs="Times New Roman"/>
-                <w:sz w:val="24"/>
-                <w:szCs w:val="24"/>
-              </w:rPr>
-            </w:pPr>
-            <w:r>
-              <w:rPr>
-                <w:rFonts w:ascii="Times New Roman" w:eastAsia="Times New Roman" w:hAnsi="Times New Roman" w:cs="Times New Roman"/>
-                <w:sz w:val="24"/>
-                <w:szCs w:val="24"/>
-              </w:rPr>
-              <w:t>Step 8</w:t>
-            </w:r>
-          </w:p>
-        </w:tc>
-        <w:tc>
-          <w:tcPr>
-            <w:tcW w:w="4740" w:type="dxa"/>
-          </w:tcPr>
-          <w:p>
-            <w:pPr>
-              <w:spacing w:after="0" w:line="240" w:lineRule="auto"/>
-              <w:ind w:left="0" w:hanging="2"/>
-              <w:rPr>
-                <w:rFonts w:ascii="Times New Roman" w:eastAsia="Times New Roman" w:hAnsi="Times New Roman" w:cs="Times New Roman"/>
-                <w:sz w:val="24"/>
-                <w:szCs w:val="24"/>
-              </w:rPr>
-            </w:pPr>
-            <w:r>
-              <w:rPr>
-                <w:rFonts w:ascii="Times New Roman" w:eastAsia="Times New Roman" w:hAnsi="Times New Roman" w:cs="Times New Roman"/>
-                <w:sz w:val="24"/>
-                <w:szCs w:val="24"/>
-              </w:rPr>
-              <w:t>When UHNW Requestor fills all the details in Financial Crime Risk Appetite Section</w:t>
-            </w:r>
-          </w:p>
-        </w:tc>
-        <w:tc>
-          <w:tcPr>
-            <w:tcW w:w="3700" w:type="dxa"/>
-          </w:tcPr>
-          <w:p>
-            <w:pPr>
-              <w:spacing w:after="0" w:line="240" w:lineRule="auto"/>
-              <w:ind w:left="0" w:hanging="2"/>
-              <w:rPr>
-                <w:rFonts w:ascii="Times New Roman" w:eastAsia="Times New Roman" w:hAnsi="Times New Roman" w:cs="Times New Roman"/>
-                <w:sz w:val="24"/>
-                <w:szCs w:val="24"/>
-              </w:rPr>
-            </w:pPr>
-            <w:r>
-              <w:rPr>
-                <w:rFonts w:ascii="Times New Roman" w:eastAsia="Times New Roman" w:hAnsi="Times New Roman" w:cs="Times New Roman"/>
-                <w:sz w:val="24"/>
-                <w:szCs w:val="24"/>
-              </w:rPr>
-              <w:t>Details should be filled</w:t>
-            </w:r>
-          </w:p>
-        </w:tc>
-      </w:tr>
-      <w:tr>
-        <w:trPr>
-          <w:trHeight w:val="1200"/>
-        </w:trPr>
-        <w:tc>
-          <w:tcPr>
-            <w:tcW w:w="680" w:type="dxa"/>
-          </w:tcPr>
-          <w:p>
-            <w:pPr>
-              <w:spacing w:after="0" w:line="240" w:lineRule="auto"/>
-              <w:ind w:left="0" w:hanging="2"/>
-              <w:rPr>
-                <w:rFonts w:ascii="Times New Roman" w:eastAsia="Times New Roman" w:hAnsi="Times New Roman" w:cs="Times New Roman"/>
-              </w:rPr>
-            </w:pPr>
-            <w:r>
-              <w:rPr>
-                <w:rFonts w:ascii="Times New Roman" w:eastAsia="Times New Roman" w:hAnsi="Times New Roman" w:cs="Times New Roman"/>
-              </w:rPr>
-              <w:lastRenderedPageBreak/>
-              <w:t>Step 9</w:t>
-            </w:r>
-          </w:p>
-        </w:tc>
-        <w:tc>
-          <w:tcPr>
-            <w:tcW w:w="4740" w:type="dxa"/>
-          </w:tcPr>
-          <w:p>
-            <w:pPr>
-              <w:spacing w:after="0" w:line="240" w:lineRule="auto"/>
-              <w:ind w:left="0" w:hanging="2"/>
-              <w:rPr>
-                <w:rFonts w:ascii="Times New Roman" w:eastAsia="Times New Roman" w:hAnsi="Times New Roman" w:cs="Times New Roman"/>
-              </w:rPr>
-            </w:pPr>
-            <w:r>
-              <w:rPr>
-                <w:rFonts w:ascii="Times New Roman" w:eastAsia="Times New Roman" w:hAnsi="Times New Roman" w:cs="Times New Roman"/>
-              </w:rPr>
-              <w:t>Select the PEP staus:</w:t>
-            </w:r>
-            <w:r>
-              <w:rPr>
-                <w:rFonts w:ascii="Times New Roman" w:eastAsia="Times New Roman" w:hAnsi="Times New Roman" w:cs="Times New Roman"/>
-              </w:rPr>
-              <w:br/>
-              <w:t>Yes</w:t>
-            </w:r>
-            <w:r>
-              <w:rPr>
-                <w:rFonts w:ascii="Times New Roman" w:eastAsia="Times New Roman" w:hAnsi="Times New Roman" w:cs="Times New Roman"/>
-              </w:rPr>
-              <w:br/>
-              <w:t>No</w:t>
-            </w:r>
-            <w:r>
-              <w:rPr>
-                <w:rFonts w:ascii="Times New Roman" w:eastAsia="Times New Roman" w:hAnsi="Times New Roman" w:cs="Times New Roman"/>
-              </w:rPr>
-              <w:br/>
-              <w:t>In Process</w:t>
-            </w:r>
-          </w:p>
-        </w:tc>
-        <w:tc>
-          <w:tcPr>
-            <w:tcW w:w="3700" w:type="dxa"/>
-          </w:tcPr>
-          <w:p>
-            <w:pPr>
-              <w:spacing w:after="0" w:line="240" w:lineRule="auto"/>
-              <w:ind w:left="0" w:hanging="2"/>
-              <w:rPr>
-                <w:rFonts w:ascii="Times New Roman" w:eastAsia="Times New Roman" w:hAnsi="Times New Roman" w:cs="Times New Roman"/>
-              </w:rPr>
-            </w:pPr>
-            <w:r>
-              <w:rPr>
-                <w:rFonts w:ascii="Times New Roman" w:eastAsia="Times New Roman" w:hAnsi="Times New Roman" w:cs="Times New Roman"/>
-              </w:rPr>
-              <w:t>PEP status should be entered</w:t>
-            </w:r>
-          </w:p>
-        </w:tc>
-      </w:tr>
-      <w:tr>
-        <w:trPr>
-          <w:trHeight w:val="600"/>
-        </w:trPr>
-        <w:tc>
-          <w:tcPr>
-            <w:tcW w:w="680" w:type="dxa"/>
-          </w:tcPr>
-          <w:p>
-            <w:pPr>
-              <w:spacing w:after="0" w:line="240" w:lineRule="auto"/>
-              <w:ind w:left="0" w:hanging="2"/>
-              <w:rPr>
-                <w:rFonts w:ascii="Times New Roman" w:eastAsia="Times New Roman" w:hAnsi="Times New Roman" w:cs="Times New Roman"/>
-              </w:rPr>
-            </w:pPr>
-            <w:r>
-              <w:rPr>
-                <w:rFonts w:ascii="Times New Roman" w:eastAsia="Times New Roman" w:hAnsi="Times New Roman" w:cs="Times New Roman"/>
-              </w:rPr>
-              <w:t>Step 10</w:t>
-            </w:r>
-          </w:p>
-        </w:tc>
-        <w:tc>
-          <w:tcPr>
-            <w:tcW w:w="4740" w:type="dxa"/>
-          </w:tcPr>
-          <w:p>
-            <w:pPr>
-              <w:spacing w:after="0" w:line="240" w:lineRule="auto"/>
-              <w:ind w:left="0" w:hanging="2"/>
-              <w:rPr>
-                <w:rFonts w:ascii="Times New Roman" w:eastAsia="Times New Roman" w:hAnsi="Times New Roman" w:cs="Times New Roman"/>
-              </w:rPr>
-            </w:pPr>
-            <w:r>
-              <w:rPr>
-                <w:rFonts w:ascii="Times New Roman" w:eastAsia="Times New Roman" w:hAnsi="Times New Roman" w:cs="Times New Roman"/>
-              </w:rPr>
-              <w:t>After filling all the details clcik on save button</w:t>
-            </w:r>
-          </w:p>
-        </w:tc>
-        <w:tc>
-          <w:tcPr>
-            <w:tcW w:w="3700" w:type="dxa"/>
-          </w:tcPr>
-          <w:p>
-            <w:pPr>
-              <w:spacing w:after="0" w:line="240" w:lineRule="auto"/>
-              <w:ind w:left="0" w:hanging="2"/>
-              <w:rPr>
-                <w:rFonts w:ascii="Times New Roman" w:eastAsia="Times New Roman" w:hAnsi="Times New Roman" w:cs="Times New Roman"/>
-              </w:rPr>
-            </w:pPr>
-            <w:r>
-              <w:rPr>
-                <w:rFonts w:ascii="Times New Roman" w:eastAsia="Times New Roman" w:hAnsi="Times New Roman" w:cs="Times New Roman"/>
-              </w:rPr>
-              <w:t>For should be create successfully and client ID no should be generated</w:t>
-            </w:r>
-          </w:p>
-        </w:tc>
-      </w:tr>
-    </w:tbl>
-    <w:p>
-      <w:pPr>
-        <w:ind w:left="0" w:hanging="2"/>
-        <w:rPr>
-          <w:rFonts w:ascii="Times New Roman" w:eastAsia="Times New Roman" w:hAnsi="Times New Roman" w:cs="Times New Roman"/>
-        </w:rPr>
-      </w:pPr>
-    </w:p>
-    <w:p>
-      <w:pPr>
-        <w:ind w:left="0" w:hanging="2"/>
-        <w:rPr>
-          <w:rFonts w:ascii="Times New Roman" w:eastAsia="Times New Roman" w:hAnsi="Times New Roman" w:cs="Times New Roman"/>
-          <w:sz w:val="24"/>
-          <w:szCs w:val="24"/>
-        </w:rPr>
-      </w:pPr>
-      <w:r>
-        <w:rPr>
-          <w:rFonts w:ascii="Times New Roman" w:eastAsia="Times New Roman" w:hAnsi="Times New Roman" w:cs="Times New Roman"/>
-          <w:sz w:val="24"/>
-          <w:szCs w:val="24"/>
-        </w:rPr>
-        <w:t>Scenario: To verify that Sr Client ID Analyst should be able to Approve, Reject or send the form for rework</w:t>
-      </w:r>
-    </w:p>
-    <w:tbl>
-      <w:tblPr>
-        <w:tblStyle w:val="a6"/>
-        <w:tblW w:w="9120" w:type="dxa"/>
-        <w:tblInd w:w="93" w:type="dxa"/>
-        <w:tblLayout w:type="fixed"/>
-        <w:tblLook w:val="0000"/>
-      </w:tblPr>
-      <w:tblGrid>
-        <w:gridCol w:w="763"/>
-        <w:gridCol w:w="4692"/>
-        <w:gridCol w:w="3665"/>
-      </w:tblGrid>
-      <w:tr>
-        <w:trPr>
-          <w:trHeight w:val="1200"/>
-        </w:trPr>
-        <w:tc>
-          <w:tcPr>
-            <w:tcW w:w="763" w:type="dxa"/>
-            <w:tcBorders>
-              <w:top w:val="single" w:sz="4" w:space="0" w:color="000000"/>
-              <w:left w:val="single" w:sz="4" w:space="0" w:color="000000"/>
-              <w:bottom w:val="single" w:sz="4" w:space="0" w:color="000000"/>
-              <w:right w:val="single" w:sz="4" w:space="0" w:color="000000"/>
-            </w:tcBorders>
-          </w:tcPr>
-          <w:p>
-            <w:pPr>
-              <w:spacing w:after="0" w:line="240" w:lineRule="auto"/>
-              <w:ind w:left="0" w:hanging="2"/>
-              <w:rPr>
-                <w:rFonts w:ascii="Times New Roman" w:eastAsia="Times New Roman" w:hAnsi="Times New Roman" w:cs="Times New Roman"/>
-                <w:sz w:val="24"/>
-                <w:szCs w:val="24"/>
-              </w:rPr>
-            </w:pPr>
-            <w:r>
-              <w:rPr>
-                <w:rFonts w:ascii="Times New Roman" w:eastAsia="Times New Roman" w:hAnsi="Times New Roman" w:cs="Times New Roman"/>
-                <w:sz w:val="24"/>
-                <w:szCs w:val="24"/>
-              </w:rPr>
-              <w:t>Step1</w:t>
-            </w:r>
-          </w:p>
-        </w:tc>
-        <w:tc>
-          <w:tcPr>
-            <w:tcW w:w="4692" w:type="dxa"/>
-            <w:tcBorders>
-              <w:top w:val="single" w:sz="4" w:space="0" w:color="000000"/>
-              <w:left w:val="nil"/>
-              <w:bottom w:val="single" w:sz="4" w:space="0" w:color="000000"/>
-              <w:right w:val="single" w:sz="4" w:space="0" w:color="000000"/>
-            </w:tcBorders>
-          </w:tcPr>
-          <w:p>
-            <w:pPr>
-              <w:spacing w:after="0" w:line="240" w:lineRule="auto"/>
-              <w:ind w:left="0" w:hanging="2"/>
-              <w:rPr>
-                <w:rFonts w:ascii="Times New Roman" w:eastAsia="Times New Roman" w:hAnsi="Times New Roman" w:cs="Times New Roman"/>
-                <w:sz w:val="24"/>
-                <w:szCs w:val="24"/>
-              </w:rPr>
-            </w:pPr>
-            <w:r>
-              <w:rPr>
-                <w:rFonts w:ascii="Times New Roman" w:eastAsia="Times New Roman" w:hAnsi="Times New Roman" w:cs="Times New Roman"/>
-                <w:sz w:val="24"/>
-                <w:szCs w:val="24"/>
-              </w:rPr>
-              <w:t>Login to Sugar QA as Sr Client ID Analyst</w:t>
-            </w:r>
-          </w:p>
-        </w:tc>
-        <w:tc>
-          <w:tcPr>
-            <w:tcW w:w="3665" w:type="dxa"/>
-            <w:tcBorders>
-              <w:top w:val="single" w:sz="4" w:space="0" w:color="000000"/>
-              <w:left w:val="nil"/>
-              <w:bottom w:val="single" w:sz="4" w:space="0" w:color="000000"/>
-              <w:right w:val="single" w:sz="4" w:space="0" w:color="000000"/>
-            </w:tcBorders>
-          </w:tcPr>
-          <w:p>
-            <w:pPr>
-              <w:spacing w:after="0" w:line="240" w:lineRule="auto"/>
-              <w:ind w:left="0" w:hanging="2"/>
-              <w:rPr>
-                <w:rFonts w:ascii="Times New Roman" w:eastAsia="Times New Roman" w:hAnsi="Times New Roman" w:cs="Times New Roman"/>
-                <w:sz w:val="24"/>
-                <w:szCs w:val="24"/>
-              </w:rPr>
-            </w:pPr>
-            <w:r>
-              <w:rPr>
-                <w:rFonts w:ascii="Times New Roman" w:eastAsia="Times New Roman" w:hAnsi="Times New Roman" w:cs="Times New Roman"/>
-                <w:sz w:val="24"/>
-                <w:szCs w:val="24"/>
-              </w:rPr>
-              <w:t>Login is successful</w:t>
-            </w:r>
-          </w:p>
-        </w:tc>
-      </w:tr>
-      <w:tr>
-        <w:trPr>
-          <w:trHeight w:val="300"/>
-        </w:trPr>
-        <w:tc>
-          <w:tcPr>
-            <w:tcW w:w="763" w:type="dxa"/>
-            <w:tcBorders>
-              <w:top w:val="nil"/>
-              <w:left w:val="single" w:sz="4" w:space="0" w:color="000000"/>
-              <w:bottom w:val="single" w:sz="4" w:space="0" w:color="000000"/>
-              <w:right w:val="single" w:sz="4" w:space="0" w:color="000000"/>
-            </w:tcBorders>
-          </w:tcPr>
-          <w:p>
-            <w:pPr>
-              <w:spacing w:after="0" w:line="240" w:lineRule="auto"/>
-              <w:ind w:left="0" w:hanging="2"/>
-              <w:rPr>
-                <w:rFonts w:ascii="Times New Roman" w:eastAsia="Times New Roman" w:hAnsi="Times New Roman" w:cs="Times New Roman"/>
-                <w:sz w:val="24"/>
-                <w:szCs w:val="24"/>
-              </w:rPr>
-            </w:pPr>
-            <w:r>
-              <w:rPr>
-                <w:rFonts w:ascii="Times New Roman" w:eastAsia="Times New Roman" w:hAnsi="Times New Roman" w:cs="Times New Roman"/>
-                <w:sz w:val="24"/>
-                <w:szCs w:val="24"/>
-              </w:rPr>
-              <w:t>Step2</w:t>
-            </w:r>
-          </w:p>
-        </w:tc>
-        <w:tc>
-          <w:tcPr>
-            <w:tcW w:w="4692" w:type="dxa"/>
-            <w:tcBorders>
-              <w:top w:val="nil"/>
-              <w:left w:val="nil"/>
-              <w:bottom w:val="single" w:sz="4" w:space="0" w:color="000000"/>
-              <w:right w:val="single" w:sz="4" w:space="0" w:color="000000"/>
-            </w:tcBorders>
-          </w:tcPr>
-          <w:p>
-            <w:pPr>
-              <w:spacing w:after="0" w:line="240" w:lineRule="auto"/>
-              <w:ind w:left="0" w:hanging="2"/>
-              <w:rPr>
-                <w:rFonts w:ascii="Times New Roman" w:eastAsia="Times New Roman" w:hAnsi="Times New Roman" w:cs="Times New Roman"/>
-                <w:sz w:val="24"/>
-                <w:szCs w:val="24"/>
-              </w:rPr>
-            </w:pPr>
-            <w:r>
-              <w:rPr>
-                <w:rFonts w:ascii="Times New Roman" w:eastAsia="Times New Roman" w:hAnsi="Times New Roman" w:cs="Times New Roman"/>
-                <w:sz w:val="24"/>
-                <w:szCs w:val="24"/>
-              </w:rPr>
-              <w:t>Go to UHNW -&gt; View UHNW</w:t>
-            </w:r>
-          </w:p>
-        </w:tc>
-        <w:tc>
-          <w:tcPr>
-            <w:tcW w:w="3665" w:type="dxa"/>
-            <w:tcBorders>
-              <w:top w:val="nil"/>
-              <w:left w:val="nil"/>
-              <w:bottom w:val="single" w:sz="4" w:space="0" w:color="000000"/>
-              <w:right w:val="single" w:sz="4" w:space="0" w:color="000000"/>
-            </w:tcBorders>
-          </w:tcPr>
-          <w:p>
-            <w:pPr>
-              <w:spacing w:after="0" w:line="240" w:lineRule="auto"/>
-              <w:ind w:left="0" w:hanging="2"/>
-              <w:rPr>
-                <w:rFonts w:ascii="Times New Roman" w:eastAsia="Times New Roman" w:hAnsi="Times New Roman" w:cs="Times New Roman"/>
-                <w:sz w:val="24"/>
-                <w:szCs w:val="24"/>
-              </w:rPr>
-            </w:pPr>
-            <w:r>
-              <w:rPr>
-                <w:rFonts w:ascii="Times New Roman" w:eastAsia="Times New Roman" w:hAnsi="Times New Roman" w:cs="Times New Roman"/>
-                <w:sz w:val="24"/>
-                <w:szCs w:val="24"/>
-              </w:rPr>
-              <w:t>View Screen should be opened</w:t>
-            </w:r>
-          </w:p>
-        </w:tc>
-      </w:tr>
-      <w:tr>
-        <w:trPr>
-          <w:trHeight w:val="600"/>
-        </w:trPr>
-        <w:tc>
-          <w:tcPr>
-            <w:tcW w:w="763" w:type="dxa"/>
-            <w:tcBorders>
-              <w:top w:val="nil"/>
-              <w:left w:val="single" w:sz="4" w:space="0" w:color="000000"/>
-              <w:bottom w:val="single" w:sz="4" w:space="0" w:color="000000"/>
-              <w:right w:val="single" w:sz="4" w:space="0" w:color="000000"/>
-            </w:tcBorders>
-          </w:tcPr>
-          <w:p>
-            <w:pPr>
-              <w:spacing w:after="0" w:line="240" w:lineRule="auto"/>
-              <w:ind w:left="0" w:hanging="2"/>
-              <w:rPr>
-                <w:rFonts w:ascii="Times New Roman" w:eastAsia="Times New Roman" w:hAnsi="Times New Roman" w:cs="Times New Roman"/>
-                <w:sz w:val="24"/>
-                <w:szCs w:val="24"/>
-              </w:rPr>
-            </w:pPr>
-            <w:r>
-              <w:rPr>
-                <w:rFonts w:ascii="Times New Roman" w:eastAsia="Times New Roman" w:hAnsi="Times New Roman" w:cs="Times New Roman"/>
-                <w:sz w:val="24"/>
-                <w:szCs w:val="24"/>
-              </w:rPr>
-              <w:t>Step3</w:t>
-            </w:r>
-          </w:p>
-        </w:tc>
-        <w:tc>
-          <w:tcPr>
-            <w:tcW w:w="4692" w:type="dxa"/>
-            <w:tcBorders>
-              <w:top w:val="nil"/>
-              <w:left w:val="nil"/>
-              <w:bottom w:val="single" w:sz="4" w:space="0" w:color="000000"/>
-              <w:right w:val="single" w:sz="4" w:space="0" w:color="000000"/>
-            </w:tcBorders>
-          </w:tcPr>
-          <w:p>
-            <w:pPr>
-              <w:spacing w:after="0" w:line="240" w:lineRule="auto"/>
-              <w:ind w:left="0" w:hanging="2"/>
-              <w:rPr>
-                <w:rFonts w:ascii="Times New Roman" w:eastAsia="Times New Roman" w:hAnsi="Times New Roman" w:cs="Times New Roman"/>
-                <w:sz w:val="24"/>
-                <w:szCs w:val="24"/>
-              </w:rPr>
-            </w:pPr>
-            <w:r>
-              <w:rPr>
-                <w:rFonts w:ascii="Times New Roman" w:eastAsia="Times New Roman" w:hAnsi="Times New Roman" w:cs="Times New Roman"/>
-                <w:sz w:val="24"/>
-                <w:szCs w:val="24"/>
-              </w:rPr>
-              <w:t>Select record with status 'Submitted to Client ID and click on edit</w:t>
-            </w:r>
-          </w:p>
-        </w:tc>
-        <w:tc>
-          <w:tcPr>
-            <w:tcW w:w="3665" w:type="dxa"/>
-            <w:tcBorders>
-              <w:top w:val="nil"/>
-              <w:left w:val="nil"/>
-              <w:bottom w:val="single" w:sz="4" w:space="0" w:color="000000"/>
-              <w:right w:val="single" w:sz="4" w:space="0" w:color="000000"/>
-            </w:tcBorders>
-          </w:tcPr>
-          <w:p>
-            <w:pPr>
-              <w:spacing w:after="0" w:line="240" w:lineRule="auto"/>
-              <w:ind w:left="0" w:hanging="2"/>
-              <w:rPr>
-                <w:rFonts w:ascii="Times New Roman" w:eastAsia="Times New Roman" w:hAnsi="Times New Roman" w:cs="Times New Roman"/>
-                <w:sz w:val="24"/>
-                <w:szCs w:val="24"/>
-              </w:rPr>
-            </w:pPr>
-            <w:r>
-              <w:rPr>
-                <w:rFonts w:ascii="Times New Roman" w:eastAsia="Times New Roman" w:hAnsi="Times New Roman" w:cs="Times New Roman"/>
-                <w:sz w:val="24"/>
-                <w:szCs w:val="24"/>
-              </w:rPr>
-              <w:t>Form should be opened in edit mode</w:t>
-            </w:r>
-          </w:p>
-        </w:tc>
-      </w:tr>
-      <w:tr>
-        <w:trPr>
-          <w:trHeight w:val="1200"/>
-        </w:trPr>
-        <w:tc>
-          <w:tcPr>
-            <w:tcW w:w="763" w:type="dxa"/>
-            <w:tcBorders>
-              <w:top w:val="nil"/>
-              <w:left w:val="single" w:sz="4" w:space="0" w:color="000000"/>
-              <w:bottom w:val="single" w:sz="4" w:space="0" w:color="000000"/>
-              <w:right w:val="single" w:sz="4" w:space="0" w:color="000000"/>
-            </w:tcBorders>
-          </w:tcPr>
-          <w:p>
-            <w:pPr>
-              <w:spacing w:after="0" w:line="240" w:lineRule="auto"/>
-              <w:ind w:left="0" w:hanging="2"/>
-              <w:rPr>
-                <w:rFonts w:ascii="Times New Roman" w:eastAsia="Times New Roman" w:hAnsi="Times New Roman" w:cs="Times New Roman"/>
-                <w:sz w:val="24"/>
-                <w:szCs w:val="24"/>
-              </w:rPr>
-            </w:pPr>
-            <w:r>
-              <w:rPr>
-                <w:rFonts w:ascii="Times New Roman" w:eastAsia="Times New Roman" w:hAnsi="Times New Roman" w:cs="Times New Roman"/>
-                <w:sz w:val="24"/>
-                <w:szCs w:val="24"/>
-              </w:rPr>
-              <w:t>Step4</w:t>
-            </w:r>
-          </w:p>
-        </w:tc>
-        <w:tc>
-          <w:tcPr>
-            <w:tcW w:w="4692" w:type="dxa"/>
-            <w:tcBorders>
-              <w:top w:val="nil"/>
-              <w:left w:val="nil"/>
-              <w:bottom w:val="single" w:sz="4" w:space="0" w:color="000000"/>
-              <w:right w:val="single" w:sz="4" w:space="0" w:color="000000"/>
-            </w:tcBorders>
-          </w:tcPr>
-          <w:p>
-            <w:pPr>
-              <w:spacing w:after="0" w:line="240" w:lineRule="auto"/>
-              <w:ind w:left="0" w:hanging="2"/>
-              <w:rPr>
-                <w:rFonts w:ascii="Times New Roman" w:eastAsia="Times New Roman" w:hAnsi="Times New Roman" w:cs="Times New Roman"/>
-                <w:sz w:val="24"/>
-                <w:szCs w:val="24"/>
-              </w:rPr>
-            </w:pPr>
-            <w:r>
-              <w:rPr>
-                <w:rFonts w:ascii="Times New Roman" w:eastAsia="Times New Roman" w:hAnsi="Times New Roman" w:cs="Times New Roman"/>
-                <w:sz w:val="24"/>
-                <w:szCs w:val="24"/>
-              </w:rPr>
-              <w:t>In Review Approval Section Select :</w:t>
-            </w:r>
-            <w:r>
-              <w:rPr>
-                <w:rFonts w:ascii="Times New Roman" w:eastAsia="Times New Roman" w:hAnsi="Times New Roman" w:cs="Times New Roman"/>
-                <w:sz w:val="24"/>
-                <w:szCs w:val="24"/>
-              </w:rPr>
-              <w:br/>
-              <w:t>Approved</w:t>
-            </w:r>
-            <w:r>
-              <w:rPr>
-                <w:rFonts w:ascii="Times New Roman" w:eastAsia="Times New Roman" w:hAnsi="Times New Roman" w:cs="Times New Roman"/>
-                <w:sz w:val="24"/>
-                <w:szCs w:val="24"/>
-              </w:rPr>
-              <w:br/>
-              <w:t>Rework</w:t>
-            </w:r>
-            <w:r>
-              <w:rPr>
-                <w:rFonts w:ascii="Times New Roman" w:eastAsia="Times New Roman" w:hAnsi="Times New Roman" w:cs="Times New Roman"/>
-                <w:sz w:val="24"/>
-                <w:szCs w:val="24"/>
-              </w:rPr>
-              <w:br/>
-              <w:t>Reject</w:t>
-            </w:r>
-          </w:p>
-        </w:tc>
-        <w:tc>
-          <w:tcPr>
-            <w:tcW w:w="3665" w:type="dxa"/>
-            <w:tcBorders>
-              <w:top w:val="nil"/>
-              <w:left w:val="nil"/>
-              <w:bottom w:val="single" w:sz="4" w:space="0" w:color="000000"/>
-              <w:right w:val="single" w:sz="4" w:space="0" w:color="000000"/>
-            </w:tcBorders>
-          </w:tcPr>
-          <w:p>
-            <w:pPr>
-              <w:spacing w:after="0" w:line="240" w:lineRule="auto"/>
-              <w:ind w:left="0" w:hanging="2"/>
-              <w:rPr>
-                <w:rFonts w:ascii="Times New Roman" w:eastAsia="Times New Roman" w:hAnsi="Times New Roman" w:cs="Times New Roman"/>
-                <w:sz w:val="24"/>
-                <w:szCs w:val="24"/>
-              </w:rPr>
-            </w:pPr>
-            <w:r>
-              <w:rPr>
-                <w:rFonts w:ascii="Times New Roman" w:eastAsia="Times New Roman" w:hAnsi="Times New Roman" w:cs="Times New Roman"/>
-                <w:sz w:val="24"/>
-                <w:szCs w:val="24"/>
-              </w:rPr>
-              <w:t>If Approved Form is  sent to Cleint ID team. If Rewok then it is sent to Requestor team. If rejected then status is shown as rejected</w:t>
-            </w:r>
-          </w:p>
-        </w:tc>
-      </w:tr>
-    </w:tbl>
+        <w:t xml:space="preserve"> </w:t>
+      </w:r>
+    </w:p>
+    <w:p>
+      <w:pPr>
+        <w:ind w:left="0" w:hanging="2"/>
+        <w:rPr>
+          <w:rFonts w:ascii="Times New Roman" w:eastAsia="Times New Roman" w:hAnsi="Times New Roman" w:cs="Times New Roman"/>
+          <w:sz w:val="24"/>
+          <w:szCs w:val="24"/>
+        </w:rPr>
+      </w:pPr>
+    </w:p>
     <w:p>
       <w:pPr>
         <w:spacing w:before="100" w:after="100" w:line="360" w:lineRule="auto"/>
@@ -12128,8 +8614,63 @@
           <w:szCs w:val="28"/>
         </w:rPr>
       </w:pPr>
-      <w:bookmarkStart w:id="33" w:name="_32hioqz" w:colFirst="0" w:colLast="0"/>
-      <w:bookmarkEnd w:id="33"/>
+      <w:bookmarkStart w:id="46" w:name="_32hioqz" w:colFirst="0" w:colLast="0"/>
+      <w:bookmarkEnd w:id="46"/>
+    </w:p>
+    <w:p>
+      <w:pPr>
+        <w:spacing w:before="100" w:after="100" w:line="360" w:lineRule="auto"/>
+        <w:ind w:left="1" w:hanging="3"/>
+        <w:rPr>
+          <w:rFonts w:ascii="Times New Roman" w:eastAsia="Times New Roman" w:hAnsi="Times New Roman" w:cs="Times New Roman"/>
+          <w:sz w:val="28"/>
+          <w:szCs w:val="28"/>
+        </w:rPr>
+      </w:pPr>
+    </w:p>
+    <w:p>
+      <w:pPr>
+        <w:spacing w:before="100" w:after="100" w:line="360" w:lineRule="auto"/>
+        <w:ind w:left="1" w:hanging="3"/>
+        <w:rPr>
+          <w:rFonts w:ascii="Times New Roman" w:eastAsia="Times New Roman" w:hAnsi="Times New Roman" w:cs="Times New Roman"/>
+          <w:sz w:val="28"/>
+          <w:szCs w:val="28"/>
+        </w:rPr>
+      </w:pPr>
+    </w:p>
+    <w:p>
+      <w:pPr>
+        <w:spacing w:before="100" w:after="100" w:line="360" w:lineRule="auto"/>
+        <w:ind w:left="1" w:hanging="3"/>
+        <w:rPr>
+          <w:rFonts w:ascii="Times New Roman" w:eastAsia="Times New Roman" w:hAnsi="Times New Roman" w:cs="Times New Roman"/>
+          <w:sz w:val="28"/>
+          <w:szCs w:val="28"/>
+        </w:rPr>
+      </w:pPr>
+    </w:p>
+    <w:p>
+      <w:pPr>
+        <w:spacing w:before="100" w:after="100" w:line="360" w:lineRule="auto"/>
+        <w:ind w:left="1" w:hanging="3"/>
+        <w:rPr>
+          <w:rFonts w:ascii="Times New Roman" w:eastAsia="Times New Roman" w:hAnsi="Times New Roman" w:cs="Times New Roman"/>
+          <w:sz w:val="28"/>
+          <w:szCs w:val="28"/>
+        </w:rPr>
+      </w:pPr>
+    </w:p>
+    <w:p>
+      <w:pPr>
+        <w:spacing w:before="100" w:after="100" w:line="360" w:lineRule="auto"/>
+        <w:ind w:left="1" w:hanging="3"/>
+        <w:rPr>
+          <w:rFonts w:ascii="Times New Roman" w:eastAsia="Times New Roman" w:hAnsi="Times New Roman" w:cs="Times New Roman"/>
+          <w:sz w:val="28"/>
+          <w:szCs w:val="28"/>
+        </w:rPr>
+      </w:pPr>
     </w:p>
     <w:p>
       <w:pPr>
@@ -12140,14 +8681,23 @@
           <w:i w:val="0"/>
         </w:rPr>
       </w:pPr>
+      <w:bookmarkStart w:id="47" w:name="_Ref515728627"/>
       <w:r>
         <w:rPr>
           <w:rFonts w:ascii="Times New Roman" w:hAnsi="Times New Roman"/>
           <w:i w:val="0"/>
         </w:rPr>
         <w:lastRenderedPageBreak/>
-        <w:t>10. Reports</w:t>
-      </w:r>
+        <w:t>8</w:t>
+      </w:r>
+      <w:r>
+        <w:rPr>
+          <w:rFonts w:ascii="Times New Roman" w:hAnsi="Times New Roman"/>
+          <w:i w:val="0"/>
+        </w:rPr>
+        <w:t>. Reports</w:t>
+      </w:r>
+      <w:bookmarkEnd w:id="47"/>
     </w:p>
     <w:p>
       <w:pPr>
@@ -12161,41 +8711,345 @@
       </w:pPr>
       <w:r>
         <w:rPr>
-          <w:rFonts w:ascii="Times New Roman" w:eastAsia="Times New Roman" w:hAnsi="Times New Roman" w:cs="Times New Roman"/>
           <w:noProof/>
-          <w:sz w:val="24"/>
-          <w:szCs w:val="24"/>
+        </w:rPr>
+        <w:pict>
+          <v:shape id="_x0000_s1028" type="#_x0000_t75" style="position:absolute;margin-left:-8pt;margin-top:40.6pt;width:455.2pt;height:267.2pt;z-index:-251646976" wrapcoords="-36 0 -36 21539 21600 21539 21600 0 -36 0">
+            <v:imagedata r:id="rId20" o:title="JenkinsLogs"/>
+            <w10:wrap type="through"/>
+          </v:shape>
+        </w:pict>
+      </w:r>
+    </w:p>
+    <w:p>
+      <w:pPr>
+        <w:spacing w:before="100" w:after="100" w:line="360" w:lineRule="auto"/>
+        <w:ind w:left="1" w:hanging="3"/>
+        <w:rPr>
+          <w:rFonts w:ascii="Times New Roman" w:eastAsia="Times New Roman" w:hAnsi="Times New Roman" w:cs="Times New Roman"/>
+          <w:sz w:val="28"/>
+          <w:szCs w:val="28"/>
+        </w:rPr>
+      </w:pPr>
+      <w:bookmarkStart w:id="48" w:name="_1hmsyys" w:colFirst="0" w:colLast="0"/>
+      <w:bookmarkEnd w:id="48"/>
+    </w:p>
+    <w:p>
+      <w:pPr>
+        <w:spacing w:before="100" w:after="100" w:line="360" w:lineRule="auto"/>
+        <w:ind w:left="1" w:hanging="3"/>
+        <w:rPr>
+          <w:rFonts w:ascii="Times New Roman" w:eastAsia="Times New Roman" w:hAnsi="Times New Roman" w:cs="Times New Roman"/>
+          <w:sz w:val="28"/>
+          <w:szCs w:val="28"/>
+        </w:rPr>
+      </w:pPr>
+    </w:p>
+    <w:p>
+      <w:pPr>
+        <w:spacing w:before="100" w:after="100" w:line="360" w:lineRule="auto"/>
+        <w:ind w:left="1" w:hanging="3"/>
+        <w:rPr>
+          <w:rFonts w:ascii="Times New Roman" w:eastAsia="Times New Roman" w:hAnsi="Times New Roman" w:cs="Times New Roman"/>
+          <w:sz w:val="28"/>
+          <w:szCs w:val="28"/>
+        </w:rPr>
+      </w:pPr>
+    </w:p>
+    <w:p>
+      <w:pPr>
+        <w:spacing w:before="100" w:after="100" w:line="360" w:lineRule="auto"/>
+        <w:ind w:left="1" w:hanging="3"/>
+        <w:rPr>
+          <w:rFonts w:ascii="Times New Roman" w:eastAsia="Times New Roman" w:hAnsi="Times New Roman" w:cs="Times New Roman"/>
+          <w:sz w:val="28"/>
+          <w:szCs w:val="28"/>
+        </w:rPr>
+      </w:pPr>
+    </w:p>
+    <w:p>
+      <w:pPr>
+        <w:spacing w:before="100" w:after="100" w:line="360" w:lineRule="auto"/>
+        <w:ind w:left="1" w:hanging="3"/>
+        <w:rPr>
+          <w:rFonts w:ascii="Times New Roman" w:eastAsia="Times New Roman" w:hAnsi="Times New Roman" w:cs="Times New Roman"/>
+          <w:sz w:val="28"/>
+          <w:szCs w:val="28"/>
+        </w:rPr>
+      </w:pPr>
+    </w:p>
+    <w:p>
+      <w:pPr>
+        <w:spacing w:before="100" w:after="100" w:line="360" w:lineRule="auto"/>
+        <w:ind w:left="1" w:hanging="3"/>
+        <w:rPr>
+          <w:rFonts w:ascii="Times New Roman" w:eastAsia="Times New Roman" w:hAnsi="Times New Roman" w:cs="Times New Roman"/>
+          <w:sz w:val="28"/>
+          <w:szCs w:val="28"/>
+        </w:rPr>
+      </w:pPr>
+    </w:p>
+    <w:p>
+      <w:pPr>
+        <w:spacing w:before="100" w:after="100" w:line="360" w:lineRule="auto"/>
+        <w:ind w:left="1" w:hanging="3"/>
+        <w:rPr>
+          <w:rFonts w:ascii="Times New Roman" w:eastAsia="Times New Roman" w:hAnsi="Times New Roman" w:cs="Times New Roman"/>
+          <w:sz w:val="28"/>
+          <w:szCs w:val="28"/>
+        </w:rPr>
+      </w:pPr>
+    </w:p>
+    <w:p>
+      <w:pPr>
+        <w:spacing w:before="100" w:after="100" w:line="360" w:lineRule="auto"/>
+        <w:ind w:left="1" w:hanging="3"/>
+        <w:rPr>
+          <w:rFonts w:ascii="Times New Roman" w:eastAsia="Times New Roman" w:hAnsi="Times New Roman" w:cs="Times New Roman"/>
+          <w:sz w:val="28"/>
+          <w:szCs w:val="28"/>
+        </w:rPr>
+      </w:pPr>
+    </w:p>
+    <w:p>
+      <w:pPr>
+        <w:spacing w:before="100" w:after="100" w:line="360" w:lineRule="auto"/>
+        <w:ind w:left="1" w:hanging="3"/>
+        <w:rPr>
+          <w:rFonts w:ascii="Times New Roman" w:eastAsia="Times New Roman" w:hAnsi="Times New Roman" w:cs="Times New Roman"/>
+          <w:sz w:val="28"/>
+          <w:szCs w:val="28"/>
+        </w:rPr>
+      </w:pPr>
+    </w:p>
+    <w:p>
+      <w:pPr>
+        <w:spacing w:before="100" w:after="100" w:line="360" w:lineRule="auto"/>
+        <w:ind w:left="1" w:hanging="3"/>
+        <w:rPr>
+          <w:rFonts w:ascii="Times New Roman" w:eastAsia="Times New Roman" w:hAnsi="Times New Roman" w:cs="Times New Roman"/>
+          <w:sz w:val="28"/>
+          <w:szCs w:val="28"/>
+        </w:rPr>
+      </w:pPr>
+    </w:p>
+    <w:p>
+      <w:pPr>
+        <w:spacing w:before="100" w:after="100" w:line="360" w:lineRule="auto"/>
+        <w:ind w:left="1" w:hanging="3"/>
+        <w:rPr>
+          <w:rFonts w:ascii="Times New Roman" w:eastAsia="Times New Roman" w:hAnsi="Times New Roman" w:cs="Times New Roman"/>
+          <w:sz w:val="28"/>
+          <w:szCs w:val="28"/>
+        </w:rPr>
+      </w:pPr>
+    </w:p>
+    <w:p>
+      <w:pPr>
+        <w:pStyle w:val="Heading2"/>
+        <w:ind w:left="1" w:hanging="3"/>
+        <w:rPr>
+          <w:rFonts w:ascii="Times New Roman" w:hAnsi="Times New Roman"/>
+          <w:i w:val="0"/>
+        </w:rPr>
+      </w:pPr>
+      <w:bookmarkStart w:id="49" w:name="_Ref515728658"/>
+      <w:r>
+        <w:rPr>
+          <w:rFonts w:ascii="Times New Roman" w:hAnsi="Times New Roman"/>
+          <w:i w:val="0"/>
+        </w:rPr>
+        <w:lastRenderedPageBreak/>
+        <w:t>9. Screenshots.</w:t>
+      </w:r>
+      <w:bookmarkEnd w:id="49"/>
+    </w:p>
+    <w:p>
+      <w:pPr>
+        <w:ind w:left="0" w:hanging="2"/>
+      </w:pPr>
+    </w:p>
+    <w:p>
+      <w:pPr>
+        <w:ind w:left="0" w:hanging="2"/>
+        <w:rPr>
+          <w:rFonts w:ascii="Times New Roman" w:hAnsi="Times New Roman" w:cs="Times New Roman"/>
+          <w:sz w:val="24"/>
+          <w:szCs w:val="24"/>
+        </w:rPr>
+      </w:pPr>
+      <w:r>
+        <w:rPr>
+          <w:rFonts w:ascii="Times New Roman" w:hAnsi="Times New Roman" w:cs="Times New Roman"/>
+          <w:sz w:val="24"/>
+          <w:szCs w:val="24"/>
+        </w:rPr>
+        <w:t>GitHub Repository.</w:t>
+      </w:r>
+    </w:p>
+    <w:p>
+      <w:pPr>
+        <w:ind w:left="0" w:hanging="2"/>
+        <w:rPr>
+          <w:rFonts w:ascii="Times New Roman" w:hAnsi="Times New Roman" w:cs="Times New Roman"/>
+          <w:sz w:val="24"/>
+          <w:szCs w:val="24"/>
+        </w:rPr>
+      </w:pPr>
+    </w:p>
+    <w:p>
+      <w:pPr>
+        <w:ind w:left="0" w:hanging="2"/>
+        <w:rPr>
+          <w:rFonts w:ascii="Times New Roman" w:hAnsi="Times New Roman" w:cs="Times New Roman"/>
+          <w:sz w:val="24"/>
+          <w:szCs w:val="24"/>
+        </w:rPr>
+      </w:pPr>
+    </w:p>
+    <w:p>
+      <w:pPr>
+        <w:ind w:left="0" w:hanging="2"/>
+        <w:rPr>
+          <w:rFonts w:ascii="Times New Roman" w:hAnsi="Times New Roman" w:cs="Times New Roman"/>
+          <w:sz w:val="24"/>
+          <w:szCs w:val="24"/>
+        </w:rPr>
+      </w:pPr>
+      <w:r>
+        <w:rPr>
+          <w:rFonts w:ascii="Times New Roman" w:hAnsi="Times New Roman" w:cs="Times New Roman"/>
+          <w:sz w:val="24"/>
+          <w:szCs w:val="24"/>
+        </w:rPr>
+        <w:pict>
+          <v:shape id="_x0000_i1027" type="#_x0000_t75" style="width:450.8pt;height:393.6pt">
+            <v:imagedata r:id="rId21" o:title="GitHubRepo"/>
+          </v:shape>
+        </w:pict>
+      </w:r>
+    </w:p>
+    <w:p>
+      <w:pPr>
+        <w:spacing w:before="100" w:after="100" w:line="360" w:lineRule="auto"/>
+        <w:ind w:left="1" w:hanging="3"/>
+        <w:rPr>
+          <w:rFonts w:ascii="Times New Roman" w:eastAsia="Times New Roman" w:hAnsi="Times New Roman" w:cs="Times New Roman"/>
+          <w:sz w:val="28"/>
+          <w:szCs w:val="28"/>
+        </w:rPr>
+      </w:pPr>
+    </w:p>
+    <w:p>
+      <w:pPr>
+        <w:spacing w:before="100" w:after="100" w:line="360" w:lineRule="auto"/>
+        <w:ind w:left="1" w:hanging="3"/>
+        <w:rPr>
+          <w:rFonts w:ascii="Times New Roman" w:eastAsia="Times New Roman" w:hAnsi="Times New Roman" w:cs="Times New Roman"/>
+          <w:sz w:val="28"/>
+          <w:szCs w:val="28"/>
+        </w:rPr>
+      </w:pPr>
+    </w:p>
+    <w:p>
+      <w:pPr>
+        <w:spacing w:before="100" w:after="100" w:line="360" w:lineRule="auto"/>
+        <w:ind w:left="1" w:hanging="3"/>
+        <w:rPr>
+          <w:rFonts w:ascii="Times New Roman" w:eastAsia="Times New Roman" w:hAnsi="Times New Roman" w:cs="Times New Roman"/>
+          <w:sz w:val="28"/>
+          <w:szCs w:val="28"/>
+        </w:rPr>
+      </w:pPr>
+    </w:p>
+    <w:p>
+      <w:pPr>
+        <w:spacing w:before="100" w:after="100" w:line="360" w:lineRule="auto"/>
+        <w:ind w:left="1" w:hanging="3"/>
+        <w:rPr>
+          <w:rFonts w:ascii="Times New Roman" w:eastAsia="Times New Roman" w:hAnsi="Times New Roman" w:cs="Times New Roman"/>
+          <w:sz w:val="28"/>
+          <w:szCs w:val="28"/>
+        </w:rPr>
+      </w:pPr>
+    </w:p>
+    <w:p>
+      <w:pPr>
+        <w:pStyle w:val="Heading2"/>
+        <w:ind w:left="0" w:hanging="2"/>
+        <w:rPr>
+          <w:rFonts w:ascii="Times New Roman" w:hAnsi="Times New Roman"/>
+          <w:b w:val="0"/>
+          <w:i w:val="0"/>
+          <w:sz w:val="24"/>
+          <w:szCs w:val="24"/>
+        </w:rPr>
+      </w:pPr>
+      <w:r>
+        <w:rPr>
+          <w:rFonts w:ascii="Times New Roman" w:hAnsi="Times New Roman"/>
+          <w:b w:val="0"/>
+          <w:i w:val="0"/>
+          <w:sz w:val="24"/>
+          <w:szCs w:val="24"/>
+        </w:rPr>
+        <w:lastRenderedPageBreak/>
+        <w:t>Jenkins Homepage</w:t>
+      </w:r>
+    </w:p>
+    <w:p>
+      <w:pPr>
+        <w:ind w:left="0" w:hanging="2"/>
+      </w:pPr>
+    </w:p>
+    <w:p>
+      <w:pPr>
+        <w:ind w:left="0" w:hanging="2"/>
+      </w:pPr>
+      <w:r>
+        <w:rPr>
+          <w:noProof/>
           <w:lang w:val="en-US"/>
         </w:rPr>
         <w:drawing>
-          <wp:inline distT="0" distB="0" distL="114300" distR="114300">
-            <wp:extent cx="5730875" cy="4276725"/>
-            <wp:effectExtent l="0" t="0" r="0" b="0"/>
-            <wp:docPr id="1040" name="image18.png"/>
-            <wp:cNvGraphicFramePr/>
+          <wp:inline distT="0" distB="0" distL="0" distR="0">
+            <wp:extent cx="5731510" cy="3068955"/>
+            <wp:effectExtent l="19050" t="0" r="2540" b="0"/>
+            <wp:docPr id="33" name="Picture 33" descr="E:\GithubRepo\DevOps-8th-Sem\JenkinsHomepage.PNG"/>
+            <wp:cNvGraphicFramePr>
+              <a:graphicFrameLocks xmlns:a="http://schemas.openxmlformats.org/drawingml/2006/main" noChangeAspect="1"/>
+            </wp:cNvGraphicFramePr>
             <a:graphic xmlns:a="http://schemas.openxmlformats.org/drawingml/2006/main">
               <a:graphicData uri="http://schemas.openxmlformats.org/drawingml/2006/picture">
                 <pic:pic xmlns:pic="http://schemas.openxmlformats.org/drawingml/2006/picture">
                   <pic:nvPicPr>
-                    <pic:cNvPr id="0" name="image18.png"/>
-                    <pic:cNvPicPr preferRelativeResize="0"/>
+                    <pic:cNvPr id="0" name="Picture 33" descr="E:\GithubRepo\DevOps-8th-Sem\JenkinsHomepage.PNG"/>
+                    <pic:cNvPicPr>
+                      <a:picLocks noChangeAspect="1" noChangeArrowheads="1"/>
+                    </pic:cNvPicPr>
                   </pic:nvPicPr>
                   <pic:blipFill>
-                    <a:blip r:embed="rId20"/>
+                    <a:blip r:embed="rId22"/>
                     <a:srcRect/>
                     <a:stretch>
                       <a:fillRect/>
                     </a:stretch>
                   </pic:blipFill>
-                  <pic:spPr>
+                  <pic:spPr bwMode="auto">
                     <a:xfrm>
                       <a:off x="0" y="0"/>
-                      <a:ext cx="5730875" cy="4276725"/>
+                      <a:ext cx="5731510" cy="3068955"/>
                     </a:xfrm>
                     <a:prstGeom prst="rect">
                       <a:avLst/>
                     </a:prstGeom>
-                    <a:ln/>
+                    <a:noFill/>
+                    <a:ln w="9525">
+                      <a:noFill/>
+                      <a:miter lim="800000"/>
+                      <a:headEnd/>
+                      <a:tailEnd/>
+                    </a:ln>
                   </pic:spPr>
                 </pic:pic>
               </a:graphicData>
@@ -12206,6 +9060,720 @@
     </w:p>
     <w:p>
       <w:pPr>
+        <w:pStyle w:val="Heading2"/>
+        <w:ind w:left="0" w:hanging="2"/>
+        <w:rPr>
+          <w:rFonts w:ascii="Times New Roman" w:hAnsi="Times New Roman"/>
+          <w:b w:val="0"/>
+          <w:i w:val="0"/>
+          <w:sz w:val="24"/>
+          <w:szCs w:val="24"/>
+        </w:rPr>
+      </w:pPr>
+    </w:p>
+    <w:p>
+      <w:pPr>
+        <w:pStyle w:val="Heading2"/>
+        <w:ind w:left="0" w:hanging="2"/>
+        <w:rPr>
+          <w:rFonts w:ascii="Times New Roman" w:hAnsi="Times New Roman"/>
+          <w:b w:val="0"/>
+          <w:i w:val="0"/>
+          <w:sz w:val="24"/>
+          <w:szCs w:val="24"/>
+        </w:rPr>
+      </w:pPr>
+      <w:r>
+        <w:rPr>
+          <w:rFonts w:ascii="Times New Roman" w:hAnsi="Times New Roman"/>
+          <w:b w:val="0"/>
+          <w:i w:val="0"/>
+          <w:sz w:val="24"/>
+          <w:szCs w:val="24"/>
+        </w:rPr>
+        <w:t>Jenkins Pipeline</w:t>
+      </w:r>
+    </w:p>
+    <w:p>
+      <w:pPr>
+        <w:pStyle w:val="Heading2"/>
+        <w:ind w:left="1" w:hanging="3"/>
+        <w:rPr>
+          <w:rFonts w:ascii="Times New Roman" w:hAnsi="Times New Roman"/>
+          <w:i w:val="0"/>
+        </w:rPr>
+      </w:pPr>
+      <w:r>
+        <w:rPr>
+          <w:rFonts w:ascii="Times New Roman" w:hAnsi="Times New Roman"/>
+          <w:i w:val="0"/>
+        </w:rPr>
+        <w:pict>
+          <v:shape id="_x0000_i1028" type="#_x0000_t75" style="width:451.2pt;height:176.8pt">
+            <v:imagedata r:id="rId19" o:title="StageViewProgress"/>
+          </v:shape>
+        </w:pict>
+      </w:r>
+    </w:p>
+    <w:p>
+      <w:pPr>
+        <w:ind w:left="0" w:hanging="2"/>
+      </w:pPr>
+    </w:p>
+    <w:p>
+      <w:pPr>
+        <w:ind w:left="0" w:hanging="2"/>
+      </w:pPr>
+    </w:p>
+    <w:p>
+      <w:pPr>
+        <w:ind w:left="0" w:hanging="2"/>
+      </w:pPr>
+    </w:p>
+    <w:p>
+      <w:pPr>
+        <w:ind w:left="0" w:hanging="2"/>
+      </w:pPr>
+    </w:p>
+    <w:p>
+      <w:pPr>
+        <w:ind w:left="0" w:hanging="2"/>
+      </w:pPr>
+    </w:p>
+    <w:p>
+      <w:pPr>
+        <w:ind w:left="0" w:hanging="2"/>
+        <w:rPr>
+          <w:rFonts w:ascii="Times New Roman" w:hAnsi="Times New Roman" w:cs="Times New Roman"/>
+          <w:sz w:val="24"/>
+          <w:szCs w:val="24"/>
+        </w:rPr>
+      </w:pPr>
+      <w:r>
+        <w:rPr>
+          <w:rFonts w:ascii="Times New Roman" w:hAnsi="Times New Roman" w:cs="Times New Roman"/>
+          <w:sz w:val="24"/>
+          <w:szCs w:val="24"/>
+        </w:rPr>
+        <w:lastRenderedPageBreak/>
+        <w:t>Successful Job</w:t>
+      </w:r>
+    </w:p>
+    <w:p>
+      <w:pPr>
+        <w:ind w:left="0" w:hanging="2"/>
+        <w:rPr>
+          <w:rFonts w:ascii="Times New Roman" w:hAnsi="Times New Roman" w:cs="Times New Roman"/>
+          <w:sz w:val="24"/>
+          <w:szCs w:val="24"/>
+        </w:rPr>
+      </w:pPr>
+    </w:p>
+    <w:p>
+      <w:pPr>
+        <w:ind w:left="0" w:hanging="2"/>
+        <w:rPr>
+          <w:rFonts w:ascii="Times New Roman" w:hAnsi="Times New Roman" w:cs="Times New Roman"/>
+          <w:sz w:val="24"/>
+          <w:szCs w:val="24"/>
+        </w:rPr>
+      </w:pPr>
+    </w:p>
+    <w:p>
+      <w:pPr>
+        <w:ind w:left="0" w:hanging="2"/>
+      </w:pPr>
+      <w:r>
+        <w:pict>
+          <v:shape id="_x0000_i1029" type="#_x0000_t75" style="width:451.2pt;height:186.8pt">
+            <v:imagedata r:id="rId23" o:title="StageViewComplete"/>
+          </v:shape>
+        </w:pict>
+      </w:r>
+    </w:p>
+    <w:p>
+      <w:pPr>
+        <w:ind w:left="0" w:hanging="2"/>
+      </w:pPr>
+    </w:p>
+    <w:p>
+      <w:pPr>
+        <w:ind w:left="0" w:hanging="2"/>
+      </w:pPr>
+    </w:p>
+    <w:p>
+      <w:pPr>
+        <w:ind w:left="0" w:hanging="2"/>
+        <w:rPr>
+          <w:rFonts w:ascii="Times New Roman" w:hAnsi="Times New Roman" w:cs="Times New Roman"/>
+          <w:sz w:val="24"/>
+          <w:szCs w:val="24"/>
+        </w:rPr>
+      </w:pPr>
+      <w:r>
+        <w:rPr>
+          <w:rFonts w:ascii="Times New Roman" w:hAnsi="Times New Roman" w:cs="Times New Roman"/>
+          <w:sz w:val="24"/>
+          <w:szCs w:val="24"/>
+        </w:rPr>
+        <w:t>Nexus</w:t>
+      </w:r>
+    </w:p>
+    <w:p>
+      <w:pPr>
+        <w:ind w:left="0" w:hanging="2"/>
+        <w:rPr>
+          <w:rFonts w:ascii="Times New Roman" w:hAnsi="Times New Roman" w:cs="Times New Roman"/>
+          <w:sz w:val="24"/>
+          <w:szCs w:val="24"/>
+        </w:rPr>
+      </w:pPr>
+    </w:p>
+    <w:p>
+      <w:pPr>
+        <w:ind w:left="0" w:hanging="2"/>
+      </w:pPr>
+      <w:r>
+        <w:pict>
+          <v:shape id="_x0000_i1030" type="#_x0000_t75" style="width:451.2pt;height:254pt">
+            <v:imagedata r:id="rId24" o:title="Sonatype-Nexus"/>
+          </v:shape>
+        </w:pict>
+      </w:r>
+    </w:p>
+    <w:p>
+      <w:pPr>
+        <w:ind w:left="0" w:hanging="2"/>
+      </w:pPr>
+    </w:p>
+    <w:p>
+      <w:pPr>
+        <w:ind w:left="0" w:hanging="2"/>
+        <w:rPr>
+          <w:rFonts w:ascii="Times New Roman" w:hAnsi="Times New Roman" w:cs="Times New Roman"/>
+          <w:sz w:val="24"/>
+          <w:szCs w:val="24"/>
+        </w:rPr>
+      </w:pPr>
+      <w:r>
+        <w:rPr>
+          <w:rFonts w:ascii="Times New Roman" w:hAnsi="Times New Roman" w:cs="Times New Roman"/>
+          <w:sz w:val="24"/>
+          <w:szCs w:val="24"/>
+        </w:rPr>
+        <w:lastRenderedPageBreak/>
+        <w:t xml:space="preserve">AWS EC2 instance </w:t>
+      </w:r>
+    </w:p>
+    <w:p>
+      <w:pPr>
+        <w:ind w:left="0" w:hanging="2"/>
+        <w:rPr>
+          <w:rFonts w:ascii="Times New Roman" w:hAnsi="Times New Roman" w:cs="Times New Roman"/>
+          <w:sz w:val="24"/>
+          <w:szCs w:val="24"/>
+        </w:rPr>
+      </w:pPr>
+    </w:p>
+    <w:p>
+      <w:pPr>
+        <w:ind w:left="0" w:hanging="2"/>
+        <w:rPr>
+          <w:rFonts w:ascii="Times New Roman" w:hAnsi="Times New Roman" w:cs="Times New Roman"/>
+          <w:sz w:val="24"/>
+          <w:szCs w:val="24"/>
+        </w:rPr>
+      </w:pPr>
+      <w:r>
+        <w:rPr>
+          <w:rFonts w:ascii="Times New Roman" w:hAnsi="Times New Roman" w:cs="Times New Roman"/>
+          <w:sz w:val="24"/>
+          <w:szCs w:val="24"/>
+        </w:rPr>
+        <w:pict>
+          <v:shape id="_x0000_i1031" type="#_x0000_t75" style="width:450.4pt;height:244.4pt">
+            <v:imagedata r:id="rId25" o:title="AWSInstance"/>
+          </v:shape>
+        </w:pict>
+      </w:r>
+    </w:p>
+    <w:p>
+      <w:pPr>
+        <w:ind w:left="0" w:hanging="2"/>
+        <w:rPr>
+          <w:rFonts w:ascii="Times New Roman" w:hAnsi="Times New Roman" w:cs="Times New Roman"/>
+          <w:sz w:val="24"/>
+          <w:szCs w:val="24"/>
+        </w:rPr>
+      </w:pPr>
+    </w:p>
+    <w:p>
+      <w:pPr>
+        <w:ind w:left="0" w:hanging="2"/>
+        <w:rPr>
+          <w:rFonts w:ascii="Times New Roman" w:hAnsi="Times New Roman" w:cs="Times New Roman"/>
+          <w:sz w:val="24"/>
+          <w:szCs w:val="24"/>
+        </w:rPr>
+      </w:pPr>
+      <w:r>
+        <w:rPr>
+          <w:rFonts w:ascii="Times New Roman" w:hAnsi="Times New Roman" w:cs="Times New Roman"/>
+          <w:sz w:val="24"/>
+          <w:szCs w:val="24"/>
+        </w:rPr>
+        <w:t>Application Deployed to AWS EC2 server</w:t>
+      </w:r>
+    </w:p>
+    <w:p>
+      <w:pPr>
+        <w:ind w:left="0" w:hanging="2"/>
+        <w:rPr>
+          <w:rFonts w:ascii="Times New Roman" w:hAnsi="Times New Roman" w:cs="Times New Roman"/>
+          <w:sz w:val="24"/>
+          <w:szCs w:val="24"/>
+        </w:rPr>
+      </w:pPr>
+    </w:p>
+    <w:p>
+      <w:pPr>
+        <w:ind w:left="0" w:hanging="2"/>
+        <w:rPr>
+          <w:rFonts w:ascii="Times New Roman" w:hAnsi="Times New Roman" w:cs="Times New Roman"/>
+          <w:sz w:val="24"/>
+          <w:szCs w:val="24"/>
+        </w:rPr>
+      </w:pPr>
+      <w:r>
+        <w:rPr>
+          <w:rFonts w:ascii="Times New Roman" w:hAnsi="Times New Roman" w:cs="Times New Roman"/>
+          <w:sz w:val="24"/>
+          <w:szCs w:val="24"/>
+        </w:rPr>
+        <w:pict>
+          <v:shape id="_x0000_i1032" type="#_x0000_t75" style="width:450.4pt;height:187.2pt">
+            <v:imagedata r:id="rId26" o:title="AppHome"/>
+          </v:shape>
+        </w:pict>
+      </w:r>
+    </w:p>
+    <w:p>
+      <w:pPr>
+        <w:pStyle w:val="Heading2"/>
+        <w:ind w:left="1" w:hanging="3"/>
+        <w:rPr>
+          <w:rFonts w:ascii="Times New Roman" w:hAnsi="Times New Roman"/>
+          <w:i w:val="0"/>
+        </w:rPr>
+      </w:pPr>
+    </w:p>
+    <w:p>
+      <w:pPr>
+        <w:pStyle w:val="Heading2"/>
+        <w:ind w:left="1" w:hanging="3"/>
+        <w:rPr>
+          <w:rFonts w:ascii="Times New Roman" w:hAnsi="Times New Roman"/>
+          <w:i w:val="0"/>
+        </w:rPr>
+      </w:pPr>
+    </w:p>
+    <w:p>
+      <w:pPr>
+        <w:pStyle w:val="Heading2"/>
+        <w:ind w:left="1" w:hanging="3"/>
+        <w:rPr>
+          <w:rFonts w:ascii="Times New Roman" w:hAnsi="Times New Roman"/>
+          <w:i w:val="0"/>
+        </w:rPr>
+      </w:pPr>
+      <w:bookmarkStart w:id="50" w:name="_Ref515728673"/>
+      <w:r>
+        <w:rPr>
+          <w:rFonts w:ascii="Times New Roman" w:hAnsi="Times New Roman"/>
+          <w:i w:val="0"/>
+        </w:rPr>
+        <w:t>10</w:t>
+      </w:r>
+      <w:r>
+        <w:rPr>
+          <w:rFonts w:ascii="Times New Roman" w:hAnsi="Times New Roman"/>
+          <w:i w:val="0"/>
+        </w:rPr>
+        <w:t>. Abbreviations</w:t>
+      </w:r>
+      <w:bookmarkEnd w:id="50"/>
+    </w:p>
+    <w:p>
+      <w:pPr>
+        <w:ind w:left="0" w:hanging="2"/>
+      </w:pPr>
+    </w:p>
+    <w:p>
+      <w:pPr>
+        <w:ind w:left="0" w:hanging="2"/>
+      </w:pPr>
+    </w:p>
+    <w:p>
+      <w:pPr>
+        <w:spacing w:before="100" w:after="100" w:line="360" w:lineRule="auto"/>
+        <w:ind w:left="0" w:hanging="2"/>
+        <w:rPr>
+          <w:rFonts w:ascii="Times New Roman" w:eastAsia="Times New Roman" w:hAnsi="Times New Roman" w:cs="Times New Roman"/>
+          <w:sz w:val="24"/>
+          <w:szCs w:val="24"/>
+        </w:rPr>
+      </w:pPr>
+      <w:r>
+        <w:rPr>
+          <w:rFonts w:ascii="Times New Roman" w:eastAsia="Times New Roman" w:hAnsi="Times New Roman" w:cs="Times New Roman"/>
+          <w:sz w:val="24"/>
+          <w:szCs w:val="24"/>
+        </w:rPr>
+        <w:t>CI – Continuous Integration</w:t>
+      </w:r>
+    </w:p>
+    <w:p>
+      <w:pPr>
+        <w:spacing w:before="100" w:after="100" w:line="360" w:lineRule="auto"/>
+        <w:ind w:left="0" w:hanging="2"/>
+        <w:rPr>
+          <w:rFonts w:ascii="Times New Roman" w:eastAsia="Times New Roman" w:hAnsi="Times New Roman" w:cs="Times New Roman"/>
+          <w:sz w:val="24"/>
+          <w:szCs w:val="24"/>
+        </w:rPr>
+      </w:pPr>
+      <w:r>
+        <w:rPr>
+          <w:rFonts w:ascii="Times New Roman" w:eastAsia="Times New Roman" w:hAnsi="Times New Roman" w:cs="Times New Roman"/>
+          <w:sz w:val="24"/>
+          <w:szCs w:val="24"/>
+        </w:rPr>
+        <w:t>CD – Continuous Delivery</w:t>
+      </w:r>
+    </w:p>
+    <w:p>
+      <w:pPr>
+        <w:spacing w:before="100" w:after="100" w:line="360" w:lineRule="auto"/>
+        <w:ind w:left="0" w:hanging="2"/>
+        <w:rPr>
+          <w:rFonts w:ascii="Times New Roman" w:eastAsia="Times New Roman" w:hAnsi="Times New Roman" w:cs="Times New Roman"/>
+          <w:sz w:val="24"/>
+          <w:szCs w:val="24"/>
+        </w:rPr>
+      </w:pPr>
+      <w:r>
+        <w:rPr>
+          <w:rFonts w:ascii="Times New Roman" w:eastAsia="Times New Roman" w:hAnsi="Times New Roman" w:cs="Times New Roman"/>
+          <w:sz w:val="24"/>
+          <w:szCs w:val="24"/>
+        </w:rPr>
+        <w:t>HA –</w:t>
+      </w:r>
+      <w:r>
+        <w:rPr>
+          <w:rFonts w:ascii="Times New Roman" w:eastAsia="Times New Roman" w:hAnsi="Times New Roman" w:cs="Times New Roman"/>
+          <w:sz w:val="24"/>
+          <w:szCs w:val="24"/>
+        </w:rPr>
+        <w:t xml:space="preserve"> </w:t>
+      </w:r>
+      <w:r>
+        <w:rPr>
+          <w:rFonts w:ascii="Times New Roman" w:eastAsia="Times New Roman" w:hAnsi="Times New Roman" w:cs="Times New Roman"/>
+          <w:sz w:val="24"/>
+          <w:szCs w:val="24"/>
+        </w:rPr>
+        <w:t xml:space="preserve">High </w:t>
+      </w:r>
+      <w:r>
+        <w:rPr>
+          <w:rFonts w:ascii="Times New Roman" w:eastAsia="Times New Roman" w:hAnsi="Times New Roman" w:cs="Times New Roman"/>
+          <w:sz w:val="24"/>
+          <w:szCs w:val="24"/>
+        </w:rPr>
+        <w:t>Availability</w:t>
+      </w:r>
+      <w:r>
+        <w:rPr>
+          <w:rFonts w:ascii="Times New Roman" w:eastAsia="Times New Roman" w:hAnsi="Times New Roman" w:cs="Times New Roman"/>
+          <w:sz w:val="24"/>
+          <w:szCs w:val="24"/>
+        </w:rPr>
+        <w:t>.</w:t>
+      </w:r>
+    </w:p>
+    <w:p>
+      <w:pPr>
+        <w:spacing w:before="100" w:after="100" w:line="360" w:lineRule="auto"/>
+        <w:ind w:left="0" w:hanging="2"/>
+        <w:rPr>
+          <w:rFonts w:ascii="Times New Roman" w:eastAsia="Times New Roman" w:hAnsi="Times New Roman" w:cs="Times New Roman"/>
+          <w:sz w:val="24"/>
+          <w:szCs w:val="24"/>
+        </w:rPr>
+      </w:pPr>
+      <w:r>
+        <w:rPr>
+          <w:rFonts w:ascii="Times New Roman" w:eastAsia="Times New Roman" w:hAnsi="Times New Roman" w:cs="Times New Roman"/>
+          <w:sz w:val="24"/>
+          <w:szCs w:val="24"/>
+        </w:rPr>
+        <w:t>YML –</w:t>
+      </w:r>
+      <w:r>
+        <w:rPr>
+          <w:rFonts w:ascii="Times New Roman" w:eastAsia="Times New Roman" w:hAnsi="Times New Roman" w:cs="Times New Roman"/>
+          <w:sz w:val="24"/>
+          <w:szCs w:val="24"/>
+        </w:rPr>
+        <w:t xml:space="preserve"> </w:t>
+      </w:r>
+      <w:r>
+        <w:rPr>
+          <w:rFonts w:ascii="Times New Roman" w:eastAsia="Times New Roman" w:hAnsi="Times New Roman" w:cs="Times New Roman"/>
+          <w:sz w:val="24"/>
+          <w:szCs w:val="24"/>
+        </w:rPr>
+        <w:t>Yet another mark-up language.</w:t>
+      </w:r>
+    </w:p>
+    <w:p>
+      <w:pPr>
+        <w:spacing w:before="100" w:after="100" w:line="360" w:lineRule="auto"/>
+        <w:ind w:left="0" w:hanging="2"/>
+        <w:rPr>
+          <w:rFonts w:ascii="Times New Roman" w:eastAsia="Times New Roman" w:hAnsi="Times New Roman" w:cs="Times New Roman"/>
+          <w:sz w:val="24"/>
+          <w:szCs w:val="24"/>
+        </w:rPr>
+      </w:pPr>
+    </w:p>
+    <w:p>
+      <w:pPr>
+        <w:spacing w:before="100" w:after="100" w:line="360" w:lineRule="auto"/>
+        <w:ind w:left="0" w:hanging="2"/>
+        <w:rPr>
+          <w:rFonts w:ascii="Times New Roman" w:eastAsia="Times New Roman" w:hAnsi="Times New Roman" w:cs="Times New Roman"/>
+          <w:sz w:val="24"/>
+          <w:szCs w:val="24"/>
+        </w:rPr>
+      </w:pPr>
+    </w:p>
+    <w:p>
+      <w:pPr>
+        <w:pStyle w:val="Heading2"/>
+        <w:ind w:left="1" w:hanging="3"/>
+        <w:rPr>
+          <w:rFonts w:ascii="Times New Roman" w:hAnsi="Times New Roman"/>
+          <w:i w:val="0"/>
+        </w:rPr>
+      </w:pPr>
+      <w:bookmarkStart w:id="51" w:name="_Ref515728706"/>
+      <w:r>
+        <w:rPr>
+          <w:rFonts w:ascii="Times New Roman" w:hAnsi="Times New Roman"/>
+          <w:i w:val="0"/>
+        </w:rPr>
+        <w:t>11. REFERRENCES</w:t>
+      </w:r>
+      <w:bookmarkEnd w:id="51"/>
+      <w:r>
+        <w:rPr>
+          <w:rFonts w:ascii="Times New Roman" w:hAnsi="Times New Roman"/>
+          <w:i w:val="0"/>
+        </w:rPr>
+        <w:t xml:space="preserve"> </w:t>
+      </w:r>
+    </w:p>
+    <w:p>
+      <w:pPr>
+        <w:ind w:left="0" w:hanging="2"/>
+      </w:pPr>
+    </w:p>
+    <w:p>
+      <w:pPr>
+        <w:ind w:left="0" w:hanging="2"/>
+        <w:rPr>
+          <w:rFonts w:ascii="Times New Roman" w:hAnsi="Times New Roman" w:cs="Times New Roman"/>
+          <w:sz w:val="24"/>
+          <w:szCs w:val="24"/>
+          <w:u w:val="single"/>
+        </w:rPr>
+      </w:pPr>
+      <w:r>
+        <w:rPr>
+          <w:rFonts w:ascii="Times New Roman" w:hAnsi="Times New Roman" w:cs="Times New Roman"/>
+          <w:sz w:val="24"/>
+          <w:szCs w:val="24"/>
+          <w:u w:val="single"/>
+        </w:rPr>
+        <w:t>URL</w:t>
+      </w:r>
+    </w:p>
+    <w:p>
+      <w:pPr>
+        <w:spacing w:before="100" w:after="100" w:line="360" w:lineRule="auto"/>
+        <w:ind w:left="0" w:hanging="2"/>
+        <w:rPr>
+          <w:rFonts w:ascii="Times New Roman" w:eastAsia="Times New Roman" w:hAnsi="Times New Roman" w:cs="Times New Roman"/>
+          <w:sz w:val="24"/>
+          <w:szCs w:val="24"/>
+        </w:rPr>
+      </w:pPr>
+    </w:p>
+    <w:p>
+      <w:pPr>
+        <w:spacing w:before="100" w:after="100" w:line="360" w:lineRule="auto"/>
+        <w:ind w:left="0" w:hanging="2"/>
+        <w:rPr>
+          <w:rFonts w:ascii="Times New Roman" w:eastAsia="Times New Roman" w:hAnsi="Times New Roman" w:cs="Times New Roman"/>
+          <w:sz w:val="24"/>
+          <w:szCs w:val="24"/>
+        </w:rPr>
+      </w:pPr>
+      <w:hyperlink r:id="rId27" w:history="1">
+        <w:r>
+          <w:rPr>
+            <w:rStyle w:val="Hyperlink"/>
+            <w:rFonts w:ascii="Times New Roman" w:eastAsia="Times New Roman" w:hAnsi="Times New Roman" w:cs="Times New Roman"/>
+            <w:sz w:val="24"/>
+            <w:szCs w:val="24"/>
+          </w:rPr>
+          <w:t>https://github.com</w:t>
+        </w:r>
+      </w:hyperlink>
+      <w:r>
+        <w:rPr>
+          <w:rFonts w:ascii="Times New Roman" w:eastAsia="Times New Roman" w:hAnsi="Times New Roman" w:cs="Times New Roman"/>
+          <w:sz w:val="24"/>
+          <w:szCs w:val="24"/>
+        </w:rPr>
+        <w:t xml:space="preserve"> </w:t>
+      </w:r>
+    </w:p>
+    <w:p>
+      <w:pPr>
+        <w:spacing w:before="100" w:after="100" w:line="360" w:lineRule="auto"/>
+        <w:ind w:left="0" w:hanging="2"/>
+        <w:rPr>
+          <w:rFonts w:ascii="Times New Roman" w:eastAsia="Times New Roman" w:hAnsi="Times New Roman" w:cs="Times New Roman"/>
+          <w:sz w:val="24"/>
+          <w:szCs w:val="24"/>
+        </w:rPr>
+      </w:pPr>
+      <w:hyperlink r:id="rId28" w:history="1">
+        <w:r>
+          <w:rPr>
+            <w:rStyle w:val="Hyperlink"/>
+            <w:rFonts w:ascii="Times New Roman" w:eastAsia="Times New Roman" w:hAnsi="Times New Roman" w:cs="Times New Roman"/>
+            <w:sz w:val="24"/>
+            <w:szCs w:val="24"/>
+          </w:rPr>
+          <w:t>https://www.tutorialspoint.com/devops_tutorials.htm</w:t>
+        </w:r>
+      </w:hyperlink>
+    </w:p>
+    <w:p>
+      <w:pPr>
+        <w:spacing w:before="100" w:after="100" w:line="360" w:lineRule="auto"/>
+        <w:ind w:left="0" w:hanging="2"/>
+        <w:rPr>
+          <w:rFonts w:ascii="Times New Roman" w:eastAsia="Times New Roman" w:hAnsi="Times New Roman" w:cs="Times New Roman"/>
+          <w:sz w:val="24"/>
+          <w:szCs w:val="24"/>
+        </w:rPr>
+      </w:pPr>
+      <w:hyperlink r:id="rId29" w:history="1">
+        <w:r>
+          <w:rPr>
+            <w:rStyle w:val="Hyperlink"/>
+            <w:rFonts w:ascii="Times New Roman" w:eastAsia="Times New Roman" w:hAnsi="Times New Roman" w:cs="Times New Roman"/>
+            <w:sz w:val="24"/>
+            <w:szCs w:val="24"/>
+          </w:rPr>
+          <w:t>https://jenkins.io/doc/</w:t>
+        </w:r>
+      </w:hyperlink>
+    </w:p>
+    <w:p>
+      <w:pPr>
+        <w:spacing w:before="100" w:after="100" w:line="360" w:lineRule="auto"/>
+        <w:ind w:left="0" w:hanging="2"/>
+        <w:rPr>
+          <w:rFonts w:ascii="Times New Roman" w:eastAsia="Times New Roman" w:hAnsi="Times New Roman" w:cs="Times New Roman"/>
+          <w:sz w:val="24"/>
+          <w:szCs w:val="24"/>
+        </w:rPr>
+      </w:pPr>
+      <w:hyperlink r:id="rId30" w:history="1">
+        <w:r>
+          <w:rPr>
+            <w:rStyle w:val="Hyperlink"/>
+            <w:rFonts w:ascii="Times New Roman" w:eastAsia="Times New Roman" w:hAnsi="Times New Roman" w:cs="Times New Roman"/>
+            <w:sz w:val="24"/>
+            <w:szCs w:val="24"/>
+          </w:rPr>
+          <w:t>http://docs.ansible.com/</w:t>
+        </w:r>
+      </w:hyperlink>
+    </w:p>
+    <w:p>
+      <w:pPr>
+        <w:spacing w:before="100" w:after="100" w:line="360" w:lineRule="auto"/>
+        <w:ind w:left="0" w:hanging="2"/>
+        <w:rPr>
+          <w:rFonts w:ascii="Times New Roman" w:eastAsia="Times New Roman" w:hAnsi="Times New Roman" w:cs="Times New Roman"/>
+          <w:sz w:val="24"/>
+          <w:szCs w:val="24"/>
+        </w:rPr>
+      </w:pPr>
+      <w:hyperlink r:id="rId31" w:history="1">
+        <w:r>
+          <w:rPr>
+            <w:rStyle w:val="Hyperlink"/>
+            <w:rFonts w:ascii="Times New Roman" w:eastAsia="Times New Roman" w:hAnsi="Times New Roman" w:cs="Times New Roman"/>
+            <w:sz w:val="24"/>
+            <w:szCs w:val="24"/>
+          </w:rPr>
+          <w:t>https://books.sonatype.com/nexus-book</w:t>
+        </w:r>
+      </w:hyperlink>
+    </w:p>
+    <w:p>
+      <w:pPr>
+        <w:spacing w:before="100" w:after="100" w:line="360" w:lineRule="auto"/>
+        <w:ind w:left="0" w:hanging="2"/>
+        <w:rPr>
+          <w:rFonts w:ascii="Times New Roman" w:eastAsia="Times New Roman" w:hAnsi="Times New Roman" w:cs="Times New Roman"/>
+          <w:sz w:val="24"/>
+          <w:szCs w:val="24"/>
+        </w:rPr>
+      </w:pPr>
+      <w:hyperlink r:id="rId32" w:history="1">
+        <w:r>
+          <w:rPr>
+            <w:rStyle w:val="Hyperlink"/>
+            <w:rFonts w:ascii="Times New Roman" w:eastAsia="Times New Roman" w:hAnsi="Times New Roman" w:cs="Times New Roman"/>
+            <w:sz w:val="24"/>
+            <w:szCs w:val="24"/>
+          </w:rPr>
+          <w:t>https://docs.docker.com/</w:t>
+        </w:r>
+      </w:hyperlink>
+    </w:p>
+    <w:p>
+      <w:pPr>
+        <w:spacing w:before="100" w:after="100" w:line="360" w:lineRule="auto"/>
+        <w:ind w:left="0" w:hanging="2"/>
+        <w:rPr>
+          <w:rFonts w:ascii="Times New Roman" w:eastAsia="Times New Roman" w:hAnsi="Times New Roman" w:cs="Times New Roman"/>
+          <w:sz w:val="24"/>
+          <w:szCs w:val="24"/>
+        </w:rPr>
+      </w:pPr>
+    </w:p>
+    <w:p>
+      <w:pPr>
         <w:spacing w:before="100" w:after="100" w:line="360" w:lineRule="auto"/>
         <w:ind w:left="1" w:hanging="3"/>
         <w:rPr>
@@ -12214,144 +9782,24 @@
           <w:szCs w:val="28"/>
         </w:rPr>
       </w:pPr>
-      <w:bookmarkStart w:id="34" w:name="_1hmsyys" w:colFirst="0" w:colLast="0"/>
-      <w:bookmarkEnd w:id="34"/>
-    </w:p>
-    <w:p>
-      <w:pPr>
-        <w:pStyle w:val="Heading2"/>
-        <w:ind w:left="1" w:hanging="3"/>
-        <w:rPr>
-          <w:rFonts w:ascii="Times New Roman" w:hAnsi="Times New Roman"/>
-          <w:i w:val="0"/>
-        </w:rPr>
-      </w:pPr>
-      <w:r>
-        <w:rPr>
-          <w:rFonts w:ascii="Times New Roman" w:hAnsi="Times New Roman"/>
-          <w:i w:val="0"/>
-        </w:rPr>
-        <w:t>11. Abbreviations</w:t>
-      </w:r>
-    </w:p>
-    <w:p>
-      <w:pPr>
-        <w:spacing w:before="100" w:after="100" w:line="360" w:lineRule="auto"/>
-        <w:ind w:left="0" w:hanging="2"/>
-        <w:rPr>
-          <w:rFonts w:ascii="Times New Roman" w:eastAsia="Times New Roman" w:hAnsi="Times New Roman" w:cs="Times New Roman"/>
-          <w:sz w:val="24"/>
-          <w:szCs w:val="24"/>
-        </w:rPr>
-      </w:pPr>
-      <w:r>
-        <w:rPr>
-          <w:rFonts w:ascii="Times New Roman" w:eastAsia="Times New Roman" w:hAnsi="Times New Roman" w:cs="Times New Roman"/>
-          <w:sz w:val="24"/>
-          <w:szCs w:val="24"/>
-        </w:rPr>
-        <w:t>CO – Conflict Officer</w:t>
-      </w:r>
-    </w:p>
-    <w:p>
-      <w:pPr>
-        <w:spacing w:before="100" w:after="100" w:line="360" w:lineRule="auto"/>
-        <w:ind w:left="0" w:hanging="2"/>
-        <w:rPr>
-          <w:rFonts w:ascii="Times New Roman" w:eastAsia="Times New Roman" w:hAnsi="Times New Roman" w:cs="Times New Roman"/>
-          <w:sz w:val="24"/>
-          <w:szCs w:val="24"/>
-        </w:rPr>
-      </w:pPr>
-      <w:r>
-        <w:rPr>
-          <w:rFonts w:ascii="Times New Roman" w:eastAsia="Times New Roman" w:hAnsi="Times New Roman" w:cs="Times New Roman"/>
-          <w:sz w:val="24"/>
-          <w:szCs w:val="24"/>
-        </w:rPr>
-        <w:t>UHNW- Ultra High Net Worth</w:t>
-      </w:r>
-    </w:p>
-    <w:p>
-      <w:pPr>
-        <w:spacing w:before="100" w:after="100" w:line="360" w:lineRule="auto"/>
-        <w:ind w:left="0" w:hanging="2"/>
-        <w:rPr>
-          <w:rFonts w:ascii="Times New Roman" w:eastAsia="Times New Roman" w:hAnsi="Times New Roman" w:cs="Times New Roman"/>
-          <w:sz w:val="24"/>
-          <w:szCs w:val="24"/>
-        </w:rPr>
-      </w:pPr>
-      <w:r>
-        <w:rPr>
-          <w:rFonts w:ascii="Times New Roman" w:eastAsia="Times New Roman" w:hAnsi="Times New Roman" w:cs="Times New Roman"/>
-          <w:sz w:val="24"/>
-          <w:szCs w:val="24"/>
-        </w:rPr>
-        <w:t>PRD- Project Reconciliation Dashboard</w:t>
-      </w:r>
-    </w:p>
-    <w:p>
-      <w:pPr>
-        <w:spacing w:before="100" w:after="100" w:line="360" w:lineRule="auto"/>
-        <w:ind w:left="1" w:hanging="3"/>
-        <w:rPr>
-          <w:rFonts w:ascii="Times New Roman" w:eastAsia="Times New Roman" w:hAnsi="Times New Roman" w:cs="Times New Roman"/>
-          <w:sz w:val="28"/>
-          <w:szCs w:val="28"/>
-        </w:rPr>
-      </w:pPr>
-    </w:p>
-    <w:p>
-      <w:pPr>
-        <w:spacing w:before="100" w:after="100" w:line="360" w:lineRule="auto"/>
-        <w:ind w:left="1" w:hanging="3"/>
-        <w:rPr>
-          <w:rFonts w:ascii="Times New Roman" w:eastAsia="Times New Roman" w:hAnsi="Times New Roman" w:cs="Times New Roman"/>
-          <w:sz w:val="28"/>
-          <w:szCs w:val="28"/>
-        </w:rPr>
-      </w:pPr>
-    </w:p>
-    <w:p>
-      <w:pPr>
-        <w:spacing w:before="100" w:after="100" w:line="360" w:lineRule="auto"/>
-        <w:ind w:left="1" w:hanging="3"/>
-        <w:rPr>
-          <w:rFonts w:ascii="Times New Roman" w:eastAsia="Times New Roman" w:hAnsi="Times New Roman" w:cs="Times New Roman"/>
-          <w:sz w:val="28"/>
-          <w:szCs w:val="28"/>
-        </w:rPr>
-      </w:pPr>
     </w:p>
     <w:p>
       <w:pPr>
         <w:ind w:leftChars="0" w:left="0" w:firstLineChars="0" w:firstLine="0"/>
         <w:rPr>
           <w:rFonts w:ascii="Times New Roman" w:eastAsia="Times New Roman" w:hAnsi="Times New Roman" w:cs="Times New Roman"/>
-          <w:sz w:val="24"/>
-          <w:szCs w:val="24"/>
-        </w:rPr>
-      </w:pPr>
-    </w:p>
-    <w:p>
-      <w:pPr>
-        <w:ind w:left="0" w:hanging="2"/>
-        <w:jc w:val="center"/>
-        <w:rPr>
-          <w:rFonts w:ascii="Times New Roman" w:eastAsia="Times New Roman" w:hAnsi="Times New Roman" w:cs="Times New Roman"/>
-          <w:sz w:val="24"/>
-          <w:szCs w:val="24"/>
+          <w:sz w:val="28"/>
+          <w:szCs w:val="28"/>
         </w:rPr>
       </w:pPr>
     </w:p>
     <w:sectPr>
-      <w:headerReference w:type="even" r:id="rId21"/>
-      <w:headerReference w:type="default" r:id="rId22"/>
-      <w:footerReference w:type="even" r:id="rId23"/>
-      <w:footerReference w:type="default" r:id="rId24"/>
-      <w:headerReference w:type="first" r:id="rId25"/>
-      <w:footerReference w:type="first" r:id="rId26"/>
+      <w:headerReference w:type="even" r:id="rId33"/>
+      <w:headerReference w:type="default" r:id="rId34"/>
+      <w:footerReference w:type="even" r:id="rId35"/>
+      <w:footerReference w:type="default" r:id="rId36"/>
+      <w:headerReference w:type="first" r:id="rId37"/>
+      <w:footerReference w:type="first" r:id="rId38"/>
       <w:pgSz w:w="11906" w:h="16838" w:code="9"/>
       <w:pgMar w:top="1440" w:right="1440" w:bottom="1440" w:left="1440" w:header="706" w:footer="706" w:gutter="0"/>
       <w:pgNumType w:start="1"/>
@@ -12447,7 +9895,7 @@
       <w:rPr>
         <w:noProof/>
       </w:rPr>
-      <w:t>17</w:t>
+      <w:t>4</w:t>
     </w:r>
     <w:r>
       <w:fldChar w:fldCharType="end"/>
@@ -13489,7 +10937,7 @@
   <w:latentStyles w:defLockedState="0" w:defUIPriority="99" w:defSemiHidden="1" w:defUnhideWhenUsed="1" w:defQFormat="0" w:count="267">
     <w:lsdException w:name="Normal" w:semiHidden="0" w:uiPriority="0" w:unhideWhenUsed="0" w:qFormat="1"/>
     <w:lsdException w:name="heading 1" w:semiHidden="0" w:uiPriority="9" w:unhideWhenUsed="0" w:qFormat="1"/>
-    <w:lsdException w:name="heading 2" w:uiPriority="9" w:qFormat="1"/>
+    <w:lsdException w:name="heading 2" w:uiPriority="0" w:qFormat="1"/>
     <w:lsdException w:name="heading 3" w:uiPriority="9" w:qFormat="1"/>
     <w:lsdException w:name="heading 4" w:uiPriority="9" w:qFormat="1"/>
     <w:lsdException w:name="heading 5" w:uiPriority="9" w:qFormat="1"/>
@@ -13510,6 +10958,7 @@
     <w:lsdException w:name="Title" w:semiHidden="0" w:uiPriority="10" w:unhideWhenUsed="0" w:qFormat="1"/>
     <w:lsdException w:name="Default Paragraph Font" w:uiPriority="1"/>
     <w:lsdException w:name="Subtitle" w:semiHidden="0" w:uiPriority="11" w:unhideWhenUsed="0" w:qFormat="1"/>
+    <w:lsdException w:name="Hyperlink" w:qFormat="1"/>
     <w:lsdException w:name="Strong" w:semiHidden="0" w:uiPriority="22" w:unhideWhenUsed="0" w:qFormat="1"/>
     <w:lsdException w:name="Emphasis" w:semiHidden="0" w:uiPriority="20" w:unhideWhenUsed="0" w:qFormat="1"/>
     <w:lsdException w:name="Table Grid" w:semiHidden="0" w:uiPriority="39" w:unhideWhenUsed="0"/>
@@ -13773,6 +11222,7 @@
   <w:style w:type="character" w:default="1" w:styleId="DefaultParagraphFont">
     <w:name w:val="Default Paragraph Font"/>
     <w:uiPriority w:val="1"/>
+    <w:semiHidden/>
     <w:unhideWhenUsed/>
   </w:style>
   <w:style w:type="table" w:default="1" w:styleId="TableNormal">
@@ -14771,4 +12221,16 @@
   </a:objectDefaults>
   <a:extraClrSchemeLst/>
 </a:theme>
+</file>
+
+<file path=customXml/item1.xml><?xml version="1.0" encoding="utf-8"?>
+<b:Sources xmlns:b="http://schemas.openxmlformats.org/officeDocument/2006/bibliography" xmlns="http://schemas.openxmlformats.org/officeDocument/2006/bibliography" SelectedStyle="\APA.XSL" StyleName="APA"/>
+</file>
+
+<file path=customXml/itemProps1.xml><?xml version="1.0" encoding="utf-8"?>
+<ds:datastoreItem xmlns:ds="http://schemas.openxmlformats.org/officeDocument/2006/customXml" ds:itemID="{A3998E50-6E8B-42F0-8102-770637DBC126}">
+  <ds:schemaRefs>
+    <ds:schemaRef ds:uri="http://schemas.openxmlformats.org/officeDocument/2006/bibliography"/>
+  </ds:schemaRefs>
+</ds:datastoreItem>
 </file>